--- a/HW5/110590034_hw5.docx
+++ b/HW5/110590034_hw5.docx
@@ -7,16 +7,8 @@
         <w:rPr>
           <w:rFonts w:hint="eastAsia"/>
         </w:rPr>
-        <w:t>班級：資工</w:t>
-      </w:r>
-      <w:proofErr w:type="gramStart"/>
-      <w:r>
-        <w:rPr>
-          <w:rFonts w:hint="eastAsia"/>
-        </w:rPr>
-        <w:t>三</w:t>
-      </w:r>
-      <w:proofErr w:type="gramEnd"/>
+        <w:t>班級：資工三</w:t>
+      </w:r>
     </w:p>
     <w:p>
       <w:r>
@@ -43,6 +35,9 @@
     <w:p/>
     <w:p>
       <w:r>
+        <w:rPr>
+          <w:noProof/>
+        </w:rPr>
         <w:drawing>
           <wp:inline distT="0" distB="0" distL="0" distR="0" wp14:anchorId="100FD356" wp14:editId="52F0AB7A">
             <wp:extent cx="5274310" cy="2970530"/>
@@ -90,22 +85,12 @@
         </w:rPr>
         <w:t xml:space="preserve">unction </w:t>
       </w:r>
-      <w:proofErr w:type="spellStart"/>
-      <w:proofErr w:type="gramStart"/>
-      <w:r>
-        <w:rPr>
-          <w:rFonts w:hint="eastAsia"/>
-        </w:rPr>
-        <w:t>get</w:t>
-      </w:r>
-      <w:proofErr w:type="gramEnd"/>
-      <w:r>
-        <w:rPr>
-          <w:rFonts w:hint="eastAsia"/>
-        </w:rPr>
-        <w:t>_n_kernel</w:t>
-      </w:r>
-      <w:proofErr w:type="spellEnd"/>
+      <w:r>
+        <w:rPr>
+          <w:rFonts w:hint="eastAsia"/>
+        </w:rPr>
+        <w:t>get_n_kernel</w:t>
+      </w:r>
       <w:r>
         <w:rPr>
           <w:rFonts w:hint="eastAsia"/>
@@ -120,14 +105,12 @@
         </w:rPr>
         <w:t>先用</w:t>
       </w:r>
-      <w:proofErr w:type="spellStart"/>
       <w:r>
         <w:rPr>
           <w:rFonts w:hint="eastAsia"/>
         </w:rPr>
         <w:t>image.shape</w:t>
       </w:r>
-      <w:proofErr w:type="spellEnd"/>
       <w:r>
         <w:rPr>
           <w:rFonts w:hint="eastAsia"/>
@@ -206,28 +189,12 @@
         </w:rPr>
         <w:t>抓取</w:t>
       </w:r>
-      <w:proofErr w:type="spellStart"/>
-      <w:r>
-        <w:rPr>
-          <w:rFonts w:hint="eastAsia"/>
-        </w:rPr>
-        <w:t>kernel_size</w:t>
-      </w:r>
-      <w:proofErr w:type="spellEnd"/>
-      <w:r>
-        <w:rPr>
-          <w:rFonts w:hint="eastAsia"/>
-        </w:rPr>
-        <w:t xml:space="preserve"> x </w:t>
-      </w:r>
-      <w:proofErr w:type="spellStart"/>
-      <w:r>
-        <w:rPr>
-          <w:rFonts w:hint="eastAsia"/>
-        </w:rPr>
-        <w:t>kernel_size</w:t>
-      </w:r>
-      <w:proofErr w:type="spellEnd"/>
+      <w:r>
+        <w:rPr>
+          <w:rFonts w:hint="eastAsia"/>
+        </w:rPr>
+        <w:t>kernel_size x kernel_size</w:t>
+      </w:r>
       <w:r>
         <w:rPr>
           <w:rFonts w:hint="eastAsia"/>
@@ -248,11 +215,6 @@
       </w:r>
     </w:p>
     <w:p>
-      <w:pPr>
-        <w:rPr>
-          <w:rFonts w:hint="eastAsia"/>
-        </w:rPr>
-      </w:pPr>
       <w:r>
         <w:rPr>
           <w:rFonts w:hint="eastAsia"/>
@@ -262,6 +224,9 @@
     </w:p>
     <w:p>
       <w:r>
+        <w:rPr>
+          <w:noProof/>
+        </w:rPr>
         <w:drawing>
           <wp:inline distT="0" distB="0" distL="0" distR="0" wp14:anchorId="4A78EF11" wp14:editId="4CD1BDD4">
             <wp:extent cx="4800600" cy="3578142"/>
@@ -299,15 +264,12 @@
         </w:drawing>
       </w:r>
     </w:p>
-    <w:p>
-      <w:pPr>
-        <w:rPr>
-          <w:rFonts w:hint="eastAsia"/>
-        </w:rPr>
-      </w:pPr>
-    </w:p>
-    <w:p>
-      <w:r>
+    <w:p/>
+    <w:p>
+      <w:r>
+        <w:rPr>
+          <w:noProof/>
+        </w:rPr>
         <w:lastRenderedPageBreak/>
         <w:drawing>
           <wp:inline distT="0" distB="0" distL="0" distR="0" wp14:anchorId="791CCA57" wp14:editId="70BF54EB">
@@ -351,21 +313,7 @@
         <w:rPr>
           <w:rFonts w:hint="eastAsia"/>
         </w:rPr>
-        <w:t xml:space="preserve">Function </w:t>
-      </w:r>
-      <w:proofErr w:type="spellStart"/>
-      <w:r>
-        <w:rPr>
-          <w:rFonts w:hint="eastAsia"/>
-        </w:rPr>
-        <w:t>mean_filter</w:t>
-      </w:r>
-      <w:proofErr w:type="spellEnd"/>
-      <w:r>
-        <w:rPr>
-          <w:rFonts w:hint="eastAsia"/>
-        </w:rPr>
-        <w:t>:</w:t>
+        <w:t>Function mean_filter:</w:t>
       </w:r>
     </w:p>
     <w:p>
@@ -429,14 +377,12 @@
         </w:rPr>
         <w:t>，並利用</w:t>
       </w:r>
-      <w:proofErr w:type="spellStart"/>
       <w:r>
         <w:rPr>
           <w:rFonts w:hint="eastAsia"/>
         </w:rPr>
         <w:t>astype</w:t>
       </w:r>
-      <w:proofErr w:type="spellEnd"/>
       <w:r>
         <w:rPr>
           <w:rFonts w:hint="eastAsia"/>
@@ -479,28 +425,24 @@
         </w:rPr>
         <w:t>，然後利用</w:t>
       </w:r>
-      <w:proofErr w:type="spellStart"/>
       <w:r>
         <w:rPr>
           <w:rFonts w:hint="eastAsia"/>
         </w:rPr>
         <w:t>np.zeros</w:t>
       </w:r>
-      <w:proofErr w:type="spellEnd"/>
       <w:r>
         <w:rPr>
           <w:rFonts w:hint="eastAsia"/>
         </w:rPr>
         <w:t>創建</w:t>
       </w:r>
-      <w:proofErr w:type="spellStart"/>
       <w:r>
         <w:rPr>
           <w:rFonts w:hint="eastAsia"/>
         </w:rPr>
         <w:t>mean_filtered_image</w:t>
       </w:r>
-      <w:proofErr w:type="spellEnd"/>
       <w:r>
         <w:rPr>
           <w:rFonts w:hint="eastAsia"/>
@@ -520,13 +462,7 @@
         <w:t>。</w:t>
       </w:r>
     </w:p>
-    <w:p>
-      <w:pPr>
-        <w:rPr>
-          <w:rFonts w:hint="eastAsia"/>
-        </w:rPr>
-      </w:pPr>
-    </w:p>
+    <w:p/>
     <w:p>
       <w:r>
         <w:rPr>
@@ -559,19 +495,8 @@
         <w:t>是否皆相等，由於之前測試的結果皆為相等，因此有先註解使程式跑快一點。</w:t>
       </w:r>
     </w:p>
-    <w:p>
-      <w:pPr>
-        <w:rPr>
-          <w:rFonts w:hint="eastAsia"/>
-        </w:rPr>
-      </w:pPr>
-    </w:p>
-    <w:p>
-      <w:pPr>
-        <w:rPr>
-          <w:rFonts w:hint="eastAsia"/>
-        </w:rPr>
-      </w:pPr>
+    <w:p/>
+    <w:p>
       <w:r>
         <w:rPr>
           <w:rFonts w:hint="eastAsia"/>
@@ -584,28 +509,12 @@
         </w:rPr>
         <w:t>for</w:t>
       </w:r>
-      <w:proofErr w:type="gramStart"/>
-      <w:r>
-        <w:rPr>
-          <w:rFonts w:hint="eastAsia"/>
-        </w:rPr>
-        <w:t>迴</w:t>
-      </w:r>
-      <w:proofErr w:type="gramEnd"/>
-      <w:r>
-        <w:rPr>
-          <w:rFonts w:hint="eastAsia"/>
-        </w:rPr>
-        <w:t>圈將計算每</w:t>
-      </w:r>
-      <w:proofErr w:type="gramStart"/>
-      <w:r>
-        <w:rPr>
-          <w:rFonts w:hint="eastAsia"/>
-        </w:rPr>
-        <w:t>個</w:t>
-      </w:r>
-      <w:proofErr w:type="gramEnd"/>
+      <w:r>
+        <w:rPr>
+          <w:rFonts w:hint="eastAsia"/>
+        </w:rPr>
+        <w:t>迴圈將計算每個</w:t>
+      </w:r>
       <w:r>
         <w:rPr>
           <w:rFonts w:hint="eastAsia"/>
@@ -630,14 +539,12 @@
         </w:rPr>
         <w:t>，其中會先用</w:t>
       </w:r>
-      <w:proofErr w:type="spellStart"/>
       <w:r>
         <w:rPr>
           <w:rFonts w:hint="eastAsia"/>
         </w:rPr>
         <w:t>get_n_kernel</w:t>
       </w:r>
-      <w:proofErr w:type="spellEnd"/>
       <w:r>
         <w:rPr>
           <w:rFonts w:hint="eastAsia"/>
@@ -668,33 +575,11 @@
         </w:rPr>
         <w:t>，並利用</w:t>
       </w:r>
-      <w:proofErr w:type="spellStart"/>
-      <w:r>
-        <w:rPr>
-          <w:rFonts w:hint="eastAsia"/>
-        </w:rPr>
-        <w:t>np.sum</w:t>
-      </w:r>
-      <w:proofErr w:type="spellEnd"/>
-      <w:r>
-        <w:rPr>
-          <w:rFonts w:hint="eastAsia"/>
-        </w:rPr>
-        <w:t xml:space="preserve">(kernel) / </w:t>
-      </w:r>
-      <w:proofErr w:type="spellStart"/>
-      <w:r>
-        <w:rPr>
-          <w:rFonts w:hint="eastAsia"/>
-        </w:rPr>
-        <w:t>kernel_size</w:t>
-      </w:r>
-      <w:proofErr w:type="spellEnd"/>
-      <w:r>
-        <w:rPr>
-          <w:rFonts w:hint="eastAsia"/>
-        </w:rPr>
-        <w:t xml:space="preserve"> ** 2</w:t>
+      <w:r>
+        <w:rPr>
+          <w:rFonts w:hint="eastAsia"/>
+        </w:rPr>
+        <w:t>np.sum(kernel) / kernel_size ** 2</w:t>
       </w:r>
       <w:r>
         <w:rPr>
@@ -750,25 +635,11 @@
         </w:rPr>
         <w:t xml:space="preserve"> </w:t>
       </w:r>
-      <w:proofErr w:type="spellStart"/>
-      <w:r>
-        <w:rPr>
-          <w:rFonts w:hint="eastAsia"/>
-        </w:rPr>
-        <w:t>kernel_size</w:t>
-      </w:r>
-      <w:proofErr w:type="spellEnd"/>
-      <w:r>
-        <w:rPr>
-          <w:rFonts w:hint="eastAsia"/>
-        </w:rPr>
-        <w:t xml:space="preserve"> ** 2</w:t>
-      </w:r>
-      <w:r>
-        <w:rPr>
-          <w:rFonts w:hint="eastAsia"/>
-        </w:rPr>
-        <w:t>)</w:t>
+      <w:r>
+        <w:rPr>
+          <w:rFonts w:hint="eastAsia"/>
+        </w:rPr>
+        <w:t>kernel_size ** 2)</w:t>
       </w:r>
       <w:r>
         <w:rPr>
@@ -778,12 +649,10 @@
       </w:r>
     </w:p>
     <w:p>
-      <w:pPr>
-        <w:rPr>
-          <w:rFonts w:hint="eastAsia"/>
-        </w:rPr>
-      </w:pPr>
-      <w:r>
+      <w:r>
+        <w:rPr>
+          <w:noProof/>
+        </w:rPr>
         <w:drawing>
           <wp:inline distT="0" distB="0" distL="0" distR="0" wp14:anchorId="118479DA" wp14:editId="14E3FC65">
             <wp:extent cx="5274310" cy="2113280"/>
@@ -824,6 +693,9 @@
     <w:p/>
     <w:p>
       <w:r>
+        <w:rPr>
+          <w:noProof/>
+        </w:rPr>
         <w:lastRenderedPageBreak/>
         <w:drawing>
           <wp:inline distT="0" distB="0" distL="0" distR="0" wp14:anchorId="377DFCB1" wp14:editId="0E8FD973">
@@ -867,21 +739,7 @@
         <w:rPr>
           <w:rFonts w:hint="eastAsia"/>
         </w:rPr>
-        <w:t xml:space="preserve">Function </w:t>
-      </w:r>
-      <w:proofErr w:type="spellStart"/>
-      <w:r>
-        <w:rPr>
-          <w:rFonts w:hint="eastAsia"/>
-        </w:rPr>
-        <w:t>median_filter</w:t>
-      </w:r>
-      <w:proofErr w:type="spellEnd"/>
-      <w:r>
-        <w:rPr>
-          <w:rFonts w:hint="eastAsia"/>
-        </w:rPr>
-        <w:t>:</w:t>
+        <w:t>Function median_filter:</w:t>
       </w:r>
     </w:p>
     <w:p>
@@ -939,14 +797,12 @@
         </w:rPr>
         <w:t>，並利用</w:t>
       </w:r>
-      <w:proofErr w:type="spellStart"/>
       <w:r>
         <w:rPr>
           <w:rFonts w:hint="eastAsia"/>
         </w:rPr>
         <w:t>astype</w:t>
       </w:r>
-      <w:proofErr w:type="spellEnd"/>
       <w:r>
         <w:rPr>
           <w:rFonts w:hint="eastAsia"/>
@@ -989,40 +845,24 @@
         </w:rPr>
         <w:t>，然後利用</w:t>
       </w:r>
-      <w:proofErr w:type="spellStart"/>
       <w:r>
         <w:rPr>
           <w:rFonts w:hint="eastAsia"/>
         </w:rPr>
         <w:t>np.zeros</w:t>
       </w:r>
-      <w:proofErr w:type="spellEnd"/>
       <w:r>
         <w:rPr>
           <w:rFonts w:hint="eastAsia"/>
         </w:rPr>
         <w:t>創建</w:t>
       </w:r>
-      <w:proofErr w:type="spellStart"/>
-      <w:r>
-        <w:rPr>
-          <w:rFonts w:hint="eastAsia"/>
-        </w:rPr>
-        <w:t>me</w:t>
-      </w:r>
-      <w:r>
-        <w:rPr>
-          <w:rFonts w:hint="eastAsia"/>
-        </w:rPr>
-        <w:t>dian</w:t>
-      </w:r>
-      <w:r>
-        <w:rPr>
-          <w:rFonts w:hint="eastAsia"/>
-        </w:rPr>
-        <w:t>_filtered_image</w:t>
-      </w:r>
-      <w:proofErr w:type="spellEnd"/>
+      <w:r>
+        <w:rPr>
+          <w:rFonts w:hint="eastAsia"/>
+        </w:rPr>
+        <w:t>median_filtered_image</w:t>
+      </w:r>
       <w:r>
         <w:rPr>
           <w:rFonts w:hint="eastAsia"/>
@@ -1044,11 +884,6 @@
     </w:p>
     <w:p/>
     <w:p>
-      <w:pPr>
-        <w:rPr>
-          <w:rFonts w:hint="eastAsia"/>
-        </w:rPr>
-      </w:pPr>
       <w:r>
         <w:rPr>
           <w:rFonts w:hint="eastAsia"/>
@@ -1061,28 +896,12 @@
         </w:rPr>
         <w:t>for</w:t>
       </w:r>
-      <w:proofErr w:type="gramStart"/>
-      <w:r>
-        <w:rPr>
-          <w:rFonts w:hint="eastAsia"/>
-        </w:rPr>
-        <w:t>迴</w:t>
-      </w:r>
-      <w:proofErr w:type="gramEnd"/>
-      <w:r>
-        <w:rPr>
-          <w:rFonts w:hint="eastAsia"/>
-        </w:rPr>
-        <w:t>圈將計算每</w:t>
-      </w:r>
-      <w:proofErr w:type="gramStart"/>
-      <w:r>
-        <w:rPr>
-          <w:rFonts w:hint="eastAsia"/>
-        </w:rPr>
-        <w:t>個</w:t>
-      </w:r>
-      <w:proofErr w:type="gramEnd"/>
+      <w:r>
+        <w:rPr>
+          <w:rFonts w:hint="eastAsia"/>
+        </w:rPr>
+        <w:t>迴圈將計算每個</w:t>
+      </w:r>
       <w:r>
         <w:rPr>
           <w:rFonts w:hint="eastAsia"/>
@@ -1107,14 +926,12 @@
         </w:rPr>
         <w:t>，其中會先用</w:t>
       </w:r>
-      <w:proofErr w:type="spellStart"/>
       <w:r>
         <w:rPr>
           <w:rFonts w:hint="eastAsia"/>
         </w:rPr>
         <w:t>get_n_kernel</w:t>
       </w:r>
-      <w:proofErr w:type="spellEnd"/>
       <w:r>
         <w:rPr>
           <w:rFonts w:hint="eastAsia"/>
@@ -1145,25 +962,11 @@
         </w:rPr>
         <w:t>，並利用</w:t>
       </w:r>
-      <w:proofErr w:type="spellStart"/>
-      <w:r>
-        <w:rPr>
-          <w:rFonts w:hint="eastAsia"/>
-        </w:rPr>
-        <w:t>np.</w:t>
-      </w:r>
-      <w:r>
-        <w:rPr>
-          <w:rFonts w:hint="eastAsia"/>
-        </w:rPr>
-        <w:t>median</w:t>
-      </w:r>
-      <w:proofErr w:type="spellEnd"/>
-      <w:r>
-        <w:rPr>
-          <w:rFonts w:hint="eastAsia"/>
-        </w:rPr>
-        <w:t>(kernel)</w:t>
+      <w:r>
+        <w:rPr>
+          <w:rFonts w:hint="eastAsia"/>
+        </w:rPr>
+        <w:t>np.median(kernel)</w:t>
       </w:r>
       <w:r>
         <w:rPr>
@@ -1177,14 +980,12 @@
         </w:rPr>
         <w:t>kernel</w:t>
       </w:r>
-      <w:proofErr w:type="gramStart"/>
       <w:r>
         <w:rPr>
           <w:rFonts w:hint="eastAsia"/>
         </w:rPr>
         <w:t>中的中值</w:t>
       </w:r>
-      <w:proofErr w:type="gramEnd"/>
       <w:r>
         <w:rPr>
           <w:rFonts w:hint="eastAsia"/>
@@ -1200,6 +1001,9 @@
     </w:p>
     <w:p>
       <w:r>
+        <w:rPr>
+          <w:noProof/>
+        </w:rPr>
         <w:drawing>
           <wp:inline distT="0" distB="0" distL="0" distR="0" wp14:anchorId="0147D010" wp14:editId="41CCBC1A">
             <wp:extent cx="5274310" cy="2787015"/>
@@ -1240,6 +1044,9 @@
     <w:p/>
     <w:p>
       <w:r>
+        <w:rPr>
+          <w:noProof/>
+        </w:rPr>
         <w:drawing>
           <wp:inline distT="0" distB="0" distL="0" distR="0" wp14:anchorId="06B1E27E" wp14:editId="770D19CD">
             <wp:extent cx="5274310" cy="962660"/>
@@ -1283,21 +1090,7 @@
           <w:rFonts w:hint="eastAsia"/>
         </w:rPr>
         <w:lastRenderedPageBreak/>
-        <w:t xml:space="preserve">Function </w:t>
-      </w:r>
-      <w:proofErr w:type="spellStart"/>
-      <w:r>
-        <w:rPr>
-          <w:rFonts w:hint="eastAsia"/>
-        </w:rPr>
-        <w:t>gaussian_kernel</w:t>
-      </w:r>
-      <w:proofErr w:type="spellEnd"/>
-      <w:r>
-        <w:rPr>
-          <w:rFonts w:hint="eastAsia"/>
-        </w:rPr>
-        <w:t>:</w:t>
+        <w:t>Function gaussian_kernel:</w:t>
       </w:r>
     </w:p>
     <w:p>
@@ -1357,25 +1150,18 @@
       </w:r>
     </w:p>
     <w:p>
-      <w:pPr>
-        <w:rPr>
-          <w:rFonts w:hint="eastAsia"/>
-        </w:rPr>
-      </w:pPr>
       <w:r>
         <w:rPr>
           <w:rFonts w:hint="eastAsia"/>
         </w:rPr>
         <w:t>其中會以</w:t>
       </w:r>
-      <w:proofErr w:type="spellStart"/>
       <w:r>
         <w:rPr>
           <w:rFonts w:hint="eastAsia"/>
         </w:rPr>
         <w:t>kernel_size</w:t>
       </w:r>
-      <w:proofErr w:type="spellEnd"/>
       <w:r>
         <w:rPr>
           <w:rFonts w:hint="eastAsia"/>
@@ -1445,6 +1231,9 @@
     </w:p>
     <w:p>
       <w:r>
+        <w:rPr>
+          <w:noProof/>
+        </w:rPr>
         <w:drawing>
           <wp:inline distT="0" distB="0" distL="0" distR="0" wp14:anchorId="23A59547" wp14:editId="73A5D95F">
             <wp:extent cx="5274310" cy="2132965"/>
@@ -1485,6 +1274,9 @@
     <w:p/>
     <w:p>
       <w:r>
+        <w:rPr>
+          <w:noProof/>
+        </w:rPr>
         <w:drawing>
           <wp:inline distT="0" distB="0" distL="0" distR="0" wp14:anchorId="464B9F9D" wp14:editId="2BF46474">
             <wp:extent cx="5274310" cy="2454275"/>
@@ -1527,21 +1319,7 @@
         <w:rPr>
           <w:rFonts w:hint="eastAsia"/>
         </w:rPr>
-        <w:t xml:space="preserve">Function </w:t>
-      </w:r>
-      <w:proofErr w:type="spellStart"/>
-      <w:r>
-        <w:rPr>
-          <w:rFonts w:hint="eastAsia"/>
-        </w:rPr>
-        <w:t>gaussian_filter</w:t>
-      </w:r>
-      <w:proofErr w:type="spellEnd"/>
-      <w:r>
-        <w:rPr>
-          <w:rFonts w:hint="eastAsia"/>
-        </w:rPr>
-        <w:t>:</w:t>
+        <w:t>Function gaussian_filter:</w:t>
       </w:r>
     </w:p>
     <w:p>
@@ -1599,14 +1377,12 @@
         </w:rPr>
         <w:t>，並利用</w:t>
       </w:r>
-      <w:proofErr w:type="spellStart"/>
       <w:r>
         <w:rPr>
           <w:rFonts w:hint="eastAsia"/>
         </w:rPr>
         <w:t>astype</w:t>
       </w:r>
-      <w:proofErr w:type="spellEnd"/>
       <w:r>
         <w:rPr>
           <w:rFonts w:hint="eastAsia"/>
@@ -1649,21 +1425,87 @@
         </w:rPr>
         <w:t>，然後利用</w:t>
       </w:r>
-      <w:proofErr w:type="spellStart"/>
       <w:r>
         <w:rPr>
           <w:rFonts w:hint="eastAsia"/>
         </w:rPr>
         <w:t>np.zeros</w:t>
       </w:r>
-      <w:proofErr w:type="spellEnd"/>
       <w:r>
         <w:rPr>
           <w:rFonts w:hint="eastAsia"/>
         </w:rPr>
         <w:t>創建</w:t>
       </w:r>
-      <w:proofErr w:type="spellStart"/>
+      <w:r>
+        <w:rPr>
+          <w:rFonts w:hint="eastAsia"/>
+        </w:rPr>
+        <w:t>gaussian_filtered_image</w:t>
+      </w:r>
+      <w:r>
+        <w:rPr>
+          <w:rFonts w:hint="eastAsia"/>
+        </w:rPr>
+        <w:t>的</w:t>
+      </w:r>
+      <w:r>
+        <w:rPr>
+          <w:rFonts w:hint="eastAsia"/>
+        </w:rPr>
+        <w:t>array</w:t>
+      </w:r>
+      <w:r>
+        <w:rPr>
+          <w:rFonts w:hint="eastAsia"/>
+        </w:rPr>
+        <w:t>。</w:t>
+      </w:r>
+    </w:p>
+    <w:p/>
+    <w:p>
+      <w:r>
+        <w:rPr>
+          <w:rFonts w:hint="eastAsia"/>
+        </w:rPr>
+        <w:t>利用</w:t>
+      </w:r>
+      <w:r>
+        <w:rPr>
+          <w:rFonts w:hint="eastAsia"/>
+        </w:rPr>
+        <w:t>gaussian_kernel</w:t>
+      </w:r>
+      <w:r>
+        <w:rPr>
+          <w:rFonts w:hint="eastAsia"/>
+        </w:rPr>
+        <w:t>找出</w:t>
+      </w:r>
+      <w:r>
+        <w:rPr>
+          <w:rFonts w:hint="eastAsia"/>
+        </w:rPr>
+        <w:t>kernel</w:t>
+      </w:r>
+      <w:r>
+        <w:rPr>
+          <w:rFonts w:hint="eastAsia"/>
+        </w:rPr>
+        <w:t>的</w:t>
+      </w:r>
+      <w:r>
+        <w:rPr>
+          <w:rFonts w:hint="eastAsia"/>
+        </w:rPr>
+        <w:t>gaussian value</w:t>
+      </w:r>
+      <w:r>
+        <w:rPr>
+          <w:rFonts w:hint="eastAsia"/>
+        </w:rPr>
+        <w:t>並存在</w:t>
+      </w:r>
       <w:r>
         <w:rPr>
           <w:rFonts w:hint="eastAsia"/>
@@ -1674,9 +1516,26 @@
         <w:rPr>
           <w:rFonts w:hint="eastAsia"/>
         </w:rPr>
-        <w:t>_filtered_image</w:t>
-      </w:r>
-      <w:proofErr w:type="spellEnd"/>
+        <w:t>中，利用</w:t>
+      </w:r>
+      <w:r>
+        <w:rPr>
+          <w:rFonts w:hint="eastAsia"/>
+        </w:rPr>
+        <w:t>for</w:t>
+      </w:r>
+      <w:r>
+        <w:rPr>
+          <w:rFonts w:hint="eastAsia"/>
+        </w:rPr>
+        <w:t>迴圈計算每個</w:t>
+      </w:r>
+      <w:r>
+        <w:rPr>
+          <w:rFonts w:hint="eastAsia"/>
+        </w:rPr>
+        <w:t>pixel</w:t>
+      </w:r>
       <w:r>
         <w:rPr>
           <w:rFonts w:hint="eastAsia"/>
@@ -1687,299 +1546,120 @@
         <w:rPr>
           <w:rFonts w:hint="eastAsia"/>
         </w:rPr>
-        <w:t>array</w:t>
-      </w:r>
-      <w:r>
-        <w:rPr>
-          <w:rFonts w:hint="eastAsia"/>
-        </w:rPr>
-        <w:t>。</w:t>
+        <w:t>value</w:t>
+      </w:r>
+      <w:r>
+        <w:rPr>
+          <w:rFonts w:hint="eastAsia"/>
+        </w:rPr>
+        <w:t>，其中會先用</w:t>
+      </w:r>
+      <w:r>
+        <w:rPr>
+          <w:rFonts w:hint="eastAsia"/>
+        </w:rPr>
+        <w:t>get_n_kernel</w:t>
+      </w:r>
+      <w:r>
+        <w:rPr>
+          <w:rFonts w:hint="eastAsia"/>
+        </w:rPr>
+        <w:t>抓取當前</w:t>
+      </w:r>
+      <w:r>
+        <w:rPr>
+          <w:rFonts w:hint="eastAsia"/>
+        </w:rPr>
+        <w:t>pixel</w:t>
+      </w:r>
+      <w:r>
+        <w:rPr>
+          <w:rFonts w:hint="eastAsia"/>
+        </w:rPr>
+        <w:t>的</w:t>
+      </w:r>
+      <w:r>
+        <w:rPr>
+          <w:rFonts w:hint="eastAsia"/>
+        </w:rPr>
+        <w:t>kernel</w:t>
+      </w:r>
+      <w:r>
+        <w:rPr>
+          <w:rFonts w:hint="eastAsia"/>
+        </w:rPr>
+        <w:t>，並利用</w:t>
+      </w:r>
+      <w:r>
+        <w:rPr>
+          <w:rFonts w:hint="eastAsia"/>
+        </w:rPr>
+        <w:t>np.sum(kernel * gaussian)</w:t>
+      </w:r>
+      <w:r>
+        <w:rPr>
+          <w:rFonts w:hint="eastAsia"/>
+        </w:rPr>
+        <w:t>得出</w:t>
+      </w:r>
+      <w:r>
+        <w:rPr>
+          <w:rFonts w:hint="eastAsia"/>
+        </w:rPr>
+        <w:t>kernel * gaussian</w:t>
+      </w:r>
+      <w:r>
+        <w:rPr>
+          <w:rFonts w:hint="eastAsia"/>
+        </w:rPr>
+        <w:t>的總和，</w:t>
+      </w:r>
+      <w:r>
+        <w:rPr>
+          <w:rFonts w:hint="eastAsia"/>
+        </w:rPr>
+        <w:t>再</w:t>
+      </w:r>
+      <w:r>
+        <w:rPr>
+          <w:rFonts w:hint="eastAsia"/>
+        </w:rPr>
+        <w:t>存入當前</w:t>
+      </w:r>
+      <w:r>
+        <w:rPr>
+          <w:rFonts w:hint="eastAsia"/>
+        </w:rPr>
+        <w:t>pixel</w:t>
+      </w:r>
+      <w:r>
+        <w:rPr>
+          <w:rFonts w:hint="eastAsia"/>
+        </w:rPr>
+        <w:t>的</w:t>
+      </w:r>
+      <w:r>
+        <w:rPr>
+          <w:rFonts w:hint="eastAsia"/>
+        </w:rPr>
+        <w:t>value</w:t>
+      </w:r>
+      <w:r>
+        <w:rPr>
+          <w:rFonts w:hint="eastAsia"/>
+        </w:rPr>
+        <w:t>中。</w:t>
       </w:r>
     </w:p>
     <w:p/>
     <w:p>
-      <w:pPr>
-        <w:rPr>
-          <w:rFonts w:hint="eastAsia"/>
-        </w:rPr>
-      </w:pPr>
-      <w:r>
-        <w:rPr>
-          <w:rFonts w:hint="eastAsia"/>
-        </w:rPr>
-        <w:t>利用</w:t>
-      </w:r>
-      <w:proofErr w:type="spellStart"/>
-      <w:r>
-        <w:rPr>
-          <w:rFonts w:hint="eastAsia"/>
-        </w:rPr>
-        <w:t>gaussian_kernel</w:t>
-      </w:r>
-      <w:proofErr w:type="spellEnd"/>
-      <w:r>
-        <w:rPr>
-          <w:rFonts w:hint="eastAsia"/>
-        </w:rPr>
-        <w:t>找出</w:t>
-      </w:r>
-      <w:r>
-        <w:rPr>
-          <w:rFonts w:hint="eastAsia"/>
-        </w:rPr>
-        <w:t>kernel</w:t>
-      </w:r>
-      <w:r>
-        <w:rPr>
-          <w:rFonts w:hint="eastAsia"/>
-        </w:rPr>
-        <w:t>的</w:t>
-      </w:r>
-      <w:r>
-        <w:rPr>
-          <w:rFonts w:hint="eastAsia"/>
-        </w:rPr>
-        <w:t>gaussian value</w:t>
-      </w:r>
-      <w:r>
-        <w:rPr>
-          <w:rFonts w:hint="eastAsia"/>
-        </w:rPr>
-        <w:t>並存在</w:t>
-      </w:r>
-      <w:r>
-        <w:rPr>
-          <w:rFonts w:hint="eastAsia"/>
-        </w:rPr>
-        <w:t>gaussian</w:t>
-      </w:r>
-      <w:r>
-        <w:rPr>
-          <w:rFonts w:hint="eastAsia"/>
-        </w:rPr>
-        <w:t>中，利用</w:t>
-      </w:r>
-      <w:r>
-        <w:rPr>
-          <w:rFonts w:hint="eastAsia"/>
-        </w:rPr>
-        <w:t>for</w:t>
-      </w:r>
-      <w:proofErr w:type="gramStart"/>
-      <w:r>
-        <w:rPr>
-          <w:rFonts w:hint="eastAsia"/>
-        </w:rPr>
-        <w:t>迴</w:t>
-      </w:r>
-      <w:proofErr w:type="gramEnd"/>
-      <w:r>
-        <w:rPr>
-          <w:rFonts w:hint="eastAsia"/>
-        </w:rPr>
-        <w:t>圈</w:t>
-      </w:r>
-      <w:r>
-        <w:rPr>
-          <w:rFonts w:hint="eastAsia"/>
-        </w:rPr>
-        <w:t>計算每</w:t>
-      </w:r>
-      <w:proofErr w:type="gramStart"/>
-      <w:r>
-        <w:rPr>
-          <w:rFonts w:hint="eastAsia"/>
-        </w:rPr>
-        <w:t>個</w:t>
-      </w:r>
-      <w:proofErr w:type="gramEnd"/>
-      <w:r>
-        <w:rPr>
-          <w:rFonts w:hint="eastAsia"/>
-        </w:rPr>
-        <w:t>pixel</w:t>
-      </w:r>
-      <w:r>
-        <w:rPr>
-          <w:rFonts w:hint="eastAsia"/>
-        </w:rPr>
-        <w:t>的</w:t>
-      </w:r>
-      <w:r>
-        <w:rPr>
-          <w:rFonts w:hint="eastAsia"/>
-        </w:rPr>
-        <w:t>value</w:t>
-      </w:r>
-      <w:r>
-        <w:rPr>
-          <w:rFonts w:hint="eastAsia"/>
-        </w:rPr>
-        <w:t>，其中會先用</w:t>
-      </w:r>
-      <w:proofErr w:type="spellStart"/>
-      <w:r>
-        <w:rPr>
-          <w:rFonts w:hint="eastAsia"/>
-        </w:rPr>
-        <w:t>get_n_kernel</w:t>
-      </w:r>
-      <w:proofErr w:type="spellEnd"/>
-      <w:r>
-        <w:rPr>
-          <w:rFonts w:hint="eastAsia"/>
-        </w:rPr>
-        <w:t>抓取當前</w:t>
-      </w:r>
-      <w:r>
-        <w:rPr>
-          <w:rFonts w:hint="eastAsia"/>
-        </w:rPr>
-        <w:t>pixel</w:t>
-      </w:r>
-      <w:r>
-        <w:rPr>
-          <w:rFonts w:hint="eastAsia"/>
-        </w:rPr>
-        <w:t>的</w:t>
-      </w:r>
-      <w:r>
-        <w:rPr>
-          <w:rFonts w:hint="eastAsia"/>
-        </w:rPr>
-        <w:t>kernel</w:t>
-      </w:r>
-      <w:r>
-        <w:rPr>
-          <w:rFonts w:hint="eastAsia"/>
-        </w:rPr>
-        <w:t>，並利用</w:t>
-      </w:r>
-      <w:proofErr w:type="spellStart"/>
-      <w:r>
-        <w:rPr>
-          <w:rFonts w:hint="eastAsia"/>
-        </w:rPr>
-        <w:t>np.</w:t>
-      </w:r>
-      <w:r>
-        <w:rPr>
-          <w:rFonts w:hint="eastAsia"/>
-        </w:rPr>
-        <w:t>sum</w:t>
-      </w:r>
-      <w:proofErr w:type="spellEnd"/>
-      <w:r>
-        <w:rPr>
-          <w:rFonts w:hint="eastAsia"/>
-        </w:rPr>
-        <w:t>(kernel</w:t>
-      </w:r>
-      <w:r>
-        <w:rPr>
-          <w:rFonts w:hint="eastAsia"/>
-        </w:rPr>
-        <w:t xml:space="preserve"> * gaussian</w:t>
-      </w:r>
-      <w:r>
-        <w:rPr>
-          <w:rFonts w:hint="eastAsia"/>
-        </w:rPr>
-        <w:t>)</w:t>
-      </w:r>
-      <w:r>
-        <w:rPr>
-          <w:rFonts w:hint="eastAsia"/>
-        </w:rPr>
-        <w:t>得</w:t>
-      </w:r>
-      <w:r>
-        <w:rPr>
-          <w:rFonts w:hint="eastAsia"/>
-        </w:rPr>
-        <w:t>出</w:t>
-      </w:r>
-      <w:r>
-        <w:rPr>
-          <w:rFonts w:hint="eastAsia"/>
-        </w:rPr>
-        <w:t>kernel</w:t>
-      </w:r>
-      <w:r>
-        <w:rPr>
-          <w:rFonts w:hint="eastAsia"/>
-        </w:rPr>
-        <w:t xml:space="preserve"> * gaussian</w:t>
-      </w:r>
-      <w:r>
-        <w:rPr>
-          <w:rFonts w:hint="eastAsia"/>
-        </w:rPr>
-        <w:t>的總和，</w:t>
-      </w:r>
-      <w:r>
-        <w:rPr>
-          <w:rFonts w:hint="eastAsia"/>
-        </w:rPr>
-        <w:t>再</w:t>
-      </w:r>
-      <w:r>
-        <w:rPr>
-          <w:rFonts w:hint="eastAsia"/>
-        </w:rPr>
-        <w:t>存入當前</w:t>
-      </w:r>
-      <w:r>
-        <w:rPr>
-          <w:rFonts w:hint="eastAsia"/>
-        </w:rPr>
-        <w:t>pixel</w:t>
-      </w:r>
-      <w:r>
-        <w:rPr>
-          <w:rFonts w:hint="eastAsia"/>
-        </w:rPr>
-        <w:t>的</w:t>
-      </w:r>
-      <w:r>
-        <w:rPr>
-          <w:rFonts w:hint="eastAsia"/>
-        </w:rPr>
-        <w:t>value</w:t>
-      </w:r>
-      <w:r>
-        <w:rPr>
-          <w:rFonts w:hint="eastAsia"/>
-        </w:rPr>
-        <w:t>中</w:t>
-      </w:r>
-      <w:r>
-        <w:rPr>
-          <w:rFonts w:hint="eastAsia"/>
-        </w:rPr>
-        <w:t>。</w:t>
-      </w:r>
-    </w:p>
-    <w:p>
-      <w:pPr>
-        <w:rPr>
-          <w:rFonts w:hint="eastAsia"/>
-        </w:rPr>
-      </w:pPr>
-    </w:p>
-    <w:p>
-      <w:pPr>
-        <w:rPr>
-          <w:rFonts w:hint="eastAsia"/>
-        </w:rPr>
-      </w:pPr>
       <w:r>
         <w:lastRenderedPageBreak/>
         <w:drawing>
-          <wp:inline distT="0" distB="0" distL="0" distR="0" wp14:anchorId="2EA9984E" wp14:editId="6F3867F8">
-            <wp:extent cx="5274310" cy="5625465"/>
-            <wp:effectExtent l="0" t="0" r="2540" b="0"/>
-            <wp:docPr id="761733916" name="圖片 1"/>
+          <wp:inline distT="0" distB="0" distL="0" distR="0" wp14:anchorId="0BBD9CEB" wp14:editId="08C5BED2">
+            <wp:extent cx="5274310" cy="2720975"/>
+            <wp:effectExtent l="0" t="0" r="2540" b="3175"/>
+            <wp:docPr id="1640678807" name="圖片 1"/>
             <wp:cNvGraphicFramePr>
               <a:graphicFrameLocks xmlns:a="http://schemas.openxmlformats.org/drawingml/2006/main" noChangeAspect="1"/>
             </wp:cNvGraphicFramePr>
@@ -1987,7 +1667,7 @@
               <a:graphicData uri="http://schemas.openxmlformats.org/drawingml/2006/picture">
                 <pic:pic xmlns:pic="http://schemas.openxmlformats.org/drawingml/2006/picture">
                   <pic:nvPicPr>
-                    <pic:cNvPr id="761733916" name=""/>
+                    <pic:cNvPr id="1640678807" name=""/>
                     <pic:cNvPicPr/>
                   </pic:nvPicPr>
                   <pic:blipFill>
@@ -1999,7 +1679,7 @@
                   <pic:spPr>
                     <a:xfrm>
                       <a:off x="0" y="0"/>
-                      <a:ext cx="5274310" cy="5625465"/>
+                      <a:ext cx="5274310" cy="2720975"/>
                     </a:xfrm>
                     <a:prstGeom prst="rect">
                       <a:avLst/>
@@ -2017,6 +1697,842 @@
         <w:rPr>
           <w:rFonts w:hint="eastAsia"/>
         </w:rPr>
+        <w:t>Function custom_filter:</w:t>
+      </w:r>
+    </w:p>
+    <w:p>
+      <w:pPr>
+        <w:rPr>
+          <w:rFonts w:hint="eastAsia"/>
+        </w:rPr>
+      </w:pPr>
+      <w:r>
+        <w:rPr>
+          <w:rFonts w:hint="eastAsia"/>
+        </w:rPr>
+        <w:t>結合前面的所提到的</w:t>
+      </w:r>
+      <w:r>
+        <w:rPr>
+          <w:rFonts w:hint="eastAsia"/>
+        </w:rPr>
+        <w:t>filter</w:t>
+      </w:r>
+      <w:r>
+        <w:rPr>
+          <w:rFonts w:hint="eastAsia"/>
+        </w:rPr>
+        <w:t>，組合成新的</w:t>
+      </w:r>
+      <w:r>
+        <w:rPr>
+          <w:rFonts w:hint="eastAsia"/>
+        </w:rPr>
+        <w:t>filter</w:t>
+      </w:r>
+      <w:r>
+        <w:rPr>
+          <w:rFonts w:hint="eastAsia"/>
+        </w:rPr>
+        <w:t>，其中有：</w:t>
+      </w:r>
+      <w:r>
+        <w:rPr>
+          <w:rFonts w:hint="eastAsia"/>
+        </w:rPr>
+        <w:t>(mean_filter + median_filter) / 2</w:t>
+      </w:r>
+      <w:r>
+        <w:rPr>
+          <w:rFonts w:hint="eastAsia"/>
+        </w:rPr>
+        <w:t>、</w:t>
+      </w:r>
+      <w:r>
+        <w:rPr>
+          <w:rFonts w:hint="eastAsia"/>
+        </w:rPr>
+        <w:t>(mean_filter + gaussian_filter) / 2</w:t>
+      </w:r>
+      <w:r>
+        <w:rPr>
+          <w:rFonts w:hint="eastAsia"/>
+        </w:rPr>
+        <w:t>、</w:t>
+      </w:r>
+      <w:r>
+        <w:rPr>
+          <w:rFonts w:hint="eastAsia"/>
+        </w:rPr>
+        <w:t>(median_filter + gaussian_filter) / 2</w:t>
+      </w:r>
+      <w:r>
+        <w:rPr>
+          <w:rFonts w:hint="eastAsia"/>
+        </w:rPr>
+        <w:t>和</w:t>
+      </w:r>
+      <w:r>
+        <w:rPr>
+          <w:rFonts w:hint="eastAsia"/>
+        </w:rPr>
+        <w:t>(mean_filter + median_filter + gaussian_filter) / 3</w:t>
+      </w:r>
+      <w:r>
+        <w:rPr>
+          <w:rFonts w:hint="eastAsia"/>
+        </w:rPr>
+        <w:t>。</w:t>
+      </w:r>
+    </w:p>
+    <w:p/>
+    <w:p>
+      <w:r>
+        <w:rPr>
+          <w:rFonts w:hint="eastAsia"/>
+        </w:rPr>
+        <w:t>利用</w:t>
+      </w:r>
+      <w:r>
+        <w:rPr>
+          <w:rFonts w:hint="eastAsia"/>
+        </w:rPr>
+        <w:t>shape</w:t>
+      </w:r>
+      <w:r>
+        <w:rPr>
+          <w:rFonts w:hint="eastAsia"/>
+        </w:rPr>
+        <w:t>找出</w:t>
+      </w:r>
+      <w:r>
+        <w:rPr>
+          <w:rFonts w:hint="eastAsia"/>
+        </w:rPr>
+        <w:t>image</w:t>
+      </w:r>
+      <w:r>
+        <w:rPr>
+          <w:rFonts w:hint="eastAsia"/>
+        </w:rPr>
+        <w:t>的</w:t>
+      </w:r>
+      <w:r>
+        <w:rPr>
+          <w:rFonts w:hint="eastAsia"/>
+        </w:rPr>
+        <w:t>height</w:t>
+      </w:r>
+      <w:r>
+        <w:rPr>
+          <w:rFonts w:hint="eastAsia"/>
+        </w:rPr>
+        <w:t>和</w:t>
+      </w:r>
+      <w:r>
+        <w:rPr>
+          <w:rFonts w:hint="eastAsia"/>
+        </w:rPr>
+        <w:t>width</w:t>
+      </w:r>
+      <w:r>
+        <w:rPr>
+          <w:rFonts w:hint="eastAsia"/>
+        </w:rPr>
+        <w:t>，並利用</w:t>
+      </w:r>
+      <w:r>
+        <w:rPr>
+          <w:rFonts w:hint="eastAsia"/>
+        </w:rPr>
+        <w:t>astype</w:t>
+      </w:r>
+      <w:r>
+        <w:rPr>
+          <w:rFonts w:hint="eastAsia"/>
+        </w:rPr>
+        <w:t>設定</w:t>
+      </w:r>
+      <w:r>
+        <w:rPr>
+          <w:rFonts w:hint="eastAsia"/>
+        </w:rPr>
+        <w:t>image</w:t>
+      </w:r>
+      <w:r>
+        <w:rPr>
+          <w:rFonts w:hint="eastAsia"/>
+        </w:rPr>
+        <w:t>的</w:t>
+      </w:r>
+      <w:r>
+        <w:rPr>
+          <w:rFonts w:hint="eastAsia"/>
+        </w:rPr>
+        <w:t>type</w:t>
+      </w:r>
+      <w:r>
+        <w:rPr>
+          <w:rFonts w:hint="eastAsia"/>
+        </w:rPr>
+        <w:t>為</w:t>
+      </w:r>
+      <w:r>
+        <w:rPr>
+          <w:rFonts w:hint="eastAsia"/>
+        </w:rPr>
+        <w:t>np.float64</w:t>
+      </w:r>
+      <w:r>
+        <w:rPr>
+          <w:rFonts w:hint="eastAsia"/>
+        </w:rPr>
+        <w:t>，然後利用</w:t>
+      </w:r>
+      <w:r>
+        <w:rPr>
+          <w:rFonts w:hint="eastAsia"/>
+        </w:rPr>
+        <w:t>np.zeros</w:t>
+      </w:r>
+      <w:r>
+        <w:rPr>
+          <w:rFonts w:hint="eastAsia"/>
+        </w:rPr>
+        <w:t>創建</w:t>
+      </w:r>
+      <w:r>
+        <w:rPr>
+          <w:rFonts w:hint="eastAsia"/>
+        </w:rPr>
+        <w:t>custom</w:t>
+      </w:r>
+      <w:r>
+        <w:rPr>
+          <w:rFonts w:hint="eastAsia"/>
+        </w:rPr>
+        <w:t>_filtered_image</w:t>
+      </w:r>
+      <w:r>
+        <w:rPr>
+          <w:rFonts w:hint="eastAsia"/>
+        </w:rPr>
+        <w:t>的</w:t>
+      </w:r>
+      <w:r>
+        <w:rPr>
+          <w:rFonts w:hint="eastAsia"/>
+        </w:rPr>
+        <w:t>array</w:t>
+      </w:r>
+      <w:r>
+        <w:rPr>
+          <w:rFonts w:hint="eastAsia"/>
+        </w:rPr>
+        <w:t>。</w:t>
+      </w:r>
+    </w:p>
+    <w:p/>
+    <w:p>
+      <w:r>
+        <w:rPr>
+          <w:rFonts w:hint="eastAsia"/>
+        </w:rPr>
+        <w:t>利用</w:t>
+      </w:r>
+      <w:r>
+        <w:rPr>
+          <w:rFonts w:hint="eastAsia"/>
+        </w:rPr>
+        <w:t>gaussian_kernel</w:t>
+      </w:r>
+      <w:r>
+        <w:rPr>
+          <w:rFonts w:hint="eastAsia"/>
+        </w:rPr>
+        <w:t>找出</w:t>
+      </w:r>
+      <w:r>
+        <w:rPr>
+          <w:rFonts w:hint="eastAsia"/>
+        </w:rPr>
+        <w:t>kernel</w:t>
+      </w:r>
+      <w:r>
+        <w:rPr>
+          <w:rFonts w:hint="eastAsia"/>
+        </w:rPr>
+        <w:t>的</w:t>
+      </w:r>
+      <w:r>
+        <w:rPr>
+          <w:rFonts w:hint="eastAsia"/>
+        </w:rPr>
+        <w:t>gaussian value</w:t>
+      </w:r>
+      <w:r>
+        <w:rPr>
+          <w:rFonts w:hint="eastAsia"/>
+        </w:rPr>
+        <w:t>並存在</w:t>
+      </w:r>
+      <w:r>
+        <w:rPr>
+          <w:rFonts w:hint="eastAsia"/>
+        </w:rPr>
+        <w:t>gaussian</w:t>
+      </w:r>
+      <w:r>
+        <w:rPr>
+          <w:rFonts w:hint="eastAsia"/>
+        </w:rPr>
+        <w:t>中，利用</w:t>
+      </w:r>
+      <w:r>
+        <w:rPr>
+          <w:rFonts w:hint="eastAsia"/>
+        </w:rPr>
+        <w:t>for</w:t>
+      </w:r>
+      <w:r>
+        <w:rPr>
+          <w:rFonts w:hint="eastAsia"/>
+        </w:rPr>
+        <w:t>迴圈計算每個</w:t>
+      </w:r>
+      <w:r>
+        <w:rPr>
+          <w:rFonts w:hint="eastAsia"/>
+        </w:rPr>
+        <w:t>pixel</w:t>
+      </w:r>
+      <w:r>
+        <w:rPr>
+          <w:rFonts w:hint="eastAsia"/>
+        </w:rPr>
+        <w:t>的</w:t>
+      </w:r>
+      <w:r>
+        <w:rPr>
+          <w:rFonts w:hint="eastAsia"/>
+        </w:rPr>
+        <w:t>value</w:t>
+      </w:r>
+      <w:r>
+        <w:rPr>
+          <w:rFonts w:hint="eastAsia"/>
+        </w:rPr>
+        <w:t>，其中會先用</w:t>
+      </w:r>
+      <w:r>
+        <w:rPr>
+          <w:rFonts w:hint="eastAsia"/>
+        </w:rPr>
+        <w:t>get_n_kernel</w:t>
+      </w:r>
+      <w:r>
+        <w:rPr>
+          <w:rFonts w:hint="eastAsia"/>
+        </w:rPr>
+        <w:t>抓取當前</w:t>
+      </w:r>
+      <w:r>
+        <w:rPr>
+          <w:rFonts w:hint="eastAsia"/>
+        </w:rPr>
+        <w:t>pixel</w:t>
+      </w:r>
+      <w:r>
+        <w:rPr>
+          <w:rFonts w:hint="eastAsia"/>
+        </w:rPr>
+        <w:t>的</w:t>
+      </w:r>
+      <w:r>
+        <w:rPr>
+          <w:rFonts w:hint="eastAsia"/>
+        </w:rPr>
+        <w:t>kernel</w:t>
+      </w:r>
+      <w:r>
+        <w:rPr>
+          <w:rFonts w:hint="eastAsia"/>
+        </w:rPr>
+        <w:t>，並</w:t>
+      </w:r>
+      <w:r>
+        <w:rPr>
+          <w:rFonts w:hint="eastAsia"/>
+        </w:rPr>
+        <w:t>根據</w:t>
+      </w:r>
+      <w:r>
+        <w:rPr>
+          <w:rFonts w:hint="eastAsia"/>
+        </w:rPr>
+        <w:t>filter_type</w:t>
+      </w:r>
+      <w:r>
+        <w:rPr>
+          <w:rFonts w:hint="eastAsia"/>
+        </w:rPr>
+        <w:t>決定接下來的步驟</w:t>
+      </w:r>
+      <w:r>
+        <w:rPr>
+          <w:rFonts w:hint="eastAsia"/>
+        </w:rPr>
+        <w:t>。</w:t>
+      </w:r>
+    </w:p>
+    <w:p/>
+    <w:p>
+      <w:pPr>
+        <w:rPr>
+          <w:rFonts w:hint="eastAsia"/>
+        </w:rPr>
+      </w:pPr>
+      <w:r>
+        <w:rPr>
+          <w:rFonts w:hint="eastAsia"/>
+        </w:rPr>
+        <w:t>當</w:t>
+      </w:r>
+      <w:r>
+        <w:rPr>
+          <w:rFonts w:hint="eastAsia"/>
+        </w:rPr>
+        <w:t>filter_type == 1</w:t>
+      </w:r>
+      <w:r>
+        <w:rPr>
+          <w:rFonts w:hint="eastAsia"/>
+        </w:rPr>
+        <w:t>時，會計算</w:t>
+      </w:r>
+      <w:r>
+        <w:rPr>
+          <w:rFonts w:hint="eastAsia"/>
+        </w:rPr>
+        <w:t>(mean_filter + median_filter) / 2</w:t>
+      </w:r>
+      <w:r>
+        <w:rPr>
+          <w:rFonts w:hint="eastAsia"/>
+        </w:rPr>
+        <w:t>，也就是</w:t>
+      </w:r>
+      <w:r>
+        <w:t>(np.sum(kernel) / kernel_size**2 + np.median(kernel)) / 2</w:t>
+      </w:r>
+      <w:r>
+        <w:rPr>
+          <w:rFonts w:hint="eastAsia"/>
+        </w:rPr>
+        <w:t>，並把結果的</w:t>
+      </w:r>
+      <w:r>
+        <w:rPr>
+          <w:rFonts w:hint="eastAsia"/>
+        </w:rPr>
+        <w:t>value</w:t>
+      </w:r>
+      <w:r>
+        <w:rPr>
+          <w:rFonts w:hint="eastAsia"/>
+        </w:rPr>
+        <w:t>存入</w:t>
+      </w:r>
+      <w:r>
+        <w:rPr>
+          <w:rFonts w:hint="eastAsia"/>
+        </w:rPr>
+        <w:t>custom_filtered_image</w:t>
+      </w:r>
+      <w:r>
+        <w:rPr>
+          <w:rFonts w:hint="eastAsia"/>
+        </w:rPr>
+        <w:t>當前的</w:t>
+      </w:r>
+      <w:r>
+        <w:rPr>
+          <w:rFonts w:hint="eastAsia"/>
+        </w:rPr>
+        <w:t>pixel</w:t>
+      </w:r>
+      <w:r>
+        <w:rPr>
+          <w:rFonts w:hint="eastAsia"/>
+        </w:rPr>
+        <w:t>的</w:t>
+      </w:r>
+      <w:r>
+        <w:rPr>
+          <w:rFonts w:hint="eastAsia"/>
+        </w:rPr>
+        <w:t>value</w:t>
+      </w:r>
+      <w:r>
+        <w:rPr>
+          <w:rFonts w:hint="eastAsia"/>
+        </w:rPr>
+        <w:t>中。</w:t>
+      </w:r>
+    </w:p>
+    <w:p/>
+    <w:p>
+      <w:pPr>
+        <w:rPr>
+          <w:rFonts w:hint="eastAsia"/>
+        </w:rPr>
+      </w:pPr>
+      <w:r>
+        <w:rPr>
+          <w:rFonts w:hint="eastAsia"/>
+        </w:rPr>
+        <w:t>當</w:t>
+      </w:r>
+      <w:r>
+        <w:rPr>
+          <w:rFonts w:hint="eastAsia"/>
+        </w:rPr>
+        <w:t xml:space="preserve">filter_type == </w:t>
+      </w:r>
+      <w:r>
+        <w:rPr>
+          <w:rFonts w:hint="eastAsia"/>
+        </w:rPr>
+        <w:t>2</w:t>
+      </w:r>
+      <w:r>
+        <w:rPr>
+          <w:rFonts w:hint="eastAsia"/>
+        </w:rPr>
+        <w:t>時，會計算</w:t>
+      </w:r>
+      <w:r>
+        <w:rPr>
+          <w:rFonts w:hint="eastAsia"/>
+        </w:rPr>
+        <w:t>(mean_filter + gaussian_filter) / 2</w:t>
+      </w:r>
+      <w:r>
+        <w:rPr>
+          <w:rFonts w:hint="eastAsia"/>
+        </w:rPr>
+        <w:t>，也就是</w:t>
+      </w:r>
+      <w:r>
+        <w:t>(np.sum(kernel) / kernel_size**2 + np.sum(kernel * gaussian)) / 2</w:t>
+      </w:r>
+      <w:r>
+        <w:rPr>
+          <w:rFonts w:hint="eastAsia"/>
+        </w:rPr>
+        <w:t>，並把結果的</w:t>
+      </w:r>
+      <w:r>
+        <w:rPr>
+          <w:rFonts w:hint="eastAsia"/>
+        </w:rPr>
+        <w:t>value</w:t>
+      </w:r>
+      <w:r>
+        <w:rPr>
+          <w:rFonts w:hint="eastAsia"/>
+        </w:rPr>
+        <w:t>存入</w:t>
+      </w:r>
+      <w:r>
+        <w:rPr>
+          <w:rFonts w:hint="eastAsia"/>
+        </w:rPr>
+        <w:t>custom_filtered_image</w:t>
+      </w:r>
+      <w:r>
+        <w:rPr>
+          <w:rFonts w:hint="eastAsia"/>
+        </w:rPr>
+        <w:t>當前的</w:t>
+      </w:r>
+      <w:r>
+        <w:rPr>
+          <w:rFonts w:hint="eastAsia"/>
+        </w:rPr>
+        <w:t>pixel</w:t>
+      </w:r>
+      <w:r>
+        <w:rPr>
+          <w:rFonts w:hint="eastAsia"/>
+        </w:rPr>
+        <w:t>的</w:t>
+      </w:r>
+      <w:r>
+        <w:rPr>
+          <w:rFonts w:hint="eastAsia"/>
+        </w:rPr>
+        <w:t>value</w:t>
+      </w:r>
+      <w:r>
+        <w:rPr>
+          <w:rFonts w:hint="eastAsia"/>
+        </w:rPr>
+        <w:t>中。</w:t>
+      </w:r>
+    </w:p>
+    <w:p/>
+    <w:p>
+      <w:pPr>
+        <w:rPr>
+          <w:rFonts w:hint="eastAsia"/>
+        </w:rPr>
+      </w:pPr>
+      <w:r>
+        <w:rPr>
+          <w:rFonts w:hint="eastAsia"/>
+        </w:rPr>
+        <w:t>當</w:t>
+      </w:r>
+      <w:r>
+        <w:rPr>
+          <w:rFonts w:hint="eastAsia"/>
+        </w:rPr>
+        <w:t xml:space="preserve">filter_type == </w:t>
+      </w:r>
+      <w:r>
+        <w:rPr>
+          <w:rFonts w:hint="eastAsia"/>
+        </w:rPr>
+        <w:t>3</w:t>
+      </w:r>
+      <w:r>
+        <w:rPr>
+          <w:rFonts w:hint="eastAsia"/>
+        </w:rPr>
+        <w:t>時，會計算</w:t>
+      </w:r>
+      <w:r>
+        <w:rPr>
+          <w:rFonts w:hint="eastAsia"/>
+        </w:rPr>
+        <w:t>(median_filter + gaussian_filter) / 2</w:t>
+      </w:r>
+      <w:r>
+        <w:rPr>
+          <w:rFonts w:hint="eastAsia"/>
+        </w:rPr>
+        <w:t>，也就是</w:t>
+      </w:r>
+      <w:r>
+        <w:t>(np.median(kernel) + np.sum(kernel * gaussian)) / 2</w:t>
+      </w:r>
+      <w:r>
+        <w:rPr>
+          <w:rFonts w:hint="eastAsia"/>
+        </w:rPr>
+        <w:t>，並把結果的</w:t>
+      </w:r>
+      <w:r>
+        <w:rPr>
+          <w:rFonts w:hint="eastAsia"/>
+        </w:rPr>
+        <w:t>value</w:t>
+      </w:r>
+      <w:r>
+        <w:rPr>
+          <w:rFonts w:hint="eastAsia"/>
+        </w:rPr>
+        <w:t>存入</w:t>
+      </w:r>
+      <w:r>
+        <w:rPr>
+          <w:rFonts w:hint="eastAsia"/>
+        </w:rPr>
+        <w:t>custom_filtered_image</w:t>
+      </w:r>
+      <w:r>
+        <w:rPr>
+          <w:rFonts w:hint="eastAsia"/>
+        </w:rPr>
+        <w:t>當前的</w:t>
+      </w:r>
+      <w:r>
+        <w:rPr>
+          <w:rFonts w:hint="eastAsia"/>
+        </w:rPr>
+        <w:t>pixel</w:t>
+      </w:r>
+      <w:r>
+        <w:rPr>
+          <w:rFonts w:hint="eastAsia"/>
+        </w:rPr>
+        <w:t>的</w:t>
+      </w:r>
+      <w:r>
+        <w:rPr>
+          <w:rFonts w:hint="eastAsia"/>
+        </w:rPr>
+        <w:t>value</w:t>
+      </w:r>
+      <w:r>
+        <w:rPr>
+          <w:rFonts w:hint="eastAsia"/>
+        </w:rPr>
+        <w:t>中。</w:t>
+      </w:r>
+    </w:p>
+    <w:p/>
+    <w:p>
+      <w:r>
+        <w:rPr>
+          <w:rFonts w:hint="eastAsia"/>
+        </w:rPr>
+        <w:t>當</w:t>
+      </w:r>
+      <w:r>
+        <w:rPr>
+          <w:rFonts w:hint="eastAsia"/>
+        </w:rPr>
+        <w:t xml:space="preserve">filter_type == </w:t>
+      </w:r>
+      <w:r>
+        <w:rPr>
+          <w:rFonts w:hint="eastAsia"/>
+        </w:rPr>
+        <w:t>4</w:t>
+      </w:r>
+      <w:r>
+        <w:rPr>
+          <w:rFonts w:hint="eastAsia"/>
+        </w:rPr>
+        <w:t>時，會計算</w:t>
+      </w:r>
+      <w:r>
+        <w:rPr>
+          <w:rFonts w:hint="eastAsia"/>
+        </w:rPr>
+        <w:t>(mean_filter + median_filter + gaussian_filter) / 3</w:t>
+      </w:r>
+      <w:r>
+        <w:rPr>
+          <w:rFonts w:hint="eastAsia"/>
+        </w:rPr>
+        <w:t>，也就是</w:t>
+      </w:r>
+      <w:r>
+        <w:t xml:space="preserve">(np.sum(kernel) / kernel_size**2 + np.median(kernel) + np.sum(kernel * </w:t>
+      </w:r>
+      <w:r>
+        <w:lastRenderedPageBreak/>
+        <w:t>gaussian)) / 3</w:t>
+      </w:r>
+      <w:r>
+        <w:rPr>
+          <w:rFonts w:hint="eastAsia"/>
+        </w:rPr>
+        <w:t>，並把結果的</w:t>
+      </w:r>
+      <w:r>
+        <w:rPr>
+          <w:rFonts w:hint="eastAsia"/>
+        </w:rPr>
+        <w:t>value</w:t>
+      </w:r>
+      <w:r>
+        <w:rPr>
+          <w:rFonts w:hint="eastAsia"/>
+        </w:rPr>
+        <w:t>存入</w:t>
+      </w:r>
+      <w:r>
+        <w:rPr>
+          <w:rFonts w:hint="eastAsia"/>
+        </w:rPr>
+        <w:t>custom_filtered_image</w:t>
+      </w:r>
+      <w:r>
+        <w:rPr>
+          <w:rFonts w:hint="eastAsia"/>
+        </w:rPr>
+        <w:t>當前的</w:t>
+      </w:r>
+      <w:r>
+        <w:rPr>
+          <w:rFonts w:hint="eastAsia"/>
+        </w:rPr>
+        <w:t>pixel</w:t>
+      </w:r>
+      <w:r>
+        <w:rPr>
+          <w:rFonts w:hint="eastAsia"/>
+        </w:rPr>
+        <w:t>的</w:t>
+      </w:r>
+      <w:r>
+        <w:rPr>
+          <w:rFonts w:hint="eastAsia"/>
+        </w:rPr>
+        <w:t>value</w:t>
+      </w:r>
+      <w:r>
+        <w:rPr>
+          <w:rFonts w:hint="eastAsia"/>
+        </w:rPr>
+        <w:t>中。</w:t>
+      </w:r>
+    </w:p>
+    <w:p>
+      <w:pPr>
+        <w:rPr>
+          <w:rFonts w:hint="eastAsia"/>
+        </w:rPr>
+      </w:pPr>
+    </w:p>
+    <w:p>
+      <w:r>
+        <w:drawing>
+          <wp:inline distT="0" distB="0" distL="0" distR="0" wp14:anchorId="7DF655B0" wp14:editId="7B586689">
+            <wp:extent cx="5274310" cy="5915025"/>
+            <wp:effectExtent l="0" t="0" r="2540" b="9525"/>
+            <wp:docPr id="1960310163" name="圖片 1"/>
+            <wp:cNvGraphicFramePr>
+              <a:graphicFrameLocks xmlns:a="http://schemas.openxmlformats.org/drawingml/2006/main" noChangeAspect="1"/>
+            </wp:cNvGraphicFramePr>
+            <a:graphic xmlns:a="http://schemas.openxmlformats.org/drawingml/2006/main">
+              <a:graphicData uri="http://schemas.openxmlformats.org/drawingml/2006/picture">
+                <pic:pic xmlns:pic="http://schemas.openxmlformats.org/drawingml/2006/picture">
+                  <pic:nvPicPr>
+                    <pic:cNvPr id="1960310163" name=""/>
+                    <pic:cNvPicPr/>
+                  </pic:nvPicPr>
+                  <pic:blipFill>
+                    <a:blip r:embed="rId15"/>
+                    <a:stretch>
+                      <a:fillRect/>
+                    </a:stretch>
+                  </pic:blipFill>
+                  <pic:spPr>
+                    <a:xfrm>
+                      <a:off x="0" y="0"/>
+                      <a:ext cx="5274310" cy="5915025"/>
+                    </a:xfrm>
+                    <a:prstGeom prst="rect">
+                      <a:avLst/>
+                    </a:prstGeom>
+                  </pic:spPr>
+                </pic:pic>
+              </a:graphicData>
+            </a:graphic>
+          </wp:inline>
+        </w:drawing>
+      </w:r>
+    </w:p>
+    <w:p>
+      <w:r>
+        <w:rPr>
+          <w:rFonts w:hint="eastAsia"/>
+        </w:rPr>
         <w:t>Function image:</w:t>
       </w:r>
     </w:p>
@@ -2039,21 +2555,18 @@
         </w:rPr>
         <w:t>的</w:t>
       </w:r>
-      <w:proofErr w:type="spellStart"/>
       <w:r>
         <w:rPr>
           <w:rFonts w:hint="eastAsia"/>
         </w:rPr>
         <w:t>imread</w:t>
       </w:r>
-      <w:proofErr w:type="spellEnd"/>
       <w:r>
         <w:rPr>
           <w:rFonts w:hint="eastAsia"/>
         </w:rPr>
         <w:t>讀取圖片到</w:t>
       </w:r>
-      <w:proofErr w:type="spellStart"/>
       <w:r>
         <w:rPr>
           <w:rFonts w:hint="eastAsia"/>
@@ -2066,7 +2579,6 @@
         </w:rPr>
         <w:t>image</w:t>
       </w:r>
-      <w:proofErr w:type="spellEnd"/>
       <w:r>
         <w:rPr>
           <w:rFonts w:hint="eastAsia"/>
@@ -2082,33 +2594,116 @@
         </w:rPr>
         <w:t>接著使用</w:t>
       </w:r>
-      <w:proofErr w:type="spellStart"/>
+      <w:r>
+        <w:rPr>
+          <w:rFonts w:hint="eastAsia"/>
+        </w:rPr>
+        <w:t>mean_filter(origin_image, 3)</w:t>
+      </w:r>
+      <w:r>
+        <w:rPr>
+          <w:rFonts w:hint="eastAsia"/>
+        </w:rPr>
+        <w:t>得出</w:t>
+      </w:r>
       <w:r>
         <w:rPr>
           <w:rFonts w:hint="eastAsia"/>
         </w:rPr>
         <w:t>mean_filter</w:t>
       </w:r>
-      <w:proofErr w:type="spellEnd"/>
-      <w:r>
-        <w:rPr>
-          <w:rFonts w:hint="eastAsia"/>
-        </w:rPr>
-        <w:t>(</w:t>
-      </w:r>
-      <w:proofErr w:type="spellStart"/>
-      <w:r>
-        <w:rPr>
-          <w:rFonts w:hint="eastAsia"/>
-        </w:rPr>
-        <w:t>origin_image</w:t>
-      </w:r>
-      <w:proofErr w:type="spellEnd"/>
-      <w:r>
-        <w:rPr>
-          <w:rFonts w:hint="eastAsia"/>
-        </w:rPr>
-        <w:t>, 3)</w:t>
+      <w:r>
+        <w:rPr>
+          <w:rFonts w:hint="eastAsia"/>
+        </w:rPr>
+        <w:t>且</w:t>
+      </w:r>
+      <w:r>
+        <w:rPr>
+          <w:rFonts w:hint="eastAsia"/>
+        </w:rPr>
+        <w:t>kernel</w:t>
+      </w:r>
+      <w:r>
+        <w:rPr>
+          <w:rFonts w:hint="eastAsia"/>
+        </w:rPr>
+        <w:t>為</w:t>
+      </w:r>
+      <w:r>
+        <w:rPr>
+          <w:rFonts w:hint="eastAsia"/>
+        </w:rPr>
+        <w:t>3x3</w:t>
+      </w:r>
+      <w:r>
+        <w:rPr>
+          <w:rFonts w:hint="eastAsia"/>
+        </w:rPr>
+        <w:t>大小的圖片並存入</w:t>
+      </w:r>
+      <w:r>
+        <w:rPr>
+          <w:rFonts w:hint="eastAsia"/>
+        </w:rPr>
+        <w:t>mean_filtered_image_3</w:t>
+      </w:r>
+      <w:r>
+        <w:rPr>
+          <w:rFonts w:hint="eastAsia"/>
+        </w:rPr>
+        <w:t>中，再來使用</w:t>
+      </w:r>
+      <w:r>
+        <w:rPr>
+          <w:rFonts w:hint="eastAsia"/>
+        </w:rPr>
+        <w:t>cv2.imwrite</w:t>
+      </w:r>
+      <w:r>
+        <w:rPr>
+          <w:rFonts w:hint="eastAsia"/>
+        </w:rPr>
+        <w:t>存檔，最後再使用</w:t>
+      </w:r>
+      <w:r>
+        <w:rPr>
+          <w:rFonts w:hint="eastAsia"/>
+        </w:rPr>
+        <w:t>cv2.imread</w:t>
+      </w:r>
+      <w:r>
+        <w:rPr>
+          <w:rFonts w:hint="eastAsia"/>
+        </w:rPr>
+        <w:t>讀取圖片到</w:t>
+      </w:r>
+      <w:r>
+        <w:rPr>
+          <w:rFonts w:hint="eastAsia"/>
+        </w:rPr>
+        <w:t>mean_3</w:t>
+      </w:r>
+      <w:r>
+        <w:rPr>
+          <w:rFonts w:hint="eastAsia"/>
+        </w:rPr>
+        <w:t>。</w:t>
+      </w:r>
+    </w:p>
+    <w:p/>
+    <w:p>
+      <w:r>
+        <w:rPr>
+          <w:rFonts w:hint="eastAsia"/>
+        </w:rPr>
+        <w:t>接著使用</w:t>
+      </w:r>
+      <w:r>
+        <w:rPr>
+          <w:rFonts w:hint="eastAsia"/>
+        </w:rPr>
+        <w:t>mean_filter(origin_image, 7)</w:t>
       </w:r>
       <w:r>
         <w:rPr>
@@ -2116,14 +2711,12 @@
         </w:rPr>
         <w:t>得出</w:t>
       </w:r>
-      <w:proofErr w:type="spellStart"/>
       <w:r>
         <w:rPr>
           <w:rFonts w:hint="eastAsia"/>
         </w:rPr>
         <w:t>mean_filter</w:t>
       </w:r>
-      <w:proofErr w:type="spellEnd"/>
       <w:r>
         <w:rPr>
           <w:rFonts w:hint="eastAsia"/>
@@ -2146,6 +2739,112 @@
         <w:rPr>
           <w:rFonts w:hint="eastAsia"/>
         </w:rPr>
+        <w:t>7x7</w:t>
+      </w:r>
+      <w:r>
+        <w:rPr>
+          <w:rFonts w:hint="eastAsia"/>
+        </w:rPr>
+        <w:t>大小的圖片並存入</w:t>
+      </w:r>
+      <w:r>
+        <w:rPr>
+          <w:rFonts w:hint="eastAsia"/>
+        </w:rPr>
+        <w:t>mean_filtered_image_7</w:t>
+      </w:r>
+      <w:r>
+        <w:rPr>
+          <w:rFonts w:hint="eastAsia"/>
+        </w:rPr>
+        <w:t>中，再來使用</w:t>
+      </w:r>
+      <w:r>
+        <w:rPr>
+          <w:rFonts w:hint="eastAsia"/>
+        </w:rPr>
+        <w:t>cv2.imwrite</w:t>
+      </w:r>
+      <w:r>
+        <w:rPr>
+          <w:rFonts w:hint="eastAsia"/>
+        </w:rPr>
+        <w:t>存檔，最後再使用</w:t>
+      </w:r>
+      <w:r>
+        <w:rPr>
+          <w:rFonts w:hint="eastAsia"/>
+        </w:rPr>
+        <w:lastRenderedPageBreak/>
+        <w:t>cv2.imread</w:t>
+      </w:r>
+      <w:r>
+        <w:rPr>
+          <w:rFonts w:hint="eastAsia"/>
+        </w:rPr>
+        <w:t>讀取圖片到</w:t>
+      </w:r>
+      <w:r>
+        <w:rPr>
+          <w:rFonts w:hint="eastAsia"/>
+        </w:rPr>
+        <w:t>mean_7</w:t>
+      </w:r>
+      <w:r>
+        <w:rPr>
+          <w:rFonts w:hint="eastAsia"/>
+        </w:rPr>
+        <w:t>。</w:t>
+      </w:r>
+    </w:p>
+    <w:p/>
+    <w:p>
+      <w:r>
+        <w:rPr>
+          <w:rFonts w:hint="eastAsia"/>
+        </w:rPr>
+        <w:t>接著使用</w:t>
+      </w:r>
+      <w:r>
+        <w:rPr>
+          <w:rFonts w:hint="eastAsia"/>
+        </w:rPr>
+        <w:t>median_filter(origin_image, 3)</w:t>
+      </w:r>
+      <w:r>
+        <w:rPr>
+          <w:rFonts w:hint="eastAsia"/>
+        </w:rPr>
+        <w:t>得出</w:t>
+      </w:r>
+      <w:r>
+        <w:rPr>
+          <w:rFonts w:hint="eastAsia"/>
+        </w:rPr>
+        <w:t>median_filter</w:t>
+      </w:r>
+      <w:r>
+        <w:rPr>
+          <w:rFonts w:hint="eastAsia"/>
+        </w:rPr>
+        <w:t>且</w:t>
+      </w:r>
+      <w:r>
+        <w:rPr>
+          <w:rFonts w:hint="eastAsia"/>
+        </w:rPr>
+        <w:t>kernel</w:t>
+      </w:r>
+      <w:r>
+        <w:rPr>
+          <w:rFonts w:hint="eastAsia"/>
+        </w:rPr>
+        <w:t>為</w:t>
+      </w:r>
+      <w:r>
+        <w:rPr>
+          <w:rFonts w:hint="eastAsia"/>
+        </w:rPr>
         <w:t>3x3</w:t>
       </w:r>
       <w:r>
@@ -2158,7 +2857,7 @@
         <w:rPr>
           <w:rFonts w:hint="eastAsia"/>
         </w:rPr>
-        <w:t>mean_filtered_image_3</w:t>
+        <w:t>median_filtered_image_3</w:t>
       </w:r>
       <w:r>
         <w:rPr>
@@ -2194,7 +2893,7 @@
         <w:rPr>
           <w:rFonts w:hint="eastAsia"/>
         </w:rPr>
-        <w:t>mean_3</w:t>
+        <w:t>median_3</w:t>
       </w:r>
       <w:r>
         <w:rPr>
@@ -2205,50 +2904,358 @@
     </w:p>
     <w:p/>
     <w:p>
-      <w:pPr>
-        <w:rPr>
-          <w:rFonts w:hint="eastAsia"/>
-        </w:rPr>
-      </w:pPr>
       <w:r>
         <w:rPr>
           <w:rFonts w:hint="eastAsia"/>
         </w:rPr>
         <w:t>接著使用</w:t>
       </w:r>
-      <w:proofErr w:type="spellStart"/>
-      <w:r>
-        <w:rPr>
-          <w:rFonts w:hint="eastAsia"/>
-        </w:rPr>
-        <w:t>mean_filter</w:t>
-      </w:r>
-      <w:proofErr w:type="spellEnd"/>
-      <w:r>
-        <w:rPr>
-          <w:rFonts w:hint="eastAsia"/>
-        </w:rPr>
-        <w:t>(</w:t>
-      </w:r>
-      <w:proofErr w:type="spellStart"/>
-      <w:r>
-        <w:rPr>
-          <w:rFonts w:hint="eastAsia"/>
-        </w:rPr>
-        <w:t>origin_image</w:t>
-      </w:r>
-      <w:proofErr w:type="spellEnd"/>
-      <w:r>
-        <w:rPr>
-          <w:rFonts w:hint="eastAsia"/>
-        </w:rPr>
-        <w:t xml:space="preserve">, </w:t>
-      </w:r>
-      <w:r>
-        <w:rPr>
-          <w:rFonts w:hint="eastAsia"/>
-        </w:rPr>
-        <w:t>7</w:t>
+      <w:r>
+        <w:rPr>
+          <w:rFonts w:hint="eastAsia"/>
+        </w:rPr>
+        <w:t>median_filter(origin_image, 7)</w:t>
+      </w:r>
+      <w:r>
+        <w:rPr>
+          <w:rFonts w:hint="eastAsia"/>
+        </w:rPr>
+        <w:t>得出</w:t>
+      </w:r>
+      <w:r>
+        <w:rPr>
+          <w:rFonts w:hint="eastAsia"/>
+        </w:rPr>
+        <w:t>median_filter</w:t>
+      </w:r>
+      <w:r>
+        <w:rPr>
+          <w:rFonts w:hint="eastAsia"/>
+        </w:rPr>
+        <w:t>且</w:t>
+      </w:r>
+      <w:r>
+        <w:rPr>
+          <w:rFonts w:hint="eastAsia"/>
+        </w:rPr>
+        <w:t>kernel</w:t>
+      </w:r>
+      <w:r>
+        <w:rPr>
+          <w:rFonts w:hint="eastAsia"/>
+        </w:rPr>
+        <w:t>為</w:t>
+      </w:r>
+      <w:r>
+        <w:rPr>
+          <w:rFonts w:hint="eastAsia"/>
+        </w:rPr>
+        <w:t>7x7</w:t>
+      </w:r>
+      <w:r>
+        <w:rPr>
+          <w:rFonts w:hint="eastAsia"/>
+        </w:rPr>
+        <w:t>大小的圖片並存入</w:t>
+      </w:r>
+      <w:r>
+        <w:rPr>
+          <w:rFonts w:hint="eastAsia"/>
+        </w:rPr>
+        <w:t>median_filtered_image_7</w:t>
+      </w:r>
+      <w:r>
+        <w:rPr>
+          <w:rFonts w:hint="eastAsia"/>
+        </w:rPr>
+        <w:t>中，再來使用</w:t>
+      </w:r>
+      <w:r>
+        <w:rPr>
+          <w:rFonts w:hint="eastAsia"/>
+        </w:rPr>
+        <w:t>cv2.imwrite</w:t>
+      </w:r>
+      <w:r>
+        <w:rPr>
+          <w:rFonts w:hint="eastAsia"/>
+        </w:rPr>
+        <w:t>存檔，最後再使用</w:t>
+      </w:r>
+      <w:r>
+        <w:rPr>
+          <w:rFonts w:hint="eastAsia"/>
+        </w:rPr>
+        <w:t>cv2.imread</w:t>
+      </w:r>
+      <w:r>
+        <w:rPr>
+          <w:rFonts w:hint="eastAsia"/>
+        </w:rPr>
+        <w:t>讀取圖片到</w:t>
+      </w:r>
+      <w:r>
+        <w:rPr>
+          <w:rFonts w:hint="eastAsia"/>
+        </w:rPr>
+        <w:t>median_7</w:t>
+      </w:r>
+      <w:r>
+        <w:rPr>
+          <w:rFonts w:hint="eastAsia"/>
+        </w:rPr>
+        <w:t>。</w:t>
+      </w:r>
+    </w:p>
+    <w:p/>
+    <w:p>
+      <w:r>
+        <w:rPr>
+          <w:rFonts w:hint="eastAsia"/>
+        </w:rPr>
+        <w:t>接著使用</w:t>
+      </w:r>
+      <w:r>
+        <w:rPr>
+          <w:rFonts w:hint="eastAsia"/>
+        </w:rPr>
+        <w:t>gaussian_filter(origin_image, 5, sigma)</w:t>
+      </w:r>
+      <w:r>
+        <w:rPr>
+          <w:rFonts w:hint="eastAsia"/>
+        </w:rPr>
+        <w:t>得出</w:t>
+      </w:r>
+      <w:r>
+        <w:rPr>
+          <w:rFonts w:hint="eastAsia"/>
+        </w:rPr>
+        <w:t>gaussian_filter</w:t>
+      </w:r>
+      <w:r>
+        <w:rPr>
+          <w:rFonts w:hint="eastAsia"/>
+        </w:rPr>
+        <w:t>且</w:t>
+      </w:r>
+      <w:r>
+        <w:rPr>
+          <w:rFonts w:hint="eastAsia"/>
+        </w:rPr>
+        <w:t>kernel</w:t>
+      </w:r>
+      <w:r>
+        <w:rPr>
+          <w:rFonts w:hint="eastAsia"/>
+        </w:rPr>
+        <w:t>為</w:t>
+      </w:r>
+      <w:r>
+        <w:rPr>
+          <w:rFonts w:hint="eastAsia"/>
+        </w:rPr>
+        <w:t>5x5</w:t>
+      </w:r>
+      <w:r>
+        <w:rPr>
+          <w:rFonts w:hint="eastAsia"/>
+        </w:rPr>
+        <w:t>大小和傳入的</w:t>
+      </w:r>
+      <w:r>
+        <w:rPr>
+          <w:rFonts w:hint="eastAsia"/>
+        </w:rPr>
+        <w:t>sigma</w:t>
+      </w:r>
+      <w:r>
+        <w:rPr>
+          <w:rFonts w:hint="eastAsia"/>
+        </w:rPr>
+        <w:t>做運算後的圖片，並存入</w:t>
+      </w:r>
+      <w:r>
+        <w:rPr>
+          <w:rFonts w:hint="eastAsia"/>
+        </w:rPr>
+        <w:t>gaussian_filtered_image</w:t>
+      </w:r>
+      <w:r>
+        <w:rPr>
+          <w:rFonts w:hint="eastAsia"/>
+        </w:rPr>
+        <w:t>中，再來使用</w:t>
+      </w:r>
+      <w:r>
+        <w:rPr>
+          <w:rFonts w:hint="eastAsia"/>
+        </w:rPr>
+        <w:t>cv2.imwrite</w:t>
+      </w:r>
+      <w:r>
+        <w:rPr>
+          <w:rFonts w:hint="eastAsia"/>
+        </w:rPr>
+        <w:t>存檔，最後再使用</w:t>
+      </w:r>
+      <w:r>
+        <w:rPr>
+          <w:rFonts w:hint="eastAsia"/>
+        </w:rPr>
+        <w:t>cv2.imread</w:t>
+      </w:r>
+      <w:r>
+        <w:rPr>
+          <w:rFonts w:hint="eastAsia"/>
+        </w:rPr>
+        <w:t>讀取圖片到</w:t>
+      </w:r>
+      <w:r>
+        <w:rPr>
+          <w:rFonts w:hint="eastAsia"/>
+        </w:rPr>
+        <w:t>gaussian</w:t>
+      </w:r>
+      <w:r>
+        <w:rPr>
+          <w:rFonts w:hint="eastAsia"/>
+        </w:rPr>
+        <w:t>。</w:t>
+      </w:r>
+    </w:p>
+    <w:p/>
+    <w:p>
+      <w:pPr>
+        <w:rPr>
+          <w:rFonts w:hint="eastAsia"/>
+        </w:rPr>
+      </w:pPr>
+      <w:r>
+        <w:rPr>
+          <w:rFonts w:hint="eastAsia"/>
+        </w:rPr>
+        <w:t>然後利用</w:t>
+      </w:r>
+      <w:r>
+        <w:rPr>
+          <w:rFonts w:hint="eastAsia"/>
+        </w:rPr>
+        <w:t>for</w:t>
+      </w:r>
+      <w:r>
+        <w:rPr>
+          <w:rFonts w:hint="eastAsia"/>
+        </w:rPr>
+        <w:t>迴圈得出</w:t>
+      </w:r>
+      <w:r>
+        <w:rPr>
+          <w:rFonts w:hint="eastAsia"/>
+        </w:rPr>
+        <w:t>custom_filter</w:t>
+      </w:r>
+      <w:r>
+        <w:rPr>
+          <w:rFonts w:hint="eastAsia"/>
+        </w:rPr>
+        <w:t>的</w:t>
+      </w:r>
+      <w:r>
+        <w:rPr>
+          <w:rFonts w:hint="eastAsia"/>
+        </w:rPr>
+        <w:t>4</w:t>
+      </w:r>
+      <w:r>
+        <w:rPr>
+          <w:rFonts w:hint="eastAsia"/>
+        </w:rPr>
+        <w:t>種</w:t>
+      </w:r>
+      <w:r>
+        <w:rPr>
+          <w:rFonts w:hint="eastAsia"/>
+        </w:rPr>
+        <w:t>filter type</w:t>
+      </w:r>
+      <w:r>
+        <w:rPr>
+          <w:rFonts w:hint="eastAsia"/>
+        </w:rPr>
+        <w:t>的圖片，並使用</w:t>
+      </w:r>
+      <w:r>
+        <w:rPr>
+          <w:rFonts w:hint="eastAsia"/>
+        </w:rPr>
+        <w:t>cv2.imwrite</w:t>
+      </w:r>
+      <w:r>
+        <w:rPr>
+          <w:rFonts w:hint="eastAsia"/>
+        </w:rPr>
+        <w:t>存檔。</w:t>
+      </w:r>
+    </w:p>
+    <w:p>
+      <w:pPr>
+        <w:rPr>
+          <w:rFonts w:hint="eastAsia"/>
+        </w:rPr>
+      </w:pPr>
+    </w:p>
+    <w:p>
+      <w:r>
+        <w:rPr>
+          <w:rFonts w:hint="eastAsia"/>
+        </w:rPr>
+        <w:t>利用</w:t>
+      </w:r>
+      <w:r>
+        <w:rPr>
+          <w:rFonts w:hint="eastAsia"/>
+        </w:rPr>
+        <w:t>cv2</w:t>
+      </w:r>
+      <w:r>
+        <w:rPr>
+          <w:rFonts w:hint="eastAsia"/>
+        </w:rPr>
+        <w:t>的</w:t>
+      </w:r>
+      <w:r>
+        <w:rPr>
+          <w:rFonts w:hint="eastAsia"/>
+        </w:rPr>
+        <w:t>imshow</w:t>
+      </w:r>
+      <w:r>
+        <w:rPr>
+          <w:rFonts w:hint="eastAsia"/>
+        </w:rPr>
+        <w:t>查看</w:t>
+      </w:r>
+      <w:r>
+        <w:rPr>
+          <w:rFonts w:hint="eastAsia"/>
+        </w:rPr>
+        <w:t>original image</w:t>
+      </w:r>
+      <w:r>
+        <w:rPr>
+          <w:rFonts w:hint="eastAsia"/>
+        </w:rPr>
+        <w:t>、</w:t>
+      </w:r>
+      <w:r>
+        <w:rPr>
+          <w:rFonts w:hint="eastAsia"/>
+        </w:rPr>
+        <w:t>mean_3(</w:t>
+      </w:r>
+      <w:r>
+        <w:t>Mean Filtered Image (3x3)</w:t>
       </w:r>
       <w:r>
         <w:rPr>
@@ -2260,111 +3267,85 @@
         <w:rPr>
           <w:rFonts w:hint="eastAsia"/>
         </w:rPr>
-        <w:t>得出</w:t>
-      </w:r>
-      <w:proofErr w:type="spellStart"/>
-      <w:r>
-        <w:rPr>
-          <w:rFonts w:hint="eastAsia"/>
-        </w:rPr>
-        <w:t>mean_filter</w:t>
-      </w:r>
-      <w:proofErr w:type="spellEnd"/>
-      <w:r>
-        <w:rPr>
-          <w:rFonts w:hint="eastAsia"/>
-        </w:rPr>
-        <w:t>且</w:t>
-      </w:r>
-      <w:r>
-        <w:rPr>
-          <w:rFonts w:hint="eastAsia"/>
-        </w:rPr>
-        <w:t>kernel</w:t>
-      </w:r>
-      <w:r>
-        <w:rPr>
-          <w:rFonts w:hint="eastAsia"/>
-        </w:rPr>
-        <w:t>為</w:t>
-      </w:r>
-      <w:r>
-        <w:rPr>
-          <w:rFonts w:hint="eastAsia"/>
-        </w:rPr>
-        <w:t>7</w:t>
-      </w:r>
-      <w:r>
-        <w:rPr>
-          <w:rFonts w:hint="eastAsia"/>
-        </w:rPr>
-        <w:t>x</w:t>
-      </w:r>
-      <w:r>
-        <w:rPr>
-          <w:rFonts w:hint="eastAsia"/>
-        </w:rPr>
-        <w:t>7</w:t>
-      </w:r>
-      <w:r>
-        <w:rPr>
-          <w:rFonts w:hint="eastAsia"/>
-        </w:rPr>
-        <w:t>大小的圖片並存入</w:t>
-      </w:r>
-      <w:r>
-        <w:rPr>
-          <w:rFonts w:hint="eastAsia"/>
-        </w:rPr>
-        <w:t>mean_filtered_image_</w:t>
-      </w:r>
-      <w:r>
-        <w:rPr>
-          <w:rFonts w:hint="eastAsia"/>
-        </w:rPr>
-        <w:t>7</w:t>
-      </w:r>
-      <w:r>
-        <w:rPr>
-          <w:rFonts w:hint="eastAsia"/>
-        </w:rPr>
-        <w:t>中，再來使用</w:t>
-      </w:r>
-      <w:r>
-        <w:rPr>
-          <w:rFonts w:hint="eastAsia"/>
-        </w:rPr>
-        <w:t>cv2.imwrite</w:t>
-      </w:r>
-      <w:r>
-        <w:rPr>
-          <w:rFonts w:hint="eastAsia"/>
-        </w:rPr>
-        <w:t>存檔，最後再使用</w:t>
-      </w:r>
-      <w:r>
-        <w:rPr>
-          <w:rFonts w:hint="eastAsia"/>
-        </w:rPr>
-        <w:t>cv2.imread</w:t>
-      </w:r>
-      <w:r>
-        <w:rPr>
-          <w:rFonts w:hint="eastAsia"/>
-        </w:rPr>
-        <w:t>讀取圖片到</w:t>
-      </w:r>
-      <w:r>
-        <w:rPr>
-          <w:rFonts w:hint="eastAsia"/>
-        </w:rPr>
-        <w:t>mean_</w:t>
-      </w:r>
-      <w:r>
-        <w:rPr>
-          <w:rFonts w:hint="eastAsia"/>
-        </w:rPr>
-        <w:t>7</w:t>
+        <w:t>、</w:t>
+      </w:r>
+      <w:r>
+        <w:rPr>
+          <w:rFonts w:hint="eastAsia"/>
+        </w:rPr>
+        <w:t>mean_7(</w:t>
+      </w:r>
+      <w:r>
+        <w:t>Mean Filtered Image (7x7)</w:t>
+      </w:r>
+      <w:r>
+        <w:rPr>
+          <w:rFonts w:hint="eastAsia"/>
+        </w:rPr>
+        <w:t>)</w:t>
+      </w:r>
+      <w:r>
+        <w:rPr>
+          <w:rFonts w:hint="eastAsia"/>
+        </w:rPr>
+        <w:t>、</w:t>
+      </w:r>
+      <w:r>
+        <w:rPr>
+          <w:rFonts w:hint="eastAsia"/>
+        </w:rPr>
+        <w:t>median_3(</w:t>
+      </w:r>
+      <w:r>
+        <w:t>Median Filtered Image (3x3)</w:t>
+      </w:r>
+      <w:r>
+        <w:rPr>
+          <w:rFonts w:hint="eastAsia"/>
+        </w:rPr>
+        <w:t>)</w:t>
+      </w:r>
+      <w:r>
+        <w:rPr>
+          <w:rFonts w:hint="eastAsia"/>
+        </w:rPr>
+        <w:t>、</w:t>
+      </w:r>
+      <w:r>
+        <w:rPr>
+          <w:rFonts w:hint="eastAsia"/>
+        </w:rPr>
+        <w:t>median_7(</w:t>
+      </w:r>
+      <w:r>
+        <w:t>Median Filtered Image (7x7)</w:t>
+      </w:r>
+      <w:r>
+        <w:rPr>
+          <w:rFonts w:hint="eastAsia"/>
+        </w:rPr>
+        <w:t>)</w:t>
+      </w:r>
+      <w:r>
+        <w:rPr>
+          <w:rFonts w:hint="eastAsia"/>
+        </w:rPr>
+        <w:t>和</w:t>
+      </w:r>
+      <w:r>
+        <w:rPr>
+          <w:rFonts w:hint="eastAsia"/>
+        </w:rPr>
+        <w:t>gaussian(</w:t>
+      </w:r>
+      <w:r>
+        <w:t>Gaussian Filtered Image</w:t>
+      </w:r>
+      <w:r>
+        <w:rPr>
+          <w:rFonts w:hint="eastAsia"/>
+        </w:rPr>
+        <w:t>)</w:t>
       </w:r>
       <w:r>
         <w:rPr>
@@ -2375,527 +3356,6 @@
     </w:p>
     <w:p/>
     <w:p>
-      <w:pPr>
-        <w:rPr>
-          <w:rFonts w:hint="eastAsia"/>
-        </w:rPr>
-      </w:pPr>
-      <w:r>
-        <w:rPr>
-          <w:rFonts w:hint="eastAsia"/>
-        </w:rPr>
-        <w:t>接著使用</w:t>
-      </w:r>
-      <w:proofErr w:type="spellStart"/>
-      <w:r>
-        <w:rPr>
-          <w:rFonts w:hint="eastAsia"/>
-        </w:rPr>
-        <w:t>me</w:t>
-      </w:r>
-      <w:r>
-        <w:rPr>
-          <w:rFonts w:hint="eastAsia"/>
-        </w:rPr>
-        <w:t>dian</w:t>
-      </w:r>
-      <w:r>
-        <w:rPr>
-          <w:rFonts w:hint="eastAsia"/>
-        </w:rPr>
-        <w:t>_filter</w:t>
-      </w:r>
-      <w:proofErr w:type="spellEnd"/>
-      <w:r>
-        <w:rPr>
-          <w:rFonts w:hint="eastAsia"/>
-        </w:rPr>
-        <w:t>(</w:t>
-      </w:r>
-      <w:proofErr w:type="spellStart"/>
-      <w:r>
-        <w:rPr>
-          <w:rFonts w:hint="eastAsia"/>
-        </w:rPr>
-        <w:t>origin_image</w:t>
-      </w:r>
-      <w:proofErr w:type="spellEnd"/>
-      <w:r>
-        <w:rPr>
-          <w:rFonts w:hint="eastAsia"/>
-        </w:rPr>
-        <w:t>, 3)</w:t>
-      </w:r>
-      <w:r>
-        <w:rPr>
-          <w:rFonts w:hint="eastAsia"/>
-        </w:rPr>
-        <w:t>得出</w:t>
-      </w:r>
-      <w:proofErr w:type="spellStart"/>
-      <w:r>
-        <w:rPr>
-          <w:rFonts w:hint="eastAsia"/>
-        </w:rPr>
-        <w:t>median_filter</w:t>
-      </w:r>
-      <w:proofErr w:type="spellEnd"/>
-      <w:r>
-        <w:rPr>
-          <w:rFonts w:hint="eastAsia"/>
-        </w:rPr>
-        <w:t>且</w:t>
-      </w:r>
-      <w:r>
-        <w:rPr>
-          <w:rFonts w:hint="eastAsia"/>
-        </w:rPr>
-        <w:t>kernel</w:t>
-      </w:r>
-      <w:r>
-        <w:rPr>
-          <w:rFonts w:hint="eastAsia"/>
-        </w:rPr>
-        <w:t>為</w:t>
-      </w:r>
-      <w:r>
-        <w:rPr>
-          <w:rFonts w:hint="eastAsia"/>
-        </w:rPr>
-        <w:t>3x3</w:t>
-      </w:r>
-      <w:r>
-        <w:rPr>
-          <w:rFonts w:hint="eastAsia"/>
-        </w:rPr>
-        <w:t>大小的圖片並存入</w:t>
-      </w:r>
-      <w:r>
-        <w:rPr>
-          <w:rFonts w:hint="eastAsia"/>
-        </w:rPr>
-        <w:t>median_filtered_image_3</w:t>
-      </w:r>
-      <w:r>
-        <w:rPr>
-          <w:rFonts w:hint="eastAsia"/>
-        </w:rPr>
-        <w:t>中，再來使用</w:t>
-      </w:r>
-      <w:r>
-        <w:rPr>
-          <w:rFonts w:hint="eastAsia"/>
-        </w:rPr>
-        <w:t>cv2.imwrite</w:t>
-      </w:r>
-      <w:r>
-        <w:rPr>
-          <w:rFonts w:hint="eastAsia"/>
-        </w:rPr>
-        <w:t>存檔，最後再使</w:t>
-      </w:r>
-      <w:r>
-        <w:rPr>
-          <w:rFonts w:hint="eastAsia"/>
-        </w:rPr>
-        <w:lastRenderedPageBreak/>
-        <w:t>用</w:t>
-      </w:r>
-      <w:r>
-        <w:rPr>
-          <w:rFonts w:hint="eastAsia"/>
-        </w:rPr>
-        <w:t>cv2.imread</w:t>
-      </w:r>
-      <w:r>
-        <w:rPr>
-          <w:rFonts w:hint="eastAsia"/>
-        </w:rPr>
-        <w:t>讀取圖片到</w:t>
-      </w:r>
-      <w:r>
-        <w:rPr>
-          <w:rFonts w:hint="eastAsia"/>
-        </w:rPr>
-        <w:t>median_3</w:t>
-      </w:r>
-      <w:r>
-        <w:rPr>
-          <w:rFonts w:hint="eastAsia"/>
-        </w:rPr>
-        <w:t>。</w:t>
-      </w:r>
-    </w:p>
-    <w:p/>
-    <w:p>
-      <w:r>
-        <w:rPr>
-          <w:rFonts w:hint="eastAsia"/>
-        </w:rPr>
-        <w:t>接著使用</w:t>
-      </w:r>
-      <w:proofErr w:type="spellStart"/>
-      <w:r>
-        <w:rPr>
-          <w:rFonts w:hint="eastAsia"/>
-        </w:rPr>
-        <w:t>median_filter</w:t>
-      </w:r>
-      <w:proofErr w:type="spellEnd"/>
-      <w:r>
-        <w:rPr>
-          <w:rFonts w:hint="eastAsia"/>
-        </w:rPr>
-        <w:t>(</w:t>
-      </w:r>
-      <w:proofErr w:type="spellStart"/>
-      <w:r>
-        <w:rPr>
-          <w:rFonts w:hint="eastAsia"/>
-        </w:rPr>
-        <w:t>origin_image</w:t>
-      </w:r>
-      <w:proofErr w:type="spellEnd"/>
-      <w:r>
-        <w:rPr>
-          <w:rFonts w:hint="eastAsia"/>
-        </w:rPr>
-        <w:t xml:space="preserve">, </w:t>
-      </w:r>
-      <w:r>
-        <w:rPr>
-          <w:rFonts w:hint="eastAsia"/>
-        </w:rPr>
-        <w:t>7</w:t>
-      </w:r>
-      <w:r>
-        <w:rPr>
-          <w:rFonts w:hint="eastAsia"/>
-        </w:rPr>
-        <w:t>)</w:t>
-      </w:r>
-      <w:r>
-        <w:rPr>
-          <w:rFonts w:hint="eastAsia"/>
-        </w:rPr>
-        <w:t>得出</w:t>
-      </w:r>
-      <w:proofErr w:type="spellStart"/>
-      <w:r>
-        <w:rPr>
-          <w:rFonts w:hint="eastAsia"/>
-        </w:rPr>
-        <w:t>median_filter</w:t>
-      </w:r>
-      <w:proofErr w:type="spellEnd"/>
-      <w:r>
-        <w:rPr>
-          <w:rFonts w:hint="eastAsia"/>
-        </w:rPr>
-        <w:t>且</w:t>
-      </w:r>
-      <w:r>
-        <w:rPr>
-          <w:rFonts w:hint="eastAsia"/>
-        </w:rPr>
-        <w:t>kernel</w:t>
-      </w:r>
-      <w:r>
-        <w:rPr>
-          <w:rFonts w:hint="eastAsia"/>
-        </w:rPr>
-        <w:t>為</w:t>
-      </w:r>
-      <w:r>
-        <w:rPr>
-          <w:rFonts w:hint="eastAsia"/>
-        </w:rPr>
-        <w:t>7</w:t>
-      </w:r>
-      <w:r>
-        <w:rPr>
-          <w:rFonts w:hint="eastAsia"/>
-        </w:rPr>
-        <w:t>x</w:t>
-      </w:r>
-      <w:r>
-        <w:rPr>
-          <w:rFonts w:hint="eastAsia"/>
-        </w:rPr>
-        <w:t>7</w:t>
-      </w:r>
-      <w:r>
-        <w:rPr>
-          <w:rFonts w:hint="eastAsia"/>
-        </w:rPr>
-        <w:t>大小的圖片並存入</w:t>
-      </w:r>
-      <w:r>
-        <w:rPr>
-          <w:rFonts w:hint="eastAsia"/>
-        </w:rPr>
-        <w:t>median_filtered_image_</w:t>
-      </w:r>
-      <w:r>
-        <w:rPr>
-          <w:rFonts w:hint="eastAsia"/>
-        </w:rPr>
-        <w:t>7</w:t>
-      </w:r>
-      <w:r>
-        <w:rPr>
-          <w:rFonts w:hint="eastAsia"/>
-        </w:rPr>
-        <w:t>中，再來使用</w:t>
-      </w:r>
-      <w:r>
-        <w:rPr>
-          <w:rFonts w:hint="eastAsia"/>
-        </w:rPr>
-        <w:t>cv2.imwrite</w:t>
-      </w:r>
-      <w:r>
-        <w:rPr>
-          <w:rFonts w:hint="eastAsia"/>
-        </w:rPr>
-        <w:t>存檔，最後再使用</w:t>
-      </w:r>
-      <w:r>
-        <w:rPr>
-          <w:rFonts w:hint="eastAsia"/>
-        </w:rPr>
-        <w:t>cv2.imread</w:t>
-      </w:r>
-      <w:r>
-        <w:rPr>
-          <w:rFonts w:hint="eastAsia"/>
-        </w:rPr>
-        <w:t>讀取圖片到</w:t>
-      </w:r>
-      <w:r>
-        <w:rPr>
-          <w:rFonts w:hint="eastAsia"/>
-        </w:rPr>
-        <w:t>median_</w:t>
-      </w:r>
-      <w:r>
-        <w:rPr>
-          <w:rFonts w:hint="eastAsia"/>
-        </w:rPr>
-        <w:t>7</w:t>
-      </w:r>
-      <w:r>
-        <w:rPr>
-          <w:rFonts w:hint="eastAsia"/>
-        </w:rPr>
-        <w:t>。</w:t>
-      </w:r>
-    </w:p>
-    <w:p/>
-    <w:p>
-      <w:r>
-        <w:rPr>
-          <w:rFonts w:hint="eastAsia"/>
-        </w:rPr>
-        <w:t>接著使用</w:t>
-      </w:r>
-      <w:proofErr w:type="spellStart"/>
-      <w:r>
-        <w:rPr>
-          <w:rFonts w:hint="eastAsia"/>
-        </w:rPr>
-        <w:t>gaussian</w:t>
-      </w:r>
-      <w:r>
-        <w:rPr>
-          <w:rFonts w:hint="eastAsia"/>
-        </w:rPr>
-        <w:t>_filter</w:t>
-      </w:r>
-      <w:proofErr w:type="spellEnd"/>
-      <w:r>
-        <w:rPr>
-          <w:rFonts w:hint="eastAsia"/>
-        </w:rPr>
-        <w:t>(</w:t>
-      </w:r>
-      <w:proofErr w:type="spellStart"/>
-      <w:r>
-        <w:rPr>
-          <w:rFonts w:hint="eastAsia"/>
-        </w:rPr>
-        <w:t>origin_image</w:t>
-      </w:r>
-      <w:proofErr w:type="spellEnd"/>
-      <w:r>
-        <w:rPr>
-          <w:rFonts w:hint="eastAsia"/>
-        </w:rPr>
-        <w:t xml:space="preserve">, </w:t>
-      </w:r>
-      <w:r>
-        <w:rPr>
-          <w:rFonts w:hint="eastAsia"/>
-        </w:rPr>
-        <w:t>5, sigma</w:t>
-      </w:r>
-      <w:r>
-        <w:rPr>
-          <w:rFonts w:hint="eastAsia"/>
-        </w:rPr>
-        <w:t>)</w:t>
-      </w:r>
-      <w:r>
-        <w:rPr>
-          <w:rFonts w:hint="eastAsia"/>
-        </w:rPr>
-        <w:t>得出</w:t>
-      </w:r>
-      <w:proofErr w:type="spellStart"/>
-      <w:r>
-        <w:rPr>
-          <w:rFonts w:hint="eastAsia"/>
-        </w:rPr>
-        <w:t>gaussian</w:t>
-      </w:r>
-      <w:r>
-        <w:rPr>
-          <w:rFonts w:hint="eastAsia"/>
-        </w:rPr>
-        <w:t>_filter</w:t>
-      </w:r>
-      <w:proofErr w:type="spellEnd"/>
-      <w:r>
-        <w:rPr>
-          <w:rFonts w:hint="eastAsia"/>
-        </w:rPr>
-        <w:t>且</w:t>
-      </w:r>
-      <w:r>
-        <w:rPr>
-          <w:rFonts w:hint="eastAsia"/>
-        </w:rPr>
-        <w:t>kernel</w:t>
-      </w:r>
-      <w:r>
-        <w:rPr>
-          <w:rFonts w:hint="eastAsia"/>
-        </w:rPr>
-        <w:t>為</w:t>
-      </w:r>
-      <w:r>
-        <w:rPr>
-          <w:rFonts w:hint="eastAsia"/>
-        </w:rPr>
-        <w:t>5x5</w:t>
-      </w:r>
-      <w:r>
-        <w:rPr>
-          <w:rFonts w:hint="eastAsia"/>
-        </w:rPr>
-        <w:t>大小</w:t>
-      </w:r>
-      <w:r>
-        <w:rPr>
-          <w:rFonts w:hint="eastAsia"/>
-        </w:rPr>
-        <w:t>和傳入的</w:t>
-      </w:r>
-      <w:r>
-        <w:rPr>
-          <w:rFonts w:hint="eastAsia"/>
-        </w:rPr>
-        <w:t>sigma</w:t>
-      </w:r>
-      <w:r>
-        <w:rPr>
-          <w:rFonts w:hint="eastAsia"/>
-        </w:rPr>
-        <w:t>做運算後</w:t>
-      </w:r>
-      <w:r>
-        <w:rPr>
-          <w:rFonts w:hint="eastAsia"/>
-        </w:rPr>
-        <w:t>的圖片</w:t>
-      </w:r>
-      <w:r>
-        <w:rPr>
-          <w:rFonts w:hint="eastAsia"/>
-        </w:rPr>
-        <w:t>，</w:t>
-      </w:r>
-      <w:r>
-        <w:rPr>
-          <w:rFonts w:hint="eastAsia"/>
-        </w:rPr>
-        <w:t>並存入</w:t>
-      </w:r>
-      <w:proofErr w:type="spellStart"/>
-      <w:r>
-        <w:rPr>
-          <w:rFonts w:hint="eastAsia"/>
-        </w:rPr>
-        <w:t>gaussian</w:t>
-      </w:r>
-      <w:r>
-        <w:rPr>
-          <w:rFonts w:hint="eastAsia"/>
-        </w:rPr>
-        <w:t>_filtered_image</w:t>
-      </w:r>
-      <w:proofErr w:type="spellEnd"/>
-      <w:r>
-        <w:rPr>
-          <w:rFonts w:hint="eastAsia"/>
-        </w:rPr>
-        <w:t>中，再來使用</w:t>
-      </w:r>
-      <w:r>
-        <w:rPr>
-          <w:rFonts w:hint="eastAsia"/>
-        </w:rPr>
-        <w:t>cv2.imwrite</w:t>
-      </w:r>
-      <w:r>
-        <w:rPr>
-          <w:rFonts w:hint="eastAsia"/>
-        </w:rPr>
-        <w:t>存檔，最後再使用</w:t>
-      </w:r>
-      <w:r>
-        <w:rPr>
-          <w:rFonts w:hint="eastAsia"/>
-        </w:rPr>
-        <w:t>cv2.imread</w:t>
-      </w:r>
-      <w:r>
-        <w:rPr>
-          <w:rFonts w:hint="eastAsia"/>
-        </w:rPr>
-        <w:t>讀取圖片到</w:t>
-      </w:r>
-      <w:r>
-        <w:rPr>
-          <w:rFonts w:hint="eastAsia"/>
-        </w:rPr>
-        <w:t>gaussian</w:t>
-      </w:r>
-      <w:r>
-        <w:rPr>
-          <w:rFonts w:hint="eastAsia"/>
-        </w:rPr>
-        <w:t>。</w:t>
-      </w:r>
-    </w:p>
-    <w:p>
-      <w:pPr>
-        <w:rPr>
-          <w:rFonts w:hint="eastAsia"/>
-        </w:rPr>
-      </w:pPr>
-    </w:p>
-    <w:p>
       <w:r>
         <w:rPr>
           <w:rFonts w:hint="eastAsia"/>
@@ -2914,212 +3374,36 @@
         </w:rPr>
         <w:t>的</w:t>
       </w:r>
-      <w:proofErr w:type="spellStart"/>
+      <w:r>
+        <w:rPr>
+          <w:rFonts w:hint="eastAsia"/>
+        </w:rPr>
+        <w:t>waitKey(0)</w:t>
+      </w:r>
+      <w:r>
+        <w:rPr>
+          <w:rFonts w:hint="eastAsia"/>
+        </w:rPr>
+        <w:t>和</w:t>
+      </w:r>
+      <w:r>
+        <w:rPr>
+          <w:rFonts w:hint="eastAsia"/>
+        </w:rPr>
+        <w:t>destroyAllWindows()</w:t>
+      </w:r>
+      <w:r>
+        <w:rPr>
+          <w:rFonts w:hint="eastAsia"/>
+        </w:rPr>
+        <w:t>將</w:t>
+      </w:r>
       <w:r>
         <w:rPr>
           <w:rFonts w:hint="eastAsia"/>
         </w:rPr>
         <w:t>imshow</w:t>
       </w:r>
-      <w:proofErr w:type="spellEnd"/>
-      <w:r>
-        <w:rPr>
-          <w:rFonts w:hint="eastAsia"/>
-        </w:rPr>
-        <w:t>查看</w:t>
-      </w:r>
-      <w:r>
-        <w:rPr>
-          <w:rFonts w:hint="eastAsia"/>
-        </w:rPr>
-        <w:t>original image</w:t>
-      </w:r>
-      <w:r>
-        <w:rPr>
-          <w:rFonts w:hint="eastAsia"/>
-        </w:rPr>
-        <w:t>、</w:t>
-      </w:r>
-      <w:r>
-        <w:rPr>
-          <w:rFonts w:hint="eastAsia"/>
-        </w:rPr>
-        <w:t>mean_3(</w:t>
-      </w:r>
-      <w:r>
-        <w:t>Mean Filtered Image (3x3)</w:t>
-      </w:r>
-      <w:r>
-        <w:rPr>
-          <w:rFonts w:hint="eastAsia"/>
-        </w:rPr>
-        <w:t>)</w:t>
-      </w:r>
-      <w:r>
-        <w:rPr>
-          <w:rFonts w:hint="eastAsia"/>
-        </w:rPr>
-        <w:t>、</w:t>
-      </w:r>
-      <w:r>
-        <w:rPr>
-          <w:rFonts w:hint="eastAsia"/>
-        </w:rPr>
-        <w:t>mean_7(</w:t>
-      </w:r>
-      <w:r>
-        <w:t>Mean Filtered Image (7x7)</w:t>
-      </w:r>
-      <w:r>
-        <w:rPr>
-          <w:rFonts w:hint="eastAsia"/>
-        </w:rPr>
-        <w:t>)</w:t>
-      </w:r>
-      <w:r>
-        <w:rPr>
-          <w:rFonts w:hint="eastAsia"/>
-        </w:rPr>
-        <w:t>、</w:t>
-      </w:r>
-      <w:r>
-        <w:rPr>
-          <w:rFonts w:hint="eastAsia"/>
-        </w:rPr>
-        <w:t>median_3(</w:t>
-      </w:r>
-      <w:r>
-        <w:t>Median Filtered Image (3x3)</w:t>
-      </w:r>
-      <w:r>
-        <w:rPr>
-          <w:rFonts w:hint="eastAsia"/>
-        </w:rPr>
-        <w:t>)</w:t>
-      </w:r>
-      <w:r>
-        <w:rPr>
-          <w:rFonts w:hint="eastAsia"/>
-        </w:rPr>
-        <w:t>、</w:t>
-      </w:r>
-      <w:r>
-        <w:rPr>
-          <w:rFonts w:hint="eastAsia"/>
-        </w:rPr>
-        <w:t>median_7(</w:t>
-      </w:r>
-      <w:r>
-        <w:t>Median Filtered Image (7x7)</w:t>
-      </w:r>
-      <w:r>
-        <w:rPr>
-          <w:rFonts w:hint="eastAsia"/>
-        </w:rPr>
-        <w:t>)</w:t>
-      </w:r>
-      <w:r>
-        <w:rPr>
-          <w:rFonts w:hint="eastAsia"/>
-        </w:rPr>
-        <w:t>和</w:t>
-      </w:r>
-      <w:r>
-        <w:rPr>
-          <w:rFonts w:hint="eastAsia"/>
-        </w:rPr>
-        <w:t>gaussian(</w:t>
-      </w:r>
-      <w:r>
-        <w:t>Gaussian Filtered Image</w:t>
-      </w:r>
-      <w:r>
-        <w:rPr>
-          <w:rFonts w:hint="eastAsia"/>
-        </w:rPr>
-        <w:t>)</w:t>
-      </w:r>
-      <w:r>
-        <w:rPr>
-          <w:rFonts w:hint="eastAsia"/>
-        </w:rPr>
-        <w:t>。</w:t>
-      </w:r>
-    </w:p>
-    <w:p>
-      <w:pPr>
-        <w:rPr>
-          <w:rFonts w:hint="eastAsia"/>
-        </w:rPr>
-      </w:pPr>
-    </w:p>
-    <w:p>
-      <w:r>
-        <w:rPr>
-          <w:rFonts w:hint="eastAsia"/>
-        </w:rPr>
-        <w:t>利用</w:t>
-      </w:r>
-      <w:r>
-        <w:rPr>
-          <w:rFonts w:hint="eastAsia"/>
-        </w:rPr>
-        <w:t>cv2</w:t>
-      </w:r>
-      <w:r>
-        <w:rPr>
-          <w:rFonts w:hint="eastAsia"/>
-        </w:rPr>
-        <w:t>的</w:t>
-      </w:r>
-      <w:proofErr w:type="spellStart"/>
-      <w:r>
-        <w:rPr>
-          <w:rFonts w:hint="eastAsia"/>
-        </w:rPr>
-        <w:t>waitKey</w:t>
-      </w:r>
-      <w:proofErr w:type="spellEnd"/>
-      <w:r>
-        <w:rPr>
-          <w:rFonts w:hint="eastAsia"/>
-        </w:rPr>
-        <w:t>(0)</w:t>
-      </w:r>
-      <w:r>
-        <w:rPr>
-          <w:rFonts w:hint="eastAsia"/>
-        </w:rPr>
-        <w:t>和</w:t>
-      </w:r>
-      <w:proofErr w:type="spellStart"/>
-      <w:r>
-        <w:rPr>
-          <w:rFonts w:hint="eastAsia"/>
-        </w:rPr>
-        <w:t>destroyAllWindows</w:t>
-      </w:r>
-      <w:proofErr w:type="spellEnd"/>
-      <w:r>
-        <w:rPr>
-          <w:rFonts w:hint="eastAsia"/>
-        </w:rPr>
-        <w:t>()</w:t>
-      </w:r>
-      <w:r>
-        <w:rPr>
-          <w:rFonts w:hint="eastAsia"/>
-        </w:rPr>
-        <w:t>將</w:t>
-      </w:r>
-      <w:proofErr w:type="spellStart"/>
-      <w:r>
-        <w:rPr>
-          <w:rFonts w:hint="eastAsia"/>
-        </w:rPr>
-        <w:t>imshow</w:t>
-      </w:r>
-      <w:proofErr w:type="spellEnd"/>
       <w:r>
         <w:rPr>
           <w:rFonts w:hint="eastAsia"/>
@@ -3129,6 +3413,9 @@
     </w:p>
     <w:p>
       <w:r>
+        <w:rPr>
+          <w:noProof/>
+        </w:rPr>
         <w:drawing>
           <wp:inline distT="0" distB="0" distL="0" distR="0" wp14:anchorId="788CA82B" wp14:editId="471C727B">
             <wp:extent cx="2505425" cy="885949"/>
@@ -3145,7 +3432,7 @@
                     <pic:cNvPicPr/>
                   </pic:nvPicPr>
                   <pic:blipFill>
-                    <a:blip r:embed="rId15"/>
+                    <a:blip r:embed="rId16"/>
                     <a:stretch>
                       <a:fillRect/>
                     </a:stretch>
@@ -3255,10 +3542,22 @@
         <w:rPr>
           <w:rFonts w:hint="eastAsia"/>
         </w:rPr>
-        <w:t>和</w:t>
+        <w:t>、</w:t>
       </w:r>
       <w:r>
         <w:t>Gaussian Filtered Image</w:t>
+      </w:r>
+      <w:r>
+        <w:rPr>
+          <w:rFonts w:hint="eastAsia"/>
+        </w:rPr>
+        <w:t>以及自己製作的</w:t>
+      </w:r>
+      <w:r>
+        <w:rPr>
+          <w:rFonts w:hint="eastAsia"/>
+        </w:rPr>
+        <w:t>filter image</w:t>
       </w:r>
       <w:r>
         <w:rPr>
@@ -3285,11 +3584,6 @@
       </w:r>
     </w:p>
     <w:p>
-      <w:pPr>
-        <w:rPr>
-          <w:rFonts w:hint="eastAsia"/>
-        </w:rPr>
-      </w:pPr>
       <w:r>
         <w:rPr>
           <w:rFonts w:hint="eastAsia"/>
@@ -3339,91 +3633,6 @@
                 <pic:pic xmlns:pic="http://schemas.openxmlformats.org/drawingml/2006/picture">
                   <pic:nvPicPr>
                     <pic:cNvPr id="0" name="Picture 1"/>
-                    <pic:cNvPicPr>
-                      <a:picLocks noChangeAspect="1" noChangeArrowheads="1"/>
-                    </pic:cNvPicPr>
-                  </pic:nvPicPr>
-                  <pic:blipFill>
-                    <a:blip r:embed="rId16">
-                      <a:extLst>
-                        <a:ext uri="{28A0092B-C50C-407E-A947-70E740481C1C}">
-                          <a14:useLocalDpi xmlns:a14="http://schemas.microsoft.com/office/drawing/2010/main" val="0"/>
-                        </a:ext>
-                      </a:extLst>
-                    </a:blip>
-                    <a:srcRect/>
-                    <a:stretch>
-                      <a:fillRect/>
-                    </a:stretch>
-                  </pic:blipFill>
-                  <pic:spPr bwMode="auto">
-                    <a:xfrm>
-                      <a:off x="0" y="0"/>
-                      <a:ext cx="5274310" cy="3296285"/>
-                    </a:xfrm>
-                    <a:prstGeom prst="rect">
-                      <a:avLst/>
-                    </a:prstGeom>
-                    <a:noFill/>
-                    <a:ln>
-                      <a:noFill/>
-                    </a:ln>
-                  </pic:spPr>
-                </pic:pic>
-              </a:graphicData>
-            </a:graphic>
-          </wp:inline>
-        </w:drawing>
-      </w:r>
-    </w:p>
-    <w:p>
-      <w:pPr>
-        <w:rPr>
-          <w:rFonts w:hint="eastAsia"/>
-        </w:rPr>
-      </w:pPr>
-      <w:r>
-        <w:rPr>
-          <w:rFonts w:hint="eastAsia"/>
-        </w:rPr>
-        <w:t>img1_q1_</w:t>
-      </w:r>
-      <w:r>
-        <w:rPr>
-          <w:rFonts w:hint="eastAsia"/>
-        </w:rPr>
-        <w:t>7</w:t>
-      </w:r>
-      <w:r>
-        <w:rPr>
-          <w:rFonts w:hint="eastAsia"/>
-        </w:rPr>
-        <w:t>.jpg</w:t>
-      </w:r>
-    </w:p>
-    <w:p>
-      <w:pPr>
-        <w:rPr>
-          <w:rFonts w:hint="eastAsia"/>
-        </w:rPr>
-      </w:pPr>
-      <w:r>
-        <w:rPr>
-          <w:noProof/>
-        </w:rPr>
-        <w:drawing>
-          <wp:inline distT="0" distB="0" distL="0" distR="0" wp14:anchorId="67FA2377" wp14:editId="78BF24E4">
-            <wp:extent cx="5274310" cy="3296285"/>
-            <wp:effectExtent l="0" t="0" r="2540" b="0"/>
-            <wp:docPr id="479187587" name="圖片 2"/>
-            <wp:cNvGraphicFramePr>
-              <a:graphicFrameLocks xmlns:a="http://schemas.openxmlformats.org/drawingml/2006/main" noChangeAspect="1"/>
-            </wp:cNvGraphicFramePr>
-            <a:graphic xmlns:a="http://schemas.openxmlformats.org/drawingml/2006/main">
-              <a:graphicData uri="http://schemas.openxmlformats.org/drawingml/2006/picture">
-                <pic:pic xmlns:pic="http://schemas.openxmlformats.org/drawingml/2006/picture">
-                  <pic:nvPicPr>
-                    <pic:cNvPr id="0" name="Picture 3"/>
                     <pic:cNvPicPr>
                       <a:picLocks noChangeAspect="1" noChangeArrowheads="1"/>
                     </pic:cNvPicPr>
@@ -3462,41 +3671,39 @@
       </w:r>
     </w:p>
     <w:p>
-      <w:r>
-        <w:rPr>
-          <w:rFonts w:hint="eastAsia"/>
-        </w:rPr>
-        <w:t>img1_q</w:t>
-      </w:r>
-      <w:r>
-        <w:rPr>
-          <w:rFonts w:hint="eastAsia"/>
-        </w:rPr>
-        <w:t>2</w:t>
-      </w:r>
-      <w:r>
-        <w:rPr>
-          <w:rFonts w:hint="eastAsia"/>
-        </w:rPr>
-        <w:t>_3.jpg</w:t>
-      </w:r>
-    </w:p>
-    <w:p>
-      <w:pPr>
-        <w:rPr>
-          <w:rFonts w:hint="eastAsia"/>
-        </w:rPr>
-      </w:pPr>
+      <w:pPr>
+        <w:rPr>
+          <w:rFonts w:hint="eastAsia"/>
+        </w:rPr>
+      </w:pPr>
+      <w:r>
+        <w:rPr>
+          <w:rFonts w:hint="eastAsia"/>
+        </w:rPr>
+        <w:t>我預期的結果與輸出大致相同，與原圖相比</w:t>
+      </w:r>
+      <w:r>
+        <w:t>模糊程度輕微，細節略有損失。</w:t>
+      </w:r>
+    </w:p>
+    <w:p>
+      <w:r>
+        <w:rPr>
+          <w:rFonts w:hint="eastAsia"/>
+        </w:rPr>
+        <w:t>img1_q1_7.jpg</w:t>
+      </w:r>
+    </w:p>
+    <w:p>
       <w:r>
         <w:rPr>
           <w:noProof/>
         </w:rPr>
-        <w:lastRenderedPageBreak/>
         <w:drawing>
-          <wp:inline distT="0" distB="0" distL="0" distR="0" wp14:anchorId="053E9508" wp14:editId="6817C77E">
+          <wp:inline distT="0" distB="0" distL="0" distR="0" wp14:anchorId="67FA2377" wp14:editId="78BF24E4">
             <wp:extent cx="5274310" cy="3296285"/>
             <wp:effectExtent l="0" t="0" r="2540" b="0"/>
-            <wp:docPr id="622357746" name="圖片 3"/>
+            <wp:docPr id="479187587" name="圖片 2"/>
             <wp:cNvGraphicFramePr>
               <a:graphicFrameLocks xmlns:a="http://schemas.openxmlformats.org/drawingml/2006/main" noChangeAspect="1"/>
             </wp:cNvGraphicFramePr>
@@ -3504,7 +3711,7 @@
               <a:graphicData uri="http://schemas.openxmlformats.org/drawingml/2006/picture">
                 <pic:pic xmlns:pic="http://schemas.openxmlformats.org/drawingml/2006/picture">
                   <pic:nvPicPr>
-                    <pic:cNvPr id="0" name="Picture 5"/>
+                    <pic:cNvPr id="0" name="Picture 3"/>
                     <pic:cNvPicPr>
                       <a:picLocks noChangeAspect="1" noChangeArrowheads="1"/>
                     </pic:cNvPicPr>
@@ -3543,52 +3750,102 @@
       </w:r>
     </w:p>
     <w:p>
-      <w:r>
-        <w:rPr>
-          <w:rFonts w:hint="eastAsia"/>
-        </w:rPr>
-        <w:t>img1_q</w:t>
-      </w:r>
-      <w:r>
-        <w:rPr>
-          <w:rFonts w:hint="eastAsia"/>
-        </w:rPr>
-        <w:t>2</w:t>
-      </w:r>
-      <w:r>
-        <w:rPr>
-          <w:rFonts w:hint="eastAsia"/>
-        </w:rPr>
-        <w:t>_</w:t>
-      </w:r>
-      <w:r>
-        <w:rPr>
-          <w:rFonts w:hint="eastAsia"/>
-        </w:rPr>
-        <w:t>7</w:t>
-      </w:r>
-      <w:r>
-        <w:rPr>
-          <w:rFonts w:hint="eastAsia"/>
-        </w:rPr>
-        <w:t>.jpg</w:t>
-      </w:r>
-    </w:p>
-    <w:p>
-      <w:pPr>
-        <w:rPr>
-          <w:rFonts w:hint="eastAsia"/>
-        </w:rPr>
-      </w:pPr>
+      <w:pPr>
+        <w:rPr>
+          <w:rFonts w:hint="eastAsia"/>
+        </w:rPr>
+      </w:pPr>
+      <w:r>
+        <w:rPr>
+          <w:rFonts w:hint="eastAsia"/>
+        </w:rPr>
+        <w:t>我預期的結果與輸出大致相同，與原圖相比</w:t>
+      </w:r>
+      <w:r>
+        <w:t>模糊程度輕微，細節略有損失。</w:t>
+      </w:r>
+    </w:p>
+    <w:p/>
+    <w:p>
+      <w:pPr>
+        <w:rPr>
+          <w:rFonts w:hint="eastAsia"/>
+        </w:rPr>
+      </w:pPr>
+      <w:r>
+        <w:rPr>
+          <w:rFonts w:hint="eastAsia"/>
+        </w:rPr>
+        <w:t>使用</w:t>
+      </w:r>
+      <w:r>
+        <w:rPr>
+          <w:rFonts w:hint="eastAsia"/>
+        </w:rPr>
+        <w:t>mean_filter</w:t>
+      </w:r>
+      <w:r>
+        <w:rPr>
+          <w:rFonts w:hint="eastAsia"/>
+        </w:rPr>
+        <w:t>的結果看起來是比較像是模糊化影像，其中</w:t>
+      </w:r>
+      <w:r>
+        <w:rPr>
+          <w:rFonts w:hint="eastAsia"/>
+        </w:rPr>
+        <w:t>7x7</w:t>
+      </w:r>
+      <w:r>
+        <w:rPr>
+          <w:rFonts w:hint="eastAsia"/>
+        </w:rPr>
+        <w:t>大小的</w:t>
+      </w:r>
+      <w:r>
+        <w:rPr>
+          <w:rFonts w:hint="eastAsia"/>
+        </w:rPr>
+        <w:t>kernel</w:t>
+      </w:r>
+      <w:r>
+        <w:rPr>
+          <w:rFonts w:hint="eastAsia"/>
+        </w:rPr>
+        <w:t>模糊的程度比</w:t>
+      </w:r>
+      <w:r>
+        <w:rPr>
+          <w:rFonts w:hint="eastAsia"/>
+        </w:rPr>
+        <w:t>3x3</w:t>
+      </w:r>
+      <w:r>
+        <w:rPr>
+          <w:rFonts w:hint="eastAsia"/>
+        </w:rPr>
+        <w:t>高。</w:t>
+      </w:r>
+    </w:p>
+    <w:p>
+      <w:r>
+        <w:rPr>
+          <w:rFonts w:hint="eastAsia"/>
+        </w:rPr>
+        <w:lastRenderedPageBreak/>
+        <w:t>img1_q2_3.jpg</w:t>
+      </w:r>
+    </w:p>
+    <w:p>
       <w:r>
         <w:rPr>
           <w:noProof/>
         </w:rPr>
         <w:drawing>
-          <wp:inline distT="0" distB="0" distL="0" distR="0" wp14:anchorId="109DE8E3" wp14:editId="50628F9E">
+          <wp:inline distT="0" distB="0" distL="0" distR="0" wp14:anchorId="053E9508" wp14:editId="6817C77E">
             <wp:extent cx="5274310" cy="3296285"/>
             <wp:effectExtent l="0" t="0" r="2540" b="0"/>
-            <wp:docPr id="270916357" name="圖片 5"/>
+            <wp:docPr id="622357746" name="圖片 3"/>
             <wp:cNvGraphicFramePr>
               <a:graphicFrameLocks xmlns:a="http://schemas.openxmlformats.org/drawingml/2006/main" noChangeAspect="1"/>
             </wp:cNvGraphicFramePr>
@@ -3596,7 +3853,7 @@
               <a:graphicData uri="http://schemas.openxmlformats.org/drawingml/2006/picture">
                 <pic:pic xmlns:pic="http://schemas.openxmlformats.org/drawingml/2006/picture">
                   <pic:nvPicPr>
-                    <pic:cNvPr id="0" name="Picture 12"/>
+                    <pic:cNvPr id="0" name="Picture 5"/>
                     <pic:cNvPicPr>
                       <a:picLocks noChangeAspect="1" noChangeArrowheads="1"/>
                     </pic:cNvPicPr>
@@ -3644,7 +3901,27 @@
         <w:rPr>
           <w:rFonts w:hint="eastAsia"/>
         </w:rPr>
-        <w:t>img1_q3.jpg</w:t>
+        <w:t>我預期的結果與輸出大致相同，與原圖相比</w:t>
+      </w:r>
+      <w:r>
+        <w:t>去除了部分</w:t>
+      </w:r>
+      <w:r>
+        <w:rPr>
+          <w:rFonts w:hint="eastAsia"/>
+        </w:rPr>
+        <w:t>noise value</w:t>
+      </w:r>
+      <w:r>
+        <w:t>，圖像相對清晰。</w:t>
+      </w:r>
+    </w:p>
+    <w:p>
+      <w:r>
+        <w:rPr>
+          <w:rFonts w:hint="eastAsia"/>
+        </w:rPr>
+        <w:t>img1_q2_7.jpg</w:t>
       </w:r>
     </w:p>
     <w:p>
@@ -3652,12 +3929,11 @@
         <w:rPr>
           <w:noProof/>
         </w:rPr>
-        <w:lastRenderedPageBreak/>
         <w:drawing>
-          <wp:inline distT="0" distB="0" distL="0" distR="0" wp14:anchorId="2CA75AE3" wp14:editId="06DFB589">
+          <wp:inline distT="0" distB="0" distL="0" distR="0" wp14:anchorId="109DE8E3" wp14:editId="50628F9E">
             <wp:extent cx="5274310" cy="3296285"/>
             <wp:effectExtent l="0" t="0" r="2540" b="0"/>
-            <wp:docPr id="1979028517" name="圖片 6"/>
+            <wp:docPr id="270916357" name="圖片 5"/>
             <wp:cNvGraphicFramePr>
               <a:graphicFrameLocks xmlns:a="http://schemas.openxmlformats.org/drawingml/2006/main" noChangeAspect="1"/>
             </wp:cNvGraphicFramePr>
@@ -3665,7 +3941,7 @@
               <a:graphicData uri="http://schemas.openxmlformats.org/drawingml/2006/picture">
                 <pic:pic xmlns:pic="http://schemas.openxmlformats.org/drawingml/2006/picture">
                   <pic:nvPicPr>
-                    <pic:cNvPr id="0" name="Picture 14"/>
+                    <pic:cNvPr id="0" name="Picture 12"/>
                     <pic:cNvPicPr>
                       <a:picLocks noChangeAspect="1" noChangeArrowheads="1"/>
                     </pic:cNvPicPr>
@@ -3703,37 +3979,208 @@
         </w:drawing>
       </w:r>
     </w:p>
-    <w:p/>
-    <w:p>
-      <w:pPr>
-        <w:rPr>
-          <w:rFonts w:hint="eastAsia"/>
-        </w:rPr>
-      </w:pPr>
-    </w:p>
-    <w:p>
-      <w:pPr>
-        <w:rPr>
-          <w:rFonts w:hint="eastAsia"/>
-        </w:rPr>
-      </w:pPr>
-      <w:r>
-        <w:rPr>
-          <w:rFonts w:hint="eastAsia"/>
-        </w:rPr>
-        <w:t>img</w:t>
-      </w:r>
-      <w:r>
-        <w:rPr>
-          <w:rFonts w:hint="eastAsia"/>
-        </w:rPr>
-        <w:t>2</w:t>
-      </w:r>
-      <w:r>
-        <w:rPr>
-          <w:rFonts w:hint="eastAsia"/>
-        </w:rPr>
-        <w:t>_q1_3.jpg</w:t>
+    <w:p>
+      <w:pPr>
+        <w:rPr>
+          <w:rFonts w:hint="eastAsia"/>
+        </w:rPr>
+      </w:pPr>
+      <w:r>
+        <w:rPr>
+          <w:rFonts w:hint="eastAsia"/>
+        </w:rPr>
+        <w:t>我預期的結果與輸出大致相同，與原圖相比</w:t>
+      </w:r>
+      <w:r>
+        <w:t>去除了更多</w:t>
+      </w:r>
+      <w:r>
+        <w:rPr>
+          <w:rFonts w:hint="eastAsia"/>
+        </w:rPr>
+        <w:t>noise value</w:t>
+      </w:r>
+      <w:r>
+        <w:t>，但同時細節也有所減少，整體效果比</w:t>
+      </w:r>
+      <w:r>
+        <w:t>3x3 kernel</w:t>
+      </w:r>
+      <w:r>
+        <w:t>更為平滑。</w:t>
+      </w:r>
+    </w:p>
+    <w:p>
+      <w:pPr>
+        <w:rPr>
+          <w:rFonts w:hint="eastAsia"/>
+        </w:rPr>
+      </w:pPr>
+    </w:p>
+    <w:p>
+      <w:pPr>
+        <w:rPr>
+          <w:rFonts w:hint="eastAsia"/>
+        </w:rPr>
+      </w:pPr>
+      <w:r>
+        <w:rPr>
+          <w:rFonts w:hint="eastAsia"/>
+        </w:rPr>
+        <w:t>使用</w:t>
+      </w:r>
+      <w:r>
+        <w:rPr>
+          <w:rFonts w:hint="eastAsia"/>
+        </w:rPr>
+        <w:t>m</w:t>
+      </w:r>
+      <w:r>
+        <w:rPr>
+          <w:rFonts w:hint="eastAsia"/>
+        </w:rPr>
+        <w:t>edian</w:t>
+      </w:r>
+      <w:r>
+        <w:rPr>
+          <w:rFonts w:hint="eastAsia"/>
+        </w:rPr>
+        <w:t>_filter</w:t>
+      </w:r>
+      <w:r>
+        <w:rPr>
+          <w:rFonts w:hint="eastAsia"/>
+        </w:rPr>
+        <w:t>的結果看起來</w:t>
+      </w:r>
+      <w:r>
+        <w:rPr>
+          <w:rFonts w:hint="eastAsia"/>
+        </w:rPr>
+        <w:t>會</w:t>
+      </w:r>
+      <w:r>
+        <w:rPr>
+          <w:rFonts w:hint="eastAsia"/>
+        </w:rPr>
+        <w:t>filter</w:t>
+      </w:r>
+      <w:r>
+        <w:rPr>
+          <w:rFonts w:hint="eastAsia"/>
+        </w:rPr>
+        <w:t>掉</w:t>
+      </w:r>
+      <w:r>
+        <w:rPr>
+          <w:rFonts w:hint="eastAsia"/>
+        </w:rPr>
+        <w:t>一些</w:t>
+      </w:r>
+      <w:r>
+        <w:rPr>
+          <w:rFonts w:hint="eastAsia"/>
+        </w:rPr>
+        <w:t>noise value</w:t>
+      </w:r>
+      <w:r>
+        <w:rPr>
+          <w:rFonts w:hint="eastAsia"/>
+        </w:rPr>
+        <w:t>，像是樹枝上的斑</w:t>
+      </w:r>
+      <w:r>
+        <w:rPr>
+          <w:rFonts w:hint="eastAsia"/>
+        </w:rPr>
+        <w:lastRenderedPageBreak/>
+        <w:t>點，從</w:t>
+      </w:r>
+      <w:r>
+        <w:rPr>
+          <w:rFonts w:hint="eastAsia"/>
+        </w:rPr>
+        <w:t>7x7</w:t>
+      </w:r>
+      <w:r>
+        <w:rPr>
+          <w:rFonts w:hint="eastAsia"/>
+        </w:rPr>
+        <w:t>大小的</w:t>
+      </w:r>
+      <w:r>
+        <w:rPr>
+          <w:rFonts w:hint="eastAsia"/>
+        </w:rPr>
+        <w:t>kernel</w:t>
+      </w:r>
+      <w:r>
+        <w:rPr>
+          <w:rFonts w:hint="eastAsia"/>
+        </w:rPr>
+        <w:t>看，會發現幾乎消失掉</w:t>
+      </w:r>
+      <w:r>
+        <w:rPr>
+          <w:rFonts w:hint="eastAsia"/>
+        </w:rPr>
+        <w:t>，其中</w:t>
+      </w:r>
+      <w:r>
+        <w:rPr>
+          <w:rFonts w:hint="eastAsia"/>
+        </w:rPr>
+        <w:t>7x7</w:t>
+      </w:r>
+      <w:r>
+        <w:rPr>
+          <w:rFonts w:hint="eastAsia"/>
+        </w:rPr>
+        <w:t>大小的</w:t>
+      </w:r>
+      <w:r>
+        <w:rPr>
+          <w:rFonts w:hint="eastAsia"/>
+        </w:rPr>
+        <w:t>kernel</w:t>
+      </w:r>
+      <w:r>
+        <w:rPr>
+          <w:rFonts w:hint="eastAsia"/>
+        </w:rPr>
+        <w:t>的</w:t>
+      </w:r>
+      <w:r>
+        <w:rPr>
+          <w:rFonts w:hint="eastAsia"/>
+        </w:rPr>
+        <w:t>filter</w:t>
+      </w:r>
+      <w:r>
+        <w:rPr>
+          <w:rFonts w:hint="eastAsia"/>
+        </w:rPr>
+        <w:t>程度比</w:t>
+      </w:r>
+      <w:r>
+        <w:rPr>
+          <w:rFonts w:hint="eastAsia"/>
+        </w:rPr>
+        <w:t>3x3</w:t>
+      </w:r>
+      <w:r>
+        <w:rPr>
+          <w:rFonts w:hint="eastAsia"/>
+        </w:rPr>
+        <w:t>高。</w:t>
+      </w:r>
+    </w:p>
+    <w:p>
+      <w:r>
+        <w:rPr>
+          <w:rFonts w:hint="eastAsia"/>
+        </w:rPr>
+        <w:t>img1_q3.jpg</w:t>
       </w:r>
     </w:p>
     <w:p>
@@ -3742,10 +4189,10 @@
           <w:noProof/>
         </w:rPr>
         <w:drawing>
-          <wp:inline distT="0" distB="0" distL="0" distR="0" wp14:anchorId="42510107" wp14:editId="28CFA027">
-            <wp:extent cx="3657600" cy="2438400"/>
-            <wp:effectExtent l="0" t="0" r="0" b="0"/>
-            <wp:docPr id="228158801" name="圖片 7"/>
+          <wp:inline distT="0" distB="0" distL="0" distR="0" wp14:anchorId="2CA75AE3" wp14:editId="06DFB589">
+            <wp:extent cx="5274310" cy="3296285"/>
+            <wp:effectExtent l="0" t="0" r="2540" b="0"/>
+            <wp:docPr id="1979028517" name="圖片 6"/>
             <wp:cNvGraphicFramePr>
               <a:graphicFrameLocks xmlns:a="http://schemas.openxmlformats.org/drawingml/2006/main" noChangeAspect="1"/>
             </wp:cNvGraphicFramePr>
@@ -3753,7 +4200,7 @@
               <a:graphicData uri="http://schemas.openxmlformats.org/drawingml/2006/picture">
                 <pic:pic xmlns:pic="http://schemas.openxmlformats.org/drawingml/2006/picture">
                   <pic:nvPicPr>
-                    <pic:cNvPr id="0" name="Picture 16"/>
+                    <pic:cNvPr id="0" name="Picture 14"/>
                     <pic:cNvPicPr>
                       <a:picLocks noChangeAspect="1" noChangeArrowheads="1"/>
                     </pic:cNvPicPr>
@@ -3774,7 +4221,7 @@
                   <pic:spPr bwMode="auto">
                     <a:xfrm>
                       <a:off x="0" y="0"/>
-                      <a:ext cx="3657600" cy="2438400"/>
+                      <a:ext cx="5274310" cy="3296285"/>
                     </a:xfrm>
                     <a:prstGeom prst="rect">
                       <a:avLst/>
@@ -3801,37 +4248,111 @@
         <w:rPr>
           <w:rFonts w:hint="eastAsia"/>
         </w:rPr>
-        <w:t>img</w:t>
-      </w:r>
-      <w:r>
-        <w:rPr>
-          <w:rFonts w:hint="eastAsia"/>
-        </w:rPr>
-        <w:t>2</w:t>
-      </w:r>
-      <w:r>
-        <w:rPr>
-          <w:rFonts w:hint="eastAsia"/>
-        </w:rPr>
-        <w:t>_q1_7.jpg</w:t>
-      </w:r>
-    </w:p>
-    <w:p>
-      <w:pPr>
-        <w:rPr>
-          <w:rFonts w:hint="eastAsia"/>
-        </w:rPr>
-      </w:pPr>
+        <w:t>我預期的結果與輸出大致相同，</w:t>
+      </w:r>
+      <w:r>
+        <w:rPr>
+          <w:rFonts w:hint="eastAsia"/>
+        </w:rPr>
+        <w:t>與原圖相比</w:t>
+      </w:r>
+      <w:r>
+        <w:rPr>
+          <w:rFonts w:hint="eastAsia"/>
+        </w:rPr>
+        <w:t>g</w:t>
+      </w:r>
+      <w:r>
+        <w:rPr>
+          <w:rFonts w:hint="eastAsia"/>
+        </w:rPr>
+        <w:t>aussian</w:t>
+      </w:r>
+      <w:r>
+        <w:rPr>
+          <w:rFonts w:hint="eastAsia"/>
+        </w:rPr>
+        <w:t>_</w:t>
+      </w:r>
+      <w:r>
+        <w:rPr>
+          <w:rFonts w:hint="eastAsia"/>
+        </w:rPr>
+        <w:t>filter</w:t>
+      </w:r>
+      <w:r>
+        <w:rPr>
+          <w:rFonts w:hint="eastAsia"/>
+        </w:rPr>
+        <w:t>的效果介於</w:t>
+      </w:r>
+      <w:r>
+        <w:rPr>
+          <w:rFonts w:hint="eastAsia"/>
+        </w:rPr>
+        <w:t>mean</w:t>
+      </w:r>
+      <w:r>
+        <w:rPr>
+          <w:rFonts w:hint="eastAsia"/>
+        </w:rPr>
+        <w:t>_</w:t>
+      </w:r>
+      <w:r>
+        <w:rPr>
+          <w:rFonts w:hint="eastAsia"/>
+        </w:rPr>
+        <w:t>filter</w:t>
+      </w:r>
+      <w:r>
+        <w:rPr>
+          <w:rFonts w:hint="eastAsia"/>
+        </w:rPr>
+        <w:t>和</w:t>
+      </w:r>
+      <w:r>
+        <w:rPr>
+          <w:rFonts w:hint="eastAsia"/>
+        </w:rPr>
+        <w:t>median</w:t>
+      </w:r>
+      <w:r>
+        <w:rPr>
+          <w:rFonts w:hint="eastAsia"/>
+        </w:rPr>
+        <w:t>_</w:t>
+      </w:r>
+      <w:r>
+        <w:rPr>
+          <w:rFonts w:hint="eastAsia"/>
+        </w:rPr>
+        <w:t>filter</w:t>
+      </w:r>
+      <w:r>
+        <w:rPr>
+          <w:rFonts w:hint="eastAsia"/>
+        </w:rPr>
+        <w:t>之間，模糊效果比較均勻，細節保持相對較好。</w:t>
+      </w:r>
+    </w:p>
+    <w:p>
+      <w:r>
+        <w:rPr>
+          <w:rFonts w:hint="eastAsia"/>
+        </w:rPr>
+        <w:t>img2_q1_3.jpg</w:t>
+      </w:r>
+    </w:p>
+    <w:p>
       <w:r>
         <w:rPr>
           <w:noProof/>
         </w:rPr>
-        <w:lastRenderedPageBreak/>
         <w:drawing>
-          <wp:inline distT="0" distB="0" distL="0" distR="0" wp14:anchorId="60FEB37E" wp14:editId="4B3E356B">
+          <wp:inline distT="0" distB="0" distL="0" distR="0" wp14:anchorId="42510107" wp14:editId="28CFA027">
             <wp:extent cx="3657600" cy="2438400"/>
             <wp:effectExtent l="0" t="0" r="0" b="0"/>
-            <wp:docPr id="584770369" name="圖片 8"/>
+            <wp:docPr id="228158801" name="圖片 7"/>
             <wp:cNvGraphicFramePr>
               <a:graphicFrameLocks xmlns:a="http://schemas.openxmlformats.org/drawingml/2006/main" noChangeAspect="1"/>
             </wp:cNvGraphicFramePr>
@@ -3839,7 +4360,7 @@
               <a:graphicData uri="http://schemas.openxmlformats.org/drawingml/2006/picture">
                 <pic:pic xmlns:pic="http://schemas.openxmlformats.org/drawingml/2006/picture">
                   <pic:nvPicPr>
-                    <pic:cNvPr id="0" name="Picture 18"/>
+                    <pic:cNvPr id="0" name="Picture 16"/>
                     <pic:cNvPicPr>
                       <a:picLocks noChangeAspect="1" noChangeArrowheads="1"/>
                     </pic:cNvPicPr>
@@ -3878,40 +4399,46 @@
       </w:r>
     </w:p>
     <w:p>
-      <w:r>
-        <w:rPr>
-          <w:rFonts w:hint="eastAsia"/>
-        </w:rPr>
-        <w:t>img</w:t>
-      </w:r>
-      <w:r>
-        <w:rPr>
-          <w:rFonts w:hint="eastAsia"/>
-        </w:rPr>
-        <w:t>2</w:t>
-      </w:r>
-      <w:r>
-        <w:rPr>
-          <w:rFonts w:hint="eastAsia"/>
-        </w:rPr>
-        <w:t>_q2_3.jpg</w:t>
-      </w:r>
-    </w:p>
-    <w:p>
-      <w:pPr>
-        <w:rPr>
-          <w:rFonts w:hint="eastAsia"/>
-        </w:rPr>
-      </w:pPr>
+      <w:pPr>
+        <w:rPr>
+          <w:rFonts w:hint="eastAsia"/>
+        </w:rPr>
+      </w:pPr>
+      <w:r>
+        <w:rPr>
+          <w:rFonts w:hint="eastAsia"/>
+        </w:rPr>
+        <w:t>我預期的結果與輸出大致相同，</w:t>
+      </w:r>
+      <w:r>
+        <w:rPr>
+          <w:rFonts w:hint="eastAsia"/>
+        </w:rPr>
+        <w:t>與原圖相比</w:t>
+      </w:r>
+      <w:r>
+        <w:t>模糊程度輕微，細節略有損失。</w:t>
+      </w:r>
+    </w:p>
+    <w:p>
+      <w:r>
+        <w:rPr>
+          <w:rFonts w:hint="eastAsia"/>
+        </w:rPr>
+        <w:t>img2_q1_7.jpg</w:t>
+      </w:r>
+    </w:p>
+    <w:p>
       <w:r>
         <w:rPr>
           <w:noProof/>
         </w:rPr>
+        <w:lastRenderedPageBreak/>
         <w:drawing>
-          <wp:inline distT="0" distB="0" distL="0" distR="0" wp14:anchorId="1417C935" wp14:editId="4E1228C3">
+          <wp:inline distT="0" distB="0" distL="0" distR="0" wp14:anchorId="60FEB37E" wp14:editId="4B3E356B">
             <wp:extent cx="3657600" cy="2438400"/>
             <wp:effectExtent l="0" t="0" r="0" b="0"/>
-            <wp:docPr id="921609293" name="圖片 9"/>
+            <wp:docPr id="584770369" name="圖片 8"/>
             <wp:cNvGraphicFramePr>
               <a:graphicFrameLocks xmlns:a="http://schemas.openxmlformats.org/drawingml/2006/main" noChangeAspect="1"/>
             </wp:cNvGraphicFramePr>
@@ -3919,7 +4446,7 @@
               <a:graphicData uri="http://schemas.openxmlformats.org/drawingml/2006/picture">
                 <pic:pic xmlns:pic="http://schemas.openxmlformats.org/drawingml/2006/picture">
                   <pic:nvPicPr>
-                    <pic:cNvPr id="0" name="Picture 20"/>
+                    <pic:cNvPr id="0" name="Picture 18"/>
                     <pic:cNvPicPr>
                       <a:picLocks noChangeAspect="1" noChangeArrowheads="1"/>
                     </pic:cNvPicPr>
@@ -3958,40 +4485,149 @@
       </w:r>
     </w:p>
     <w:p>
-      <w:r>
-        <w:rPr>
-          <w:rFonts w:hint="eastAsia"/>
-        </w:rPr>
-        <w:t>img</w:t>
-      </w:r>
-      <w:r>
-        <w:rPr>
-          <w:rFonts w:hint="eastAsia"/>
-        </w:rPr>
-        <w:t>2</w:t>
-      </w:r>
-      <w:r>
-        <w:rPr>
-          <w:rFonts w:hint="eastAsia"/>
-        </w:rPr>
-        <w:t>_q2_7.jpg</w:t>
-      </w:r>
-    </w:p>
-    <w:p>
-      <w:pPr>
-        <w:rPr>
-          <w:rFonts w:hint="eastAsia"/>
-        </w:rPr>
-      </w:pPr>
+      <w:pPr>
+        <w:rPr>
+          <w:rFonts w:hint="eastAsia"/>
+        </w:rPr>
+      </w:pPr>
+      <w:r>
+        <w:rPr>
+          <w:rFonts w:hint="eastAsia"/>
+        </w:rPr>
+        <w:t>我預期的結果與輸出大致相同，與原圖相比</w:t>
+      </w:r>
+      <w:r>
+        <w:t>模糊程度增加，細節損失更多，圖像變得更加平滑。</w:t>
+      </w:r>
+    </w:p>
+    <w:p/>
+    <w:p>
+      <w:pPr>
+        <w:rPr>
+          <w:rFonts w:hint="eastAsia"/>
+        </w:rPr>
+      </w:pPr>
+      <w:r>
+        <w:rPr>
+          <w:rFonts w:hint="eastAsia"/>
+        </w:rPr>
+        <w:t>使用</w:t>
+      </w:r>
+      <w:r>
+        <w:rPr>
+          <w:rFonts w:hint="eastAsia"/>
+        </w:rPr>
+        <w:t>mean_filter</w:t>
+      </w:r>
+      <w:r>
+        <w:rPr>
+          <w:rFonts w:hint="eastAsia"/>
+        </w:rPr>
+        <w:t>的結果看起來是比較像是模糊化影像</w:t>
+      </w:r>
+      <w:r>
+        <w:rPr>
+          <w:rFonts w:hint="eastAsia"/>
+        </w:rPr>
+        <w:t>(7x7 kernel</w:t>
+      </w:r>
+      <w:r>
+        <w:rPr>
+          <w:rFonts w:hint="eastAsia"/>
+        </w:rPr>
+        <w:t>有種</w:t>
+      </w:r>
+      <w:r>
+        <w:rPr>
+          <w:rFonts w:hint="eastAsia"/>
+        </w:rPr>
+        <w:t>14</w:t>
+      </w:r>
+      <w:r>
+        <w:rPr>
+          <w:rFonts w:hint="eastAsia"/>
+        </w:rPr>
+        <w:t>4</w:t>
+      </w:r>
+      <w:r>
+        <w:rPr>
+          <w:rFonts w:hint="eastAsia"/>
+        </w:rPr>
+        <w:t>p</w:t>
+      </w:r>
+      <w:r>
+        <w:rPr>
+          <w:rFonts w:hint="eastAsia"/>
+        </w:rPr>
+        <w:t>的感受</w:t>
+      </w:r>
+      <w:r>
+        <w:rPr>
+          <w:rFonts w:hint="eastAsia"/>
+        </w:rPr>
+        <w:t>)</w:t>
+      </w:r>
+      <w:r>
+        <w:rPr>
+          <w:rFonts w:hint="eastAsia"/>
+        </w:rPr>
+        <w:t>，其中</w:t>
+      </w:r>
+      <w:r>
+        <w:rPr>
+          <w:rFonts w:hint="eastAsia"/>
+        </w:rPr>
+        <w:t>7x7</w:t>
+      </w:r>
+      <w:r>
+        <w:rPr>
+          <w:rFonts w:hint="eastAsia"/>
+        </w:rPr>
+        <w:t>大小的</w:t>
+      </w:r>
+      <w:r>
+        <w:rPr>
+          <w:rFonts w:hint="eastAsia"/>
+        </w:rPr>
+        <w:t>kernel</w:t>
+      </w:r>
+      <w:r>
+        <w:rPr>
+          <w:rFonts w:hint="eastAsia"/>
+        </w:rPr>
+        <w:t>模糊的程度比</w:t>
+      </w:r>
+      <w:r>
+        <w:rPr>
+          <w:rFonts w:hint="eastAsia"/>
+        </w:rPr>
+        <w:t>3x3</w:t>
+      </w:r>
+      <w:r>
+        <w:rPr>
+          <w:rFonts w:hint="eastAsia"/>
+        </w:rPr>
+        <w:t>高。</w:t>
+      </w:r>
+    </w:p>
+    <w:p>
+      <w:r>
+        <w:rPr>
+          <w:rFonts w:hint="eastAsia"/>
+        </w:rPr>
+        <w:t>img2_q2_3.jpg</w:t>
+      </w:r>
+    </w:p>
+    <w:p>
       <w:r>
         <w:rPr>
           <w:noProof/>
         </w:rPr>
         <w:drawing>
-          <wp:inline distT="0" distB="0" distL="0" distR="0" wp14:anchorId="1080B0B1" wp14:editId="75FE18B1">
+          <wp:inline distT="0" distB="0" distL="0" distR="0" wp14:anchorId="1417C935" wp14:editId="4E1228C3">
             <wp:extent cx="3657600" cy="2438400"/>
             <wp:effectExtent l="0" t="0" r="0" b="0"/>
-            <wp:docPr id="803711290" name="圖片 10"/>
+            <wp:docPr id="921609293" name="圖片 9"/>
             <wp:cNvGraphicFramePr>
               <a:graphicFrameLocks xmlns:a="http://schemas.openxmlformats.org/drawingml/2006/main" noChangeAspect="1"/>
             </wp:cNvGraphicFramePr>
@@ -3999,7 +4635,7 @@
               <a:graphicData uri="http://schemas.openxmlformats.org/drawingml/2006/picture">
                 <pic:pic xmlns:pic="http://schemas.openxmlformats.org/drawingml/2006/picture">
                   <pic:nvPicPr>
-                    <pic:cNvPr id="0" name="Picture 22"/>
+                    <pic:cNvPr id="0" name="Picture 20"/>
                     <pic:cNvPicPr>
                       <a:picLocks noChangeAspect="1" noChangeArrowheads="1"/>
                     </pic:cNvPicPr>
@@ -4038,23 +4674,36 @@
       </w:r>
     </w:p>
     <w:p>
-      <w:r>
-        <w:rPr>
-          <w:rFonts w:hint="eastAsia"/>
-        </w:rPr>
-        <w:t>img</w:t>
-      </w:r>
-      <w:r>
-        <w:rPr>
-          <w:rFonts w:hint="eastAsia"/>
-        </w:rPr>
-        <w:t>2</w:t>
-      </w:r>
-      <w:r>
-        <w:rPr>
-          <w:rFonts w:hint="eastAsia"/>
-        </w:rPr>
-        <w:t>_q3.jpg</w:t>
+      <w:pPr>
+        <w:rPr>
+          <w:rFonts w:hint="eastAsia"/>
+        </w:rPr>
+      </w:pPr>
+      <w:r>
+        <w:rPr>
+          <w:rFonts w:hint="eastAsia"/>
+        </w:rPr>
+        <w:t>我預期的結果與輸出大致相同，與原圖相比</w:t>
+      </w:r>
+      <w:r>
+        <w:t>減少了圖像中的</w:t>
+      </w:r>
+      <w:r>
+        <w:rPr>
+          <w:rFonts w:hint="eastAsia"/>
+        </w:rPr>
+        <w:t>noise value</w:t>
+      </w:r>
+      <w:r>
+        <w:t>，保持了較多的細節。</w:t>
+      </w:r>
+    </w:p>
+    <w:p>
+      <w:r>
+        <w:rPr>
+          <w:rFonts w:hint="eastAsia"/>
+        </w:rPr>
+        <w:t>img2_q2_7.jpg</w:t>
       </w:r>
     </w:p>
     <w:p>
@@ -4064,10 +4713,10 @@
         </w:rPr>
         <w:lastRenderedPageBreak/>
         <w:drawing>
-          <wp:inline distT="0" distB="0" distL="0" distR="0" wp14:anchorId="4CD9CDAC" wp14:editId="756336E0">
+          <wp:inline distT="0" distB="0" distL="0" distR="0" wp14:anchorId="1080B0B1" wp14:editId="75FE18B1">
             <wp:extent cx="3657600" cy="2438400"/>
             <wp:effectExtent l="0" t="0" r="0" b="0"/>
-            <wp:docPr id="1804384793" name="圖片 11"/>
+            <wp:docPr id="803711290" name="圖片 10"/>
             <wp:cNvGraphicFramePr>
               <a:graphicFrameLocks xmlns:a="http://schemas.openxmlformats.org/drawingml/2006/main" noChangeAspect="1"/>
             </wp:cNvGraphicFramePr>
@@ -4075,7 +4724,7 @@
               <a:graphicData uri="http://schemas.openxmlformats.org/drawingml/2006/picture">
                 <pic:pic xmlns:pic="http://schemas.openxmlformats.org/drawingml/2006/picture">
                   <pic:nvPicPr>
-                    <pic:cNvPr id="0" name="Picture 24"/>
+                    <pic:cNvPr id="0" name="Picture 22"/>
                     <pic:cNvPicPr>
                       <a:picLocks noChangeAspect="1" noChangeArrowheads="1"/>
                     </pic:cNvPicPr>
@@ -4113,30 +4762,192 @@
         </w:drawing>
       </w:r>
     </w:p>
+    <w:p>
+      <w:r>
+        <w:rPr>
+          <w:rFonts w:hint="eastAsia"/>
+        </w:rPr>
+        <w:t>我預期的結果與輸出大致相同，與原圖相比</w:t>
+      </w:r>
+      <w:r>
+        <w:t>更多</w:t>
+      </w:r>
+      <w:r>
+        <w:rPr>
+          <w:rFonts w:hint="eastAsia"/>
+        </w:rPr>
+        <w:t>noise value</w:t>
+      </w:r>
+      <w:r>
+        <w:t>被去除，但圖像細節也有所損失，整體效果比</w:t>
+      </w:r>
+      <w:r>
+        <w:t>3x3 kernel</w:t>
+      </w:r>
+      <w:r>
+        <w:t>更為平滑。</w:t>
+      </w:r>
+    </w:p>
     <w:p/>
     <w:p>
-      <w:pPr>
-        <w:rPr>
-          <w:rFonts w:hint="eastAsia"/>
-        </w:rPr>
-      </w:pPr>
-      <w:r>
-        <w:rPr>
-          <w:rFonts w:hint="eastAsia"/>
-        </w:rPr>
-        <w:t>img</w:t>
-      </w:r>
-      <w:r>
-        <w:rPr>
-          <w:rFonts w:hint="eastAsia"/>
-        </w:rPr>
-        <w:t>3</w:t>
-      </w:r>
-      <w:r>
-        <w:rPr>
-          <w:rFonts w:hint="eastAsia"/>
-        </w:rPr>
-        <w:t>_q1_3.jpg</w:t>
+      <w:r>
+        <w:rPr>
+          <w:rFonts w:hint="eastAsia"/>
+        </w:rPr>
+        <w:t>使用</w:t>
+      </w:r>
+      <w:r>
+        <w:rPr>
+          <w:rFonts w:hint="eastAsia"/>
+        </w:rPr>
+        <w:t>median_filter</w:t>
+      </w:r>
+      <w:r>
+        <w:rPr>
+          <w:rFonts w:hint="eastAsia"/>
+        </w:rPr>
+        <w:t>的結果會</w:t>
+      </w:r>
+      <w:r>
+        <w:rPr>
+          <w:rFonts w:hint="eastAsia"/>
+        </w:rPr>
+        <w:t>filter</w:t>
+      </w:r>
+      <w:r>
+        <w:rPr>
+          <w:rFonts w:hint="eastAsia"/>
+        </w:rPr>
+        <w:t>掉一些</w:t>
+      </w:r>
+      <w:r>
+        <w:rPr>
+          <w:rFonts w:hint="eastAsia"/>
+        </w:rPr>
+        <w:t>noise value</w:t>
+      </w:r>
+      <w:r>
+        <w:rPr>
+          <w:rFonts w:hint="eastAsia"/>
+        </w:rPr>
+        <w:t>，像是</w:t>
+      </w:r>
+      <w:r>
+        <w:rPr>
+          <w:rFonts w:hint="eastAsia"/>
+        </w:rPr>
+        <w:t>圖片上的一堆</w:t>
+      </w:r>
+      <w:r>
+        <w:rPr>
+          <w:rFonts w:hint="eastAsia"/>
+        </w:rPr>
+        <w:t>noise value</w:t>
+      </w:r>
+      <w:r>
+        <w:rPr>
+          <w:rFonts w:hint="eastAsia"/>
+        </w:rPr>
+        <w:t>，其中</w:t>
+      </w:r>
+      <w:r>
+        <w:rPr>
+          <w:rFonts w:hint="eastAsia"/>
+        </w:rPr>
+        <w:t>7x7</w:t>
+      </w:r>
+      <w:r>
+        <w:rPr>
+          <w:rFonts w:hint="eastAsia"/>
+        </w:rPr>
+        <w:t>大小的</w:t>
+      </w:r>
+      <w:r>
+        <w:rPr>
+          <w:rFonts w:hint="eastAsia"/>
+        </w:rPr>
+        <w:t>kernel</w:t>
+      </w:r>
+      <w:r>
+        <w:rPr>
+          <w:rFonts w:hint="eastAsia"/>
+        </w:rPr>
+        <w:t>的</w:t>
+      </w:r>
+      <w:r>
+        <w:rPr>
+          <w:rFonts w:hint="eastAsia"/>
+        </w:rPr>
+        <w:t>filter</w:t>
+      </w:r>
+      <w:r>
+        <w:rPr>
+          <w:rFonts w:hint="eastAsia"/>
+        </w:rPr>
+        <w:t>程度比</w:t>
+      </w:r>
+      <w:r>
+        <w:rPr>
+          <w:rFonts w:hint="eastAsia"/>
+        </w:rPr>
+        <w:t>3x3</w:t>
+      </w:r>
+      <w:r>
+        <w:rPr>
+          <w:rFonts w:hint="eastAsia"/>
+        </w:rPr>
+        <w:t>高</w:t>
+      </w:r>
+      <w:r>
+        <w:rPr>
+          <w:rFonts w:hint="eastAsia"/>
+        </w:rPr>
+        <w:t>，但是</w:t>
+      </w:r>
+      <w:r>
+        <w:rPr>
+          <w:rFonts w:hint="eastAsia"/>
+        </w:rPr>
+        <w:t>7x7</w:t>
+      </w:r>
+      <w:r>
+        <w:rPr>
+          <w:rFonts w:hint="eastAsia"/>
+        </w:rPr>
+        <w:t>的</w:t>
+      </w:r>
+      <w:r>
+        <w:rPr>
+          <w:rFonts w:hint="eastAsia"/>
+        </w:rPr>
+        <w:t>kernel</w:t>
+      </w:r>
+      <w:r>
+        <w:rPr>
+          <w:rFonts w:hint="eastAsia"/>
+        </w:rPr>
+        <w:t>也會讓老虎的細節損失更多</w:t>
+      </w:r>
+      <w:r>
+        <w:rPr>
+          <w:rFonts w:hint="eastAsia"/>
+        </w:rPr>
+        <w:t>。</w:t>
+      </w:r>
+    </w:p>
+    <w:p>
+      <w:pPr>
+        <w:rPr>
+          <w:rFonts w:hint="eastAsia"/>
+        </w:rPr>
+      </w:pPr>
+    </w:p>
+    <w:p>
+      <w:r>
+        <w:rPr>
+          <w:rFonts w:hint="eastAsia"/>
+        </w:rPr>
+        <w:t>img2_q3.jpg</w:t>
       </w:r>
     </w:p>
     <w:p>
@@ -4145,10 +4956,10 @@
           <w:noProof/>
         </w:rPr>
         <w:drawing>
-          <wp:inline distT="0" distB="0" distL="0" distR="0" wp14:anchorId="70499500" wp14:editId="363B115F">
-            <wp:extent cx="2857500" cy="2857500"/>
+          <wp:inline distT="0" distB="0" distL="0" distR="0" wp14:anchorId="4CD9CDAC" wp14:editId="756336E0">
+            <wp:extent cx="3657600" cy="2438400"/>
             <wp:effectExtent l="0" t="0" r="0" b="0"/>
-            <wp:docPr id="1137708822" name="圖片 12"/>
+            <wp:docPr id="1804384793" name="圖片 11"/>
             <wp:cNvGraphicFramePr>
               <a:graphicFrameLocks xmlns:a="http://schemas.openxmlformats.org/drawingml/2006/main" noChangeAspect="1"/>
             </wp:cNvGraphicFramePr>
@@ -4156,7 +4967,7 @@
               <a:graphicData uri="http://schemas.openxmlformats.org/drawingml/2006/picture">
                 <pic:pic xmlns:pic="http://schemas.openxmlformats.org/drawingml/2006/picture">
                   <pic:nvPicPr>
-                    <pic:cNvPr id="0" name="Picture 26"/>
+                    <pic:cNvPr id="0" name="Picture 24"/>
                     <pic:cNvPicPr>
                       <a:picLocks noChangeAspect="1" noChangeArrowheads="1"/>
                     </pic:cNvPicPr>
@@ -4177,7 +4988,7 @@
                   <pic:spPr bwMode="auto">
                     <a:xfrm>
                       <a:off x="0" y="0"/>
-                      <a:ext cx="2857500" cy="2857500"/>
+                      <a:ext cx="3657600" cy="2438400"/>
                     </a:xfrm>
                     <a:prstGeom prst="rect">
                       <a:avLst/>
@@ -4204,37 +5015,59 @@
         <w:rPr>
           <w:rFonts w:hint="eastAsia"/>
         </w:rPr>
-        <w:t>img</w:t>
-      </w:r>
-      <w:r>
-        <w:rPr>
-          <w:rFonts w:hint="eastAsia"/>
-        </w:rPr>
-        <w:t>3</w:t>
-      </w:r>
-      <w:r>
-        <w:rPr>
-          <w:rFonts w:hint="eastAsia"/>
-        </w:rPr>
-        <w:t>_q1_7.jpg</w:t>
-      </w:r>
-    </w:p>
-    <w:p>
-      <w:pPr>
-        <w:rPr>
-          <w:rFonts w:hint="eastAsia"/>
-        </w:rPr>
-      </w:pPr>
+        <w:t>我預期的結果與輸出大致相同，與原圖相比</w:t>
+      </w:r>
+      <w:r>
+        <w:rPr>
+          <w:rFonts w:hint="eastAsia"/>
+        </w:rPr>
+        <w:t>g</w:t>
+      </w:r>
+      <w:r>
+        <w:rPr>
+          <w:rFonts w:hint="eastAsia"/>
+        </w:rPr>
+        <w:t>aussian</w:t>
+      </w:r>
+      <w:r>
+        <w:rPr>
+          <w:rFonts w:hint="eastAsia"/>
+        </w:rPr>
+        <w:t>_</w:t>
+      </w:r>
+      <w:r>
+        <w:rPr>
+          <w:rFonts w:hint="eastAsia"/>
+        </w:rPr>
+        <w:t>filter</w:t>
+      </w:r>
+      <w:r>
+        <w:rPr>
+          <w:rFonts w:hint="eastAsia"/>
+        </w:rPr>
+        <w:t>對圖像進行了均勻的模糊處理，細節保持較好，圖像變得更柔和。</w:t>
+      </w:r>
+    </w:p>
+    <w:p/>
+    <w:p>
+      <w:r>
+        <w:rPr>
+          <w:rFonts w:hint="eastAsia"/>
+        </w:rPr>
+        <w:t>img3_q1_3.jpg</w:t>
+      </w:r>
+    </w:p>
+    <w:p>
       <w:r>
         <w:rPr>
           <w:noProof/>
         </w:rPr>
         <w:lastRenderedPageBreak/>
         <w:drawing>
-          <wp:inline distT="0" distB="0" distL="0" distR="0" wp14:anchorId="5BCDFA93" wp14:editId="3EEEAAAA">
+          <wp:inline distT="0" distB="0" distL="0" distR="0" wp14:anchorId="70499500" wp14:editId="363B115F">
             <wp:extent cx="2857500" cy="2857500"/>
             <wp:effectExtent l="0" t="0" r="0" b="0"/>
-            <wp:docPr id="1909451769" name="圖片 13"/>
+            <wp:docPr id="1137708822" name="圖片 12"/>
             <wp:cNvGraphicFramePr>
               <a:graphicFrameLocks xmlns:a="http://schemas.openxmlformats.org/drawingml/2006/main" noChangeAspect="1"/>
             </wp:cNvGraphicFramePr>
@@ -4242,7 +5075,7 @@
               <a:graphicData uri="http://schemas.openxmlformats.org/drawingml/2006/picture">
                 <pic:pic xmlns:pic="http://schemas.openxmlformats.org/drawingml/2006/picture">
                   <pic:nvPicPr>
-                    <pic:cNvPr id="0" name="Picture 28"/>
+                    <pic:cNvPr id="0" name="Picture 26"/>
                     <pic:cNvPicPr>
                       <a:picLocks noChangeAspect="1" noChangeArrowheads="1"/>
                     </pic:cNvPicPr>
@@ -4281,40 +5114,39 @@
       </w:r>
     </w:p>
     <w:p>
-      <w:r>
-        <w:rPr>
-          <w:rFonts w:hint="eastAsia"/>
-        </w:rPr>
-        <w:t>img</w:t>
-      </w:r>
-      <w:r>
-        <w:rPr>
-          <w:rFonts w:hint="eastAsia"/>
-        </w:rPr>
-        <w:t>3</w:t>
-      </w:r>
-      <w:r>
-        <w:rPr>
-          <w:rFonts w:hint="eastAsia"/>
-        </w:rPr>
-        <w:t>_q2_3.jpg</w:t>
-      </w:r>
-    </w:p>
-    <w:p>
-      <w:pPr>
-        <w:rPr>
-          <w:rFonts w:hint="eastAsia"/>
-        </w:rPr>
-      </w:pPr>
+      <w:pPr>
+        <w:rPr>
+          <w:rFonts w:hint="eastAsia"/>
+        </w:rPr>
+      </w:pPr>
+      <w:r>
+        <w:rPr>
+          <w:rFonts w:hint="eastAsia"/>
+        </w:rPr>
+        <w:t>我預期的結果與輸出大致相同，與原圖相比</w:t>
+      </w:r>
+      <w:r>
+        <w:t>邊緣變得稍微模糊，圖像整體效果略有改變。</w:t>
+      </w:r>
+    </w:p>
+    <w:p>
+      <w:r>
+        <w:rPr>
+          <w:rFonts w:hint="eastAsia"/>
+        </w:rPr>
+        <w:t>img3_q1_7.jpg</w:t>
+      </w:r>
+    </w:p>
+    <w:p>
       <w:r>
         <w:rPr>
           <w:noProof/>
         </w:rPr>
         <w:drawing>
-          <wp:inline distT="0" distB="0" distL="0" distR="0" wp14:anchorId="05C24F40" wp14:editId="7D3E12A2">
+          <wp:inline distT="0" distB="0" distL="0" distR="0" wp14:anchorId="5BCDFA93" wp14:editId="3EEEAAAA">
             <wp:extent cx="2857500" cy="2857500"/>
             <wp:effectExtent l="0" t="0" r="0" b="0"/>
-            <wp:docPr id="44800852" name="圖片 14"/>
+            <wp:docPr id="1909451769" name="圖片 13"/>
             <wp:cNvGraphicFramePr>
               <a:graphicFrameLocks xmlns:a="http://schemas.openxmlformats.org/drawingml/2006/main" noChangeAspect="1"/>
             </wp:cNvGraphicFramePr>
@@ -4322,7 +5154,7 @@
               <a:graphicData uri="http://schemas.openxmlformats.org/drawingml/2006/picture">
                 <pic:pic xmlns:pic="http://schemas.openxmlformats.org/drawingml/2006/picture">
                   <pic:nvPicPr>
-                    <pic:cNvPr id="0" name="Picture 30"/>
+                    <pic:cNvPr id="0" name="Picture 28"/>
                     <pic:cNvPicPr>
                       <a:picLocks noChangeAspect="1" noChangeArrowheads="1"/>
                     </pic:cNvPicPr>
@@ -4365,37 +5197,165 @@
         <w:rPr>
           <w:rFonts w:hint="eastAsia"/>
         </w:rPr>
-        <w:t>img</w:t>
-      </w:r>
-      <w:r>
-        <w:rPr>
-          <w:rFonts w:hint="eastAsia"/>
-        </w:rPr>
-        <w:t>3</w:t>
-      </w:r>
-      <w:r>
-        <w:rPr>
-          <w:rFonts w:hint="eastAsia"/>
-        </w:rPr>
-        <w:t>_q2_7.jpg</w:t>
-      </w:r>
-    </w:p>
-    <w:p>
-      <w:pPr>
-        <w:rPr>
-          <w:rFonts w:hint="eastAsia"/>
-        </w:rPr>
-      </w:pPr>
+        <w:t>我預期的結果與輸出大致相同，與原圖相比</w:t>
+      </w:r>
+      <w:r>
+        <w:t>邊緣模糊更加明顯，圖像變得更平滑。</w:t>
+      </w:r>
+    </w:p>
+    <w:p/>
+    <w:p>
+      <w:pPr>
+        <w:rPr>
+          <w:rFonts w:hint="eastAsia"/>
+        </w:rPr>
+      </w:pPr>
+      <w:r>
+        <w:rPr>
+          <w:rFonts w:hint="eastAsia"/>
+        </w:rPr>
+        <w:t>使用</w:t>
+      </w:r>
+      <w:r>
+        <w:rPr>
+          <w:rFonts w:hint="eastAsia"/>
+        </w:rPr>
+        <w:t>mean_filter</w:t>
+      </w:r>
+      <w:r>
+        <w:rPr>
+          <w:rFonts w:hint="eastAsia"/>
+        </w:rPr>
+        <w:t>的結果看起來是模糊化影像，其中</w:t>
+      </w:r>
+      <w:r>
+        <w:rPr>
+          <w:rFonts w:hint="eastAsia"/>
+        </w:rPr>
+        <w:t>7x7</w:t>
+      </w:r>
+      <w:r>
+        <w:rPr>
+          <w:rFonts w:hint="eastAsia"/>
+        </w:rPr>
+        <w:t>大小的</w:t>
+      </w:r>
+      <w:r>
+        <w:rPr>
+          <w:rFonts w:hint="eastAsia"/>
+        </w:rPr>
+        <w:t>kernel</w:t>
+      </w:r>
+      <w:r>
+        <w:rPr>
+          <w:rFonts w:hint="eastAsia"/>
+        </w:rPr>
+        <w:t>模糊的程度比</w:t>
+      </w:r>
+      <w:r>
+        <w:rPr>
+          <w:rFonts w:hint="eastAsia"/>
+        </w:rPr>
+        <w:t>3x3</w:t>
+      </w:r>
+      <w:r>
+        <w:rPr>
+          <w:rFonts w:hint="eastAsia"/>
+        </w:rPr>
+        <w:t>高</w:t>
+      </w:r>
+      <w:r>
+        <w:rPr>
+          <w:rFonts w:hint="eastAsia"/>
+        </w:rPr>
+        <w:t>，而</w:t>
+      </w:r>
+      <w:r>
+        <w:rPr>
+          <w:rFonts w:hint="eastAsia"/>
+        </w:rPr>
+        <w:t>7x7</w:t>
+      </w:r>
+      <w:r>
+        <w:rPr>
+          <w:rFonts w:hint="eastAsia"/>
+        </w:rPr>
+        <w:t>大小的</w:t>
+      </w:r>
+      <w:r>
+        <w:rPr>
+          <w:rFonts w:hint="eastAsia"/>
+        </w:rPr>
+        <w:t>kernel</w:t>
+      </w:r>
+      <w:r>
+        <w:rPr>
+          <w:rFonts w:hint="eastAsia"/>
+        </w:rPr>
+        <w:t>的</w:t>
+      </w:r>
+      <w:r>
+        <w:rPr>
+          <w:rFonts w:hint="eastAsia"/>
+        </w:rPr>
+        <w:t>filter</w:t>
+      </w:r>
+      <w:r>
+        <w:rPr>
+          <w:rFonts w:hint="eastAsia"/>
+        </w:rPr>
+        <w:t>結果讓眼睛相對於</w:t>
+      </w:r>
+      <w:r>
+        <w:rPr>
+          <w:rFonts w:hint="eastAsia"/>
+        </w:rPr>
+        <w:t>3x3</w:t>
+      </w:r>
+      <w:r>
+        <w:rPr>
+          <w:rFonts w:hint="eastAsia"/>
+        </w:rPr>
+        <w:t>大小的</w:t>
+      </w:r>
+      <w:r>
+        <w:rPr>
+          <w:rFonts w:hint="eastAsia"/>
+        </w:rPr>
+        <w:t>kernel</w:t>
+      </w:r>
+      <w:r>
+        <w:rPr>
+          <w:rFonts w:hint="eastAsia"/>
+        </w:rPr>
+        <w:t>舒服許多</w:t>
+      </w:r>
+      <w:r>
+        <w:rPr>
+          <w:rFonts w:hint="eastAsia"/>
+        </w:rPr>
+        <w:t>。</w:t>
+      </w:r>
+    </w:p>
+    <w:p>
+      <w:r>
+        <w:rPr>
+          <w:rFonts w:hint="eastAsia"/>
+        </w:rPr>
+        <w:t>img3_q2_3.jpg</w:t>
+      </w:r>
+    </w:p>
+    <w:p>
       <w:r>
         <w:rPr>
           <w:noProof/>
         </w:rPr>
         <w:lastRenderedPageBreak/>
         <w:drawing>
-          <wp:inline distT="0" distB="0" distL="0" distR="0" wp14:anchorId="0D4965FE" wp14:editId="33D99495">
+          <wp:inline distT="0" distB="0" distL="0" distR="0" wp14:anchorId="05C24F40" wp14:editId="7D3E12A2">
             <wp:extent cx="2857500" cy="2857500"/>
             <wp:effectExtent l="0" t="0" r="0" b="0"/>
-            <wp:docPr id="1813471824" name="圖片 15"/>
+            <wp:docPr id="44800852" name="圖片 14"/>
             <wp:cNvGraphicFramePr>
               <a:graphicFrameLocks xmlns:a="http://schemas.openxmlformats.org/drawingml/2006/main" noChangeAspect="1"/>
             </wp:cNvGraphicFramePr>
@@ -4403,7 +5363,7 @@
               <a:graphicData uri="http://schemas.openxmlformats.org/drawingml/2006/picture">
                 <pic:pic xmlns:pic="http://schemas.openxmlformats.org/drawingml/2006/picture">
                   <pic:nvPicPr>
-                    <pic:cNvPr id="0" name="Picture 32"/>
+                    <pic:cNvPr id="0" name="Picture 30"/>
                     <pic:cNvPicPr>
                       <a:picLocks noChangeAspect="1" noChangeArrowheads="1"/>
                     </pic:cNvPicPr>
@@ -4451,19 +5411,27 @@
         <w:rPr>
           <w:rFonts w:hint="eastAsia"/>
         </w:rPr>
-        <w:t>img</w:t>
-      </w:r>
-      <w:r>
-        <w:rPr>
-          <w:rFonts w:hint="eastAsia"/>
-        </w:rPr>
-        <w:t>3</w:t>
-      </w:r>
-      <w:r>
-        <w:rPr>
-          <w:rFonts w:hint="eastAsia"/>
-        </w:rPr>
-        <w:t>_q3.jpg</w:t>
+        <w:t>我預期的結果與輸出大致相同，與原圖相比</w:t>
+      </w:r>
+      <w:r>
+        <w:t>去除了部分</w:t>
+      </w:r>
+      <w:r>
+        <w:rPr>
+          <w:rFonts w:hint="eastAsia"/>
+        </w:rPr>
+        <w:t>noise value</w:t>
+      </w:r>
+      <w:r>
+        <w:t>，邊緣保持相對清晰。</w:t>
+      </w:r>
+    </w:p>
+    <w:p>
+      <w:r>
+        <w:rPr>
+          <w:rFonts w:hint="eastAsia"/>
+        </w:rPr>
+        <w:t>img3_q2_7.jpg</w:t>
       </w:r>
     </w:p>
     <w:p>
@@ -4472,10 +5440,10 @@
           <w:noProof/>
         </w:rPr>
         <w:drawing>
-          <wp:inline distT="0" distB="0" distL="0" distR="0" wp14:anchorId="0C08AC45" wp14:editId="1713C74E">
+          <wp:inline distT="0" distB="0" distL="0" distR="0" wp14:anchorId="0D4965FE" wp14:editId="33D99495">
             <wp:extent cx="2857500" cy="2857500"/>
             <wp:effectExtent l="0" t="0" r="0" b="0"/>
-            <wp:docPr id="760642623" name="圖片 16"/>
+            <wp:docPr id="1813471824" name="圖片 15"/>
             <wp:cNvGraphicFramePr>
               <a:graphicFrameLocks xmlns:a="http://schemas.openxmlformats.org/drawingml/2006/main" noChangeAspect="1"/>
             </wp:cNvGraphicFramePr>
@@ -4483,7 +5451,7 @@
               <a:graphicData uri="http://schemas.openxmlformats.org/drawingml/2006/picture">
                 <pic:pic xmlns:pic="http://schemas.openxmlformats.org/drawingml/2006/picture">
                   <pic:nvPicPr>
-                    <pic:cNvPr id="0" name="Picture 34"/>
+                    <pic:cNvPr id="0" name="Picture 32"/>
                     <pic:cNvPicPr>
                       <a:picLocks noChangeAspect="1" noChangeArrowheads="1"/>
                     </pic:cNvPicPr>
@@ -4522,6 +5490,321 @@
       </w:r>
     </w:p>
     <w:p>
+      <w:r>
+        <w:rPr>
+          <w:rFonts w:hint="eastAsia"/>
+        </w:rPr>
+        <w:t>我預期的結果與輸出大致相同，與原圖相比</w:t>
+      </w:r>
+      <w:r>
+        <w:t>去除了更多</w:t>
+      </w:r>
+      <w:r>
+        <w:rPr>
+          <w:rFonts w:hint="eastAsia"/>
+        </w:rPr>
+        <w:t>noise value</w:t>
+      </w:r>
+      <w:r>
+        <w:t>，但邊緣模糊</w:t>
+      </w:r>
+      <w:r>
+        <w:rPr>
+          <w:rFonts w:hint="eastAsia"/>
+        </w:rPr>
+        <w:t>(</w:t>
+      </w:r>
+      <w:r>
+        <w:rPr>
+          <w:rFonts w:hint="eastAsia"/>
+        </w:rPr>
+        <w:t>白色方塊的黑色線條幾乎快看不到，只剩下隱約的線條，黑色方塊的白色線條也是相同結果</w:t>
+      </w:r>
+      <w:r>
+        <w:rPr>
+          <w:rFonts w:hint="eastAsia"/>
+        </w:rPr>
+        <w:t>)</w:t>
+      </w:r>
+      <w:r>
+        <w:t>，圖像整體變得平滑。</w:t>
+      </w:r>
+    </w:p>
+    <w:p/>
+    <w:p>
+      <w:pPr>
+        <w:rPr>
+          <w:rFonts w:hint="eastAsia"/>
+        </w:rPr>
+      </w:pPr>
+      <w:r>
+        <w:rPr>
+          <w:rFonts w:hint="eastAsia"/>
+        </w:rPr>
+        <w:t>使用</w:t>
+      </w:r>
+      <w:r>
+        <w:rPr>
+          <w:rFonts w:hint="eastAsia"/>
+        </w:rPr>
+        <w:t>median_filter</w:t>
+      </w:r>
+      <w:r>
+        <w:rPr>
+          <w:rFonts w:hint="eastAsia"/>
+        </w:rPr>
+        <w:t>的結果會</w:t>
+      </w:r>
+      <w:r>
+        <w:rPr>
+          <w:rFonts w:hint="eastAsia"/>
+        </w:rPr>
+        <w:t>filter</w:t>
+      </w:r>
+      <w:r>
+        <w:rPr>
+          <w:rFonts w:hint="eastAsia"/>
+        </w:rPr>
+        <w:t>掉一些</w:t>
+      </w:r>
+      <w:r>
+        <w:rPr>
+          <w:rFonts w:hint="eastAsia"/>
+        </w:rPr>
+        <w:t>noise value</w:t>
+      </w:r>
+      <w:r>
+        <w:rPr>
+          <w:rFonts w:hint="eastAsia"/>
+        </w:rPr>
+        <w:t>，其中</w:t>
+      </w:r>
+      <w:r>
+        <w:rPr>
+          <w:rFonts w:hint="eastAsia"/>
+        </w:rPr>
+        <w:t>7x7</w:t>
+      </w:r>
+      <w:r>
+        <w:rPr>
+          <w:rFonts w:hint="eastAsia"/>
+        </w:rPr>
+        <w:t>大小的</w:t>
+      </w:r>
+      <w:r>
+        <w:rPr>
+          <w:rFonts w:hint="eastAsia"/>
+        </w:rPr>
+        <w:t>kernel</w:t>
+      </w:r>
+      <w:r>
+        <w:rPr>
+          <w:rFonts w:hint="eastAsia"/>
+        </w:rPr>
+        <w:t>的</w:t>
+      </w:r>
+      <w:r>
+        <w:rPr>
+          <w:rFonts w:hint="eastAsia"/>
+        </w:rPr>
+        <w:t>filter</w:t>
+      </w:r>
+      <w:r>
+        <w:rPr>
+          <w:rFonts w:hint="eastAsia"/>
+        </w:rPr>
+        <w:t>程度比</w:t>
+      </w:r>
+      <w:r>
+        <w:rPr>
+          <w:rFonts w:hint="eastAsia"/>
+        </w:rPr>
+        <w:t>3x3</w:t>
+      </w:r>
+      <w:r>
+        <w:rPr>
+          <w:rFonts w:hint="eastAsia"/>
+        </w:rPr>
+        <w:t>高，但是</w:t>
+      </w:r>
+      <w:r>
+        <w:rPr>
+          <w:rFonts w:hint="eastAsia"/>
+        </w:rPr>
+        <w:t>7x7</w:t>
+      </w:r>
+      <w:r>
+        <w:rPr>
+          <w:rFonts w:hint="eastAsia"/>
+        </w:rPr>
+        <w:t>的</w:t>
+      </w:r>
+      <w:r>
+        <w:rPr>
+          <w:rFonts w:hint="eastAsia"/>
+        </w:rPr>
+        <w:t>kernel</w:t>
+      </w:r>
+      <w:r>
+        <w:rPr>
+          <w:rFonts w:hint="eastAsia"/>
+        </w:rPr>
+        <w:t>讓黑色線條</w:t>
+      </w:r>
+      <w:r>
+        <w:rPr>
+          <w:rFonts w:hint="eastAsia"/>
+        </w:rPr>
+        <w:t>(</w:t>
+      </w:r>
+      <w:r>
+        <w:rPr>
+          <w:rFonts w:hint="eastAsia"/>
+        </w:rPr>
+        <w:t>方形框的線條</w:t>
+      </w:r>
+      <w:r>
+        <w:rPr>
+          <w:rFonts w:hint="eastAsia"/>
+        </w:rPr>
+        <w:t>)</w:t>
+      </w:r>
+      <w:r>
+        <w:rPr>
+          <w:rFonts w:hint="eastAsia"/>
+        </w:rPr>
+        <w:t>和白色線條</w:t>
+      </w:r>
+      <w:r>
+        <w:rPr>
+          <w:rFonts w:hint="eastAsia"/>
+        </w:rPr>
+        <w:t>(</w:t>
+      </w:r>
+      <w:r>
+        <w:rPr>
+          <w:rFonts w:hint="eastAsia"/>
+        </w:rPr>
+        <w:t>方形框的線條</w:t>
+      </w:r>
+      <w:r>
+        <w:rPr>
+          <w:rFonts w:hint="eastAsia"/>
+        </w:rPr>
+        <w:t>)</w:t>
+      </w:r>
+      <w:r>
+        <w:rPr>
+          <w:rFonts w:hint="eastAsia"/>
+        </w:rPr>
+        <w:t>幾乎看不見</w:t>
+      </w:r>
+      <w:r>
+        <w:rPr>
+          <w:rFonts w:hint="eastAsia"/>
+        </w:rPr>
+        <w:t>。</w:t>
+      </w:r>
+    </w:p>
+    <w:p>
+      <w:r>
+        <w:rPr>
+          <w:rFonts w:hint="eastAsia"/>
+        </w:rPr>
+        <w:t>img3_q3.jpg</w:t>
+      </w:r>
+    </w:p>
+    <w:p>
+      <w:r>
+        <w:rPr>
+          <w:noProof/>
+        </w:rPr>
+        <w:lastRenderedPageBreak/>
+        <w:drawing>
+          <wp:inline distT="0" distB="0" distL="0" distR="0" wp14:anchorId="0C08AC45" wp14:editId="1713C74E">
+            <wp:extent cx="2857500" cy="2857500"/>
+            <wp:effectExtent l="0" t="0" r="0" b="0"/>
+            <wp:docPr id="760642623" name="圖片 16"/>
+            <wp:cNvGraphicFramePr>
+              <a:graphicFrameLocks xmlns:a="http://schemas.openxmlformats.org/drawingml/2006/main" noChangeAspect="1"/>
+            </wp:cNvGraphicFramePr>
+            <a:graphic xmlns:a="http://schemas.openxmlformats.org/drawingml/2006/main">
+              <a:graphicData uri="http://schemas.openxmlformats.org/drawingml/2006/picture">
+                <pic:pic xmlns:pic="http://schemas.openxmlformats.org/drawingml/2006/picture">
+                  <pic:nvPicPr>
+                    <pic:cNvPr id="0" name="Picture 34"/>
+                    <pic:cNvPicPr>
+                      <a:picLocks noChangeAspect="1" noChangeArrowheads="1"/>
+                    </pic:cNvPicPr>
+                  </pic:nvPicPr>
+                  <pic:blipFill>
+                    <a:blip r:embed="rId31">
+                      <a:extLst>
+                        <a:ext uri="{28A0092B-C50C-407E-A947-70E740481C1C}">
+                          <a14:useLocalDpi xmlns:a14="http://schemas.microsoft.com/office/drawing/2010/main" val="0"/>
+                        </a:ext>
+                      </a:extLst>
+                    </a:blip>
+                    <a:srcRect/>
+                    <a:stretch>
+                      <a:fillRect/>
+                    </a:stretch>
+                  </pic:blipFill>
+                  <pic:spPr bwMode="auto">
+                    <a:xfrm>
+                      <a:off x="0" y="0"/>
+                      <a:ext cx="2857500" cy="2857500"/>
+                    </a:xfrm>
+                    <a:prstGeom prst="rect">
+                      <a:avLst/>
+                    </a:prstGeom>
+                    <a:noFill/>
+                    <a:ln>
+                      <a:noFill/>
+                    </a:ln>
+                  </pic:spPr>
+                </pic:pic>
+              </a:graphicData>
+            </a:graphic>
+          </wp:inline>
+        </w:drawing>
+      </w:r>
+    </w:p>
+    <w:p>
+      <w:pPr>
+        <w:rPr>
+          <w:rFonts w:hint="eastAsia"/>
+        </w:rPr>
+      </w:pPr>
+      <w:r>
+        <w:rPr>
+          <w:rFonts w:hint="eastAsia"/>
+        </w:rPr>
+        <w:t>我預期的結果與輸出大致相同，與原圖相比</w:t>
+      </w:r>
+      <w:r>
+        <w:rPr>
+          <w:rFonts w:hint="eastAsia"/>
+        </w:rPr>
+        <w:t>g</w:t>
+      </w:r>
+      <w:r>
+        <w:t>aussian</w:t>
+      </w:r>
+      <w:r>
+        <w:rPr>
+          <w:rFonts w:hint="eastAsia"/>
+        </w:rPr>
+        <w:t>_</w:t>
+      </w:r>
+      <w:r>
+        <w:t>filter</w:t>
+      </w:r>
+      <w:r>
+        <w:t>對圖像進行了均勻的模糊處理，邊緣變得柔和，圖像看起來更平滑且細節保持較好。</w:t>
+      </w:r>
+    </w:p>
+    <w:p>
       <w:pPr>
         <w:widowControl/>
       </w:pPr>
@@ -4533,6 +5816,1362 @@
           <w:rFonts w:hint="eastAsia"/>
         </w:rPr>
       </w:pPr>
+      <w:r>
+        <w:rPr>
+          <w:rFonts w:hint="eastAsia"/>
+        </w:rPr>
+        <w:t>Mean filter</w:t>
+      </w:r>
+      <w:r>
+        <w:rPr>
+          <w:rFonts w:hint="eastAsia"/>
+        </w:rPr>
+        <w:t>：適合進行輕度模糊處理，</w:t>
+      </w:r>
+      <w:r>
+        <w:rPr>
+          <w:rFonts w:hint="eastAsia"/>
+        </w:rPr>
+        <w:t xml:space="preserve">kernel </w:t>
+      </w:r>
+      <w:r>
+        <w:rPr>
+          <w:rFonts w:hint="eastAsia"/>
+        </w:rPr>
+        <w:t>越大模糊效果越明顯，但會損失更多細節。</w:t>
+      </w:r>
+    </w:p>
+    <w:p>
+      <w:pPr>
+        <w:widowControl/>
+        <w:rPr>
+          <w:rFonts w:hint="eastAsia"/>
+        </w:rPr>
+      </w:pPr>
+      <w:r>
+        <w:rPr>
+          <w:rFonts w:hint="eastAsia"/>
+        </w:rPr>
+        <w:t>Median filter</w:t>
+      </w:r>
+      <w:r>
+        <w:rPr>
+          <w:rFonts w:hint="eastAsia"/>
+        </w:rPr>
+        <w:t>：</w:t>
+      </w:r>
+      <w:r>
+        <w:rPr>
+          <w:rFonts w:hint="eastAsia"/>
+        </w:rPr>
+        <w:t>適合</w:t>
+      </w:r>
+      <w:r>
+        <w:rPr>
+          <w:rFonts w:hint="eastAsia"/>
+        </w:rPr>
+        <w:t>filter noise value</w:t>
+      </w:r>
+      <w:r>
+        <w:rPr>
+          <w:rFonts w:hint="eastAsia"/>
+        </w:rPr>
+        <w:t>，保持邊緣清晰度，</w:t>
+      </w:r>
+      <w:r>
+        <w:rPr>
+          <w:rFonts w:hint="eastAsia"/>
+        </w:rPr>
+        <w:t xml:space="preserve">kernel </w:t>
+      </w:r>
+      <w:r>
+        <w:rPr>
+          <w:rFonts w:hint="eastAsia"/>
+        </w:rPr>
+        <w:t>越大</w:t>
+      </w:r>
+      <w:r>
+        <w:rPr>
+          <w:rFonts w:hint="eastAsia"/>
+        </w:rPr>
+        <w:t>filter</w:t>
+      </w:r>
+      <w:r>
+        <w:rPr>
+          <w:rFonts w:hint="eastAsia"/>
+        </w:rPr>
+        <w:t>的</w:t>
+      </w:r>
+      <w:r>
+        <w:rPr>
+          <w:rFonts w:hint="eastAsia"/>
+        </w:rPr>
+        <w:t>noise value</w:t>
+      </w:r>
+      <w:r>
+        <w:rPr>
+          <w:rFonts w:hint="eastAsia"/>
+        </w:rPr>
+        <w:t>越多，但也會造成細節損失。</w:t>
+      </w:r>
+    </w:p>
+    <w:p>
+      <w:pPr>
+        <w:widowControl/>
+      </w:pPr>
+      <w:r>
+        <w:rPr>
+          <w:rFonts w:hint="eastAsia"/>
+        </w:rPr>
+        <w:t>Gaussian filter</w:t>
+      </w:r>
+      <w:r>
+        <w:rPr>
+          <w:rFonts w:hint="eastAsia"/>
+        </w:rPr>
+        <w:t>：模糊處理效果均勻，能夠有效平滑圖像，同時保持較好的細節。</w:t>
+      </w:r>
+    </w:p>
+    <w:p>
+      <w:pPr>
+        <w:widowControl/>
+      </w:pPr>
+      <w:r>
+        <w:br w:type="page"/>
+      </w:r>
+    </w:p>
+    <w:p>
+      <w:pPr>
+        <w:widowControl/>
+      </w:pPr>
+      <w:r>
+        <w:lastRenderedPageBreak/>
+        <w:t>E</w:t>
+      </w:r>
+      <w:r>
+        <w:rPr>
+          <w:rFonts w:hint="eastAsia"/>
+        </w:rPr>
+        <w:t>xtra result (custom filter</w:t>
+      </w:r>
+      <w:r>
+        <w:rPr>
+          <w:rFonts w:hint="eastAsia"/>
+        </w:rPr>
+        <w:t>, 5x5 kernel</w:t>
+      </w:r>
+      <w:r>
+        <w:rPr>
+          <w:rFonts w:hint="eastAsia"/>
+        </w:rPr>
+        <w:t>)</w:t>
+      </w:r>
+    </w:p>
+    <w:p>
+      <w:pPr>
+        <w:widowControl/>
+      </w:pPr>
+      <w:r>
+        <w:rPr>
+          <w:rFonts w:hint="eastAsia"/>
+        </w:rPr>
+        <w:t>(mean_filter + median_filter) / 2</w:t>
+      </w:r>
+    </w:p>
+    <w:p>
+      <w:pPr>
+        <w:widowControl/>
+      </w:pPr>
+      <w:r>
+        <w:rPr>
+          <w:noProof/>
+        </w:rPr>
+        <w:drawing>
+          <wp:inline distT="0" distB="0" distL="0" distR="0" wp14:anchorId="28F70F7E" wp14:editId="4D4778B9">
+            <wp:extent cx="5274310" cy="3296285"/>
+            <wp:effectExtent l="0" t="0" r="2540" b="0"/>
+            <wp:docPr id="666645990" name="圖片 1"/>
+            <wp:cNvGraphicFramePr>
+              <a:graphicFrameLocks xmlns:a="http://schemas.openxmlformats.org/drawingml/2006/main" noChangeAspect="1"/>
+            </wp:cNvGraphicFramePr>
+            <a:graphic xmlns:a="http://schemas.openxmlformats.org/drawingml/2006/main">
+              <a:graphicData uri="http://schemas.openxmlformats.org/drawingml/2006/picture">
+                <pic:pic xmlns:pic="http://schemas.openxmlformats.org/drawingml/2006/picture">
+                  <pic:nvPicPr>
+                    <pic:cNvPr id="0" name="Picture 1"/>
+                    <pic:cNvPicPr>
+                      <a:picLocks noChangeAspect="1" noChangeArrowheads="1"/>
+                    </pic:cNvPicPr>
+                  </pic:nvPicPr>
+                  <pic:blipFill>
+                    <a:blip r:embed="rId32">
+                      <a:extLst>
+                        <a:ext uri="{28A0092B-C50C-407E-A947-70E740481C1C}">
+                          <a14:useLocalDpi xmlns:a14="http://schemas.microsoft.com/office/drawing/2010/main" val="0"/>
+                        </a:ext>
+                      </a:extLst>
+                    </a:blip>
+                    <a:srcRect/>
+                    <a:stretch>
+                      <a:fillRect/>
+                    </a:stretch>
+                  </pic:blipFill>
+                  <pic:spPr bwMode="auto">
+                    <a:xfrm>
+                      <a:off x="0" y="0"/>
+                      <a:ext cx="5274310" cy="3296285"/>
+                    </a:xfrm>
+                    <a:prstGeom prst="rect">
+                      <a:avLst/>
+                    </a:prstGeom>
+                    <a:noFill/>
+                    <a:ln>
+                      <a:noFill/>
+                    </a:ln>
+                  </pic:spPr>
+                </pic:pic>
+              </a:graphicData>
+            </a:graphic>
+          </wp:inline>
+        </w:drawing>
+      </w:r>
+    </w:p>
+    <w:p>
+      <w:pPr>
+        <w:widowControl/>
+      </w:pPr>
+      <w:r>
+        <w:rPr>
+          <w:noProof/>
+        </w:rPr>
+        <w:drawing>
+          <wp:inline distT="0" distB="0" distL="0" distR="0" wp14:anchorId="39951258" wp14:editId="6444A883">
+            <wp:extent cx="3657600" cy="2438400"/>
+            <wp:effectExtent l="0" t="0" r="0" b="0"/>
+            <wp:docPr id="63498672" name="圖片 2"/>
+            <wp:cNvGraphicFramePr>
+              <a:graphicFrameLocks xmlns:a="http://schemas.openxmlformats.org/drawingml/2006/main" noChangeAspect="1"/>
+            </wp:cNvGraphicFramePr>
+            <a:graphic xmlns:a="http://schemas.openxmlformats.org/drawingml/2006/main">
+              <a:graphicData uri="http://schemas.openxmlformats.org/drawingml/2006/picture">
+                <pic:pic xmlns:pic="http://schemas.openxmlformats.org/drawingml/2006/picture">
+                  <pic:nvPicPr>
+                    <pic:cNvPr id="0" name="Picture 3"/>
+                    <pic:cNvPicPr>
+                      <a:picLocks noChangeAspect="1" noChangeArrowheads="1"/>
+                    </pic:cNvPicPr>
+                  </pic:nvPicPr>
+                  <pic:blipFill>
+                    <a:blip r:embed="rId33">
+                      <a:extLst>
+                        <a:ext uri="{28A0092B-C50C-407E-A947-70E740481C1C}">
+                          <a14:useLocalDpi xmlns:a14="http://schemas.microsoft.com/office/drawing/2010/main" val="0"/>
+                        </a:ext>
+                      </a:extLst>
+                    </a:blip>
+                    <a:srcRect/>
+                    <a:stretch>
+                      <a:fillRect/>
+                    </a:stretch>
+                  </pic:blipFill>
+                  <pic:spPr bwMode="auto">
+                    <a:xfrm>
+                      <a:off x="0" y="0"/>
+                      <a:ext cx="3657600" cy="2438400"/>
+                    </a:xfrm>
+                    <a:prstGeom prst="rect">
+                      <a:avLst/>
+                    </a:prstGeom>
+                    <a:noFill/>
+                    <a:ln>
+                      <a:noFill/>
+                    </a:ln>
+                  </pic:spPr>
+                </pic:pic>
+              </a:graphicData>
+            </a:graphic>
+          </wp:inline>
+        </w:drawing>
+      </w:r>
+    </w:p>
+    <w:p>
+      <w:pPr>
+        <w:widowControl/>
+      </w:pPr>
+      <w:r>
+        <w:rPr>
+          <w:noProof/>
+        </w:rPr>
+        <w:lastRenderedPageBreak/>
+        <w:drawing>
+          <wp:inline distT="0" distB="0" distL="0" distR="0" wp14:anchorId="427D8782" wp14:editId="187F3F49">
+            <wp:extent cx="2857500" cy="2857500"/>
+            <wp:effectExtent l="0" t="0" r="0" b="0"/>
+            <wp:docPr id="825016552" name="圖片 3"/>
+            <wp:cNvGraphicFramePr>
+              <a:graphicFrameLocks xmlns:a="http://schemas.openxmlformats.org/drawingml/2006/main" noChangeAspect="1"/>
+            </wp:cNvGraphicFramePr>
+            <a:graphic xmlns:a="http://schemas.openxmlformats.org/drawingml/2006/main">
+              <a:graphicData uri="http://schemas.openxmlformats.org/drawingml/2006/picture">
+                <pic:pic xmlns:pic="http://schemas.openxmlformats.org/drawingml/2006/picture">
+                  <pic:nvPicPr>
+                    <pic:cNvPr id="0" name="Picture 5"/>
+                    <pic:cNvPicPr>
+                      <a:picLocks noChangeAspect="1" noChangeArrowheads="1"/>
+                    </pic:cNvPicPr>
+                  </pic:nvPicPr>
+                  <pic:blipFill>
+                    <a:blip r:embed="rId34">
+                      <a:extLst>
+                        <a:ext uri="{28A0092B-C50C-407E-A947-70E740481C1C}">
+                          <a14:useLocalDpi xmlns:a14="http://schemas.microsoft.com/office/drawing/2010/main" val="0"/>
+                        </a:ext>
+                      </a:extLst>
+                    </a:blip>
+                    <a:srcRect/>
+                    <a:stretch>
+                      <a:fillRect/>
+                    </a:stretch>
+                  </pic:blipFill>
+                  <pic:spPr bwMode="auto">
+                    <a:xfrm>
+                      <a:off x="0" y="0"/>
+                      <a:ext cx="2857500" cy="2857500"/>
+                    </a:xfrm>
+                    <a:prstGeom prst="rect">
+                      <a:avLst/>
+                    </a:prstGeom>
+                    <a:noFill/>
+                    <a:ln>
+                      <a:noFill/>
+                    </a:ln>
+                  </pic:spPr>
+                </pic:pic>
+              </a:graphicData>
+            </a:graphic>
+          </wp:inline>
+        </w:drawing>
+      </w:r>
+    </w:p>
+    <w:p>
+      <w:pPr>
+        <w:widowControl/>
+        <w:rPr>
+          <w:rFonts w:hint="eastAsia"/>
+        </w:rPr>
+      </w:pPr>
+      <w:r>
+        <w:rPr>
+          <w:rFonts w:hint="eastAsia"/>
+        </w:rPr>
+        <w:t>第一種方法我覺得</w:t>
+      </w:r>
+      <w:r>
+        <w:rPr>
+          <w:rFonts w:hint="eastAsia"/>
+        </w:rPr>
+        <w:t>效果</w:t>
+      </w:r>
+      <w:r>
+        <w:rPr>
+          <w:rFonts w:hint="eastAsia"/>
+        </w:rPr>
+        <w:t>不錯，有著</w:t>
+      </w:r>
+      <w:r>
+        <w:rPr>
+          <w:rFonts w:hint="eastAsia"/>
+        </w:rPr>
+        <w:t>mean_filter</w:t>
+      </w:r>
+      <w:r>
+        <w:rPr>
+          <w:rFonts w:hint="eastAsia"/>
+        </w:rPr>
+        <w:t>和</w:t>
+      </w:r>
+      <w:r>
+        <w:rPr>
+          <w:rFonts w:hint="eastAsia"/>
+        </w:rPr>
+        <w:t>median_filter</w:t>
+      </w:r>
+      <w:r>
+        <w:rPr>
+          <w:rFonts w:hint="eastAsia"/>
+        </w:rPr>
+        <w:t>的優點結合，其中有一些</w:t>
+      </w:r>
+      <w:r>
+        <w:rPr>
+          <w:rFonts w:hint="eastAsia"/>
+        </w:rPr>
+        <w:t>noise value</w:t>
+      </w:r>
+      <w:r>
+        <w:rPr>
+          <w:rFonts w:hint="eastAsia"/>
+        </w:rPr>
+        <w:t>有被</w:t>
+      </w:r>
+      <w:r>
+        <w:rPr>
+          <w:rFonts w:hint="eastAsia"/>
+        </w:rPr>
+        <w:t>filter</w:t>
+      </w:r>
+      <w:r>
+        <w:rPr>
+          <w:rFonts w:hint="eastAsia"/>
+        </w:rPr>
+        <w:t>掉，且細節沒有損失太多。</w:t>
+      </w:r>
+    </w:p>
+    <w:p>
+      <w:pPr>
+        <w:widowControl/>
+      </w:pPr>
+      <w:r>
+        <w:rPr>
+          <w:rFonts w:hint="eastAsia"/>
+        </w:rPr>
+        <w:t>(</w:t>
+      </w:r>
+      <w:r>
+        <w:t>mean</w:t>
+      </w:r>
+      <w:r>
+        <w:rPr>
+          <w:rFonts w:hint="eastAsia"/>
+        </w:rPr>
+        <w:t>_</w:t>
+      </w:r>
+      <w:r>
+        <w:t>filter + gaussian</w:t>
+      </w:r>
+      <w:r>
+        <w:rPr>
+          <w:rFonts w:hint="eastAsia"/>
+        </w:rPr>
+        <w:t>_</w:t>
+      </w:r>
+      <w:r>
+        <w:t>filter</w:t>
+      </w:r>
+      <w:r>
+        <w:rPr>
+          <w:rFonts w:hint="eastAsia"/>
+        </w:rPr>
+        <w:t>) / 2</w:t>
+      </w:r>
+    </w:p>
+    <w:p>
+      <w:pPr>
+        <w:widowControl/>
+      </w:pPr>
+      <w:r>
+        <w:rPr>
+          <w:noProof/>
+        </w:rPr>
+        <w:drawing>
+          <wp:inline distT="0" distB="0" distL="0" distR="0" wp14:anchorId="757D0AAC" wp14:editId="66F74817">
+            <wp:extent cx="5274310" cy="3296285"/>
+            <wp:effectExtent l="0" t="0" r="2540" b="0"/>
+            <wp:docPr id="907585064" name="圖片 4"/>
+            <wp:cNvGraphicFramePr>
+              <a:graphicFrameLocks xmlns:a="http://schemas.openxmlformats.org/drawingml/2006/main" noChangeAspect="1"/>
+            </wp:cNvGraphicFramePr>
+            <a:graphic xmlns:a="http://schemas.openxmlformats.org/drawingml/2006/main">
+              <a:graphicData uri="http://schemas.openxmlformats.org/drawingml/2006/picture">
+                <pic:pic xmlns:pic="http://schemas.openxmlformats.org/drawingml/2006/picture">
+                  <pic:nvPicPr>
+                    <pic:cNvPr id="0" name="Picture 7"/>
+                    <pic:cNvPicPr>
+                      <a:picLocks noChangeAspect="1" noChangeArrowheads="1"/>
+                    </pic:cNvPicPr>
+                  </pic:nvPicPr>
+                  <pic:blipFill>
+                    <a:blip r:embed="rId35">
+                      <a:extLst>
+                        <a:ext uri="{28A0092B-C50C-407E-A947-70E740481C1C}">
+                          <a14:useLocalDpi xmlns:a14="http://schemas.microsoft.com/office/drawing/2010/main" val="0"/>
+                        </a:ext>
+                      </a:extLst>
+                    </a:blip>
+                    <a:srcRect/>
+                    <a:stretch>
+                      <a:fillRect/>
+                    </a:stretch>
+                  </pic:blipFill>
+                  <pic:spPr bwMode="auto">
+                    <a:xfrm>
+                      <a:off x="0" y="0"/>
+                      <a:ext cx="5274310" cy="3296285"/>
+                    </a:xfrm>
+                    <a:prstGeom prst="rect">
+                      <a:avLst/>
+                    </a:prstGeom>
+                    <a:noFill/>
+                    <a:ln>
+                      <a:noFill/>
+                    </a:ln>
+                  </pic:spPr>
+                </pic:pic>
+              </a:graphicData>
+            </a:graphic>
+          </wp:inline>
+        </w:drawing>
+      </w:r>
+    </w:p>
+    <w:p>
+      <w:pPr>
+        <w:widowControl/>
+      </w:pPr>
+      <w:r>
+        <w:rPr>
+          <w:noProof/>
+        </w:rPr>
+        <w:lastRenderedPageBreak/>
+        <w:drawing>
+          <wp:inline distT="0" distB="0" distL="0" distR="0" wp14:anchorId="73B56831" wp14:editId="6D73CF89">
+            <wp:extent cx="3657600" cy="2438400"/>
+            <wp:effectExtent l="0" t="0" r="0" b="0"/>
+            <wp:docPr id="1523615639" name="圖片 5"/>
+            <wp:cNvGraphicFramePr>
+              <a:graphicFrameLocks xmlns:a="http://schemas.openxmlformats.org/drawingml/2006/main" noChangeAspect="1"/>
+            </wp:cNvGraphicFramePr>
+            <a:graphic xmlns:a="http://schemas.openxmlformats.org/drawingml/2006/main">
+              <a:graphicData uri="http://schemas.openxmlformats.org/drawingml/2006/picture">
+                <pic:pic xmlns:pic="http://schemas.openxmlformats.org/drawingml/2006/picture">
+                  <pic:nvPicPr>
+                    <pic:cNvPr id="0" name="Picture 9"/>
+                    <pic:cNvPicPr>
+                      <a:picLocks noChangeAspect="1" noChangeArrowheads="1"/>
+                    </pic:cNvPicPr>
+                  </pic:nvPicPr>
+                  <pic:blipFill>
+                    <a:blip r:embed="rId36">
+                      <a:extLst>
+                        <a:ext uri="{28A0092B-C50C-407E-A947-70E740481C1C}">
+                          <a14:useLocalDpi xmlns:a14="http://schemas.microsoft.com/office/drawing/2010/main" val="0"/>
+                        </a:ext>
+                      </a:extLst>
+                    </a:blip>
+                    <a:srcRect/>
+                    <a:stretch>
+                      <a:fillRect/>
+                    </a:stretch>
+                  </pic:blipFill>
+                  <pic:spPr bwMode="auto">
+                    <a:xfrm>
+                      <a:off x="0" y="0"/>
+                      <a:ext cx="3657600" cy="2438400"/>
+                    </a:xfrm>
+                    <a:prstGeom prst="rect">
+                      <a:avLst/>
+                    </a:prstGeom>
+                    <a:noFill/>
+                    <a:ln>
+                      <a:noFill/>
+                    </a:ln>
+                  </pic:spPr>
+                </pic:pic>
+              </a:graphicData>
+            </a:graphic>
+          </wp:inline>
+        </w:drawing>
+      </w:r>
+    </w:p>
+    <w:p>
+      <w:pPr>
+        <w:widowControl/>
+      </w:pPr>
+      <w:r>
+        <w:rPr>
+          <w:noProof/>
+        </w:rPr>
+        <w:drawing>
+          <wp:inline distT="0" distB="0" distL="0" distR="0" wp14:anchorId="5A74AB6C" wp14:editId="27C7A775">
+            <wp:extent cx="2857500" cy="2857500"/>
+            <wp:effectExtent l="0" t="0" r="0" b="0"/>
+            <wp:docPr id="2131475226" name="圖片 6"/>
+            <wp:cNvGraphicFramePr>
+              <a:graphicFrameLocks xmlns:a="http://schemas.openxmlformats.org/drawingml/2006/main" noChangeAspect="1"/>
+            </wp:cNvGraphicFramePr>
+            <a:graphic xmlns:a="http://schemas.openxmlformats.org/drawingml/2006/main">
+              <a:graphicData uri="http://schemas.openxmlformats.org/drawingml/2006/picture">
+                <pic:pic xmlns:pic="http://schemas.openxmlformats.org/drawingml/2006/picture">
+                  <pic:nvPicPr>
+                    <pic:cNvPr id="0" name="Picture 11"/>
+                    <pic:cNvPicPr>
+                      <a:picLocks noChangeAspect="1" noChangeArrowheads="1"/>
+                    </pic:cNvPicPr>
+                  </pic:nvPicPr>
+                  <pic:blipFill>
+                    <a:blip r:embed="rId37">
+                      <a:extLst>
+                        <a:ext uri="{28A0092B-C50C-407E-A947-70E740481C1C}">
+                          <a14:useLocalDpi xmlns:a14="http://schemas.microsoft.com/office/drawing/2010/main" val="0"/>
+                        </a:ext>
+                      </a:extLst>
+                    </a:blip>
+                    <a:srcRect/>
+                    <a:stretch>
+                      <a:fillRect/>
+                    </a:stretch>
+                  </pic:blipFill>
+                  <pic:spPr bwMode="auto">
+                    <a:xfrm>
+                      <a:off x="0" y="0"/>
+                      <a:ext cx="2857500" cy="2857500"/>
+                    </a:xfrm>
+                    <a:prstGeom prst="rect">
+                      <a:avLst/>
+                    </a:prstGeom>
+                    <a:noFill/>
+                    <a:ln>
+                      <a:noFill/>
+                    </a:ln>
+                  </pic:spPr>
+                </pic:pic>
+              </a:graphicData>
+            </a:graphic>
+          </wp:inline>
+        </w:drawing>
+      </w:r>
+    </w:p>
+    <w:p>
+      <w:pPr>
+        <w:widowControl/>
+        <w:rPr>
+          <w:rFonts w:hint="eastAsia"/>
+        </w:rPr>
+      </w:pPr>
+      <w:r>
+        <w:rPr>
+          <w:rFonts w:hint="eastAsia"/>
+        </w:rPr>
+        <w:t>第二種的方法相對於第一種，保留的細節較多，但老虎的圖片中，仍然有許多</w:t>
+      </w:r>
+      <w:r>
+        <w:rPr>
+          <w:rFonts w:hint="eastAsia"/>
+        </w:rPr>
+        <w:t>noise value</w:t>
+      </w:r>
+      <w:r>
+        <w:rPr>
+          <w:rFonts w:hint="eastAsia"/>
+        </w:rPr>
+        <w:t>。</w:t>
+      </w:r>
+    </w:p>
+    <w:p>
+      <w:pPr>
+        <w:widowControl/>
+        <w:rPr>
+          <w:rFonts w:hint="eastAsia"/>
+        </w:rPr>
+      </w:pPr>
+      <w:r>
+        <w:rPr>
+          <w:rFonts w:hint="eastAsia"/>
+        </w:rPr>
+        <w:t>(</w:t>
+      </w:r>
+      <w:r>
+        <w:t>me</w:t>
+      </w:r>
+      <w:r>
+        <w:rPr>
+          <w:rFonts w:hint="eastAsia"/>
+        </w:rPr>
+        <w:t>di</w:t>
+      </w:r>
+      <w:r>
+        <w:t>an</w:t>
+      </w:r>
+      <w:r>
+        <w:rPr>
+          <w:rFonts w:hint="eastAsia"/>
+        </w:rPr>
+        <w:t>_</w:t>
+      </w:r>
+      <w:r>
+        <w:t>filter + gaussian</w:t>
+      </w:r>
+      <w:r>
+        <w:rPr>
+          <w:rFonts w:hint="eastAsia"/>
+        </w:rPr>
+        <w:t>_</w:t>
+      </w:r>
+      <w:r>
+        <w:t>filter</w:t>
+      </w:r>
+      <w:r>
+        <w:rPr>
+          <w:rFonts w:hint="eastAsia"/>
+        </w:rPr>
+        <w:t>) / 2</w:t>
+      </w:r>
+    </w:p>
+    <w:p>
+      <w:pPr>
+        <w:widowControl/>
+      </w:pPr>
+      <w:r>
+        <w:rPr>
+          <w:noProof/>
+        </w:rPr>
+        <w:lastRenderedPageBreak/>
+        <w:drawing>
+          <wp:inline distT="0" distB="0" distL="0" distR="0" wp14:anchorId="207CC030" wp14:editId="123DB755">
+            <wp:extent cx="5274310" cy="3296285"/>
+            <wp:effectExtent l="0" t="0" r="2540" b="0"/>
+            <wp:docPr id="671260750" name="圖片 7"/>
+            <wp:cNvGraphicFramePr>
+              <a:graphicFrameLocks xmlns:a="http://schemas.openxmlformats.org/drawingml/2006/main" noChangeAspect="1"/>
+            </wp:cNvGraphicFramePr>
+            <a:graphic xmlns:a="http://schemas.openxmlformats.org/drawingml/2006/main">
+              <a:graphicData uri="http://schemas.openxmlformats.org/drawingml/2006/picture">
+                <pic:pic xmlns:pic="http://schemas.openxmlformats.org/drawingml/2006/picture">
+                  <pic:nvPicPr>
+                    <pic:cNvPr id="0" name="Picture 13"/>
+                    <pic:cNvPicPr>
+                      <a:picLocks noChangeAspect="1" noChangeArrowheads="1"/>
+                    </pic:cNvPicPr>
+                  </pic:nvPicPr>
+                  <pic:blipFill>
+                    <a:blip r:embed="rId38">
+                      <a:extLst>
+                        <a:ext uri="{28A0092B-C50C-407E-A947-70E740481C1C}">
+                          <a14:useLocalDpi xmlns:a14="http://schemas.microsoft.com/office/drawing/2010/main" val="0"/>
+                        </a:ext>
+                      </a:extLst>
+                    </a:blip>
+                    <a:srcRect/>
+                    <a:stretch>
+                      <a:fillRect/>
+                    </a:stretch>
+                  </pic:blipFill>
+                  <pic:spPr bwMode="auto">
+                    <a:xfrm>
+                      <a:off x="0" y="0"/>
+                      <a:ext cx="5274310" cy="3296285"/>
+                    </a:xfrm>
+                    <a:prstGeom prst="rect">
+                      <a:avLst/>
+                    </a:prstGeom>
+                    <a:noFill/>
+                    <a:ln>
+                      <a:noFill/>
+                    </a:ln>
+                  </pic:spPr>
+                </pic:pic>
+              </a:graphicData>
+            </a:graphic>
+          </wp:inline>
+        </w:drawing>
+      </w:r>
+    </w:p>
+    <w:p>
+      <w:pPr>
+        <w:widowControl/>
+      </w:pPr>
+      <w:r>
+        <w:rPr>
+          <w:noProof/>
+        </w:rPr>
+        <w:drawing>
+          <wp:inline distT="0" distB="0" distL="0" distR="0" wp14:anchorId="0310155A" wp14:editId="3B5B2219">
+            <wp:extent cx="3657600" cy="2438400"/>
+            <wp:effectExtent l="0" t="0" r="0" b="0"/>
+            <wp:docPr id="1585898982" name="圖片 8"/>
+            <wp:cNvGraphicFramePr>
+              <a:graphicFrameLocks xmlns:a="http://schemas.openxmlformats.org/drawingml/2006/main" noChangeAspect="1"/>
+            </wp:cNvGraphicFramePr>
+            <a:graphic xmlns:a="http://schemas.openxmlformats.org/drawingml/2006/main">
+              <a:graphicData uri="http://schemas.openxmlformats.org/drawingml/2006/picture">
+                <pic:pic xmlns:pic="http://schemas.openxmlformats.org/drawingml/2006/picture">
+                  <pic:nvPicPr>
+                    <pic:cNvPr id="0" name="Picture 15"/>
+                    <pic:cNvPicPr>
+                      <a:picLocks noChangeAspect="1" noChangeArrowheads="1"/>
+                    </pic:cNvPicPr>
+                  </pic:nvPicPr>
+                  <pic:blipFill>
+                    <a:blip r:embed="rId39">
+                      <a:extLst>
+                        <a:ext uri="{28A0092B-C50C-407E-A947-70E740481C1C}">
+                          <a14:useLocalDpi xmlns:a14="http://schemas.microsoft.com/office/drawing/2010/main" val="0"/>
+                        </a:ext>
+                      </a:extLst>
+                    </a:blip>
+                    <a:srcRect/>
+                    <a:stretch>
+                      <a:fillRect/>
+                    </a:stretch>
+                  </pic:blipFill>
+                  <pic:spPr bwMode="auto">
+                    <a:xfrm>
+                      <a:off x="0" y="0"/>
+                      <a:ext cx="3657600" cy="2438400"/>
+                    </a:xfrm>
+                    <a:prstGeom prst="rect">
+                      <a:avLst/>
+                    </a:prstGeom>
+                    <a:noFill/>
+                    <a:ln>
+                      <a:noFill/>
+                    </a:ln>
+                  </pic:spPr>
+                </pic:pic>
+              </a:graphicData>
+            </a:graphic>
+          </wp:inline>
+        </w:drawing>
+      </w:r>
+    </w:p>
+    <w:p>
+      <w:pPr>
+        <w:widowControl/>
+      </w:pPr>
+      <w:r>
+        <w:rPr>
+          <w:noProof/>
+        </w:rPr>
+        <w:drawing>
+          <wp:inline distT="0" distB="0" distL="0" distR="0" wp14:anchorId="6FB44035" wp14:editId="4BE6C682">
+            <wp:extent cx="2857500" cy="2857500"/>
+            <wp:effectExtent l="0" t="0" r="0" b="0"/>
+            <wp:docPr id="1147069273" name="圖片 9"/>
+            <wp:cNvGraphicFramePr>
+              <a:graphicFrameLocks xmlns:a="http://schemas.openxmlformats.org/drawingml/2006/main" noChangeAspect="1"/>
+            </wp:cNvGraphicFramePr>
+            <a:graphic xmlns:a="http://schemas.openxmlformats.org/drawingml/2006/main">
+              <a:graphicData uri="http://schemas.openxmlformats.org/drawingml/2006/picture">
+                <pic:pic xmlns:pic="http://schemas.openxmlformats.org/drawingml/2006/picture">
+                  <pic:nvPicPr>
+                    <pic:cNvPr id="0" name="Picture 17"/>
+                    <pic:cNvPicPr>
+                      <a:picLocks noChangeAspect="1" noChangeArrowheads="1"/>
+                    </pic:cNvPicPr>
+                  </pic:nvPicPr>
+                  <pic:blipFill>
+                    <a:blip r:embed="rId40">
+                      <a:extLst>
+                        <a:ext uri="{28A0092B-C50C-407E-A947-70E740481C1C}">
+                          <a14:useLocalDpi xmlns:a14="http://schemas.microsoft.com/office/drawing/2010/main" val="0"/>
+                        </a:ext>
+                      </a:extLst>
+                    </a:blip>
+                    <a:srcRect/>
+                    <a:stretch>
+                      <a:fillRect/>
+                    </a:stretch>
+                  </pic:blipFill>
+                  <pic:spPr bwMode="auto">
+                    <a:xfrm>
+                      <a:off x="0" y="0"/>
+                      <a:ext cx="2857500" cy="2857500"/>
+                    </a:xfrm>
+                    <a:prstGeom prst="rect">
+                      <a:avLst/>
+                    </a:prstGeom>
+                    <a:noFill/>
+                    <a:ln>
+                      <a:noFill/>
+                    </a:ln>
+                  </pic:spPr>
+                </pic:pic>
+              </a:graphicData>
+            </a:graphic>
+          </wp:inline>
+        </w:drawing>
+      </w:r>
+    </w:p>
+    <w:p>
+      <w:pPr>
+        <w:widowControl/>
+        <w:rPr>
+          <w:rFonts w:hint="eastAsia"/>
+        </w:rPr>
+      </w:pPr>
+      <w:r>
+        <w:rPr>
+          <w:rFonts w:hint="eastAsia"/>
+        </w:rPr>
+        <w:lastRenderedPageBreak/>
+        <w:t>第三種方法相較於第一種，我覺得其保留的細節比較多一點，且</w:t>
+      </w:r>
+      <w:r>
+        <w:rPr>
+          <w:rFonts w:hint="eastAsia"/>
+        </w:rPr>
+        <w:t>noise value</w:t>
+      </w:r>
+      <w:r>
+        <w:rPr>
+          <w:rFonts w:hint="eastAsia"/>
+        </w:rPr>
+        <w:t>也有被</w:t>
+      </w:r>
+      <w:r>
+        <w:rPr>
+          <w:rFonts w:hint="eastAsia"/>
+        </w:rPr>
+        <w:t>filter</w:t>
+      </w:r>
+      <w:r>
+        <w:rPr>
+          <w:rFonts w:hint="eastAsia"/>
+        </w:rPr>
+        <w:t>一些。</w:t>
+      </w:r>
+    </w:p>
+    <w:p>
+      <w:pPr>
+        <w:widowControl/>
+        <w:rPr>
+          <w:rFonts w:hint="eastAsia"/>
+        </w:rPr>
+      </w:pPr>
+      <w:r>
+        <w:rPr>
+          <w:rFonts w:hint="eastAsia"/>
+        </w:rPr>
+        <w:t>(</w:t>
+      </w:r>
+      <w:r>
+        <w:t>mean</w:t>
+      </w:r>
+      <w:r>
+        <w:rPr>
+          <w:rFonts w:hint="eastAsia"/>
+        </w:rPr>
+        <w:t>_</w:t>
+      </w:r>
+      <w:r>
+        <w:t>filter</w:t>
+      </w:r>
+      <w:r>
+        <w:rPr>
+          <w:rFonts w:hint="eastAsia"/>
+        </w:rPr>
+        <w:t xml:space="preserve"> + median_filter</w:t>
+      </w:r>
+      <w:r>
+        <w:t xml:space="preserve"> + gaussian</w:t>
+      </w:r>
+      <w:r>
+        <w:rPr>
+          <w:rFonts w:hint="eastAsia"/>
+        </w:rPr>
+        <w:t>_</w:t>
+      </w:r>
+      <w:r>
+        <w:t>filter</w:t>
+      </w:r>
+      <w:r>
+        <w:rPr>
+          <w:rFonts w:hint="eastAsia"/>
+        </w:rPr>
+        <w:t xml:space="preserve">) / </w:t>
+      </w:r>
+      <w:r>
+        <w:rPr>
+          <w:rFonts w:hint="eastAsia"/>
+        </w:rPr>
+        <w:t>3</w:t>
+      </w:r>
+    </w:p>
+    <w:p>
+      <w:pPr>
+        <w:widowControl/>
+      </w:pPr>
+      <w:r>
+        <w:rPr>
+          <w:noProof/>
+        </w:rPr>
+        <w:drawing>
+          <wp:inline distT="0" distB="0" distL="0" distR="0" wp14:anchorId="409A1C65" wp14:editId="4E3A98BF">
+            <wp:extent cx="5274310" cy="3296285"/>
+            <wp:effectExtent l="0" t="0" r="2540" b="0"/>
+            <wp:docPr id="652792078" name="圖片 10"/>
+            <wp:cNvGraphicFramePr>
+              <a:graphicFrameLocks xmlns:a="http://schemas.openxmlformats.org/drawingml/2006/main" noChangeAspect="1"/>
+            </wp:cNvGraphicFramePr>
+            <a:graphic xmlns:a="http://schemas.openxmlformats.org/drawingml/2006/main">
+              <a:graphicData uri="http://schemas.openxmlformats.org/drawingml/2006/picture">
+                <pic:pic xmlns:pic="http://schemas.openxmlformats.org/drawingml/2006/picture">
+                  <pic:nvPicPr>
+                    <pic:cNvPr id="0" name="Picture 19"/>
+                    <pic:cNvPicPr>
+                      <a:picLocks noChangeAspect="1" noChangeArrowheads="1"/>
+                    </pic:cNvPicPr>
+                  </pic:nvPicPr>
+                  <pic:blipFill>
+                    <a:blip r:embed="rId41">
+                      <a:extLst>
+                        <a:ext uri="{28A0092B-C50C-407E-A947-70E740481C1C}">
+                          <a14:useLocalDpi xmlns:a14="http://schemas.microsoft.com/office/drawing/2010/main" val="0"/>
+                        </a:ext>
+                      </a:extLst>
+                    </a:blip>
+                    <a:srcRect/>
+                    <a:stretch>
+                      <a:fillRect/>
+                    </a:stretch>
+                  </pic:blipFill>
+                  <pic:spPr bwMode="auto">
+                    <a:xfrm>
+                      <a:off x="0" y="0"/>
+                      <a:ext cx="5274310" cy="3296285"/>
+                    </a:xfrm>
+                    <a:prstGeom prst="rect">
+                      <a:avLst/>
+                    </a:prstGeom>
+                    <a:noFill/>
+                    <a:ln>
+                      <a:noFill/>
+                    </a:ln>
+                  </pic:spPr>
+                </pic:pic>
+              </a:graphicData>
+            </a:graphic>
+          </wp:inline>
+        </w:drawing>
+      </w:r>
+    </w:p>
+    <w:p>
+      <w:pPr>
+        <w:widowControl/>
+      </w:pPr>
+      <w:r>
+        <w:rPr>
+          <w:noProof/>
+        </w:rPr>
+        <w:drawing>
+          <wp:inline distT="0" distB="0" distL="0" distR="0" wp14:anchorId="368008CD" wp14:editId="2B4A0F94">
+            <wp:extent cx="3657600" cy="2438400"/>
+            <wp:effectExtent l="0" t="0" r="0" b="0"/>
+            <wp:docPr id="1540299911" name="圖片 11"/>
+            <wp:cNvGraphicFramePr>
+              <a:graphicFrameLocks xmlns:a="http://schemas.openxmlformats.org/drawingml/2006/main" noChangeAspect="1"/>
+            </wp:cNvGraphicFramePr>
+            <a:graphic xmlns:a="http://schemas.openxmlformats.org/drawingml/2006/main">
+              <a:graphicData uri="http://schemas.openxmlformats.org/drawingml/2006/picture">
+                <pic:pic xmlns:pic="http://schemas.openxmlformats.org/drawingml/2006/picture">
+                  <pic:nvPicPr>
+                    <pic:cNvPr id="0" name="Picture 21"/>
+                    <pic:cNvPicPr>
+                      <a:picLocks noChangeAspect="1" noChangeArrowheads="1"/>
+                    </pic:cNvPicPr>
+                  </pic:nvPicPr>
+                  <pic:blipFill>
+                    <a:blip r:embed="rId42">
+                      <a:extLst>
+                        <a:ext uri="{28A0092B-C50C-407E-A947-70E740481C1C}">
+                          <a14:useLocalDpi xmlns:a14="http://schemas.microsoft.com/office/drawing/2010/main" val="0"/>
+                        </a:ext>
+                      </a:extLst>
+                    </a:blip>
+                    <a:srcRect/>
+                    <a:stretch>
+                      <a:fillRect/>
+                    </a:stretch>
+                  </pic:blipFill>
+                  <pic:spPr bwMode="auto">
+                    <a:xfrm>
+                      <a:off x="0" y="0"/>
+                      <a:ext cx="3657600" cy="2438400"/>
+                    </a:xfrm>
+                    <a:prstGeom prst="rect">
+                      <a:avLst/>
+                    </a:prstGeom>
+                    <a:noFill/>
+                    <a:ln>
+                      <a:noFill/>
+                    </a:ln>
+                  </pic:spPr>
+                </pic:pic>
+              </a:graphicData>
+            </a:graphic>
+          </wp:inline>
+        </w:drawing>
+      </w:r>
+    </w:p>
+    <w:p>
+      <w:pPr>
+        <w:widowControl/>
+      </w:pPr>
+      <w:r>
+        <w:rPr>
+          <w:noProof/>
+        </w:rPr>
+        <w:lastRenderedPageBreak/>
+        <w:drawing>
+          <wp:inline distT="0" distB="0" distL="0" distR="0" wp14:anchorId="09D1E66A" wp14:editId="160C3178">
+            <wp:extent cx="2857500" cy="2857500"/>
+            <wp:effectExtent l="0" t="0" r="0" b="0"/>
+            <wp:docPr id="424823115" name="圖片 12"/>
+            <wp:cNvGraphicFramePr>
+              <a:graphicFrameLocks xmlns:a="http://schemas.openxmlformats.org/drawingml/2006/main" noChangeAspect="1"/>
+            </wp:cNvGraphicFramePr>
+            <a:graphic xmlns:a="http://schemas.openxmlformats.org/drawingml/2006/main">
+              <a:graphicData uri="http://schemas.openxmlformats.org/drawingml/2006/picture">
+                <pic:pic xmlns:pic="http://schemas.openxmlformats.org/drawingml/2006/picture">
+                  <pic:nvPicPr>
+                    <pic:cNvPr id="0" name="Picture 23"/>
+                    <pic:cNvPicPr>
+                      <a:picLocks noChangeAspect="1" noChangeArrowheads="1"/>
+                    </pic:cNvPicPr>
+                  </pic:nvPicPr>
+                  <pic:blipFill>
+                    <a:blip r:embed="rId43">
+                      <a:extLst>
+                        <a:ext uri="{28A0092B-C50C-407E-A947-70E740481C1C}">
+                          <a14:useLocalDpi xmlns:a14="http://schemas.microsoft.com/office/drawing/2010/main" val="0"/>
+                        </a:ext>
+                      </a:extLst>
+                    </a:blip>
+                    <a:srcRect/>
+                    <a:stretch>
+                      <a:fillRect/>
+                    </a:stretch>
+                  </pic:blipFill>
+                  <pic:spPr bwMode="auto">
+                    <a:xfrm>
+                      <a:off x="0" y="0"/>
+                      <a:ext cx="2857500" cy="2857500"/>
+                    </a:xfrm>
+                    <a:prstGeom prst="rect">
+                      <a:avLst/>
+                    </a:prstGeom>
+                    <a:noFill/>
+                    <a:ln>
+                      <a:noFill/>
+                    </a:ln>
+                  </pic:spPr>
+                </pic:pic>
+              </a:graphicData>
+            </a:graphic>
+          </wp:inline>
+        </w:drawing>
+      </w:r>
+    </w:p>
+    <w:p>
+      <w:pPr>
+        <w:widowControl/>
+        <w:rPr>
+          <w:rFonts w:hint="eastAsia"/>
+        </w:rPr>
+      </w:pPr>
+      <w:r>
+        <w:rPr>
+          <w:rFonts w:hint="eastAsia"/>
+        </w:rPr>
+        <w:t>第四種方法，我覺得與第三種的觀感肉眼看起來差不多，只是</w:t>
+      </w:r>
+      <w:r>
+        <w:rPr>
+          <w:rFonts w:hint="eastAsia"/>
+        </w:rPr>
+        <w:t>noise value</w:t>
+      </w:r>
+      <w:r>
+        <w:rPr>
+          <w:rFonts w:hint="eastAsia"/>
+        </w:rPr>
+        <w:t>似乎比較多一點。</w:t>
+      </w:r>
+    </w:p>
+    <w:p>
+      <w:pPr>
+        <w:widowControl/>
+      </w:pPr>
+    </w:p>
+    <w:p>
+      <w:pPr>
+        <w:widowControl/>
+      </w:pPr>
+      <w:r>
+        <w:rPr>
+          <w:rFonts w:hint="eastAsia"/>
+        </w:rPr>
+        <w:t>第一種方法：有</w:t>
+      </w:r>
+      <w:r>
+        <w:rPr>
+          <w:rFonts w:hint="eastAsia"/>
+        </w:rPr>
+        <w:t>filter</w:t>
+      </w:r>
+      <w:r>
+        <w:rPr>
+          <w:rFonts w:hint="eastAsia"/>
+        </w:rPr>
+        <w:t>掉</w:t>
+      </w:r>
+      <w:r>
+        <w:rPr>
+          <w:rFonts w:hint="eastAsia"/>
+        </w:rPr>
+        <w:t>noise value</w:t>
+      </w:r>
+      <w:r>
+        <w:rPr>
+          <w:rFonts w:hint="eastAsia"/>
+        </w:rPr>
+        <w:t>，但細節也有所損失。</w:t>
+      </w:r>
+    </w:p>
+    <w:p>
+      <w:pPr>
+        <w:widowControl/>
+      </w:pPr>
+      <w:r>
+        <w:rPr>
+          <w:rFonts w:hint="eastAsia"/>
+        </w:rPr>
+        <w:t>第二種方法：保留較多細節，但留的</w:t>
+      </w:r>
+      <w:r>
+        <w:rPr>
+          <w:rFonts w:hint="eastAsia"/>
+        </w:rPr>
+        <w:t>noise value</w:t>
+      </w:r>
+      <w:r>
+        <w:rPr>
+          <w:rFonts w:hint="eastAsia"/>
+        </w:rPr>
+        <w:t>較多。</w:t>
+      </w:r>
+    </w:p>
+    <w:p>
+      <w:pPr>
+        <w:widowControl/>
+        <w:rPr>
+          <w:rFonts w:hint="eastAsia"/>
+        </w:rPr>
+      </w:pPr>
+      <w:r>
+        <w:rPr>
+          <w:rFonts w:hint="eastAsia"/>
+        </w:rPr>
+        <w:t>第三種方法：</w:t>
+      </w:r>
+      <w:r>
+        <w:rPr>
+          <w:rFonts w:hint="eastAsia"/>
+        </w:rPr>
+        <w:t>有</w:t>
+      </w:r>
+      <w:r>
+        <w:rPr>
+          <w:rFonts w:hint="eastAsia"/>
+        </w:rPr>
+        <w:t>filter</w:t>
+      </w:r>
+      <w:r>
+        <w:rPr>
+          <w:rFonts w:hint="eastAsia"/>
+        </w:rPr>
+        <w:t>掉</w:t>
+      </w:r>
+      <w:r>
+        <w:rPr>
+          <w:rFonts w:hint="eastAsia"/>
+        </w:rPr>
+        <w:t>noise value</w:t>
+      </w:r>
+      <w:r>
+        <w:rPr>
+          <w:rFonts w:hint="eastAsia"/>
+        </w:rPr>
+        <w:t>，細節</w:t>
+      </w:r>
+      <w:r>
+        <w:rPr>
+          <w:rFonts w:hint="eastAsia"/>
+        </w:rPr>
+        <w:t>相較於第一種方法損失較少</w:t>
+      </w:r>
+      <w:r>
+        <w:rPr>
+          <w:rFonts w:hint="eastAsia"/>
+        </w:rPr>
+        <w:t>。</w:t>
+      </w:r>
+    </w:p>
+    <w:p>
+      <w:pPr>
+        <w:widowControl/>
+      </w:pPr>
+      <w:r>
+        <w:rPr>
+          <w:rFonts w:hint="eastAsia"/>
+        </w:rPr>
+        <w:t>第</w:t>
+      </w:r>
+      <w:r>
+        <w:rPr>
+          <w:rFonts w:hint="eastAsia"/>
+        </w:rPr>
+        <w:t>四</w:t>
+      </w:r>
+      <w:r>
+        <w:rPr>
+          <w:rFonts w:hint="eastAsia"/>
+        </w:rPr>
+        <w:t>種方法：</w:t>
+      </w:r>
+      <w:r>
+        <w:rPr>
+          <w:rFonts w:hint="eastAsia"/>
+        </w:rPr>
+        <w:t>與第三種方法相似，從老虎的圖片來看，似乎</w:t>
+      </w:r>
+      <w:r>
+        <w:rPr>
+          <w:rFonts w:hint="eastAsia"/>
+        </w:rPr>
+        <w:t>noise value</w:t>
+      </w:r>
+      <w:r>
+        <w:rPr>
+          <w:rFonts w:hint="eastAsia"/>
+        </w:rPr>
+        <w:t>被</w:t>
+      </w:r>
+      <w:r>
+        <w:rPr>
+          <w:rFonts w:hint="eastAsia"/>
+        </w:rPr>
+        <w:t>filter</w:t>
+      </w:r>
+      <w:r>
+        <w:rPr>
+          <w:rFonts w:hint="eastAsia"/>
+        </w:rPr>
+        <w:t>掉的程度比第三種方法低</w:t>
+      </w:r>
+      <w:r>
+        <w:rPr>
+          <w:rFonts w:hint="eastAsia"/>
+        </w:rPr>
+        <w:t>。</w:t>
+      </w:r>
+    </w:p>
+    <w:p>
+      <w:pPr>
+        <w:widowControl/>
+        <w:rPr>
+          <w:rFonts w:hint="eastAsia"/>
+        </w:rPr>
+      </w:pPr>
     </w:p>
     <w:p>
       <w:r>
@@ -4543,6 +7182,9 @@
       </w:r>
     </w:p>
     <w:p>
+      <w:pPr>
+        <w:widowControl/>
+      </w:pPr>
       <w:r>
         <w:rPr>
           <w:rFonts w:hint="eastAsia"/>
@@ -4561,7 +7203,238 @@
         </w:rPr>
         <w:t>5</w:t>
       </w:r>
-    </w:p>
+      <w:r>
+        <w:rPr>
+          <w:rFonts w:hint="eastAsia"/>
+        </w:rPr>
+        <w:t>的作業難度在於</w:t>
+      </w:r>
+      <w:r>
+        <w:rPr>
+          <w:rFonts w:hint="eastAsia"/>
+        </w:rPr>
+        <w:t>理解三種</w:t>
+      </w:r>
+      <w:r>
+        <w:rPr>
+          <w:rFonts w:hint="eastAsia"/>
+        </w:rPr>
+        <w:t>filter</w:t>
+      </w:r>
+      <w:r>
+        <w:rPr>
+          <w:rFonts w:hint="eastAsia"/>
+        </w:rPr>
+        <w:t>的概念是什麼，並理解公式是如何運作，我覺得根據講義及作業的簡報內容來看，這次的難度沒有這麼高。其中經過這次作業我了解到：</w:t>
+      </w:r>
+      <w:r>
+        <w:rPr>
+          <w:rFonts w:hint="eastAsia"/>
+        </w:rPr>
+        <w:t>Mean filter</w:t>
+      </w:r>
+      <w:r>
+        <w:rPr>
+          <w:rFonts w:hint="eastAsia"/>
+        </w:rPr>
+        <w:t>適合輕度模糊處理，</w:t>
+      </w:r>
+      <w:r>
+        <w:rPr>
+          <w:rFonts w:hint="eastAsia"/>
+        </w:rPr>
+        <w:t>kernel</w:t>
+      </w:r>
+      <w:r>
+        <w:rPr>
+          <w:rFonts w:hint="eastAsia"/>
+        </w:rPr>
+        <w:t>越大模糊效果越明顯，但會損失更多細節</w:t>
+      </w:r>
+      <w:r>
+        <w:rPr>
+          <w:rFonts w:hint="eastAsia"/>
+        </w:rPr>
+        <w:t>；</w:t>
+      </w:r>
+      <w:r>
+        <w:rPr>
+          <w:rFonts w:hint="eastAsia"/>
+        </w:rPr>
+        <w:t>Median filter</w:t>
+      </w:r>
+      <w:r>
+        <w:rPr>
+          <w:rFonts w:hint="eastAsia"/>
+        </w:rPr>
+        <w:t>適合</w:t>
+      </w:r>
+      <w:r>
+        <w:rPr>
+          <w:rFonts w:hint="eastAsia"/>
+        </w:rPr>
+        <w:t>filter noise value</w:t>
+      </w:r>
+      <w:r>
+        <w:rPr>
+          <w:rFonts w:hint="eastAsia"/>
+        </w:rPr>
+        <w:t>，保持邊緣清晰度，</w:t>
+      </w:r>
+      <w:r>
+        <w:rPr>
+          <w:rFonts w:hint="eastAsia"/>
+        </w:rPr>
+        <w:t xml:space="preserve">kernel </w:t>
+      </w:r>
+      <w:r>
+        <w:rPr>
+          <w:rFonts w:hint="eastAsia"/>
+        </w:rPr>
+        <w:t>越大</w:t>
+      </w:r>
+      <w:r>
+        <w:rPr>
+          <w:rFonts w:hint="eastAsia"/>
+        </w:rPr>
+        <w:t>filter</w:t>
+      </w:r>
+      <w:r>
+        <w:rPr>
+          <w:rFonts w:hint="eastAsia"/>
+        </w:rPr>
+        <w:t>的</w:t>
+      </w:r>
+      <w:r>
+        <w:rPr>
+          <w:rFonts w:hint="eastAsia"/>
+        </w:rPr>
+        <w:t>noise value</w:t>
+      </w:r>
+      <w:r>
+        <w:rPr>
+          <w:rFonts w:hint="eastAsia"/>
+        </w:rPr>
+        <w:t>越多，但也會造成細節損失</w:t>
+      </w:r>
+      <w:r>
+        <w:rPr>
+          <w:rFonts w:hint="eastAsia"/>
+        </w:rPr>
+        <w:t>；</w:t>
+      </w:r>
+      <w:r>
+        <w:rPr>
+          <w:rFonts w:hint="eastAsia"/>
+        </w:rPr>
+        <w:t>Gaussian filter</w:t>
+      </w:r>
+      <w:r>
+        <w:rPr>
+          <w:rFonts w:hint="eastAsia"/>
+        </w:rPr>
+        <w:t>模糊處理效果均勻，能夠有效平滑圖像，同時保持較好的細節。</w:t>
+      </w:r>
+    </w:p>
+    <w:p>
+      <w:pPr>
+        <w:widowControl/>
+        <w:rPr>
+          <w:rFonts w:hint="eastAsia"/>
+        </w:rPr>
+      </w:pPr>
+      <w:r>
+        <w:rPr>
+          <w:rFonts w:hint="eastAsia"/>
+        </w:rPr>
+        <w:t>其中我根據上面三種組合中我發現</w:t>
+      </w:r>
+      <w:r>
+        <w:rPr>
+          <w:rFonts w:hint="eastAsia"/>
+        </w:rPr>
+        <w:t>Median filter + Gaussian filter</w:t>
+      </w:r>
+      <w:r>
+        <w:rPr>
+          <w:rFonts w:hint="eastAsia"/>
+        </w:rPr>
+        <w:t>的</w:t>
+      </w:r>
+      <w:r>
+        <w:rPr>
+          <w:rFonts w:hint="eastAsia"/>
+        </w:rPr>
+        <w:t>filter</w:t>
+      </w:r>
+      <w:r>
+        <w:rPr>
+          <w:rFonts w:hint="eastAsia"/>
+        </w:rPr>
+        <w:t>效果還不錯，如果希望保存多一點細節的話可以用</w:t>
+      </w:r>
+      <w:r>
+        <w:rPr>
+          <w:rFonts w:hint="eastAsia"/>
+        </w:rPr>
+        <w:t>Mean filter + Median filter + Gaussian filter</w:t>
+      </w:r>
+      <w:r>
+        <w:rPr>
+          <w:rFonts w:hint="eastAsia"/>
+        </w:rPr>
+        <w:t>，若是希望可以去除較多</w:t>
+      </w:r>
+      <w:r>
+        <w:rPr>
+          <w:rFonts w:hint="eastAsia"/>
+        </w:rPr>
+        <w:t>noise value</w:t>
+      </w:r>
+      <w:r>
+        <w:rPr>
+          <w:rFonts w:hint="eastAsia"/>
+        </w:rPr>
+        <w:t>，且比較不在意一些細節損失的話，用</w:t>
+      </w:r>
+      <w:r>
+        <w:rPr>
+          <w:rFonts w:hint="eastAsia"/>
+        </w:rPr>
+        <w:t>Mean filter + Median filter</w:t>
+      </w:r>
+      <w:r>
+        <w:rPr>
+          <w:rFonts w:hint="eastAsia"/>
+        </w:rPr>
+        <w:t>效果會比較好，只是想要保留更多細節，而不在意</w:t>
+      </w:r>
+      <w:r>
+        <w:rPr>
+          <w:rFonts w:hint="eastAsia"/>
+        </w:rPr>
+        <w:t>noise value</w:t>
+      </w:r>
+      <w:r>
+        <w:rPr>
+          <w:rFonts w:hint="eastAsia"/>
+        </w:rPr>
+        <w:t>則是用</w:t>
+      </w:r>
+      <w:r>
+        <w:rPr>
+          <w:rFonts w:hint="eastAsia"/>
+        </w:rPr>
+        <w:t>Mean filter + Gaussian filter</w:t>
+      </w:r>
+      <w:r>
+        <w:rPr>
+          <w:rFonts w:hint="eastAsia"/>
+        </w:rPr>
+        <w:t>。</w:t>
+      </w:r>
+    </w:p>
+    <w:p/>
     <w:sectPr>
       <w:pgSz w:w="11906" w:h="16838"/>
       <w:pgMar w:top="1440" w:right="1800" w:bottom="1440" w:left="1800" w:header="851" w:footer="992" w:gutter="0"/>
@@ -4688,6 +7561,95 @@
     </w:lvl>
   </w:abstractNum>
   <w:abstractNum w:abstractNumId="1" w15:restartNumberingAfterBreak="0">
+    <w:nsid w:val="597528DC"/>
+    <w:multiLevelType w:val="hybridMultilevel"/>
+    <w:tmpl w:val="2ABE2CC8"/>
+    <w:lvl w:ilvl="0" w:tplc="3D0A21C0">
+      <w:start w:val="1"/>
+      <w:numFmt w:val="decimal"/>
+      <w:lvlText w:val="%1."/>
+      <w:lvlJc w:val="left"/>
+      <w:pPr>
+        <w:ind w:left="360" w:hanging="360"/>
+      </w:pPr>
+      <w:rPr>
+        <w:rFonts w:hint="default"/>
+      </w:rPr>
+    </w:lvl>
+    <w:lvl w:ilvl="1" w:tplc="04090019" w:tentative="1">
+      <w:start w:val="1"/>
+      <w:numFmt w:val="ideographTraditional"/>
+      <w:lvlText w:val="%2、"/>
+      <w:lvlJc w:val="left"/>
+      <w:pPr>
+        <w:ind w:left="960" w:hanging="480"/>
+      </w:pPr>
+    </w:lvl>
+    <w:lvl w:ilvl="2" w:tplc="0409001B" w:tentative="1">
+      <w:start w:val="1"/>
+      <w:numFmt w:val="lowerRoman"/>
+      <w:lvlText w:val="%3."/>
+      <w:lvlJc w:val="right"/>
+      <w:pPr>
+        <w:ind w:left="1440" w:hanging="480"/>
+      </w:pPr>
+    </w:lvl>
+    <w:lvl w:ilvl="3" w:tplc="0409000F" w:tentative="1">
+      <w:start w:val="1"/>
+      <w:numFmt w:val="decimal"/>
+      <w:lvlText w:val="%4."/>
+      <w:lvlJc w:val="left"/>
+      <w:pPr>
+        <w:ind w:left="1920" w:hanging="480"/>
+      </w:pPr>
+    </w:lvl>
+    <w:lvl w:ilvl="4" w:tplc="04090019" w:tentative="1">
+      <w:start w:val="1"/>
+      <w:numFmt w:val="ideographTraditional"/>
+      <w:lvlText w:val="%5、"/>
+      <w:lvlJc w:val="left"/>
+      <w:pPr>
+        <w:ind w:left="2400" w:hanging="480"/>
+      </w:pPr>
+    </w:lvl>
+    <w:lvl w:ilvl="5" w:tplc="0409001B" w:tentative="1">
+      <w:start w:val="1"/>
+      <w:numFmt w:val="lowerRoman"/>
+      <w:lvlText w:val="%6."/>
+      <w:lvlJc w:val="right"/>
+      <w:pPr>
+        <w:ind w:left="2880" w:hanging="480"/>
+      </w:pPr>
+    </w:lvl>
+    <w:lvl w:ilvl="6" w:tplc="0409000F" w:tentative="1">
+      <w:start w:val="1"/>
+      <w:numFmt w:val="decimal"/>
+      <w:lvlText w:val="%7."/>
+      <w:lvlJc w:val="left"/>
+      <w:pPr>
+        <w:ind w:left="3360" w:hanging="480"/>
+      </w:pPr>
+    </w:lvl>
+    <w:lvl w:ilvl="7" w:tplc="04090019" w:tentative="1">
+      <w:start w:val="1"/>
+      <w:numFmt w:val="ideographTraditional"/>
+      <w:lvlText w:val="%8、"/>
+      <w:lvlJc w:val="left"/>
+      <w:pPr>
+        <w:ind w:left="3840" w:hanging="480"/>
+      </w:pPr>
+    </w:lvl>
+    <w:lvl w:ilvl="8" w:tplc="0409001B" w:tentative="1">
+      <w:start w:val="1"/>
+      <w:numFmt w:val="lowerRoman"/>
+      <w:lvlText w:val="%9."/>
+      <w:lvlJc w:val="right"/>
+      <w:pPr>
+        <w:ind w:left="4320" w:hanging="480"/>
+      </w:pPr>
+    </w:lvl>
+  </w:abstractNum>
+  <w:abstractNum w:abstractNumId="2" w15:restartNumberingAfterBreak="0">
     <w:nsid w:val="6D483EA9"/>
     <w:multiLevelType w:val="multilevel"/>
     <w:tmpl w:val="5F26A614"/>
@@ -4804,6 +7766,9 @@
     <w:abstractNumId w:val="0"/>
   </w:num>
   <w:num w:numId="2" w16cid:durableId="630987736">
+    <w:abstractNumId w:val="2"/>
+  </w:num>
+  <w:num w:numId="3" w16cid:durableId="2031757141">
     <w:abstractNumId w:val="1"/>
   </w:num>
 </w:numbering>
@@ -5204,7 +8169,7 @@
   <w:style w:type="paragraph" w:default="1" w:styleId="a">
     <w:name w:val="Normal"/>
     <w:qFormat/>
-    <w:rsid w:val="00AF29FD"/>
+    <w:rsid w:val="00F41CCC"/>
     <w:pPr>
       <w:widowControl w:val="0"/>
     </w:pPr>

--- a/HW5/110590034_hw5.docx
+++ b/HW5/110590034_hw5.docx
@@ -7,8 +7,16 @@
         <w:rPr>
           <w:rFonts w:hint="eastAsia"/>
         </w:rPr>
-        <w:t>班級：資工三</w:t>
-      </w:r>
+        <w:t>班級：資工</w:t>
+      </w:r>
+      <w:proofErr w:type="gramStart"/>
+      <w:r>
+        <w:rPr>
+          <w:rFonts w:hint="eastAsia"/>
+        </w:rPr>
+        <w:t>三</w:t>
+      </w:r>
+      <w:proofErr w:type="gramEnd"/>
     </w:p>
     <w:p>
       <w:r>
@@ -85,12 +93,22 @@
         </w:rPr>
         <w:t xml:space="preserve">unction </w:t>
       </w:r>
-      <w:r>
-        <w:rPr>
-          <w:rFonts w:hint="eastAsia"/>
-        </w:rPr>
-        <w:t>get_n_kernel</w:t>
-      </w:r>
+      <w:proofErr w:type="spellStart"/>
+      <w:proofErr w:type="gramStart"/>
+      <w:r>
+        <w:rPr>
+          <w:rFonts w:hint="eastAsia"/>
+        </w:rPr>
+        <w:t>get</w:t>
+      </w:r>
+      <w:proofErr w:type="gramEnd"/>
+      <w:r>
+        <w:rPr>
+          <w:rFonts w:hint="eastAsia"/>
+        </w:rPr>
+        <w:t>_n_kernel</w:t>
+      </w:r>
+      <w:proofErr w:type="spellEnd"/>
       <w:r>
         <w:rPr>
           <w:rFonts w:hint="eastAsia"/>
@@ -105,12 +123,14 @@
         </w:rPr>
         <w:t>先用</w:t>
       </w:r>
+      <w:proofErr w:type="spellStart"/>
       <w:r>
         <w:rPr>
           <w:rFonts w:hint="eastAsia"/>
         </w:rPr>
         <w:t>image.shape</w:t>
       </w:r>
+      <w:proofErr w:type="spellEnd"/>
       <w:r>
         <w:rPr>
           <w:rFonts w:hint="eastAsia"/>
@@ -189,12 +209,28 @@
         </w:rPr>
         <w:t>抓取</w:t>
       </w:r>
-      <w:r>
-        <w:rPr>
-          <w:rFonts w:hint="eastAsia"/>
-        </w:rPr>
-        <w:t>kernel_size x kernel_size</w:t>
-      </w:r>
+      <w:proofErr w:type="spellStart"/>
+      <w:r>
+        <w:rPr>
+          <w:rFonts w:hint="eastAsia"/>
+        </w:rPr>
+        <w:t>kernel_size</w:t>
+      </w:r>
+      <w:proofErr w:type="spellEnd"/>
+      <w:r>
+        <w:rPr>
+          <w:rFonts w:hint="eastAsia"/>
+        </w:rPr>
+        <w:t xml:space="preserve"> x </w:t>
+      </w:r>
+      <w:proofErr w:type="spellStart"/>
+      <w:r>
+        <w:rPr>
+          <w:rFonts w:hint="eastAsia"/>
+        </w:rPr>
+        <w:t>kernel_size</w:t>
+      </w:r>
+      <w:proofErr w:type="spellEnd"/>
       <w:r>
         <w:rPr>
           <w:rFonts w:hint="eastAsia"/>
@@ -313,7 +349,21 @@
         <w:rPr>
           <w:rFonts w:hint="eastAsia"/>
         </w:rPr>
-        <w:t>Function mean_filter:</w:t>
+        <w:t xml:space="preserve">Function </w:t>
+      </w:r>
+      <w:proofErr w:type="spellStart"/>
+      <w:r>
+        <w:rPr>
+          <w:rFonts w:hint="eastAsia"/>
+        </w:rPr>
+        <w:t>mean_filter</w:t>
+      </w:r>
+      <w:proofErr w:type="spellEnd"/>
+      <w:r>
+        <w:rPr>
+          <w:rFonts w:hint="eastAsia"/>
+        </w:rPr>
+        <w:t>:</w:t>
       </w:r>
     </w:p>
     <w:p>
@@ -377,12 +427,14 @@
         </w:rPr>
         <w:t>，並利用</w:t>
       </w:r>
+      <w:proofErr w:type="spellStart"/>
       <w:r>
         <w:rPr>
           <w:rFonts w:hint="eastAsia"/>
         </w:rPr>
         <w:t>astype</w:t>
       </w:r>
+      <w:proofErr w:type="spellEnd"/>
       <w:r>
         <w:rPr>
           <w:rFonts w:hint="eastAsia"/>
@@ -425,24 +477,28 @@
         </w:rPr>
         <w:t>，然後利用</w:t>
       </w:r>
+      <w:proofErr w:type="spellStart"/>
       <w:r>
         <w:rPr>
           <w:rFonts w:hint="eastAsia"/>
         </w:rPr>
         <w:t>np.zeros</w:t>
       </w:r>
+      <w:proofErr w:type="spellEnd"/>
       <w:r>
         <w:rPr>
           <w:rFonts w:hint="eastAsia"/>
         </w:rPr>
         <w:t>創建</w:t>
       </w:r>
+      <w:proofErr w:type="spellStart"/>
       <w:r>
         <w:rPr>
           <w:rFonts w:hint="eastAsia"/>
         </w:rPr>
         <w:t>mean_filtered_image</w:t>
       </w:r>
+      <w:proofErr w:type="spellEnd"/>
       <w:r>
         <w:rPr>
           <w:rFonts w:hint="eastAsia"/>
@@ -509,12 +565,28 @@
         </w:rPr>
         <w:t>for</w:t>
       </w:r>
-      <w:r>
-        <w:rPr>
-          <w:rFonts w:hint="eastAsia"/>
-        </w:rPr>
-        <w:t>迴圈將計算每個</w:t>
-      </w:r>
+      <w:proofErr w:type="gramStart"/>
+      <w:r>
+        <w:rPr>
+          <w:rFonts w:hint="eastAsia"/>
+        </w:rPr>
+        <w:t>迴</w:t>
+      </w:r>
+      <w:proofErr w:type="gramEnd"/>
+      <w:r>
+        <w:rPr>
+          <w:rFonts w:hint="eastAsia"/>
+        </w:rPr>
+        <w:t>圈將計算每</w:t>
+      </w:r>
+      <w:proofErr w:type="gramStart"/>
+      <w:r>
+        <w:rPr>
+          <w:rFonts w:hint="eastAsia"/>
+        </w:rPr>
+        <w:t>個</w:t>
+      </w:r>
+      <w:proofErr w:type="gramEnd"/>
       <w:r>
         <w:rPr>
           <w:rFonts w:hint="eastAsia"/>
@@ -539,12 +611,14 @@
         </w:rPr>
         <w:t>，其中會先用</w:t>
       </w:r>
+      <w:proofErr w:type="spellStart"/>
       <w:r>
         <w:rPr>
           <w:rFonts w:hint="eastAsia"/>
         </w:rPr>
         <w:t>get_n_kernel</w:t>
       </w:r>
+      <w:proofErr w:type="spellEnd"/>
       <w:r>
         <w:rPr>
           <w:rFonts w:hint="eastAsia"/>
@@ -575,11 +649,33 @@
         </w:rPr>
         <w:t>，並利用</w:t>
       </w:r>
-      <w:r>
-        <w:rPr>
-          <w:rFonts w:hint="eastAsia"/>
-        </w:rPr>
-        <w:t>np.sum(kernel) / kernel_size ** 2</w:t>
+      <w:proofErr w:type="spellStart"/>
+      <w:r>
+        <w:rPr>
+          <w:rFonts w:hint="eastAsia"/>
+        </w:rPr>
+        <w:t>np.sum</w:t>
+      </w:r>
+      <w:proofErr w:type="spellEnd"/>
+      <w:r>
+        <w:rPr>
+          <w:rFonts w:hint="eastAsia"/>
+        </w:rPr>
+        <w:t xml:space="preserve">(kernel) / </w:t>
+      </w:r>
+      <w:proofErr w:type="spellStart"/>
+      <w:r>
+        <w:rPr>
+          <w:rFonts w:hint="eastAsia"/>
+        </w:rPr>
+        <w:t>kernel_size</w:t>
+      </w:r>
+      <w:proofErr w:type="spellEnd"/>
+      <w:r>
+        <w:rPr>
+          <w:rFonts w:hint="eastAsia"/>
+        </w:rPr>
+        <w:t xml:space="preserve"> ** 2</w:t>
       </w:r>
       <w:r>
         <w:rPr>
@@ -635,11 +731,19 @@
         </w:rPr>
         <w:t xml:space="preserve"> </w:t>
       </w:r>
-      <w:r>
-        <w:rPr>
-          <w:rFonts w:hint="eastAsia"/>
-        </w:rPr>
-        <w:t>kernel_size ** 2)</w:t>
+      <w:proofErr w:type="spellStart"/>
+      <w:r>
+        <w:rPr>
+          <w:rFonts w:hint="eastAsia"/>
+        </w:rPr>
+        <w:t>kernel_size</w:t>
+      </w:r>
+      <w:proofErr w:type="spellEnd"/>
+      <w:r>
+        <w:rPr>
+          <w:rFonts w:hint="eastAsia"/>
+        </w:rPr>
+        <w:t xml:space="preserve"> ** 2)</w:t>
       </w:r>
       <w:r>
         <w:rPr>
@@ -739,7 +843,21 @@
         <w:rPr>
           <w:rFonts w:hint="eastAsia"/>
         </w:rPr>
-        <w:t>Function median_filter:</w:t>
+        <w:t xml:space="preserve">Function </w:t>
+      </w:r>
+      <w:proofErr w:type="spellStart"/>
+      <w:r>
+        <w:rPr>
+          <w:rFonts w:hint="eastAsia"/>
+        </w:rPr>
+        <w:t>median_filter</w:t>
+      </w:r>
+      <w:proofErr w:type="spellEnd"/>
+      <w:r>
+        <w:rPr>
+          <w:rFonts w:hint="eastAsia"/>
+        </w:rPr>
+        <w:t>:</w:t>
       </w:r>
     </w:p>
     <w:p>
@@ -797,12 +915,14 @@
         </w:rPr>
         <w:t>，並利用</w:t>
       </w:r>
+      <w:proofErr w:type="spellStart"/>
       <w:r>
         <w:rPr>
           <w:rFonts w:hint="eastAsia"/>
         </w:rPr>
         <w:t>astype</w:t>
       </w:r>
+      <w:proofErr w:type="spellEnd"/>
       <w:r>
         <w:rPr>
           <w:rFonts w:hint="eastAsia"/>
@@ -845,24 +965,28 @@
         </w:rPr>
         <w:t>，然後利用</w:t>
       </w:r>
+      <w:proofErr w:type="spellStart"/>
       <w:r>
         <w:rPr>
           <w:rFonts w:hint="eastAsia"/>
         </w:rPr>
         <w:t>np.zeros</w:t>
       </w:r>
+      <w:proofErr w:type="spellEnd"/>
       <w:r>
         <w:rPr>
           <w:rFonts w:hint="eastAsia"/>
         </w:rPr>
         <w:t>創建</w:t>
       </w:r>
+      <w:proofErr w:type="spellStart"/>
       <w:r>
         <w:rPr>
           <w:rFonts w:hint="eastAsia"/>
         </w:rPr>
         <w:t>median_filtered_image</w:t>
       </w:r>
+      <w:proofErr w:type="spellEnd"/>
       <w:r>
         <w:rPr>
           <w:rFonts w:hint="eastAsia"/>
@@ -896,12 +1020,28 @@
         </w:rPr>
         <w:t>for</w:t>
       </w:r>
-      <w:r>
-        <w:rPr>
-          <w:rFonts w:hint="eastAsia"/>
-        </w:rPr>
-        <w:t>迴圈將計算每個</w:t>
-      </w:r>
+      <w:proofErr w:type="gramStart"/>
+      <w:r>
+        <w:rPr>
+          <w:rFonts w:hint="eastAsia"/>
+        </w:rPr>
+        <w:t>迴</w:t>
+      </w:r>
+      <w:proofErr w:type="gramEnd"/>
+      <w:r>
+        <w:rPr>
+          <w:rFonts w:hint="eastAsia"/>
+        </w:rPr>
+        <w:t>圈將計算每</w:t>
+      </w:r>
+      <w:proofErr w:type="gramStart"/>
+      <w:r>
+        <w:rPr>
+          <w:rFonts w:hint="eastAsia"/>
+        </w:rPr>
+        <w:t>個</w:t>
+      </w:r>
+      <w:proofErr w:type="gramEnd"/>
       <w:r>
         <w:rPr>
           <w:rFonts w:hint="eastAsia"/>
@@ -926,12 +1066,14 @@
         </w:rPr>
         <w:t>，其中會先用</w:t>
       </w:r>
+      <w:proofErr w:type="spellStart"/>
       <w:r>
         <w:rPr>
           <w:rFonts w:hint="eastAsia"/>
         </w:rPr>
         <w:t>get_n_kernel</w:t>
       </w:r>
+      <w:proofErr w:type="spellEnd"/>
       <w:r>
         <w:rPr>
           <w:rFonts w:hint="eastAsia"/>
@@ -962,11 +1104,19 @@
         </w:rPr>
         <w:t>，並利用</w:t>
       </w:r>
-      <w:r>
-        <w:rPr>
-          <w:rFonts w:hint="eastAsia"/>
-        </w:rPr>
-        <w:t>np.median(kernel)</w:t>
+      <w:proofErr w:type="spellStart"/>
+      <w:r>
+        <w:rPr>
+          <w:rFonts w:hint="eastAsia"/>
+        </w:rPr>
+        <w:t>np.median</w:t>
+      </w:r>
+      <w:proofErr w:type="spellEnd"/>
+      <w:r>
+        <w:rPr>
+          <w:rFonts w:hint="eastAsia"/>
+        </w:rPr>
+        <w:t>(kernel)</w:t>
       </w:r>
       <w:r>
         <w:rPr>
@@ -980,12 +1130,14 @@
         </w:rPr>
         <w:t>kernel</w:t>
       </w:r>
+      <w:proofErr w:type="gramStart"/>
       <w:r>
         <w:rPr>
           <w:rFonts w:hint="eastAsia"/>
         </w:rPr>
         <w:t>中的中值</w:t>
       </w:r>
+      <w:proofErr w:type="gramEnd"/>
       <w:r>
         <w:rPr>
           <w:rFonts w:hint="eastAsia"/>
@@ -1090,7 +1242,21 @@
           <w:rFonts w:hint="eastAsia"/>
         </w:rPr>
         <w:lastRenderedPageBreak/>
-        <w:t>Function gaussian_kernel:</w:t>
+        <w:t xml:space="preserve">Function </w:t>
+      </w:r>
+      <w:proofErr w:type="spellStart"/>
+      <w:r>
+        <w:rPr>
+          <w:rFonts w:hint="eastAsia"/>
+        </w:rPr>
+        <w:t>gaussian_kernel</w:t>
+      </w:r>
+      <w:proofErr w:type="spellEnd"/>
+      <w:r>
+        <w:rPr>
+          <w:rFonts w:hint="eastAsia"/>
+        </w:rPr>
+        <w:t>:</w:t>
       </w:r>
     </w:p>
     <w:p>
@@ -1156,12 +1322,14 @@
         </w:rPr>
         <w:t>其中會以</w:t>
       </w:r>
+      <w:proofErr w:type="spellStart"/>
       <w:r>
         <w:rPr>
           <w:rFonts w:hint="eastAsia"/>
         </w:rPr>
         <w:t>kernel_size</w:t>
       </w:r>
+      <w:proofErr w:type="spellEnd"/>
       <w:r>
         <w:rPr>
           <w:rFonts w:hint="eastAsia"/>
@@ -1274,14 +1442,11 @@
     <w:p/>
     <w:p>
       <w:r>
-        <w:rPr>
-          <w:noProof/>
-        </w:rPr>
         <w:drawing>
-          <wp:inline distT="0" distB="0" distL="0" distR="0" wp14:anchorId="464B9F9D" wp14:editId="2BF46474">
-            <wp:extent cx="5274310" cy="2454275"/>
-            <wp:effectExtent l="0" t="0" r="2540" b="3175"/>
-            <wp:docPr id="1957547024" name="圖片 1"/>
+          <wp:inline distT="0" distB="0" distL="0" distR="0" wp14:anchorId="42EA06E0" wp14:editId="275FE99F">
+            <wp:extent cx="5274310" cy="2599055"/>
+            <wp:effectExtent l="0" t="0" r="2540" b="0"/>
+            <wp:docPr id="1172870938" name="圖片 1"/>
             <wp:cNvGraphicFramePr>
               <a:graphicFrameLocks xmlns:a="http://schemas.openxmlformats.org/drawingml/2006/main" noChangeAspect="1"/>
             </wp:cNvGraphicFramePr>
@@ -1289,7 +1454,7 @@
               <a:graphicData uri="http://schemas.openxmlformats.org/drawingml/2006/picture">
                 <pic:pic xmlns:pic="http://schemas.openxmlformats.org/drawingml/2006/picture">
                   <pic:nvPicPr>
-                    <pic:cNvPr id="1957547024" name=""/>
+                    <pic:cNvPr id="1172870938" name=""/>
                     <pic:cNvPicPr/>
                   </pic:nvPicPr>
                   <pic:blipFill>
@@ -1301,7 +1466,7 @@
                   <pic:spPr>
                     <a:xfrm>
                       <a:off x="0" y="0"/>
-                      <a:ext cx="5274310" cy="2454275"/>
+                      <a:ext cx="5274310" cy="2599055"/>
                     </a:xfrm>
                     <a:prstGeom prst="rect">
                       <a:avLst/>
@@ -1319,7 +1484,21 @@
         <w:rPr>
           <w:rFonts w:hint="eastAsia"/>
         </w:rPr>
-        <w:t>Function gaussian_filter:</w:t>
+        <w:t xml:space="preserve">Function </w:t>
+      </w:r>
+      <w:proofErr w:type="spellStart"/>
+      <w:r>
+        <w:rPr>
+          <w:rFonts w:hint="eastAsia"/>
+        </w:rPr>
+        <w:t>gaussian_filter</w:t>
+      </w:r>
+      <w:proofErr w:type="spellEnd"/>
+      <w:r>
+        <w:rPr>
+          <w:rFonts w:hint="eastAsia"/>
+        </w:rPr>
+        <w:t>:</w:t>
       </w:r>
     </w:p>
     <w:p>
@@ -1377,12 +1556,14 @@
         </w:rPr>
         <w:t>，並利用</w:t>
       </w:r>
+      <w:proofErr w:type="spellStart"/>
       <w:r>
         <w:rPr>
           <w:rFonts w:hint="eastAsia"/>
         </w:rPr>
         <w:t>astype</w:t>
       </w:r>
+      <w:proofErr w:type="spellEnd"/>
       <w:r>
         <w:rPr>
           <w:rFonts w:hint="eastAsia"/>
@@ -1425,24 +1606,28 @@
         </w:rPr>
         <w:t>，然後利用</w:t>
       </w:r>
+      <w:proofErr w:type="spellStart"/>
       <w:r>
         <w:rPr>
           <w:rFonts w:hint="eastAsia"/>
         </w:rPr>
         <w:t>np.zeros</w:t>
       </w:r>
+      <w:proofErr w:type="spellEnd"/>
       <w:r>
         <w:rPr>
           <w:rFonts w:hint="eastAsia"/>
         </w:rPr>
         <w:t>創建</w:t>
       </w:r>
+      <w:proofErr w:type="spellStart"/>
       <w:r>
         <w:rPr>
           <w:rFonts w:hint="eastAsia"/>
         </w:rPr>
         <w:t>gaussian_filtered_image</w:t>
       </w:r>
+      <w:proofErr w:type="spellEnd"/>
       <w:r>
         <w:rPr>
           <w:rFonts w:hint="eastAsia"/>
@@ -1470,12 +1655,14 @@
         </w:rPr>
         <w:t>利用</w:t>
       </w:r>
+      <w:proofErr w:type="spellStart"/>
       <w:r>
         <w:rPr>
           <w:rFonts w:hint="eastAsia"/>
         </w:rPr>
         <w:t>gaussian_kernel</w:t>
       </w:r>
+      <w:proofErr w:type="spellEnd"/>
       <w:r>
         <w:rPr>
           <w:rFonts w:hint="eastAsia"/>
@@ -1504,7 +1691,7 @@
         <w:rPr>
           <w:rFonts w:hint="eastAsia"/>
         </w:rPr>
-        <w:t>並存在</w:t>
+        <w:t>，然後將</w:t>
       </w:r>
       <w:r>
         <w:rPr>
@@ -1516,7 +1703,45 @@
         <w:rPr>
           <w:rFonts w:hint="eastAsia"/>
         </w:rPr>
-        <w:t>中，利用</w:t>
+        <w:t>除</w:t>
+      </w:r>
+      <w:r>
+        <w:rPr>
+          <w:rFonts w:hint="eastAsia"/>
+        </w:rPr>
+        <w:t>gaussian</w:t>
+      </w:r>
+      <w:r>
+        <w:rPr>
+          <w:rFonts w:hint="eastAsia"/>
+        </w:rPr>
+        <w:t>的總和並存在</w:t>
+      </w:r>
+      <w:r>
+        <w:rPr>
+          <w:rFonts w:hint="eastAsia"/>
+        </w:rPr>
+        <w:t>gaussian</w:t>
+      </w:r>
+      <w:r>
+        <w:rPr>
+          <w:rFonts w:hint="eastAsia"/>
+        </w:rPr>
+        <w:t>中</w:t>
+      </w:r>
+      <w:r>
+        <w:rPr>
+          <w:rFonts w:hint="eastAsia"/>
+        </w:rPr>
+        <w:t>。</w:t>
+      </w:r>
+    </w:p>
+    <w:p>
+      <w:r>
+        <w:rPr>
+          <w:rFonts w:hint="eastAsia"/>
+        </w:rPr>
+        <w:t>利用</w:t>
       </w:r>
       <w:r>
         <w:rPr>
@@ -1524,12 +1749,28 @@
         </w:rPr>
         <w:t>for</w:t>
       </w:r>
-      <w:r>
-        <w:rPr>
-          <w:rFonts w:hint="eastAsia"/>
-        </w:rPr>
-        <w:t>迴圈計算每個</w:t>
-      </w:r>
+      <w:proofErr w:type="gramStart"/>
+      <w:r>
+        <w:rPr>
+          <w:rFonts w:hint="eastAsia"/>
+        </w:rPr>
+        <w:t>迴</w:t>
+      </w:r>
+      <w:proofErr w:type="gramEnd"/>
+      <w:r>
+        <w:rPr>
+          <w:rFonts w:hint="eastAsia"/>
+        </w:rPr>
+        <w:t>圈計算每</w:t>
+      </w:r>
+      <w:proofErr w:type="gramStart"/>
+      <w:r>
+        <w:rPr>
+          <w:rFonts w:hint="eastAsia"/>
+        </w:rPr>
+        <w:t>個</w:t>
+      </w:r>
+      <w:proofErr w:type="gramEnd"/>
       <w:r>
         <w:rPr>
           <w:rFonts w:hint="eastAsia"/>
@@ -1554,12 +1795,14 @@
         </w:rPr>
         <w:t>，其中會先用</w:t>
       </w:r>
+      <w:proofErr w:type="spellStart"/>
       <w:r>
         <w:rPr>
           <w:rFonts w:hint="eastAsia"/>
         </w:rPr>
         <w:t>get_n_kernel</w:t>
       </w:r>
+      <w:proofErr w:type="spellEnd"/>
       <w:r>
         <w:rPr>
           <w:rFonts w:hint="eastAsia"/>
@@ -1590,11 +1833,19 @@
         </w:rPr>
         <w:t>，並利用</w:t>
       </w:r>
-      <w:r>
-        <w:rPr>
-          <w:rFonts w:hint="eastAsia"/>
-        </w:rPr>
-        <w:t>np.sum(kernel * gaussian)</w:t>
+      <w:proofErr w:type="spellStart"/>
+      <w:r>
+        <w:rPr>
+          <w:rFonts w:hint="eastAsia"/>
+        </w:rPr>
+        <w:t>np.sum</w:t>
+      </w:r>
+      <w:proofErr w:type="spellEnd"/>
+      <w:r>
+        <w:rPr>
+          <w:rFonts w:hint="eastAsia"/>
+        </w:rPr>
+        <w:t>(kernel * gaussian)</w:t>
       </w:r>
       <w:r>
         <w:rPr>
@@ -1651,15 +1902,14 @@
         <w:t>中。</w:t>
       </w:r>
     </w:p>
-    <w:p/>
     <w:p>
       <w:r>
         <w:lastRenderedPageBreak/>
         <w:drawing>
-          <wp:inline distT="0" distB="0" distL="0" distR="0" wp14:anchorId="0BBD9CEB" wp14:editId="08C5BED2">
-            <wp:extent cx="5274310" cy="2720975"/>
-            <wp:effectExtent l="0" t="0" r="2540" b="3175"/>
-            <wp:docPr id="1640678807" name="圖片 1"/>
+          <wp:inline distT="0" distB="0" distL="0" distR="0" wp14:anchorId="3BD33185" wp14:editId="145291F9">
+            <wp:extent cx="5274310" cy="2817495"/>
+            <wp:effectExtent l="0" t="0" r="2540" b="1905"/>
+            <wp:docPr id="726263970" name="圖片 1"/>
             <wp:cNvGraphicFramePr>
               <a:graphicFrameLocks xmlns:a="http://schemas.openxmlformats.org/drawingml/2006/main" noChangeAspect="1"/>
             </wp:cNvGraphicFramePr>
@@ -1667,7 +1917,7 @@
               <a:graphicData uri="http://schemas.openxmlformats.org/drawingml/2006/picture">
                 <pic:pic xmlns:pic="http://schemas.openxmlformats.org/drawingml/2006/picture">
                   <pic:nvPicPr>
-                    <pic:cNvPr id="1640678807" name=""/>
+                    <pic:cNvPr id="726263970" name=""/>
                     <pic:cNvPicPr/>
                   </pic:nvPicPr>
                   <pic:blipFill>
@@ -1679,7 +1929,7 @@
                   <pic:spPr>
                     <a:xfrm>
                       <a:off x="0" y="0"/>
-                      <a:ext cx="5274310" cy="2720975"/>
+                      <a:ext cx="5274310" cy="2817495"/>
                     </a:xfrm>
                     <a:prstGeom prst="rect">
                       <a:avLst/>
@@ -1693,809 +1943,19 @@
       </w:r>
     </w:p>
     <w:p>
-      <w:r>
-        <w:rPr>
-          <w:rFonts w:hint="eastAsia"/>
-        </w:rPr>
-        <w:t>Function custom_filter:</w:t>
-      </w:r>
-    </w:p>
-    <w:p>
       <w:pPr>
         <w:rPr>
           <w:rFonts w:hint="eastAsia"/>
         </w:rPr>
       </w:pPr>
-      <w:r>
-        <w:rPr>
-          <w:rFonts w:hint="eastAsia"/>
-        </w:rPr>
-        <w:t>結合前面的所提到的</w:t>
-      </w:r>
-      <w:r>
-        <w:rPr>
-          <w:rFonts w:hint="eastAsia"/>
-        </w:rPr>
-        <w:t>filter</w:t>
-      </w:r>
-      <w:r>
-        <w:rPr>
-          <w:rFonts w:hint="eastAsia"/>
-        </w:rPr>
-        <w:t>，組合成新的</w:t>
-      </w:r>
-      <w:r>
-        <w:rPr>
-          <w:rFonts w:hint="eastAsia"/>
-        </w:rPr>
-        <w:t>filter</w:t>
-      </w:r>
-      <w:r>
-        <w:rPr>
-          <w:rFonts w:hint="eastAsia"/>
-        </w:rPr>
-        <w:t>，其中有：</w:t>
-      </w:r>
-      <w:r>
-        <w:rPr>
-          <w:rFonts w:hint="eastAsia"/>
-        </w:rPr>
-        <w:t>(mean_filter + median_filter) / 2</w:t>
-      </w:r>
-      <w:r>
-        <w:rPr>
-          <w:rFonts w:hint="eastAsia"/>
-        </w:rPr>
-        <w:t>、</w:t>
-      </w:r>
-      <w:r>
-        <w:rPr>
-          <w:rFonts w:hint="eastAsia"/>
-        </w:rPr>
-        <w:t>(mean_filter + gaussian_filter) / 2</w:t>
-      </w:r>
-      <w:r>
-        <w:rPr>
-          <w:rFonts w:hint="eastAsia"/>
-        </w:rPr>
-        <w:t>、</w:t>
-      </w:r>
-      <w:r>
-        <w:rPr>
-          <w:rFonts w:hint="eastAsia"/>
-        </w:rPr>
-        <w:t>(median_filter + gaussian_filter) / 2</w:t>
-      </w:r>
-      <w:r>
-        <w:rPr>
-          <w:rFonts w:hint="eastAsia"/>
-        </w:rPr>
-        <w:t>和</w:t>
-      </w:r>
-      <w:r>
-        <w:rPr>
-          <w:rFonts w:hint="eastAsia"/>
-        </w:rPr>
-        <w:t>(mean_filter + median_filter + gaussian_filter) / 3</w:t>
-      </w:r>
-      <w:r>
-        <w:rPr>
-          <w:rFonts w:hint="eastAsia"/>
-        </w:rPr>
-        <w:t>。</w:t>
-      </w:r>
-    </w:p>
-    <w:p/>
-    <w:p>
-      <w:r>
-        <w:rPr>
-          <w:rFonts w:hint="eastAsia"/>
-        </w:rPr>
-        <w:t>利用</w:t>
-      </w:r>
-      <w:r>
-        <w:rPr>
-          <w:rFonts w:hint="eastAsia"/>
-        </w:rPr>
-        <w:t>shape</w:t>
-      </w:r>
-      <w:r>
-        <w:rPr>
-          <w:rFonts w:hint="eastAsia"/>
-        </w:rPr>
-        <w:t>找出</w:t>
-      </w:r>
-      <w:r>
-        <w:rPr>
-          <w:rFonts w:hint="eastAsia"/>
-        </w:rPr>
-        <w:t>image</w:t>
-      </w:r>
-      <w:r>
-        <w:rPr>
-          <w:rFonts w:hint="eastAsia"/>
-        </w:rPr>
-        <w:t>的</w:t>
-      </w:r>
-      <w:r>
-        <w:rPr>
-          <w:rFonts w:hint="eastAsia"/>
-        </w:rPr>
-        <w:t>height</w:t>
-      </w:r>
-      <w:r>
-        <w:rPr>
-          <w:rFonts w:hint="eastAsia"/>
-        </w:rPr>
-        <w:t>和</w:t>
-      </w:r>
-      <w:r>
-        <w:rPr>
-          <w:rFonts w:hint="eastAsia"/>
-        </w:rPr>
-        <w:t>width</w:t>
-      </w:r>
-      <w:r>
-        <w:rPr>
-          <w:rFonts w:hint="eastAsia"/>
-        </w:rPr>
-        <w:t>，並利用</w:t>
-      </w:r>
-      <w:r>
-        <w:rPr>
-          <w:rFonts w:hint="eastAsia"/>
-        </w:rPr>
-        <w:t>astype</w:t>
-      </w:r>
-      <w:r>
-        <w:rPr>
-          <w:rFonts w:hint="eastAsia"/>
-        </w:rPr>
-        <w:t>設定</w:t>
-      </w:r>
-      <w:r>
-        <w:rPr>
-          <w:rFonts w:hint="eastAsia"/>
-        </w:rPr>
-        <w:t>image</w:t>
-      </w:r>
-      <w:r>
-        <w:rPr>
-          <w:rFonts w:hint="eastAsia"/>
-        </w:rPr>
-        <w:t>的</w:t>
-      </w:r>
-      <w:r>
-        <w:rPr>
-          <w:rFonts w:hint="eastAsia"/>
-        </w:rPr>
-        <w:t>type</w:t>
-      </w:r>
-      <w:r>
-        <w:rPr>
-          <w:rFonts w:hint="eastAsia"/>
-        </w:rPr>
-        <w:t>為</w:t>
-      </w:r>
-      <w:r>
-        <w:rPr>
-          <w:rFonts w:hint="eastAsia"/>
-        </w:rPr>
-        <w:t>np.float64</w:t>
-      </w:r>
-      <w:r>
-        <w:rPr>
-          <w:rFonts w:hint="eastAsia"/>
-        </w:rPr>
-        <w:t>，然後利用</w:t>
-      </w:r>
-      <w:r>
-        <w:rPr>
-          <w:rFonts w:hint="eastAsia"/>
-        </w:rPr>
-        <w:t>np.zeros</w:t>
-      </w:r>
-      <w:r>
-        <w:rPr>
-          <w:rFonts w:hint="eastAsia"/>
-        </w:rPr>
-        <w:t>創建</w:t>
-      </w:r>
-      <w:r>
-        <w:rPr>
-          <w:rFonts w:hint="eastAsia"/>
-        </w:rPr>
-        <w:t>custom</w:t>
-      </w:r>
-      <w:r>
-        <w:rPr>
-          <w:rFonts w:hint="eastAsia"/>
-        </w:rPr>
-        <w:t>_filtered_image</w:t>
-      </w:r>
-      <w:r>
-        <w:rPr>
-          <w:rFonts w:hint="eastAsia"/>
-        </w:rPr>
-        <w:t>的</w:t>
-      </w:r>
-      <w:r>
-        <w:rPr>
-          <w:rFonts w:hint="eastAsia"/>
-        </w:rPr>
-        <w:t>array</w:t>
-      </w:r>
-      <w:r>
-        <w:rPr>
-          <w:rFonts w:hint="eastAsia"/>
-        </w:rPr>
-        <w:t>。</w:t>
-      </w:r>
-    </w:p>
-    <w:p/>
-    <w:p>
-      <w:r>
-        <w:rPr>
-          <w:rFonts w:hint="eastAsia"/>
-        </w:rPr>
-        <w:t>利用</w:t>
-      </w:r>
-      <w:r>
-        <w:rPr>
-          <w:rFonts w:hint="eastAsia"/>
-        </w:rPr>
-        <w:t>gaussian_kernel</w:t>
-      </w:r>
-      <w:r>
-        <w:rPr>
-          <w:rFonts w:hint="eastAsia"/>
-        </w:rPr>
-        <w:t>找出</w:t>
-      </w:r>
-      <w:r>
-        <w:rPr>
-          <w:rFonts w:hint="eastAsia"/>
-        </w:rPr>
-        <w:t>kernel</w:t>
-      </w:r>
-      <w:r>
-        <w:rPr>
-          <w:rFonts w:hint="eastAsia"/>
-        </w:rPr>
-        <w:t>的</w:t>
-      </w:r>
-      <w:r>
-        <w:rPr>
-          <w:rFonts w:hint="eastAsia"/>
-        </w:rPr>
-        <w:t>gaussian value</w:t>
-      </w:r>
-      <w:r>
-        <w:rPr>
-          <w:rFonts w:hint="eastAsia"/>
-        </w:rPr>
-        <w:t>並存在</w:t>
-      </w:r>
-      <w:r>
-        <w:rPr>
-          <w:rFonts w:hint="eastAsia"/>
-        </w:rPr>
-        <w:t>gaussian</w:t>
-      </w:r>
-      <w:r>
-        <w:rPr>
-          <w:rFonts w:hint="eastAsia"/>
-        </w:rPr>
-        <w:t>中，利用</w:t>
-      </w:r>
-      <w:r>
-        <w:rPr>
-          <w:rFonts w:hint="eastAsia"/>
-        </w:rPr>
-        <w:t>for</w:t>
-      </w:r>
-      <w:r>
-        <w:rPr>
-          <w:rFonts w:hint="eastAsia"/>
-        </w:rPr>
-        <w:t>迴圈計算每個</w:t>
-      </w:r>
-      <w:r>
-        <w:rPr>
-          <w:rFonts w:hint="eastAsia"/>
-        </w:rPr>
-        <w:t>pixel</w:t>
-      </w:r>
-      <w:r>
-        <w:rPr>
-          <w:rFonts w:hint="eastAsia"/>
-        </w:rPr>
-        <w:t>的</w:t>
-      </w:r>
-      <w:r>
-        <w:rPr>
-          <w:rFonts w:hint="eastAsia"/>
-        </w:rPr>
-        <w:t>value</w:t>
-      </w:r>
-      <w:r>
-        <w:rPr>
-          <w:rFonts w:hint="eastAsia"/>
-        </w:rPr>
-        <w:t>，其中會先用</w:t>
-      </w:r>
-      <w:r>
-        <w:rPr>
-          <w:rFonts w:hint="eastAsia"/>
-        </w:rPr>
-        <w:t>get_n_kernel</w:t>
-      </w:r>
-      <w:r>
-        <w:rPr>
-          <w:rFonts w:hint="eastAsia"/>
-        </w:rPr>
-        <w:t>抓取當前</w:t>
-      </w:r>
-      <w:r>
-        <w:rPr>
-          <w:rFonts w:hint="eastAsia"/>
-        </w:rPr>
-        <w:t>pixel</w:t>
-      </w:r>
-      <w:r>
-        <w:rPr>
-          <w:rFonts w:hint="eastAsia"/>
-        </w:rPr>
-        <w:t>的</w:t>
-      </w:r>
-      <w:r>
-        <w:rPr>
-          <w:rFonts w:hint="eastAsia"/>
-        </w:rPr>
-        <w:t>kernel</w:t>
-      </w:r>
-      <w:r>
-        <w:rPr>
-          <w:rFonts w:hint="eastAsia"/>
-        </w:rPr>
-        <w:t>，並</w:t>
-      </w:r>
-      <w:r>
-        <w:rPr>
-          <w:rFonts w:hint="eastAsia"/>
-        </w:rPr>
-        <w:t>根據</w:t>
-      </w:r>
-      <w:r>
-        <w:rPr>
-          <w:rFonts w:hint="eastAsia"/>
-        </w:rPr>
-        <w:t>filter_type</w:t>
-      </w:r>
-      <w:r>
-        <w:rPr>
-          <w:rFonts w:hint="eastAsia"/>
-        </w:rPr>
-        <w:t>決定接下來的步驟</w:t>
-      </w:r>
-      <w:r>
-        <w:rPr>
-          <w:rFonts w:hint="eastAsia"/>
-        </w:rPr>
-        <w:t>。</w:t>
-      </w:r>
-    </w:p>
-    <w:p/>
-    <w:p>
-      <w:pPr>
-        <w:rPr>
-          <w:rFonts w:hint="eastAsia"/>
-        </w:rPr>
-      </w:pPr>
-      <w:r>
-        <w:rPr>
-          <w:rFonts w:hint="eastAsia"/>
-        </w:rPr>
-        <w:t>當</w:t>
-      </w:r>
-      <w:r>
-        <w:rPr>
-          <w:rFonts w:hint="eastAsia"/>
-        </w:rPr>
-        <w:t>filter_type == 1</w:t>
-      </w:r>
-      <w:r>
-        <w:rPr>
-          <w:rFonts w:hint="eastAsia"/>
-        </w:rPr>
-        <w:t>時，會計算</w:t>
-      </w:r>
-      <w:r>
-        <w:rPr>
-          <w:rFonts w:hint="eastAsia"/>
-        </w:rPr>
-        <w:t>(mean_filter + median_filter) / 2</w:t>
-      </w:r>
-      <w:r>
-        <w:rPr>
-          <w:rFonts w:hint="eastAsia"/>
-        </w:rPr>
-        <w:t>，也就是</w:t>
-      </w:r>
-      <w:r>
-        <w:t>(np.sum(kernel) / kernel_size**2 + np.median(kernel)) / 2</w:t>
-      </w:r>
-      <w:r>
-        <w:rPr>
-          <w:rFonts w:hint="eastAsia"/>
-        </w:rPr>
-        <w:t>，並把結果的</w:t>
-      </w:r>
-      <w:r>
-        <w:rPr>
-          <w:rFonts w:hint="eastAsia"/>
-        </w:rPr>
-        <w:t>value</w:t>
-      </w:r>
-      <w:r>
-        <w:rPr>
-          <w:rFonts w:hint="eastAsia"/>
-        </w:rPr>
-        <w:t>存入</w:t>
-      </w:r>
-      <w:r>
-        <w:rPr>
-          <w:rFonts w:hint="eastAsia"/>
-        </w:rPr>
-        <w:t>custom_filtered_image</w:t>
-      </w:r>
-      <w:r>
-        <w:rPr>
-          <w:rFonts w:hint="eastAsia"/>
-        </w:rPr>
-        <w:t>當前的</w:t>
-      </w:r>
-      <w:r>
-        <w:rPr>
-          <w:rFonts w:hint="eastAsia"/>
-        </w:rPr>
-        <w:t>pixel</w:t>
-      </w:r>
-      <w:r>
-        <w:rPr>
-          <w:rFonts w:hint="eastAsia"/>
-        </w:rPr>
-        <w:t>的</w:t>
-      </w:r>
-      <w:r>
-        <w:rPr>
-          <w:rFonts w:hint="eastAsia"/>
-        </w:rPr>
-        <w:t>value</w:t>
-      </w:r>
-      <w:r>
-        <w:rPr>
-          <w:rFonts w:hint="eastAsia"/>
-        </w:rPr>
-        <w:t>中。</w:t>
-      </w:r>
-    </w:p>
-    <w:p/>
-    <w:p>
-      <w:pPr>
-        <w:rPr>
-          <w:rFonts w:hint="eastAsia"/>
-        </w:rPr>
-      </w:pPr>
-      <w:r>
-        <w:rPr>
-          <w:rFonts w:hint="eastAsia"/>
-        </w:rPr>
-        <w:t>當</w:t>
-      </w:r>
-      <w:r>
-        <w:rPr>
-          <w:rFonts w:hint="eastAsia"/>
-        </w:rPr>
-        <w:t xml:space="preserve">filter_type == </w:t>
-      </w:r>
-      <w:r>
-        <w:rPr>
-          <w:rFonts w:hint="eastAsia"/>
-        </w:rPr>
-        <w:t>2</w:t>
-      </w:r>
-      <w:r>
-        <w:rPr>
-          <w:rFonts w:hint="eastAsia"/>
-        </w:rPr>
-        <w:t>時，會計算</w:t>
-      </w:r>
-      <w:r>
-        <w:rPr>
-          <w:rFonts w:hint="eastAsia"/>
-        </w:rPr>
-        <w:t>(mean_filter + gaussian_filter) / 2</w:t>
-      </w:r>
-      <w:r>
-        <w:rPr>
-          <w:rFonts w:hint="eastAsia"/>
-        </w:rPr>
-        <w:t>，也就是</w:t>
-      </w:r>
-      <w:r>
-        <w:t>(np.sum(kernel) / kernel_size**2 + np.sum(kernel * gaussian)) / 2</w:t>
-      </w:r>
-      <w:r>
-        <w:rPr>
-          <w:rFonts w:hint="eastAsia"/>
-        </w:rPr>
-        <w:t>，並把結果的</w:t>
-      </w:r>
-      <w:r>
-        <w:rPr>
-          <w:rFonts w:hint="eastAsia"/>
-        </w:rPr>
-        <w:t>value</w:t>
-      </w:r>
-      <w:r>
-        <w:rPr>
-          <w:rFonts w:hint="eastAsia"/>
-        </w:rPr>
-        <w:t>存入</w:t>
-      </w:r>
-      <w:r>
-        <w:rPr>
-          <w:rFonts w:hint="eastAsia"/>
-        </w:rPr>
-        <w:t>custom_filtered_image</w:t>
-      </w:r>
-      <w:r>
-        <w:rPr>
-          <w:rFonts w:hint="eastAsia"/>
-        </w:rPr>
-        <w:t>當前的</w:t>
-      </w:r>
-      <w:r>
-        <w:rPr>
-          <w:rFonts w:hint="eastAsia"/>
-        </w:rPr>
-        <w:t>pixel</w:t>
-      </w:r>
-      <w:r>
-        <w:rPr>
-          <w:rFonts w:hint="eastAsia"/>
-        </w:rPr>
-        <w:t>的</w:t>
-      </w:r>
-      <w:r>
-        <w:rPr>
-          <w:rFonts w:hint="eastAsia"/>
-        </w:rPr>
-        <w:t>value</w:t>
-      </w:r>
-      <w:r>
-        <w:rPr>
-          <w:rFonts w:hint="eastAsia"/>
-        </w:rPr>
-        <w:t>中。</w:t>
-      </w:r>
-    </w:p>
-    <w:p/>
-    <w:p>
-      <w:pPr>
-        <w:rPr>
-          <w:rFonts w:hint="eastAsia"/>
-        </w:rPr>
-      </w:pPr>
-      <w:r>
-        <w:rPr>
-          <w:rFonts w:hint="eastAsia"/>
-        </w:rPr>
-        <w:t>當</w:t>
-      </w:r>
-      <w:r>
-        <w:rPr>
-          <w:rFonts w:hint="eastAsia"/>
-        </w:rPr>
-        <w:t xml:space="preserve">filter_type == </w:t>
-      </w:r>
-      <w:r>
-        <w:rPr>
-          <w:rFonts w:hint="eastAsia"/>
-        </w:rPr>
-        <w:t>3</w:t>
-      </w:r>
-      <w:r>
-        <w:rPr>
-          <w:rFonts w:hint="eastAsia"/>
-        </w:rPr>
-        <w:t>時，會計算</w:t>
-      </w:r>
-      <w:r>
-        <w:rPr>
-          <w:rFonts w:hint="eastAsia"/>
-        </w:rPr>
-        <w:t>(median_filter + gaussian_filter) / 2</w:t>
-      </w:r>
-      <w:r>
-        <w:rPr>
-          <w:rFonts w:hint="eastAsia"/>
-        </w:rPr>
-        <w:t>，也就是</w:t>
-      </w:r>
-      <w:r>
-        <w:t>(np.median(kernel) + np.sum(kernel * gaussian)) / 2</w:t>
-      </w:r>
-      <w:r>
-        <w:rPr>
-          <w:rFonts w:hint="eastAsia"/>
-        </w:rPr>
-        <w:t>，並把結果的</w:t>
-      </w:r>
-      <w:r>
-        <w:rPr>
-          <w:rFonts w:hint="eastAsia"/>
-        </w:rPr>
-        <w:t>value</w:t>
-      </w:r>
-      <w:r>
-        <w:rPr>
-          <w:rFonts w:hint="eastAsia"/>
-        </w:rPr>
-        <w:t>存入</w:t>
-      </w:r>
-      <w:r>
-        <w:rPr>
-          <w:rFonts w:hint="eastAsia"/>
-        </w:rPr>
-        <w:t>custom_filtered_image</w:t>
-      </w:r>
-      <w:r>
-        <w:rPr>
-          <w:rFonts w:hint="eastAsia"/>
-        </w:rPr>
-        <w:t>當前的</w:t>
-      </w:r>
-      <w:r>
-        <w:rPr>
-          <w:rFonts w:hint="eastAsia"/>
-        </w:rPr>
-        <w:t>pixel</w:t>
-      </w:r>
-      <w:r>
-        <w:rPr>
-          <w:rFonts w:hint="eastAsia"/>
-        </w:rPr>
-        <w:t>的</w:t>
-      </w:r>
-      <w:r>
-        <w:rPr>
-          <w:rFonts w:hint="eastAsia"/>
-        </w:rPr>
-        <w:t>value</w:t>
-      </w:r>
-      <w:r>
-        <w:rPr>
-          <w:rFonts w:hint="eastAsia"/>
-        </w:rPr>
-        <w:t>中。</w:t>
-      </w:r>
-    </w:p>
-    <w:p/>
-    <w:p>
-      <w:r>
-        <w:rPr>
-          <w:rFonts w:hint="eastAsia"/>
-        </w:rPr>
-        <w:t>當</w:t>
-      </w:r>
-      <w:r>
-        <w:rPr>
-          <w:rFonts w:hint="eastAsia"/>
-        </w:rPr>
-        <w:t xml:space="preserve">filter_type == </w:t>
-      </w:r>
-      <w:r>
-        <w:rPr>
-          <w:rFonts w:hint="eastAsia"/>
-        </w:rPr>
-        <w:t>4</w:t>
-      </w:r>
-      <w:r>
-        <w:rPr>
-          <w:rFonts w:hint="eastAsia"/>
-        </w:rPr>
-        <w:t>時，會計算</w:t>
-      </w:r>
-      <w:r>
-        <w:rPr>
-          <w:rFonts w:hint="eastAsia"/>
-        </w:rPr>
-        <w:t>(mean_filter + median_filter + gaussian_filter) / 3</w:t>
-      </w:r>
-      <w:r>
-        <w:rPr>
-          <w:rFonts w:hint="eastAsia"/>
-        </w:rPr>
-        <w:t>，也就是</w:t>
-      </w:r>
-      <w:r>
-        <w:t xml:space="preserve">(np.sum(kernel) / kernel_size**2 + np.median(kernel) + np.sum(kernel * </w:t>
-      </w:r>
-      <w:r>
-        <w:lastRenderedPageBreak/>
-        <w:t>gaussian)) / 3</w:t>
-      </w:r>
-      <w:r>
-        <w:rPr>
-          <w:rFonts w:hint="eastAsia"/>
-        </w:rPr>
-        <w:t>，並把結果的</w:t>
-      </w:r>
-      <w:r>
-        <w:rPr>
-          <w:rFonts w:hint="eastAsia"/>
-        </w:rPr>
-        <w:t>value</w:t>
-      </w:r>
-      <w:r>
-        <w:rPr>
-          <w:rFonts w:hint="eastAsia"/>
-        </w:rPr>
-        <w:t>存入</w:t>
-      </w:r>
-      <w:r>
-        <w:rPr>
-          <w:rFonts w:hint="eastAsia"/>
-        </w:rPr>
-        <w:t>custom_filtered_image</w:t>
-      </w:r>
-      <w:r>
-        <w:rPr>
-          <w:rFonts w:hint="eastAsia"/>
-        </w:rPr>
-        <w:t>當前的</w:t>
-      </w:r>
-      <w:r>
-        <w:rPr>
-          <w:rFonts w:hint="eastAsia"/>
-        </w:rPr>
-        <w:t>pixel</w:t>
-      </w:r>
-      <w:r>
-        <w:rPr>
-          <w:rFonts w:hint="eastAsia"/>
-        </w:rPr>
-        <w:t>的</w:t>
-      </w:r>
-      <w:r>
-        <w:rPr>
-          <w:rFonts w:hint="eastAsia"/>
-        </w:rPr>
-        <w:t>value</w:t>
-      </w:r>
-      <w:r>
-        <w:rPr>
-          <w:rFonts w:hint="eastAsia"/>
-        </w:rPr>
-        <w:t>中。</w:t>
-      </w:r>
-    </w:p>
-    <w:p>
-      <w:pPr>
-        <w:rPr>
-          <w:rFonts w:hint="eastAsia"/>
-        </w:rPr>
-      </w:pPr>
     </w:p>
     <w:p>
       <w:r>
         <w:drawing>
-          <wp:inline distT="0" distB="0" distL="0" distR="0" wp14:anchorId="7DF655B0" wp14:editId="7B586689">
-            <wp:extent cx="5274310" cy="5915025"/>
-            <wp:effectExtent l="0" t="0" r="2540" b="9525"/>
-            <wp:docPr id="1960310163" name="圖片 1"/>
+          <wp:inline distT="0" distB="0" distL="0" distR="0" wp14:anchorId="630512C0" wp14:editId="1746A19E">
+            <wp:extent cx="5274310" cy="2608580"/>
+            <wp:effectExtent l="0" t="0" r="2540" b="1270"/>
+            <wp:docPr id="1158063598" name="圖片 1"/>
             <wp:cNvGraphicFramePr>
               <a:graphicFrameLocks xmlns:a="http://schemas.openxmlformats.org/drawingml/2006/main" noChangeAspect="1"/>
             </wp:cNvGraphicFramePr>
@@ -2503,7 +1963,7 @@
               <a:graphicData uri="http://schemas.openxmlformats.org/drawingml/2006/picture">
                 <pic:pic xmlns:pic="http://schemas.openxmlformats.org/drawingml/2006/picture">
                   <pic:nvPicPr>
-                    <pic:cNvPr id="1960310163" name=""/>
+                    <pic:cNvPr id="1158063598" name=""/>
                     <pic:cNvPicPr/>
                   </pic:nvPicPr>
                   <pic:blipFill>
@@ -2515,7 +1975,7 @@
                   <pic:spPr>
                     <a:xfrm>
                       <a:off x="0" y="0"/>
-                      <a:ext cx="5274310" cy="5915025"/>
+                      <a:ext cx="5274310" cy="2608580"/>
                     </a:xfrm>
                     <a:prstGeom prst="rect">
                       <a:avLst/>
@@ -2533,6 +1993,1226 @@
         <w:rPr>
           <w:rFonts w:hint="eastAsia"/>
         </w:rPr>
+        <w:t xml:space="preserve">Function </w:t>
+      </w:r>
+      <w:proofErr w:type="spellStart"/>
+      <w:r>
+        <w:rPr>
+          <w:rFonts w:hint="eastAsia"/>
+        </w:rPr>
+        <w:t>custom_filter</w:t>
+      </w:r>
+      <w:proofErr w:type="spellEnd"/>
+      <w:r>
+        <w:rPr>
+          <w:rFonts w:hint="eastAsia"/>
+        </w:rPr>
+        <w:t>:</w:t>
+      </w:r>
+    </w:p>
+    <w:p>
+      <w:r>
+        <w:rPr>
+          <w:rFonts w:hint="eastAsia"/>
+        </w:rPr>
+        <w:t>結合前面的所提到的</w:t>
+      </w:r>
+      <w:r>
+        <w:rPr>
+          <w:rFonts w:hint="eastAsia"/>
+        </w:rPr>
+        <w:t>filter</w:t>
+      </w:r>
+      <w:r>
+        <w:rPr>
+          <w:rFonts w:hint="eastAsia"/>
+        </w:rPr>
+        <w:t>，組合成新的</w:t>
+      </w:r>
+      <w:r>
+        <w:rPr>
+          <w:rFonts w:hint="eastAsia"/>
+        </w:rPr>
+        <w:t>filter</w:t>
+      </w:r>
+      <w:r>
+        <w:rPr>
+          <w:rFonts w:hint="eastAsia"/>
+        </w:rPr>
+        <w:t>，其中有：</w:t>
+      </w:r>
+      <w:r>
+        <w:rPr>
+          <w:rFonts w:hint="eastAsia"/>
+        </w:rPr>
+        <w:t>(</w:t>
+      </w:r>
+      <w:proofErr w:type="spellStart"/>
+      <w:r>
+        <w:rPr>
+          <w:rFonts w:hint="eastAsia"/>
+        </w:rPr>
+        <w:t>mean_filter</w:t>
+      </w:r>
+      <w:proofErr w:type="spellEnd"/>
+      <w:r>
+        <w:rPr>
+          <w:rFonts w:hint="eastAsia"/>
+        </w:rPr>
+        <w:t xml:space="preserve"> + </w:t>
+      </w:r>
+      <w:proofErr w:type="spellStart"/>
+      <w:r>
+        <w:rPr>
+          <w:rFonts w:hint="eastAsia"/>
+        </w:rPr>
+        <w:t>median_filter</w:t>
+      </w:r>
+      <w:proofErr w:type="spellEnd"/>
+      <w:r>
+        <w:rPr>
+          <w:rFonts w:hint="eastAsia"/>
+        </w:rPr>
+        <w:t>) / 2</w:t>
+      </w:r>
+      <w:r>
+        <w:rPr>
+          <w:rFonts w:hint="eastAsia"/>
+        </w:rPr>
+        <w:t>、</w:t>
+      </w:r>
+      <w:r>
+        <w:rPr>
+          <w:rFonts w:hint="eastAsia"/>
+        </w:rPr>
+        <w:t>(</w:t>
+      </w:r>
+      <w:proofErr w:type="spellStart"/>
+      <w:r>
+        <w:rPr>
+          <w:rFonts w:hint="eastAsia"/>
+        </w:rPr>
+        <w:t>mean_filter</w:t>
+      </w:r>
+      <w:proofErr w:type="spellEnd"/>
+      <w:r>
+        <w:rPr>
+          <w:rFonts w:hint="eastAsia"/>
+        </w:rPr>
+        <w:t xml:space="preserve"> + </w:t>
+      </w:r>
+      <w:proofErr w:type="spellStart"/>
+      <w:r>
+        <w:rPr>
+          <w:rFonts w:hint="eastAsia"/>
+        </w:rPr>
+        <w:t>gaussian_filter</w:t>
+      </w:r>
+      <w:proofErr w:type="spellEnd"/>
+      <w:r>
+        <w:rPr>
+          <w:rFonts w:hint="eastAsia"/>
+        </w:rPr>
+        <w:t>) / 2</w:t>
+      </w:r>
+      <w:r>
+        <w:rPr>
+          <w:rFonts w:hint="eastAsia"/>
+        </w:rPr>
+        <w:t>、</w:t>
+      </w:r>
+      <w:r>
+        <w:rPr>
+          <w:rFonts w:hint="eastAsia"/>
+        </w:rPr>
+        <w:t>(</w:t>
+      </w:r>
+      <w:proofErr w:type="spellStart"/>
+      <w:r>
+        <w:rPr>
+          <w:rFonts w:hint="eastAsia"/>
+        </w:rPr>
+        <w:t>median_filter</w:t>
+      </w:r>
+      <w:proofErr w:type="spellEnd"/>
+      <w:r>
+        <w:rPr>
+          <w:rFonts w:hint="eastAsia"/>
+        </w:rPr>
+        <w:t xml:space="preserve"> + </w:t>
+      </w:r>
+      <w:proofErr w:type="spellStart"/>
+      <w:r>
+        <w:rPr>
+          <w:rFonts w:hint="eastAsia"/>
+        </w:rPr>
+        <w:t>gaussian_filter</w:t>
+      </w:r>
+      <w:proofErr w:type="spellEnd"/>
+      <w:r>
+        <w:rPr>
+          <w:rFonts w:hint="eastAsia"/>
+        </w:rPr>
+        <w:t>) / 2</w:t>
+      </w:r>
+      <w:r>
+        <w:rPr>
+          <w:rFonts w:hint="eastAsia"/>
+        </w:rPr>
+        <w:t>和</w:t>
+      </w:r>
+      <w:r>
+        <w:rPr>
+          <w:rFonts w:hint="eastAsia"/>
+        </w:rPr>
+        <w:t>(</w:t>
+      </w:r>
+      <w:proofErr w:type="spellStart"/>
+      <w:r>
+        <w:rPr>
+          <w:rFonts w:hint="eastAsia"/>
+        </w:rPr>
+        <w:t>mean_filter</w:t>
+      </w:r>
+      <w:proofErr w:type="spellEnd"/>
+      <w:r>
+        <w:rPr>
+          <w:rFonts w:hint="eastAsia"/>
+        </w:rPr>
+        <w:t xml:space="preserve"> + </w:t>
+      </w:r>
+      <w:proofErr w:type="spellStart"/>
+      <w:r>
+        <w:rPr>
+          <w:rFonts w:hint="eastAsia"/>
+        </w:rPr>
+        <w:t>median_filter</w:t>
+      </w:r>
+      <w:proofErr w:type="spellEnd"/>
+      <w:r>
+        <w:rPr>
+          <w:rFonts w:hint="eastAsia"/>
+        </w:rPr>
+        <w:t xml:space="preserve"> + </w:t>
+      </w:r>
+      <w:proofErr w:type="spellStart"/>
+      <w:r>
+        <w:rPr>
+          <w:rFonts w:hint="eastAsia"/>
+        </w:rPr>
+        <w:t>gaussian_filter</w:t>
+      </w:r>
+      <w:proofErr w:type="spellEnd"/>
+      <w:r>
+        <w:rPr>
+          <w:rFonts w:hint="eastAsia"/>
+        </w:rPr>
+        <w:t>) / 3</w:t>
+      </w:r>
+      <w:r>
+        <w:rPr>
+          <w:rFonts w:hint="eastAsia"/>
+        </w:rPr>
+        <w:t>。</w:t>
+      </w:r>
+    </w:p>
+    <w:p/>
+    <w:p>
+      <w:r>
+        <w:rPr>
+          <w:rFonts w:hint="eastAsia"/>
+        </w:rPr>
+        <w:t>利用</w:t>
+      </w:r>
+      <w:r>
+        <w:rPr>
+          <w:rFonts w:hint="eastAsia"/>
+        </w:rPr>
+        <w:t>shape</w:t>
+      </w:r>
+      <w:r>
+        <w:rPr>
+          <w:rFonts w:hint="eastAsia"/>
+        </w:rPr>
+        <w:t>找出</w:t>
+      </w:r>
+      <w:r>
+        <w:rPr>
+          <w:rFonts w:hint="eastAsia"/>
+        </w:rPr>
+        <w:t>image</w:t>
+      </w:r>
+      <w:r>
+        <w:rPr>
+          <w:rFonts w:hint="eastAsia"/>
+        </w:rPr>
+        <w:t>的</w:t>
+      </w:r>
+      <w:r>
+        <w:rPr>
+          <w:rFonts w:hint="eastAsia"/>
+        </w:rPr>
+        <w:t>height</w:t>
+      </w:r>
+      <w:r>
+        <w:rPr>
+          <w:rFonts w:hint="eastAsia"/>
+        </w:rPr>
+        <w:t>和</w:t>
+      </w:r>
+      <w:r>
+        <w:rPr>
+          <w:rFonts w:hint="eastAsia"/>
+        </w:rPr>
+        <w:t>width</w:t>
+      </w:r>
+      <w:r>
+        <w:rPr>
+          <w:rFonts w:hint="eastAsia"/>
+        </w:rPr>
+        <w:t>，並利用</w:t>
+      </w:r>
+      <w:proofErr w:type="spellStart"/>
+      <w:r>
+        <w:rPr>
+          <w:rFonts w:hint="eastAsia"/>
+        </w:rPr>
+        <w:t>astype</w:t>
+      </w:r>
+      <w:proofErr w:type="spellEnd"/>
+      <w:r>
+        <w:rPr>
+          <w:rFonts w:hint="eastAsia"/>
+        </w:rPr>
+        <w:t>設定</w:t>
+      </w:r>
+      <w:r>
+        <w:rPr>
+          <w:rFonts w:hint="eastAsia"/>
+        </w:rPr>
+        <w:t>image</w:t>
+      </w:r>
+      <w:r>
+        <w:rPr>
+          <w:rFonts w:hint="eastAsia"/>
+        </w:rPr>
+        <w:t>的</w:t>
+      </w:r>
+      <w:r>
+        <w:rPr>
+          <w:rFonts w:hint="eastAsia"/>
+        </w:rPr>
+        <w:t>type</w:t>
+      </w:r>
+      <w:r>
+        <w:rPr>
+          <w:rFonts w:hint="eastAsia"/>
+        </w:rPr>
+        <w:t>為</w:t>
+      </w:r>
+      <w:r>
+        <w:rPr>
+          <w:rFonts w:hint="eastAsia"/>
+        </w:rPr>
+        <w:t>np.float64</w:t>
+      </w:r>
+      <w:r>
+        <w:rPr>
+          <w:rFonts w:hint="eastAsia"/>
+        </w:rPr>
+        <w:t>，然後利用</w:t>
+      </w:r>
+      <w:proofErr w:type="spellStart"/>
+      <w:r>
+        <w:rPr>
+          <w:rFonts w:hint="eastAsia"/>
+        </w:rPr>
+        <w:t>np.zeros</w:t>
+      </w:r>
+      <w:proofErr w:type="spellEnd"/>
+      <w:r>
+        <w:rPr>
+          <w:rFonts w:hint="eastAsia"/>
+        </w:rPr>
+        <w:t>創建</w:t>
+      </w:r>
+      <w:proofErr w:type="spellStart"/>
+      <w:r>
+        <w:rPr>
+          <w:rFonts w:hint="eastAsia"/>
+        </w:rPr>
+        <w:t>custom_filtered_image</w:t>
+      </w:r>
+      <w:proofErr w:type="spellEnd"/>
+      <w:r>
+        <w:rPr>
+          <w:rFonts w:hint="eastAsia"/>
+        </w:rPr>
+        <w:t>的</w:t>
+      </w:r>
+      <w:r>
+        <w:rPr>
+          <w:rFonts w:hint="eastAsia"/>
+        </w:rPr>
+        <w:t>array</w:t>
+      </w:r>
+      <w:r>
+        <w:rPr>
+          <w:rFonts w:hint="eastAsia"/>
+        </w:rPr>
+        <w:t>。</w:t>
+      </w:r>
+    </w:p>
+    <w:p/>
+    <w:p>
+      <w:r>
+        <w:rPr>
+          <w:rFonts w:hint="eastAsia"/>
+        </w:rPr>
+        <w:t>利用</w:t>
+      </w:r>
+      <w:proofErr w:type="spellStart"/>
+      <w:r>
+        <w:rPr>
+          <w:rFonts w:hint="eastAsia"/>
+        </w:rPr>
+        <w:t>gaussian_kernel</w:t>
+      </w:r>
+      <w:proofErr w:type="spellEnd"/>
+      <w:r>
+        <w:rPr>
+          <w:rFonts w:hint="eastAsia"/>
+        </w:rPr>
+        <w:t>找出</w:t>
+      </w:r>
+      <w:r>
+        <w:rPr>
+          <w:rFonts w:hint="eastAsia"/>
+        </w:rPr>
+        <w:t>kernel</w:t>
+      </w:r>
+      <w:r>
+        <w:rPr>
+          <w:rFonts w:hint="eastAsia"/>
+        </w:rPr>
+        <w:t>的</w:t>
+      </w:r>
+      <w:r>
+        <w:rPr>
+          <w:rFonts w:hint="eastAsia"/>
+        </w:rPr>
+        <w:t>gaussian value</w:t>
+      </w:r>
+      <w:r>
+        <w:rPr>
+          <w:rFonts w:hint="eastAsia"/>
+        </w:rPr>
+        <w:t>，然後將</w:t>
+      </w:r>
+      <w:r>
+        <w:rPr>
+          <w:rFonts w:hint="eastAsia"/>
+        </w:rPr>
+        <w:t>gaussian / gaussian</w:t>
+      </w:r>
+      <w:r>
+        <w:rPr>
+          <w:rFonts w:hint="eastAsia"/>
+        </w:rPr>
+        <w:t>的總和</w:t>
+      </w:r>
+      <w:r>
+        <w:rPr>
+          <w:rFonts w:hint="eastAsia"/>
+        </w:rPr>
+        <w:t>並存在</w:t>
+      </w:r>
+      <w:r>
+        <w:rPr>
+          <w:rFonts w:hint="eastAsia"/>
+        </w:rPr>
+        <w:t>gaussian</w:t>
+      </w:r>
+      <w:r>
+        <w:rPr>
+          <w:rFonts w:hint="eastAsia"/>
+        </w:rPr>
+        <w:t>中，利用</w:t>
+      </w:r>
+      <w:r>
+        <w:rPr>
+          <w:rFonts w:hint="eastAsia"/>
+        </w:rPr>
+        <w:t>for</w:t>
+      </w:r>
+      <w:proofErr w:type="gramStart"/>
+      <w:r>
+        <w:rPr>
+          <w:rFonts w:hint="eastAsia"/>
+        </w:rPr>
+        <w:t>迴</w:t>
+      </w:r>
+      <w:proofErr w:type="gramEnd"/>
+      <w:r>
+        <w:rPr>
+          <w:rFonts w:hint="eastAsia"/>
+        </w:rPr>
+        <w:t>圈計算每</w:t>
+      </w:r>
+      <w:proofErr w:type="gramStart"/>
+      <w:r>
+        <w:rPr>
+          <w:rFonts w:hint="eastAsia"/>
+        </w:rPr>
+        <w:t>個</w:t>
+      </w:r>
+      <w:proofErr w:type="gramEnd"/>
+      <w:r>
+        <w:rPr>
+          <w:rFonts w:hint="eastAsia"/>
+        </w:rPr>
+        <w:t>pixel</w:t>
+      </w:r>
+      <w:r>
+        <w:rPr>
+          <w:rFonts w:hint="eastAsia"/>
+        </w:rPr>
+        <w:t>的</w:t>
+      </w:r>
+      <w:r>
+        <w:rPr>
+          <w:rFonts w:hint="eastAsia"/>
+        </w:rPr>
+        <w:t>value</w:t>
+      </w:r>
+      <w:r>
+        <w:rPr>
+          <w:rFonts w:hint="eastAsia"/>
+        </w:rPr>
+        <w:t>，其中會先用</w:t>
+      </w:r>
+      <w:proofErr w:type="spellStart"/>
+      <w:r>
+        <w:rPr>
+          <w:rFonts w:hint="eastAsia"/>
+        </w:rPr>
+        <w:t>get_n_kernel</w:t>
+      </w:r>
+      <w:proofErr w:type="spellEnd"/>
+      <w:r>
+        <w:rPr>
+          <w:rFonts w:hint="eastAsia"/>
+        </w:rPr>
+        <w:t>抓取當前</w:t>
+      </w:r>
+      <w:r>
+        <w:rPr>
+          <w:rFonts w:hint="eastAsia"/>
+        </w:rPr>
+        <w:t>pixel</w:t>
+      </w:r>
+      <w:r>
+        <w:rPr>
+          <w:rFonts w:hint="eastAsia"/>
+        </w:rPr>
+        <w:t>的</w:t>
+      </w:r>
+      <w:r>
+        <w:rPr>
+          <w:rFonts w:hint="eastAsia"/>
+        </w:rPr>
+        <w:t>kernel</w:t>
+      </w:r>
+      <w:r>
+        <w:rPr>
+          <w:rFonts w:hint="eastAsia"/>
+        </w:rPr>
+        <w:t>，並根據</w:t>
+      </w:r>
+      <w:proofErr w:type="spellStart"/>
+      <w:r>
+        <w:rPr>
+          <w:rFonts w:hint="eastAsia"/>
+        </w:rPr>
+        <w:t>filter_type</w:t>
+      </w:r>
+      <w:proofErr w:type="spellEnd"/>
+      <w:r>
+        <w:rPr>
+          <w:rFonts w:hint="eastAsia"/>
+        </w:rPr>
+        <w:t>決定接下來的步驟。</w:t>
+      </w:r>
+    </w:p>
+    <w:p/>
+    <w:p>
+      <w:r>
+        <w:rPr>
+          <w:rFonts w:hint="eastAsia"/>
+        </w:rPr>
+        <w:lastRenderedPageBreak/>
+        <w:t>當</w:t>
+      </w:r>
+      <w:proofErr w:type="spellStart"/>
+      <w:r>
+        <w:rPr>
+          <w:rFonts w:hint="eastAsia"/>
+        </w:rPr>
+        <w:t>filter_type</w:t>
+      </w:r>
+      <w:proofErr w:type="spellEnd"/>
+      <w:r>
+        <w:rPr>
+          <w:rFonts w:hint="eastAsia"/>
+        </w:rPr>
+        <w:t xml:space="preserve"> == 1</w:t>
+      </w:r>
+      <w:r>
+        <w:rPr>
+          <w:rFonts w:hint="eastAsia"/>
+        </w:rPr>
+        <w:t>時，會計算</w:t>
+      </w:r>
+      <w:r>
+        <w:rPr>
+          <w:rFonts w:hint="eastAsia"/>
+        </w:rPr>
+        <w:t>(</w:t>
+      </w:r>
+      <w:proofErr w:type="spellStart"/>
+      <w:r>
+        <w:rPr>
+          <w:rFonts w:hint="eastAsia"/>
+        </w:rPr>
+        <w:t>mean_filter</w:t>
+      </w:r>
+      <w:proofErr w:type="spellEnd"/>
+      <w:r>
+        <w:rPr>
+          <w:rFonts w:hint="eastAsia"/>
+        </w:rPr>
+        <w:t xml:space="preserve"> + </w:t>
+      </w:r>
+      <w:proofErr w:type="spellStart"/>
+      <w:r>
+        <w:rPr>
+          <w:rFonts w:hint="eastAsia"/>
+        </w:rPr>
+        <w:t>median_filter</w:t>
+      </w:r>
+      <w:proofErr w:type="spellEnd"/>
+      <w:r>
+        <w:rPr>
+          <w:rFonts w:hint="eastAsia"/>
+        </w:rPr>
+        <w:t>) / 2</w:t>
+      </w:r>
+      <w:r>
+        <w:rPr>
+          <w:rFonts w:hint="eastAsia"/>
+        </w:rPr>
+        <w:t>，也就是</w:t>
+      </w:r>
+      <w:r>
+        <w:t>(</w:t>
+      </w:r>
+      <w:proofErr w:type="spellStart"/>
+      <w:r>
+        <w:t>np.sum</w:t>
+      </w:r>
+      <w:proofErr w:type="spellEnd"/>
+      <w:r>
+        <w:t xml:space="preserve">(kernel) / </w:t>
+      </w:r>
+      <w:proofErr w:type="spellStart"/>
+      <w:r>
+        <w:t>kernel_size</w:t>
+      </w:r>
+      <w:proofErr w:type="spellEnd"/>
+      <w:r>
+        <w:t xml:space="preserve">**2 + </w:t>
+      </w:r>
+      <w:proofErr w:type="spellStart"/>
+      <w:r>
+        <w:t>np.median</w:t>
+      </w:r>
+      <w:proofErr w:type="spellEnd"/>
+      <w:r>
+        <w:t>(kernel)) / 2</w:t>
+      </w:r>
+      <w:r>
+        <w:rPr>
+          <w:rFonts w:hint="eastAsia"/>
+        </w:rPr>
+        <w:t>，並把結果的</w:t>
+      </w:r>
+      <w:r>
+        <w:rPr>
+          <w:rFonts w:hint="eastAsia"/>
+        </w:rPr>
+        <w:t>value</w:t>
+      </w:r>
+      <w:r>
+        <w:rPr>
+          <w:rFonts w:hint="eastAsia"/>
+        </w:rPr>
+        <w:t>存入</w:t>
+      </w:r>
+      <w:proofErr w:type="spellStart"/>
+      <w:r>
+        <w:rPr>
+          <w:rFonts w:hint="eastAsia"/>
+        </w:rPr>
+        <w:t>custom_filtered_image</w:t>
+      </w:r>
+      <w:proofErr w:type="spellEnd"/>
+      <w:r>
+        <w:rPr>
+          <w:rFonts w:hint="eastAsia"/>
+        </w:rPr>
+        <w:t>當前的</w:t>
+      </w:r>
+      <w:r>
+        <w:rPr>
+          <w:rFonts w:hint="eastAsia"/>
+        </w:rPr>
+        <w:t>pixel</w:t>
+      </w:r>
+      <w:r>
+        <w:rPr>
+          <w:rFonts w:hint="eastAsia"/>
+        </w:rPr>
+        <w:t>的</w:t>
+      </w:r>
+      <w:r>
+        <w:rPr>
+          <w:rFonts w:hint="eastAsia"/>
+        </w:rPr>
+        <w:t>value</w:t>
+      </w:r>
+      <w:r>
+        <w:rPr>
+          <w:rFonts w:hint="eastAsia"/>
+        </w:rPr>
+        <w:t>中。</w:t>
+      </w:r>
+    </w:p>
+    <w:p/>
+    <w:p>
+      <w:r>
+        <w:rPr>
+          <w:rFonts w:hint="eastAsia"/>
+        </w:rPr>
+        <w:t>當</w:t>
+      </w:r>
+      <w:proofErr w:type="spellStart"/>
+      <w:r>
+        <w:rPr>
+          <w:rFonts w:hint="eastAsia"/>
+        </w:rPr>
+        <w:t>filter_type</w:t>
+      </w:r>
+      <w:proofErr w:type="spellEnd"/>
+      <w:r>
+        <w:rPr>
+          <w:rFonts w:hint="eastAsia"/>
+        </w:rPr>
+        <w:t xml:space="preserve"> == 2</w:t>
+      </w:r>
+      <w:r>
+        <w:rPr>
+          <w:rFonts w:hint="eastAsia"/>
+        </w:rPr>
+        <w:t>時，會計算</w:t>
+      </w:r>
+      <w:r>
+        <w:rPr>
+          <w:rFonts w:hint="eastAsia"/>
+        </w:rPr>
+        <w:t>(</w:t>
+      </w:r>
+      <w:proofErr w:type="spellStart"/>
+      <w:r>
+        <w:rPr>
+          <w:rFonts w:hint="eastAsia"/>
+        </w:rPr>
+        <w:t>mean_filter</w:t>
+      </w:r>
+      <w:proofErr w:type="spellEnd"/>
+      <w:r>
+        <w:rPr>
+          <w:rFonts w:hint="eastAsia"/>
+        </w:rPr>
+        <w:t xml:space="preserve"> + </w:t>
+      </w:r>
+      <w:proofErr w:type="spellStart"/>
+      <w:r>
+        <w:rPr>
+          <w:rFonts w:hint="eastAsia"/>
+        </w:rPr>
+        <w:t>gaussian_filter</w:t>
+      </w:r>
+      <w:proofErr w:type="spellEnd"/>
+      <w:r>
+        <w:rPr>
+          <w:rFonts w:hint="eastAsia"/>
+        </w:rPr>
+        <w:t>) / 2</w:t>
+      </w:r>
+      <w:r>
+        <w:rPr>
+          <w:rFonts w:hint="eastAsia"/>
+        </w:rPr>
+        <w:t>，也就是</w:t>
+      </w:r>
+      <w:r>
+        <w:t>(</w:t>
+      </w:r>
+      <w:proofErr w:type="spellStart"/>
+      <w:r>
+        <w:t>np.sum</w:t>
+      </w:r>
+      <w:proofErr w:type="spellEnd"/>
+      <w:r>
+        <w:t xml:space="preserve">(kernel) / </w:t>
+      </w:r>
+      <w:proofErr w:type="spellStart"/>
+      <w:r>
+        <w:t>kernel_size</w:t>
+      </w:r>
+      <w:proofErr w:type="spellEnd"/>
+      <w:r>
+        <w:t xml:space="preserve">**2 + </w:t>
+      </w:r>
+      <w:proofErr w:type="spellStart"/>
+      <w:r>
+        <w:t>np.sum</w:t>
+      </w:r>
+      <w:proofErr w:type="spellEnd"/>
+      <w:r>
+        <w:t>(kernel * gaussian)) / 2</w:t>
+      </w:r>
+      <w:r>
+        <w:rPr>
+          <w:rFonts w:hint="eastAsia"/>
+        </w:rPr>
+        <w:t>，並把結果的</w:t>
+      </w:r>
+      <w:r>
+        <w:rPr>
+          <w:rFonts w:hint="eastAsia"/>
+        </w:rPr>
+        <w:t>value</w:t>
+      </w:r>
+      <w:r>
+        <w:rPr>
+          <w:rFonts w:hint="eastAsia"/>
+        </w:rPr>
+        <w:t>存入</w:t>
+      </w:r>
+      <w:proofErr w:type="spellStart"/>
+      <w:r>
+        <w:rPr>
+          <w:rFonts w:hint="eastAsia"/>
+        </w:rPr>
+        <w:t>custom_filtered_image</w:t>
+      </w:r>
+      <w:proofErr w:type="spellEnd"/>
+      <w:r>
+        <w:rPr>
+          <w:rFonts w:hint="eastAsia"/>
+        </w:rPr>
+        <w:t>當前的</w:t>
+      </w:r>
+      <w:r>
+        <w:rPr>
+          <w:rFonts w:hint="eastAsia"/>
+        </w:rPr>
+        <w:t>pixel</w:t>
+      </w:r>
+      <w:r>
+        <w:rPr>
+          <w:rFonts w:hint="eastAsia"/>
+        </w:rPr>
+        <w:t>的</w:t>
+      </w:r>
+      <w:r>
+        <w:rPr>
+          <w:rFonts w:hint="eastAsia"/>
+        </w:rPr>
+        <w:t>value</w:t>
+      </w:r>
+      <w:r>
+        <w:rPr>
+          <w:rFonts w:hint="eastAsia"/>
+        </w:rPr>
+        <w:t>中。</w:t>
+      </w:r>
+    </w:p>
+    <w:p/>
+    <w:p>
+      <w:r>
+        <w:rPr>
+          <w:rFonts w:hint="eastAsia"/>
+        </w:rPr>
+        <w:t>當</w:t>
+      </w:r>
+      <w:proofErr w:type="spellStart"/>
+      <w:r>
+        <w:rPr>
+          <w:rFonts w:hint="eastAsia"/>
+        </w:rPr>
+        <w:t>filter_type</w:t>
+      </w:r>
+      <w:proofErr w:type="spellEnd"/>
+      <w:r>
+        <w:rPr>
+          <w:rFonts w:hint="eastAsia"/>
+        </w:rPr>
+        <w:t xml:space="preserve"> == 3</w:t>
+      </w:r>
+      <w:r>
+        <w:rPr>
+          <w:rFonts w:hint="eastAsia"/>
+        </w:rPr>
+        <w:t>時，會計算</w:t>
+      </w:r>
+      <w:r>
+        <w:rPr>
+          <w:rFonts w:hint="eastAsia"/>
+        </w:rPr>
+        <w:t>(</w:t>
+      </w:r>
+      <w:proofErr w:type="spellStart"/>
+      <w:r>
+        <w:rPr>
+          <w:rFonts w:hint="eastAsia"/>
+        </w:rPr>
+        <w:t>median_filter</w:t>
+      </w:r>
+      <w:proofErr w:type="spellEnd"/>
+      <w:r>
+        <w:rPr>
+          <w:rFonts w:hint="eastAsia"/>
+        </w:rPr>
+        <w:t xml:space="preserve"> + </w:t>
+      </w:r>
+      <w:proofErr w:type="spellStart"/>
+      <w:r>
+        <w:rPr>
+          <w:rFonts w:hint="eastAsia"/>
+        </w:rPr>
+        <w:t>gaussian_filter</w:t>
+      </w:r>
+      <w:proofErr w:type="spellEnd"/>
+      <w:r>
+        <w:rPr>
+          <w:rFonts w:hint="eastAsia"/>
+        </w:rPr>
+        <w:t>) / 2</w:t>
+      </w:r>
+      <w:r>
+        <w:rPr>
+          <w:rFonts w:hint="eastAsia"/>
+        </w:rPr>
+        <w:t>，也就是</w:t>
+      </w:r>
+      <w:r>
+        <w:t>(</w:t>
+      </w:r>
+      <w:proofErr w:type="spellStart"/>
+      <w:r>
+        <w:t>np.median</w:t>
+      </w:r>
+      <w:proofErr w:type="spellEnd"/>
+      <w:r>
+        <w:t xml:space="preserve">(kernel) + </w:t>
+      </w:r>
+      <w:proofErr w:type="spellStart"/>
+      <w:r>
+        <w:t>np.sum</w:t>
+      </w:r>
+      <w:proofErr w:type="spellEnd"/>
+      <w:r>
+        <w:t>(kernel * gaussian)) / 2</w:t>
+      </w:r>
+      <w:r>
+        <w:rPr>
+          <w:rFonts w:hint="eastAsia"/>
+        </w:rPr>
+        <w:t>，並把結果的</w:t>
+      </w:r>
+      <w:r>
+        <w:rPr>
+          <w:rFonts w:hint="eastAsia"/>
+        </w:rPr>
+        <w:t>value</w:t>
+      </w:r>
+      <w:r>
+        <w:rPr>
+          <w:rFonts w:hint="eastAsia"/>
+        </w:rPr>
+        <w:t>存入</w:t>
+      </w:r>
+      <w:proofErr w:type="spellStart"/>
+      <w:r>
+        <w:rPr>
+          <w:rFonts w:hint="eastAsia"/>
+        </w:rPr>
+        <w:t>custom_filtered_image</w:t>
+      </w:r>
+      <w:proofErr w:type="spellEnd"/>
+      <w:r>
+        <w:rPr>
+          <w:rFonts w:hint="eastAsia"/>
+        </w:rPr>
+        <w:t>當前的</w:t>
+      </w:r>
+      <w:r>
+        <w:rPr>
+          <w:rFonts w:hint="eastAsia"/>
+        </w:rPr>
+        <w:t>pixel</w:t>
+      </w:r>
+      <w:r>
+        <w:rPr>
+          <w:rFonts w:hint="eastAsia"/>
+        </w:rPr>
+        <w:t>的</w:t>
+      </w:r>
+      <w:r>
+        <w:rPr>
+          <w:rFonts w:hint="eastAsia"/>
+        </w:rPr>
+        <w:t>value</w:t>
+      </w:r>
+      <w:r>
+        <w:rPr>
+          <w:rFonts w:hint="eastAsia"/>
+        </w:rPr>
+        <w:t>中。</w:t>
+      </w:r>
+    </w:p>
+    <w:p/>
+    <w:p>
+      <w:r>
+        <w:rPr>
+          <w:rFonts w:hint="eastAsia"/>
+        </w:rPr>
+        <w:t>當</w:t>
+      </w:r>
+      <w:proofErr w:type="spellStart"/>
+      <w:r>
+        <w:rPr>
+          <w:rFonts w:hint="eastAsia"/>
+        </w:rPr>
+        <w:t>filter_type</w:t>
+      </w:r>
+      <w:proofErr w:type="spellEnd"/>
+      <w:r>
+        <w:rPr>
+          <w:rFonts w:hint="eastAsia"/>
+        </w:rPr>
+        <w:t xml:space="preserve"> == 4</w:t>
+      </w:r>
+      <w:r>
+        <w:rPr>
+          <w:rFonts w:hint="eastAsia"/>
+        </w:rPr>
+        <w:t>時，會計算</w:t>
+      </w:r>
+      <w:r>
+        <w:rPr>
+          <w:rFonts w:hint="eastAsia"/>
+        </w:rPr>
+        <w:t>(</w:t>
+      </w:r>
+      <w:proofErr w:type="spellStart"/>
+      <w:r>
+        <w:rPr>
+          <w:rFonts w:hint="eastAsia"/>
+        </w:rPr>
+        <w:t>mean_filter</w:t>
+      </w:r>
+      <w:proofErr w:type="spellEnd"/>
+      <w:r>
+        <w:rPr>
+          <w:rFonts w:hint="eastAsia"/>
+        </w:rPr>
+        <w:t xml:space="preserve"> + </w:t>
+      </w:r>
+      <w:proofErr w:type="spellStart"/>
+      <w:r>
+        <w:rPr>
+          <w:rFonts w:hint="eastAsia"/>
+        </w:rPr>
+        <w:t>median_filter</w:t>
+      </w:r>
+      <w:proofErr w:type="spellEnd"/>
+      <w:r>
+        <w:rPr>
+          <w:rFonts w:hint="eastAsia"/>
+        </w:rPr>
+        <w:t xml:space="preserve"> + </w:t>
+      </w:r>
+      <w:proofErr w:type="spellStart"/>
+      <w:r>
+        <w:rPr>
+          <w:rFonts w:hint="eastAsia"/>
+        </w:rPr>
+        <w:t>gaussian_filter</w:t>
+      </w:r>
+      <w:proofErr w:type="spellEnd"/>
+      <w:r>
+        <w:rPr>
+          <w:rFonts w:hint="eastAsia"/>
+        </w:rPr>
+        <w:t>) / 3</w:t>
+      </w:r>
+      <w:r>
+        <w:rPr>
+          <w:rFonts w:hint="eastAsia"/>
+        </w:rPr>
+        <w:t>，也就是</w:t>
+      </w:r>
+      <w:r>
+        <w:t>(</w:t>
+      </w:r>
+      <w:proofErr w:type="spellStart"/>
+      <w:r>
+        <w:t>np.sum</w:t>
+      </w:r>
+      <w:proofErr w:type="spellEnd"/>
+      <w:r>
+        <w:t xml:space="preserve">(kernel) / </w:t>
+      </w:r>
+      <w:proofErr w:type="spellStart"/>
+      <w:r>
+        <w:t>kernel_size</w:t>
+      </w:r>
+      <w:proofErr w:type="spellEnd"/>
+      <w:r>
+        <w:t xml:space="preserve">**2 + </w:t>
+      </w:r>
+      <w:proofErr w:type="spellStart"/>
+      <w:r>
+        <w:t>np.median</w:t>
+      </w:r>
+      <w:proofErr w:type="spellEnd"/>
+      <w:r>
+        <w:t xml:space="preserve">(kernel) + </w:t>
+      </w:r>
+      <w:proofErr w:type="spellStart"/>
+      <w:r>
+        <w:t>np.sum</w:t>
+      </w:r>
+      <w:proofErr w:type="spellEnd"/>
+      <w:r>
+        <w:t>(kernel * gaussian)) / 3</w:t>
+      </w:r>
+      <w:r>
+        <w:rPr>
+          <w:rFonts w:hint="eastAsia"/>
+        </w:rPr>
+        <w:t>，並把結果的</w:t>
+      </w:r>
+      <w:r>
+        <w:rPr>
+          <w:rFonts w:hint="eastAsia"/>
+        </w:rPr>
+        <w:t>value</w:t>
+      </w:r>
+      <w:r>
+        <w:rPr>
+          <w:rFonts w:hint="eastAsia"/>
+        </w:rPr>
+        <w:t>存入</w:t>
+      </w:r>
+      <w:proofErr w:type="spellStart"/>
+      <w:r>
+        <w:rPr>
+          <w:rFonts w:hint="eastAsia"/>
+        </w:rPr>
+        <w:t>custom_filtered_image</w:t>
+      </w:r>
+      <w:proofErr w:type="spellEnd"/>
+      <w:r>
+        <w:rPr>
+          <w:rFonts w:hint="eastAsia"/>
+        </w:rPr>
+        <w:t>當前的</w:t>
+      </w:r>
+      <w:r>
+        <w:rPr>
+          <w:rFonts w:hint="eastAsia"/>
+        </w:rPr>
+        <w:t>pixel</w:t>
+      </w:r>
+      <w:r>
+        <w:rPr>
+          <w:rFonts w:hint="eastAsia"/>
+        </w:rPr>
+        <w:t>的</w:t>
+      </w:r>
+      <w:r>
+        <w:rPr>
+          <w:rFonts w:hint="eastAsia"/>
+        </w:rPr>
+        <w:t>value</w:t>
+      </w:r>
+      <w:r>
+        <w:rPr>
+          <w:rFonts w:hint="eastAsia"/>
+        </w:rPr>
+        <w:t>中。</w:t>
+      </w:r>
+    </w:p>
+    <w:p/>
+    <w:p>
+      <w:r>
+        <w:lastRenderedPageBreak/>
+        <w:drawing>
+          <wp:inline distT="0" distB="0" distL="0" distR="0" wp14:anchorId="24733DAD" wp14:editId="786C52E2">
+            <wp:extent cx="5274310" cy="6182995"/>
+            <wp:effectExtent l="0" t="0" r="2540" b="8255"/>
+            <wp:docPr id="1865571931" name="圖片 1"/>
+            <wp:cNvGraphicFramePr>
+              <a:graphicFrameLocks xmlns:a="http://schemas.openxmlformats.org/drawingml/2006/main" noChangeAspect="1"/>
+            </wp:cNvGraphicFramePr>
+            <a:graphic xmlns:a="http://schemas.openxmlformats.org/drawingml/2006/main">
+              <a:graphicData uri="http://schemas.openxmlformats.org/drawingml/2006/picture">
+                <pic:pic xmlns:pic="http://schemas.openxmlformats.org/drawingml/2006/picture">
+                  <pic:nvPicPr>
+                    <pic:cNvPr id="1865571931" name=""/>
+                    <pic:cNvPicPr/>
+                  </pic:nvPicPr>
+                  <pic:blipFill>
+                    <a:blip r:embed="rId16"/>
+                    <a:stretch>
+                      <a:fillRect/>
+                    </a:stretch>
+                  </pic:blipFill>
+                  <pic:spPr>
+                    <a:xfrm>
+                      <a:off x="0" y="0"/>
+                      <a:ext cx="5274310" cy="6182995"/>
+                    </a:xfrm>
+                    <a:prstGeom prst="rect">
+                      <a:avLst/>
+                    </a:prstGeom>
+                  </pic:spPr>
+                </pic:pic>
+              </a:graphicData>
+            </a:graphic>
+          </wp:inline>
+        </w:drawing>
+      </w:r>
+    </w:p>
+    <w:p>
+      <w:r>
+        <w:rPr>
+          <w:rFonts w:hint="eastAsia"/>
+        </w:rPr>
         <w:t>Function image:</w:t>
       </w:r>
     </w:p>
@@ -2555,18 +3235,21 @@
         </w:rPr>
         <w:t>的</w:t>
       </w:r>
+      <w:proofErr w:type="spellStart"/>
       <w:r>
         <w:rPr>
           <w:rFonts w:hint="eastAsia"/>
         </w:rPr>
         <w:t>imread</w:t>
       </w:r>
+      <w:proofErr w:type="spellEnd"/>
       <w:r>
         <w:rPr>
           <w:rFonts w:hint="eastAsia"/>
         </w:rPr>
         <w:t>讀取圖片到</w:t>
       </w:r>
+      <w:proofErr w:type="spellStart"/>
       <w:r>
         <w:rPr>
           <w:rFonts w:hint="eastAsia"/>
@@ -2579,6 +3262,7 @@
         </w:rPr>
         <w:t>image</w:t>
       </w:r>
+      <w:proofErr w:type="spellEnd"/>
       <w:r>
         <w:rPr>
           <w:rFonts w:hint="eastAsia"/>
@@ -2594,11 +3278,33 @@
         </w:rPr>
         <w:t>接著使用</w:t>
       </w:r>
-      <w:r>
-        <w:rPr>
-          <w:rFonts w:hint="eastAsia"/>
-        </w:rPr>
-        <w:t>mean_filter(origin_image, 3)</w:t>
+      <w:proofErr w:type="spellStart"/>
+      <w:r>
+        <w:rPr>
+          <w:rFonts w:hint="eastAsia"/>
+        </w:rPr>
+        <w:t>mean_filter</w:t>
+      </w:r>
+      <w:proofErr w:type="spellEnd"/>
+      <w:r>
+        <w:rPr>
+          <w:rFonts w:hint="eastAsia"/>
+        </w:rPr>
+        <w:t>(</w:t>
+      </w:r>
+      <w:proofErr w:type="spellStart"/>
+      <w:r>
+        <w:rPr>
+          <w:rFonts w:hint="eastAsia"/>
+        </w:rPr>
+        <w:t>origin_image</w:t>
+      </w:r>
+      <w:proofErr w:type="spellEnd"/>
+      <w:r>
+        <w:rPr>
+          <w:rFonts w:hint="eastAsia"/>
+        </w:rPr>
+        <w:t>, 3)</w:t>
       </w:r>
       <w:r>
         <w:rPr>
@@ -2606,12 +3312,14 @@
         </w:rPr>
         <w:t>得出</w:t>
       </w:r>
+      <w:proofErr w:type="spellStart"/>
       <w:r>
         <w:rPr>
           <w:rFonts w:hint="eastAsia"/>
         </w:rPr>
         <w:t>mean_filter</w:t>
       </w:r>
+      <w:proofErr w:type="spellEnd"/>
       <w:r>
         <w:rPr>
           <w:rFonts w:hint="eastAsia"/>
@@ -2699,11 +3407,33 @@
         </w:rPr>
         <w:t>接著使用</w:t>
       </w:r>
-      <w:r>
-        <w:rPr>
-          <w:rFonts w:hint="eastAsia"/>
-        </w:rPr>
-        <w:t>mean_filter(origin_image, 7)</w:t>
+      <w:proofErr w:type="spellStart"/>
+      <w:r>
+        <w:rPr>
+          <w:rFonts w:hint="eastAsia"/>
+        </w:rPr>
+        <w:t>mean_filter</w:t>
+      </w:r>
+      <w:proofErr w:type="spellEnd"/>
+      <w:r>
+        <w:rPr>
+          <w:rFonts w:hint="eastAsia"/>
+        </w:rPr>
+        <w:t>(</w:t>
+      </w:r>
+      <w:proofErr w:type="spellStart"/>
+      <w:r>
+        <w:rPr>
+          <w:rFonts w:hint="eastAsia"/>
+        </w:rPr>
+        <w:t>origin_image</w:t>
+      </w:r>
+      <w:proofErr w:type="spellEnd"/>
+      <w:r>
+        <w:rPr>
+          <w:rFonts w:hint="eastAsia"/>
+        </w:rPr>
+        <w:t>, 7)</w:t>
       </w:r>
       <w:r>
         <w:rPr>
@@ -2711,12 +3441,14 @@
         </w:rPr>
         <w:t>得出</w:t>
       </w:r>
+      <w:proofErr w:type="spellStart"/>
       <w:r>
         <w:rPr>
           <w:rFonts w:hint="eastAsia"/>
         </w:rPr>
         <w:t>mean_filter</w:t>
       </w:r>
+      <w:proofErr w:type="spellEnd"/>
       <w:r>
         <w:rPr>
           <w:rFonts w:hint="eastAsia"/>
@@ -2775,7 +3507,6 @@
         <w:rPr>
           <w:rFonts w:hint="eastAsia"/>
         </w:rPr>
-        <w:lastRenderedPageBreak/>
         <w:t>cv2.imread</w:t>
       </w:r>
       <w:r>
@@ -2805,11 +3536,33 @@
         </w:rPr>
         <w:t>接著使用</w:t>
       </w:r>
-      <w:r>
-        <w:rPr>
-          <w:rFonts w:hint="eastAsia"/>
-        </w:rPr>
-        <w:t>median_filter(origin_image, 3)</w:t>
+      <w:proofErr w:type="spellStart"/>
+      <w:r>
+        <w:rPr>
+          <w:rFonts w:hint="eastAsia"/>
+        </w:rPr>
+        <w:t>median_filter</w:t>
+      </w:r>
+      <w:proofErr w:type="spellEnd"/>
+      <w:r>
+        <w:rPr>
+          <w:rFonts w:hint="eastAsia"/>
+        </w:rPr>
+        <w:t>(</w:t>
+      </w:r>
+      <w:proofErr w:type="spellStart"/>
+      <w:r>
+        <w:rPr>
+          <w:rFonts w:hint="eastAsia"/>
+        </w:rPr>
+        <w:t>origin_image</w:t>
+      </w:r>
+      <w:proofErr w:type="spellEnd"/>
+      <w:r>
+        <w:rPr>
+          <w:rFonts w:hint="eastAsia"/>
+        </w:rPr>
+        <w:t>, 3)</w:t>
       </w:r>
       <w:r>
         <w:rPr>
@@ -2817,12 +3570,14 @@
         </w:rPr>
         <w:t>得出</w:t>
       </w:r>
+      <w:proofErr w:type="spellStart"/>
       <w:r>
         <w:rPr>
           <w:rFonts w:hint="eastAsia"/>
         </w:rPr>
         <w:t>median_filter</w:t>
       </w:r>
+      <w:proofErr w:type="spellEnd"/>
       <w:r>
         <w:rPr>
           <w:rFonts w:hint="eastAsia"/>
@@ -2910,11 +3665,33 @@
         </w:rPr>
         <w:t>接著使用</w:t>
       </w:r>
-      <w:r>
-        <w:rPr>
-          <w:rFonts w:hint="eastAsia"/>
-        </w:rPr>
-        <w:t>median_filter(origin_image, 7)</w:t>
+      <w:proofErr w:type="spellStart"/>
+      <w:r>
+        <w:rPr>
+          <w:rFonts w:hint="eastAsia"/>
+        </w:rPr>
+        <w:t>median_filter</w:t>
+      </w:r>
+      <w:proofErr w:type="spellEnd"/>
+      <w:r>
+        <w:rPr>
+          <w:rFonts w:hint="eastAsia"/>
+        </w:rPr>
+        <w:t>(</w:t>
+      </w:r>
+      <w:proofErr w:type="spellStart"/>
+      <w:r>
+        <w:rPr>
+          <w:rFonts w:hint="eastAsia"/>
+        </w:rPr>
+        <w:t>origin_image</w:t>
+      </w:r>
+      <w:proofErr w:type="spellEnd"/>
+      <w:r>
+        <w:rPr>
+          <w:rFonts w:hint="eastAsia"/>
+        </w:rPr>
+        <w:t>, 7)</w:t>
       </w:r>
       <w:r>
         <w:rPr>
@@ -2922,12 +3699,14 @@
         </w:rPr>
         <w:t>得出</w:t>
       </w:r>
+      <w:proofErr w:type="spellStart"/>
       <w:r>
         <w:rPr>
           <w:rFonts w:hint="eastAsia"/>
         </w:rPr>
         <w:t>median_filter</w:t>
       </w:r>
+      <w:proofErr w:type="spellEnd"/>
       <w:r>
         <w:rPr>
           <w:rFonts w:hint="eastAsia"/>
@@ -3015,11 +3794,33 @@
         </w:rPr>
         <w:t>接著使用</w:t>
       </w:r>
-      <w:r>
-        <w:rPr>
-          <w:rFonts w:hint="eastAsia"/>
-        </w:rPr>
-        <w:t>gaussian_filter(origin_image, 5, sigma)</w:t>
+      <w:proofErr w:type="spellStart"/>
+      <w:r>
+        <w:rPr>
+          <w:rFonts w:hint="eastAsia"/>
+        </w:rPr>
+        <w:t>gaussian_filter</w:t>
+      </w:r>
+      <w:proofErr w:type="spellEnd"/>
+      <w:r>
+        <w:rPr>
+          <w:rFonts w:hint="eastAsia"/>
+        </w:rPr>
+        <w:t>(</w:t>
+      </w:r>
+      <w:proofErr w:type="spellStart"/>
+      <w:r>
+        <w:rPr>
+          <w:rFonts w:hint="eastAsia"/>
+        </w:rPr>
+        <w:t>origin_image</w:t>
+      </w:r>
+      <w:proofErr w:type="spellEnd"/>
+      <w:r>
+        <w:rPr>
+          <w:rFonts w:hint="eastAsia"/>
+        </w:rPr>
+        <w:t>, 5, sigma)</w:t>
       </w:r>
       <w:r>
         <w:rPr>
@@ -3027,12 +3828,14 @@
         </w:rPr>
         <w:t>得出</w:t>
       </w:r>
+      <w:proofErr w:type="spellStart"/>
       <w:r>
         <w:rPr>
           <w:rFonts w:hint="eastAsia"/>
         </w:rPr>
         <w:t>gaussian_filter</w:t>
       </w:r>
+      <w:proofErr w:type="spellEnd"/>
       <w:r>
         <w:rPr>
           <w:rFonts w:hint="eastAsia"/>
@@ -3075,12 +3878,14 @@
         </w:rPr>
         <w:t>做運算後的圖片，並存入</w:t>
       </w:r>
+      <w:proofErr w:type="spellStart"/>
       <w:r>
         <w:rPr>
           <w:rFonts w:hint="eastAsia"/>
         </w:rPr>
         <w:t>gaussian_filtered_image</w:t>
       </w:r>
+      <w:proofErr w:type="spellEnd"/>
       <w:r>
         <w:rPr>
           <w:rFonts w:hint="eastAsia"/>
@@ -3126,11 +3931,6 @@
     </w:p>
     <w:p/>
     <w:p>
-      <w:pPr>
-        <w:rPr>
-          <w:rFonts w:hint="eastAsia"/>
-        </w:rPr>
-      </w:pPr>
       <w:r>
         <w:rPr>
           <w:rFonts w:hint="eastAsia"/>
@@ -3143,18 +3943,28 @@
         </w:rPr>
         <w:t>for</w:t>
       </w:r>
-      <w:r>
-        <w:rPr>
-          <w:rFonts w:hint="eastAsia"/>
-        </w:rPr>
-        <w:t>迴圈得出</w:t>
-      </w:r>
+      <w:proofErr w:type="gramStart"/>
+      <w:r>
+        <w:rPr>
+          <w:rFonts w:hint="eastAsia"/>
+        </w:rPr>
+        <w:t>迴</w:t>
+      </w:r>
+      <w:proofErr w:type="gramEnd"/>
+      <w:r>
+        <w:rPr>
+          <w:rFonts w:hint="eastAsia"/>
+        </w:rPr>
+        <w:t>圈得出</w:t>
+      </w:r>
+      <w:proofErr w:type="spellStart"/>
       <w:r>
         <w:rPr>
           <w:rFonts w:hint="eastAsia"/>
         </w:rPr>
         <w:t>custom_filter</w:t>
       </w:r>
+      <w:proofErr w:type="spellEnd"/>
       <w:r>
         <w:rPr>
           <w:rFonts w:hint="eastAsia"/>
@@ -3198,13 +4008,7 @@
         <w:t>存檔。</w:t>
       </w:r>
     </w:p>
-    <w:p>
-      <w:pPr>
-        <w:rPr>
-          <w:rFonts w:hint="eastAsia"/>
-        </w:rPr>
-      </w:pPr>
-    </w:p>
+    <w:p/>
     <w:p>
       <w:r>
         <w:rPr>
@@ -3224,12 +4028,14 @@
         </w:rPr>
         <w:t>的</w:t>
       </w:r>
+      <w:proofErr w:type="spellStart"/>
       <w:r>
         <w:rPr>
           <w:rFonts w:hint="eastAsia"/>
         </w:rPr>
         <w:t>imshow</w:t>
       </w:r>
+      <w:proofErr w:type="spellEnd"/>
       <w:r>
         <w:rPr>
           <w:rFonts w:hint="eastAsia"/>
@@ -3374,11 +4180,19 @@
         </w:rPr>
         <w:t>的</w:t>
       </w:r>
-      <w:r>
-        <w:rPr>
-          <w:rFonts w:hint="eastAsia"/>
-        </w:rPr>
-        <w:t>waitKey(0)</w:t>
+      <w:proofErr w:type="spellStart"/>
+      <w:r>
+        <w:rPr>
+          <w:rFonts w:hint="eastAsia"/>
+        </w:rPr>
+        <w:t>waitKey</w:t>
+      </w:r>
+      <w:proofErr w:type="spellEnd"/>
+      <w:r>
+        <w:rPr>
+          <w:rFonts w:hint="eastAsia"/>
+        </w:rPr>
+        <w:t>(0)</w:t>
       </w:r>
       <w:r>
         <w:rPr>
@@ -3386,11 +4200,19 @@
         </w:rPr>
         <w:t>和</w:t>
       </w:r>
-      <w:r>
-        <w:rPr>
-          <w:rFonts w:hint="eastAsia"/>
-        </w:rPr>
-        <w:t>destroyAllWindows()</w:t>
+      <w:proofErr w:type="spellStart"/>
+      <w:r>
+        <w:rPr>
+          <w:rFonts w:hint="eastAsia"/>
+        </w:rPr>
+        <w:t>destroyAllWindows</w:t>
+      </w:r>
+      <w:proofErr w:type="spellEnd"/>
+      <w:r>
+        <w:rPr>
+          <w:rFonts w:hint="eastAsia"/>
+        </w:rPr>
+        <w:t>()</w:t>
       </w:r>
       <w:r>
         <w:rPr>
@@ -3398,12 +4220,14 @@
         </w:rPr>
         <w:t>將</w:t>
       </w:r>
+      <w:proofErr w:type="spellStart"/>
       <w:r>
         <w:rPr>
           <w:rFonts w:hint="eastAsia"/>
         </w:rPr>
         <w:t>imshow</w:t>
       </w:r>
+      <w:proofErr w:type="spellEnd"/>
       <w:r>
         <w:rPr>
           <w:rFonts w:hint="eastAsia"/>
@@ -3432,7 +4256,7 @@
                     <pic:cNvPicPr/>
                   </pic:nvPicPr>
                   <pic:blipFill>
-                    <a:blip r:embed="rId16"/>
+                    <a:blip r:embed="rId17"/>
                     <a:stretch>
                       <a:fillRect/>
                     </a:stretch>
@@ -3621,10 +4445,10 @@
           <w:noProof/>
         </w:rPr>
         <w:drawing>
-          <wp:inline distT="0" distB="0" distL="0" distR="0" wp14:anchorId="04826571" wp14:editId="2CDD89BB">
+          <wp:inline distT="0" distB="0" distL="0" distR="0" wp14:anchorId="154DF709" wp14:editId="34386EFB">
             <wp:extent cx="5274310" cy="3296285"/>
             <wp:effectExtent l="0" t="0" r="2540" b="0"/>
-            <wp:docPr id="1234363413" name="圖片 1"/>
+            <wp:docPr id="1111704983" name="圖片 17"/>
             <wp:cNvGraphicFramePr>
               <a:graphicFrameLocks xmlns:a="http://schemas.openxmlformats.org/drawingml/2006/main" noChangeAspect="1"/>
             </wp:cNvGraphicFramePr>
@@ -3632,86 +4456,7 @@
               <a:graphicData uri="http://schemas.openxmlformats.org/drawingml/2006/picture">
                 <pic:pic xmlns:pic="http://schemas.openxmlformats.org/drawingml/2006/picture">
                   <pic:nvPicPr>
-                    <pic:cNvPr id="0" name="Picture 1"/>
-                    <pic:cNvPicPr>
-                      <a:picLocks noChangeAspect="1" noChangeArrowheads="1"/>
-                    </pic:cNvPicPr>
-                  </pic:nvPicPr>
-                  <pic:blipFill>
-                    <a:blip r:embed="rId17">
-                      <a:extLst>
-                        <a:ext uri="{28A0092B-C50C-407E-A947-70E740481C1C}">
-                          <a14:useLocalDpi xmlns:a14="http://schemas.microsoft.com/office/drawing/2010/main" val="0"/>
-                        </a:ext>
-                      </a:extLst>
-                    </a:blip>
-                    <a:srcRect/>
-                    <a:stretch>
-                      <a:fillRect/>
-                    </a:stretch>
-                  </pic:blipFill>
-                  <pic:spPr bwMode="auto">
-                    <a:xfrm>
-                      <a:off x="0" y="0"/>
-                      <a:ext cx="5274310" cy="3296285"/>
-                    </a:xfrm>
-                    <a:prstGeom prst="rect">
-                      <a:avLst/>
-                    </a:prstGeom>
-                    <a:noFill/>
-                    <a:ln>
-                      <a:noFill/>
-                    </a:ln>
-                  </pic:spPr>
-                </pic:pic>
-              </a:graphicData>
-            </a:graphic>
-          </wp:inline>
-        </w:drawing>
-      </w:r>
-    </w:p>
-    <w:p>
-      <w:pPr>
-        <w:rPr>
-          <w:rFonts w:hint="eastAsia"/>
-        </w:rPr>
-      </w:pPr>
-      <w:r>
-        <w:rPr>
-          <w:rFonts w:hint="eastAsia"/>
-        </w:rPr>
-        <w:t>我預期的結果與輸出大致相同，與原圖相比</w:t>
-      </w:r>
-      <w:r>
-        <w:t>模糊程度輕微，細節略有損失。</w:t>
-      </w:r>
-    </w:p>
-    <w:p>
-      <w:r>
-        <w:rPr>
-          <w:rFonts w:hint="eastAsia"/>
-        </w:rPr>
-        <w:t>img1_q1_7.jpg</w:t>
-      </w:r>
-    </w:p>
-    <w:p>
-      <w:r>
-        <w:rPr>
-          <w:noProof/>
-        </w:rPr>
-        <w:drawing>
-          <wp:inline distT="0" distB="0" distL="0" distR="0" wp14:anchorId="67FA2377" wp14:editId="78BF24E4">
-            <wp:extent cx="5274310" cy="3296285"/>
-            <wp:effectExtent l="0" t="0" r="2540" b="0"/>
-            <wp:docPr id="479187587" name="圖片 2"/>
-            <wp:cNvGraphicFramePr>
-              <a:graphicFrameLocks xmlns:a="http://schemas.openxmlformats.org/drawingml/2006/main" noChangeAspect="1"/>
-            </wp:cNvGraphicFramePr>
-            <a:graphic xmlns:a="http://schemas.openxmlformats.org/drawingml/2006/main">
-              <a:graphicData uri="http://schemas.openxmlformats.org/drawingml/2006/picture">
-                <pic:pic xmlns:pic="http://schemas.openxmlformats.org/drawingml/2006/picture">
-                  <pic:nvPicPr>
-                    <pic:cNvPr id="0" name="Picture 3"/>
+                    <pic:cNvPr id="0" name="Picture 33"/>
                     <pic:cNvPicPr>
                       <a:picLocks noChangeAspect="1" noChangeArrowheads="1"/>
                     </pic:cNvPicPr>
@@ -3750,11 +4495,6 @@
       </w:r>
     </w:p>
     <w:p>
-      <w:pPr>
-        <w:rPr>
-          <w:rFonts w:hint="eastAsia"/>
-        </w:rPr>
-      </w:pPr>
       <w:r>
         <w:rPr>
           <w:rFonts w:hint="eastAsia"/>
@@ -3765,75 +4505,12 @@
         <w:t>模糊程度輕微，細節略有損失。</w:t>
       </w:r>
     </w:p>
-    <w:p/>
-    <w:p>
-      <w:pPr>
-        <w:rPr>
-          <w:rFonts w:hint="eastAsia"/>
-        </w:rPr>
-      </w:pPr>
-      <w:r>
-        <w:rPr>
-          <w:rFonts w:hint="eastAsia"/>
-        </w:rPr>
-        <w:t>使用</w:t>
-      </w:r>
-      <w:r>
-        <w:rPr>
-          <w:rFonts w:hint="eastAsia"/>
-        </w:rPr>
-        <w:t>mean_filter</w:t>
-      </w:r>
-      <w:r>
-        <w:rPr>
-          <w:rFonts w:hint="eastAsia"/>
-        </w:rPr>
-        <w:t>的結果看起來是比較像是模糊化影像，其中</w:t>
-      </w:r>
-      <w:r>
-        <w:rPr>
-          <w:rFonts w:hint="eastAsia"/>
-        </w:rPr>
-        <w:t>7x7</w:t>
-      </w:r>
-      <w:r>
-        <w:rPr>
-          <w:rFonts w:hint="eastAsia"/>
-        </w:rPr>
-        <w:t>大小的</w:t>
-      </w:r>
-      <w:r>
-        <w:rPr>
-          <w:rFonts w:hint="eastAsia"/>
-        </w:rPr>
-        <w:t>kernel</w:t>
-      </w:r>
-      <w:r>
-        <w:rPr>
-          <w:rFonts w:hint="eastAsia"/>
-        </w:rPr>
-        <w:t>模糊的程度比</w:t>
-      </w:r>
-      <w:r>
-        <w:rPr>
-          <w:rFonts w:hint="eastAsia"/>
-        </w:rPr>
-        <w:t>3x3</w:t>
-      </w:r>
-      <w:r>
-        <w:rPr>
-          <w:rFonts w:hint="eastAsia"/>
-        </w:rPr>
-        <w:t>高。</w:t>
-      </w:r>
-    </w:p>
-    <w:p>
-      <w:r>
-        <w:rPr>
-          <w:rFonts w:hint="eastAsia"/>
-        </w:rPr>
-        <w:lastRenderedPageBreak/>
-        <w:t>img1_q2_3.jpg</w:t>
+    <w:p>
+      <w:r>
+        <w:rPr>
+          <w:rFonts w:hint="eastAsia"/>
+        </w:rPr>
+        <w:t>img1_q1_7.jpg</w:t>
       </w:r>
     </w:p>
     <w:p>
@@ -3842,10 +4519,10 @@
           <w:noProof/>
         </w:rPr>
         <w:drawing>
-          <wp:inline distT="0" distB="0" distL="0" distR="0" wp14:anchorId="053E9508" wp14:editId="6817C77E">
+          <wp:inline distT="0" distB="0" distL="0" distR="0" wp14:anchorId="150D750F" wp14:editId="4246AC8F">
             <wp:extent cx="5274310" cy="3296285"/>
             <wp:effectExtent l="0" t="0" r="2540" b="0"/>
-            <wp:docPr id="622357746" name="圖片 3"/>
+            <wp:docPr id="1460827936" name="圖片 18"/>
             <wp:cNvGraphicFramePr>
               <a:graphicFrameLocks xmlns:a="http://schemas.openxmlformats.org/drawingml/2006/main" noChangeAspect="1"/>
             </wp:cNvGraphicFramePr>
@@ -3853,7 +4530,7 @@
               <a:graphicData uri="http://schemas.openxmlformats.org/drawingml/2006/picture">
                 <pic:pic xmlns:pic="http://schemas.openxmlformats.org/drawingml/2006/picture">
                   <pic:nvPicPr>
-                    <pic:cNvPr id="0" name="Picture 5"/>
+                    <pic:cNvPr id="0" name="Picture 35"/>
                     <pic:cNvPicPr>
                       <a:picLocks noChangeAspect="1" noChangeArrowheads="1"/>
                     </pic:cNvPicPr>
@@ -3892,11 +4569,6 @@
       </w:r>
     </w:p>
     <w:p>
-      <w:pPr>
-        <w:rPr>
-          <w:rFonts w:hint="eastAsia"/>
-        </w:rPr>
-      </w:pPr>
       <w:r>
         <w:rPr>
           <w:rFonts w:hint="eastAsia"/>
@@ -3904,24 +4576,75 @@
         <w:t>我預期的結果與輸出大致相同，與原圖相比</w:t>
       </w:r>
       <w:r>
-        <w:t>去除了部分</w:t>
-      </w:r>
-      <w:r>
-        <w:rPr>
-          <w:rFonts w:hint="eastAsia"/>
-        </w:rPr>
-        <w:t>noise value</w:t>
-      </w:r>
-      <w:r>
-        <w:t>，圖像相對清晰。</w:t>
-      </w:r>
-    </w:p>
-    <w:p>
-      <w:r>
-        <w:rPr>
-          <w:rFonts w:hint="eastAsia"/>
-        </w:rPr>
-        <w:t>img1_q2_7.jpg</w:t>
+        <w:t>模糊程度輕微，細節略有損失。</w:t>
+      </w:r>
+    </w:p>
+    <w:p/>
+    <w:p>
+      <w:r>
+        <w:rPr>
+          <w:rFonts w:hint="eastAsia"/>
+        </w:rPr>
+        <w:t>使用</w:t>
+      </w:r>
+      <w:proofErr w:type="spellStart"/>
+      <w:r>
+        <w:rPr>
+          <w:rFonts w:hint="eastAsia"/>
+        </w:rPr>
+        <w:t>mean_filter</w:t>
+      </w:r>
+      <w:proofErr w:type="spellEnd"/>
+      <w:r>
+        <w:rPr>
+          <w:rFonts w:hint="eastAsia"/>
+        </w:rPr>
+        <w:t>的結果看起來是比較像是模糊化影像，其中</w:t>
+      </w:r>
+      <w:r>
+        <w:rPr>
+          <w:rFonts w:hint="eastAsia"/>
+        </w:rPr>
+        <w:t>7x7</w:t>
+      </w:r>
+      <w:r>
+        <w:rPr>
+          <w:rFonts w:hint="eastAsia"/>
+        </w:rPr>
+        <w:t>大小的</w:t>
+      </w:r>
+      <w:r>
+        <w:rPr>
+          <w:rFonts w:hint="eastAsia"/>
+        </w:rPr>
+        <w:t>kernel</w:t>
+      </w:r>
+      <w:r>
+        <w:rPr>
+          <w:rFonts w:hint="eastAsia"/>
+        </w:rPr>
+        <w:t>模糊的程度比</w:t>
+      </w:r>
+      <w:r>
+        <w:rPr>
+          <w:rFonts w:hint="eastAsia"/>
+        </w:rPr>
+        <w:t>3x3</w:t>
+      </w:r>
+      <w:r>
+        <w:rPr>
+          <w:rFonts w:hint="eastAsia"/>
+        </w:rPr>
+        <w:t>高。</w:t>
+      </w:r>
+    </w:p>
+    <w:p>
+      <w:r>
+        <w:rPr>
+          <w:rFonts w:hint="eastAsia"/>
+        </w:rPr>
+        <w:lastRenderedPageBreak/>
+        <w:t>img1_q2_3.jpg</w:t>
       </w:r>
     </w:p>
     <w:p>
@@ -3930,10 +4653,10 @@
           <w:noProof/>
         </w:rPr>
         <w:drawing>
-          <wp:inline distT="0" distB="0" distL="0" distR="0" wp14:anchorId="109DE8E3" wp14:editId="50628F9E">
+          <wp:inline distT="0" distB="0" distL="0" distR="0" wp14:anchorId="031EC9D8" wp14:editId="2582D64D">
             <wp:extent cx="5274310" cy="3296285"/>
             <wp:effectExtent l="0" t="0" r="2540" b="0"/>
-            <wp:docPr id="270916357" name="圖片 5"/>
+            <wp:docPr id="1210364800" name="圖片 19"/>
             <wp:cNvGraphicFramePr>
               <a:graphicFrameLocks xmlns:a="http://schemas.openxmlformats.org/drawingml/2006/main" noChangeAspect="1"/>
             </wp:cNvGraphicFramePr>
@@ -3941,7 +4664,7 @@
               <a:graphicData uri="http://schemas.openxmlformats.org/drawingml/2006/picture">
                 <pic:pic xmlns:pic="http://schemas.openxmlformats.org/drawingml/2006/picture">
                   <pic:nvPicPr>
-                    <pic:cNvPr id="0" name="Picture 12"/>
+                    <pic:cNvPr id="0" name="Picture 37"/>
                     <pic:cNvPicPr>
                       <a:picLocks noChangeAspect="1" noChangeArrowheads="1"/>
                     </pic:cNvPicPr>
@@ -3980,11 +4703,6 @@
       </w:r>
     </w:p>
     <w:p>
-      <w:pPr>
-        <w:rPr>
-          <w:rFonts w:hint="eastAsia"/>
-        </w:rPr>
-      </w:pPr>
       <w:r>
         <w:rPr>
           <w:rFonts w:hint="eastAsia"/>
@@ -3992,7 +4710,7 @@
         <w:t>我預期的結果與輸出大致相同，與原圖相比</w:t>
       </w:r>
       <w:r>
-        <w:t>去除了更多</w:t>
+        <w:t>去除了部分</w:t>
       </w:r>
       <w:r>
         <w:rPr>
@@ -4001,186 +4719,15 @@
         <w:t>noise value</w:t>
       </w:r>
       <w:r>
-        <w:t>，但同時細節也有所減少，整體效果比</w:t>
-      </w:r>
-      <w:r>
-        <w:t>3x3 kernel</w:t>
-      </w:r>
-      <w:r>
-        <w:t>更為平滑。</w:t>
-      </w:r>
-    </w:p>
-    <w:p>
-      <w:pPr>
-        <w:rPr>
-          <w:rFonts w:hint="eastAsia"/>
-        </w:rPr>
-      </w:pPr>
-    </w:p>
-    <w:p>
-      <w:pPr>
-        <w:rPr>
-          <w:rFonts w:hint="eastAsia"/>
-        </w:rPr>
-      </w:pPr>
-      <w:r>
-        <w:rPr>
-          <w:rFonts w:hint="eastAsia"/>
-        </w:rPr>
-        <w:t>使用</w:t>
-      </w:r>
-      <w:r>
-        <w:rPr>
-          <w:rFonts w:hint="eastAsia"/>
-        </w:rPr>
-        <w:t>m</w:t>
-      </w:r>
-      <w:r>
-        <w:rPr>
-          <w:rFonts w:hint="eastAsia"/>
-        </w:rPr>
-        <w:t>edian</w:t>
-      </w:r>
-      <w:r>
-        <w:rPr>
-          <w:rFonts w:hint="eastAsia"/>
-        </w:rPr>
-        <w:t>_filter</w:t>
-      </w:r>
-      <w:r>
-        <w:rPr>
-          <w:rFonts w:hint="eastAsia"/>
-        </w:rPr>
-        <w:t>的結果看起來</w:t>
-      </w:r>
-      <w:r>
-        <w:rPr>
-          <w:rFonts w:hint="eastAsia"/>
-        </w:rPr>
-        <w:t>會</w:t>
-      </w:r>
-      <w:r>
-        <w:rPr>
-          <w:rFonts w:hint="eastAsia"/>
-        </w:rPr>
-        <w:t>filter</w:t>
-      </w:r>
-      <w:r>
-        <w:rPr>
-          <w:rFonts w:hint="eastAsia"/>
-        </w:rPr>
-        <w:t>掉</w:t>
-      </w:r>
-      <w:r>
-        <w:rPr>
-          <w:rFonts w:hint="eastAsia"/>
-        </w:rPr>
-        <w:t>一些</w:t>
-      </w:r>
-      <w:r>
-        <w:rPr>
-          <w:rFonts w:hint="eastAsia"/>
-        </w:rPr>
-        <w:t>noise value</w:t>
-      </w:r>
-      <w:r>
-        <w:rPr>
-          <w:rFonts w:hint="eastAsia"/>
-        </w:rPr>
-        <w:t>，像是樹枝上的斑</w:t>
-      </w:r>
-      <w:r>
-        <w:rPr>
-          <w:rFonts w:hint="eastAsia"/>
-        </w:rPr>
-        <w:lastRenderedPageBreak/>
-        <w:t>點，從</w:t>
-      </w:r>
-      <w:r>
-        <w:rPr>
-          <w:rFonts w:hint="eastAsia"/>
-        </w:rPr>
-        <w:t>7x7</w:t>
-      </w:r>
-      <w:r>
-        <w:rPr>
-          <w:rFonts w:hint="eastAsia"/>
-        </w:rPr>
-        <w:t>大小的</w:t>
-      </w:r>
-      <w:r>
-        <w:rPr>
-          <w:rFonts w:hint="eastAsia"/>
-        </w:rPr>
-        <w:t>kernel</w:t>
-      </w:r>
-      <w:r>
-        <w:rPr>
-          <w:rFonts w:hint="eastAsia"/>
-        </w:rPr>
-        <w:t>看，會發現幾乎消失掉</w:t>
-      </w:r>
-      <w:r>
-        <w:rPr>
-          <w:rFonts w:hint="eastAsia"/>
-        </w:rPr>
-        <w:t>，其中</w:t>
-      </w:r>
-      <w:r>
-        <w:rPr>
-          <w:rFonts w:hint="eastAsia"/>
-        </w:rPr>
-        <w:t>7x7</w:t>
-      </w:r>
-      <w:r>
-        <w:rPr>
-          <w:rFonts w:hint="eastAsia"/>
-        </w:rPr>
-        <w:t>大小的</w:t>
-      </w:r>
-      <w:r>
-        <w:rPr>
-          <w:rFonts w:hint="eastAsia"/>
-        </w:rPr>
-        <w:t>kernel</w:t>
-      </w:r>
-      <w:r>
-        <w:rPr>
-          <w:rFonts w:hint="eastAsia"/>
-        </w:rPr>
-        <w:t>的</w:t>
-      </w:r>
-      <w:r>
-        <w:rPr>
-          <w:rFonts w:hint="eastAsia"/>
-        </w:rPr>
-        <w:t>filter</w:t>
-      </w:r>
-      <w:r>
-        <w:rPr>
-          <w:rFonts w:hint="eastAsia"/>
-        </w:rPr>
-        <w:t>程度比</w:t>
-      </w:r>
-      <w:r>
-        <w:rPr>
-          <w:rFonts w:hint="eastAsia"/>
-        </w:rPr>
-        <w:t>3x3</w:t>
-      </w:r>
-      <w:r>
-        <w:rPr>
-          <w:rFonts w:hint="eastAsia"/>
-        </w:rPr>
-        <w:t>高。</w:t>
-      </w:r>
-    </w:p>
-    <w:p>
-      <w:r>
-        <w:rPr>
-          <w:rFonts w:hint="eastAsia"/>
-        </w:rPr>
-        <w:t>img1_q3.jpg</w:t>
+        <w:t>，圖像相對清晰。</w:t>
+      </w:r>
+    </w:p>
+    <w:p>
+      <w:r>
+        <w:rPr>
+          <w:rFonts w:hint="eastAsia"/>
+        </w:rPr>
+        <w:t>img1_q2_7.jpg</w:t>
       </w:r>
     </w:p>
     <w:p>
@@ -4189,10 +4736,10 @@
           <w:noProof/>
         </w:rPr>
         <w:drawing>
-          <wp:inline distT="0" distB="0" distL="0" distR="0" wp14:anchorId="2CA75AE3" wp14:editId="06DFB589">
+          <wp:inline distT="0" distB="0" distL="0" distR="0" wp14:anchorId="0B733613" wp14:editId="3C9B968B">
             <wp:extent cx="5274310" cy="3296285"/>
             <wp:effectExtent l="0" t="0" r="2540" b="0"/>
-            <wp:docPr id="1979028517" name="圖片 6"/>
+            <wp:docPr id="1106687030" name="圖片 20"/>
             <wp:cNvGraphicFramePr>
               <a:graphicFrameLocks xmlns:a="http://schemas.openxmlformats.org/drawingml/2006/main" noChangeAspect="1"/>
             </wp:cNvGraphicFramePr>
@@ -4200,7 +4747,7 @@
               <a:graphicData uri="http://schemas.openxmlformats.org/drawingml/2006/picture">
                 <pic:pic xmlns:pic="http://schemas.openxmlformats.org/drawingml/2006/picture">
                   <pic:nvPicPr>
-                    <pic:cNvPr id="0" name="Picture 14"/>
+                    <pic:cNvPr id="0" name="Picture 39"/>
                     <pic:cNvPicPr>
                       <a:picLocks noChangeAspect="1" noChangeArrowheads="1"/>
                     </pic:cNvPicPr>
@@ -4239,40 +4786,58 @@
       </w:r>
     </w:p>
     <w:p>
-      <w:pPr>
-        <w:rPr>
-          <w:rFonts w:hint="eastAsia"/>
-        </w:rPr>
-      </w:pPr>
-      <w:r>
-        <w:rPr>
-          <w:rFonts w:hint="eastAsia"/>
-        </w:rPr>
-        <w:t>我預期的結果與輸出大致相同，</w:t>
-      </w:r>
-      <w:r>
-        <w:rPr>
-          <w:rFonts w:hint="eastAsia"/>
-        </w:rPr>
-        <w:t>與原圖相比</w:t>
-      </w:r>
-      <w:r>
-        <w:rPr>
-          <w:rFonts w:hint="eastAsia"/>
-        </w:rPr>
-        <w:t>g</w:t>
-      </w:r>
-      <w:r>
-        <w:rPr>
-          <w:rFonts w:hint="eastAsia"/>
-        </w:rPr>
-        <w:t>aussian</w:t>
-      </w:r>
-      <w:r>
-        <w:rPr>
-          <w:rFonts w:hint="eastAsia"/>
-        </w:rPr>
-        <w:t>_</w:t>
+      <w:r>
+        <w:rPr>
+          <w:rFonts w:hint="eastAsia"/>
+        </w:rPr>
+        <w:t>我預期的結果與輸出大致相同，與原圖相比</w:t>
+      </w:r>
+      <w:r>
+        <w:t>去除了更多</w:t>
+      </w:r>
+      <w:r>
+        <w:rPr>
+          <w:rFonts w:hint="eastAsia"/>
+        </w:rPr>
+        <w:t>noise value</w:t>
+      </w:r>
+      <w:r>
+        <w:t>，但同時細節也有所減少，整體效果比</w:t>
+      </w:r>
+      <w:r>
+        <w:t>3x3 kernel</w:t>
+      </w:r>
+      <w:r>
+        <w:t>更為平滑。</w:t>
+      </w:r>
+    </w:p>
+    <w:p/>
+    <w:p>
+      <w:r>
+        <w:rPr>
+          <w:rFonts w:hint="eastAsia"/>
+        </w:rPr>
+        <w:t>使用</w:t>
+      </w:r>
+      <w:proofErr w:type="spellStart"/>
+      <w:r>
+        <w:rPr>
+          <w:rFonts w:hint="eastAsia"/>
+        </w:rPr>
+        <w:t>median_filter</w:t>
+      </w:r>
+      <w:proofErr w:type="spellEnd"/>
+      <w:r>
+        <w:rPr>
+          <w:rFonts w:hint="eastAsia"/>
+        </w:rPr>
+        <w:t>的結果看起來</w:t>
+      </w:r>
+      <w:r>
+        <w:rPr>
+          <w:rFonts w:hint="eastAsia"/>
+        </w:rPr>
+        <w:t>會</w:t>
       </w:r>
       <w:r>
         <w:rPr>
@@ -4284,19 +4849,80 @@
         <w:rPr>
           <w:rFonts w:hint="eastAsia"/>
         </w:rPr>
-        <w:t>的效果介於</w:t>
-      </w:r>
-      <w:r>
-        <w:rPr>
-          <w:rFonts w:hint="eastAsia"/>
-        </w:rPr>
-        <w:t>mean</w:t>
-      </w:r>
-      <w:r>
-        <w:rPr>
-          <w:rFonts w:hint="eastAsia"/>
-        </w:rPr>
-        <w:t>_</w:t>
+        <w:t>掉</w:t>
+      </w:r>
+      <w:r>
+        <w:rPr>
+          <w:rFonts w:hint="eastAsia"/>
+        </w:rPr>
+        <w:t>一些</w:t>
+      </w:r>
+      <w:r>
+        <w:rPr>
+          <w:rFonts w:hint="eastAsia"/>
+        </w:rPr>
+        <w:t>noise value</w:t>
+      </w:r>
+      <w:r>
+        <w:rPr>
+          <w:rFonts w:hint="eastAsia"/>
+        </w:rPr>
+        <w:t>，像是樹枝上的斑</w:t>
+      </w:r>
+      <w:r>
+        <w:rPr>
+          <w:rFonts w:hint="eastAsia"/>
+        </w:rPr>
+        <w:lastRenderedPageBreak/>
+        <w:t>點，從</w:t>
+      </w:r>
+      <w:r>
+        <w:rPr>
+          <w:rFonts w:hint="eastAsia"/>
+        </w:rPr>
+        <w:t>7x7</w:t>
+      </w:r>
+      <w:r>
+        <w:rPr>
+          <w:rFonts w:hint="eastAsia"/>
+        </w:rPr>
+        <w:t>大小的</w:t>
+      </w:r>
+      <w:r>
+        <w:rPr>
+          <w:rFonts w:hint="eastAsia"/>
+        </w:rPr>
+        <w:t>kernel</w:t>
+      </w:r>
+      <w:r>
+        <w:rPr>
+          <w:rFonts w:hint="eastAsia"/>
+        </w:rPr>
+        <w:t>看，會發現幾乎消失掉，其中</w:t>
+      </w:r>
+      <w:r>
+        <w:rPr>
+          <w:rFonts w:hint="eastAsia"/>
+        </w:rPr>
+        <w:t>7x7</w:t>
+      </w:r>
+      <w:r>
+        <w:rPr>
+          <w:rFonts w:hint="eastAsia"/>
+        </w:rPr>
+        <w:t>大小的</w:t>
+      </w:r>
+      <w:r>
+        <w:rPr>
+          <w:rFonts w:hint="eastAsia"/>
+        </w:rPr>
+        <w:t>kernel</w:t>
+      </w:r>
+      <w:r>
+        <w:rPr>
+          <w:rFonts w:hint="eastAsia"/>
+        </w:rPr>
+        <w:t>的</w:t>
       </w:r>
       <w:r>
         <w:rPr>
@@ -4308,39 +4934,27 @@
         <w:rPr>
           <w:rFonts w:hint="eastAsia"/>
         </w:rPr>
-        <w:t>和</w:t>
-      </w:r>
-      <w:r>
-        <w:rPr>
-          <w:rFonts w:hint="eastAsia"/>
-        </w:rPr>
-        <w:t>median</w:t>
-      </w:r>
-      <w:r>
-        <w:rPr>
-          <w:rFonts w:hint="eastAsia"/>
-        </w:rPr>
-        <w:t>_</w:t>
-      </w:r>
-      <w:r>
-        <w:rPr>
-          <w:rFonts w:hint="eastAsia"/>
-        </w:rPr>
-        <w:t>filter</w:t>
-      </w:r>
-      <w:r>
-        <w:rPr>
-          <w:rFonts w:hint="eastAsia"/>
-        </w:rPr>
-        <w:t>之間，模糊效果比較均勻，細節保持相對較好。</w:t>
-      </w:r>
-    </w:p>
-    <w:p>
-      <w:r>
-        <w:rPr>
-          <w:rFonts w:hint="eastAsia"/>
-        </w:rPr>
-        <w:t>img2_q1_3.jpg</w:t>
+        <w:t>程度比</w:t>
+      </w:r>
+      <w:r>
+        <w:rPr>
+          <w:rFonts w:hint="eastAsia"/>
+        </w:rPr>
+        <w:t>3x3</w:t>
+      </w:r>
+      <w:r>
+        <w:rPr>
+          <w:rFonts w:hint="eastAsia"/>
+        </w:rPr>
+        <w:t>高。</w:t>
+      </w:r>
+    </w:p>
+    <w:p>
+      <w:r>
+        <w:rPr>
+          <w:rFonts w:hint="eastAsia"/>
+        </w:rPr>
+        <w:t>img1_q3.jpg</w:t>
       </w:r>
     </w:p>
     <w:p>
@@ -4349,10 +4963,10 @@
           <w:noProof/>
         </w:rPr>
         <w:drawing>
-          <wp:inline distT="0" distB="0" distL="0" distR="0" wp14:anchorId="42510107" wp14:editId="28CFA027">
-            <wp:extent cx="3657600" cy="2438400"/>
-            <wp:effectExtent l="0" t="0" r="0" b="0"/>
-            <wp:docPr id="228158801" name="圖片 7"/>
+          <wp:inline distT="0" distB="0" distL="0" distR="0" wp14:anchorId="23154A88" wp14:editId="4544CC1D">
+            <wp:extent cx="5274310" cy="3296285"/>
+            <wp:effectExtent l="0" t="0" r="2540" b="0"/>
+            <wp:docPr id="2074335944" name="圖片 21"/>
             <wp:cNvGraphicFramePr>
               <a:graphicFrameLocks xmlns:a="http://schemas.openxmlformats.org/drawingml/2006/main" noChangeAspect="1"/>
             </wp:cNvGraphicFramePr>
@@ -4360,7 +4974,7 @@
               <a:graphicData uri="http://schemas.openxmlformats.org/drawingml/2006/picture">
                 <pic:pic xmlns:pic="http://schemas.openxmlformats.org/drawingml/2006/picture">
                   <pic:nvPicPr>
-                    <pic:cNvPr id="0" name="Picture 16"/>
+                    <pic:cNvPr id="0" name="Picture 41"/>
                     <pic:cNvPicPr>
                       <a:picLocks noChangeAspect="1" noChangeArrowheads="1"/>
                     </pic:cNvPicPr>
@@ -4381,7 +4995,7 @@
                   <pic:spPr bwMode="auto">
                     <a:xfrm>
                       <a:off x="0" y="0"/>
-                      <a:ext cx="3657600" cy="2438400"/>
+                      <a:ext cx="5274310" cy="3296285"/>
                     </a:xfrm>
                     <a:prstGeom prst="rect">
                       <a:avLst/>
@@ -4399,11 +5013,6 @@
       </w:r>
     </w:p>
     <w:p>
-      <w:pPr>
-        <w:rPr>
-          <w:rFonts w:hint="eastAsia"/>
-        </w:rPr>
-      </w:pPr>
       <w:r>
         <w:rPr>
           <w:rFonts w:hint="eastAsia"/>
@@ -4416,16 +5025,105 @@
         </w:rPr>
         <w:t>與原圖相比</w:t>
       </w:r>
-      <w:r>
-        <w:t>模糊程度輕微，細節略有損失。</w:t>
-      </w:r>
-    </w:p>
-    <w:p>
-      <w:r>
-        <w:rPr>
-          <w:rFonts w:hint="eastAsia"/>
-        </w:rPr>
-        <w:t>img2_q1_7.jpg</w:t>
+      <w:proofErr w:type="spellStart"/>
+      <w:r>
+        <w:rPr>
+          <w:rFonts w:hint="eastAsia"/>
+        </w:rPr>
+        <w:t>g</w:t>
+      </w:r>
+      <w:r>
+        <w:rPr>
+          <w:rFonts w:hint="eastAsia"/>
+        </w:rPr>
+        <w:t>aussian</w:t>
+      </w:r>
+      <w:r>
+        <w:rPr>
+          <w:rFonts w:hint="eastAsia"/>
+        </w:rPr>
+        <w:t>_</w:t>
+      </w:r>
+      <w:r>
+        <w:rPr>
+          <w:rFonts w:hint="eastAsia"/>
+        </w:rPr>
+        <w:t>filter</w:t>
+      </w:r>
+      <w:proofErr w:type="spellEnd"/>
+      <w:r>
+        <w:rPr>
+          <w:rFonts w:hint="eastAsia"/>
+        </w:rPr>
+        <w:t>的效果介於</w:t>
+      </w:r>
+      <w:proofErr w:type="spellStart"/>
+      <w:r>
+        <w:rPr>
+          <w:rFonts w:hint="eastAsia"/>
+        </w:rPr>
+        <w:t>mean</w:t>
+      </w:r>
+      <w:r>
+        <w:rPr>
+          <w:rFonts w:hint="eastAsia"/>
+        </w:rPr>
+        <w:t>_</w:t>
+      </w:r>
+      <w:r>
+        <w:rPr>
+          <w:rFonts w:hint="eastAsia"/>
+        </w:rPr>
+        <w:t>filter</w:t>
+      </w:r>
+      <w:proofErr w:type="spellEnd"/>
+      <w:r>
+        <w:rPr>
+          <w:rFonts w:hint="eastAsia"/>
+        </w:rPr>
+        <w:t>和</w:t>
+      </w:r>
+      <w:proofErr w:type="spellStart"/>
+      <w:r>
+        <w:rPr>
+          <w:rFonts w:hint="eastAsia"/>
+        </w:rPr>
+        <w:t>median</w:t>
+      </w:r>
+      <w:r>
+        <w:rPr>
+          <w:rFonts w:hint="eastAsia"/>
+        </w:rPr>
+        <w:t>_</w:t>
+      </w:r>
+      <w:r>
+        <w:rPr>
+          <w:rFonts w:hint="eastAsia"/>
+        </w:rPr>
+        <w:t>filter</w:t>
+      </w:r>
+      <w:proofErr w:type="spellEnd"/>
+      <w:proofErr w:type="gramStart"/>
+      <w:r>
+        <w:rPr>
+          <w:rFonts w:hint="eastAsia"/>
+        </w:rPr>
+        <w:t>之間，</w:t>
+      </w:r>
+      <w:proofErr w:type="gramEnd"/>
+      <w:r>
+        <w:rPr>
+          <w:rFonts w:hint="eastAsia"/>
+        </w:rPr>
+        <w:t>模糊效果比較均勻，細節保持相對較好。</w:t>
+      </w:r>
+    </w:p>
+    <w:p>
+      <w:r>
+        <w:rPr>
+          <w:rFonts w:hint="eastAsia"/>
+        </w:rPr>
+        <w:t>img2_q1_3.jpg</w:t>
       </w:r>
     </w:p>
     <w:p>
@@ -4433,12 +5131,11 @@
         <w:rPr>
           <w:noProof/>
         </w:rPr>
-        <w:lastRenderedPageBreak/>
         <w:drawing>
-          <wp:inline distT="0" distB="0" distL="0" distR="0" wp14:anchorId="60FEB37E" wp14:editId="4B3E356B">
+          <wp:inline distT="0" distB="0" distL="0" distR="0" wp14:anchorId="2B1853C7" wp14:editId="76BF8711">
             <wp:extent cx="3657600" cy="2438400"/>
             <wp:effectExtent l="0" t="0" r="0" b="0"/>
-            <wp:docPr id="584770369" name="圖片 8"/>
+            <wp:docPr id="1238760248" name="圖片 22"/>
             <wp:cNvGraphicFramePr>
               <a:graphicFrameLocks xmlns:a="http://schemas.openxmlformats.org/drawingml/2006/main" noChangeAspect="1"/>
             </wp:cNvGraphicFramePr>
@@ -4446,7 +5143,7 @@
               <a:graphicData uri="http://schemas.openxmlformats.org/drawingml/2006/picture">
                 <pic:pic xmlns:pic="http://schemas.openxmlformats.org/drawingml/2006/picture">
                   <pic:nvPicPr>
-                    <pic:cNvPr id="0" name="Picture 18"/>
+                    <pic:cNvPr id="0" name="Picture 43"/>
                     <pic:cNvPicPr>
                       <a:picLocks noChangeAspect="1" noChangeArrowheads="1"/>
                     </pic:cNvPicPr>
@@ -4485,11 +5182,6 @@
       </w:r>
     </w:p>
     <w:p>
-      <w:pPr>
-        <w:rPr>
-          <w:rFonts w:hint="eastAsia"/>
-        </w:rPr>
-      </w:pPr>
       <w:r>
         <w:rPr>
           <w:rFonts w:hint="eastAsia"/>
@@ -4497,125 +5189,15 @@
         <w:t>我預期的結果與輸出大致相同，與原圖相比</w:t>
       </w:r>
       <w:r>
-        <w:t>模糊程度增加，細節損失更多，圖像變得更加平滑。</w:t>
-      </w:r>
-    </w:p>
-    <w:p/>
-    <w:p>
-      <w:pPr>
-        <w:rPr>
-          <w:rFonts w:hint="eastAsia"/>
-        </w:rPr>
-      </w:pPr>
-      <w:r>
-        <w:rPr>
-          <w:rFonts w:hint="eastAsia"/>
-        </w:rPr>
-        <w:t>使用</w:t>
-      </w:r>
-      <w:r>
-        <w:rPr>
-          <w:rFonts w:hint="eastAsia"/>
-        </w:rPr>
-        <w:t>mean_filter</w:t>
-      </w:r>
-      <w:r>
-        <w:rPr>
-          <w:rFonts w:hint="eastAsia"/>
-        </w:rPr>
-        <w:t>的結果看起來是比較像是模糊化影像</w:t>
-      </w:r>
-      <w:r>
-        <w:rPr>
-          <w:rFonts w:hint="eastAsia"/>
-        </w:rPr>
-        <w:t>(7x7 kernel</w:t>
-      </w:r>
-      <w:r>
-        <w:rPr>
-          <w:rFonts w:hint="eastAsia"/>
-        </w:rPr>
-        <w:t>有種</w:t>
-      </w:r>
-      <w:r>
-        <w:rPr>
-          <w:rFonts w:hint="eastAsia"/>
-        </w:rPr>
-        <w:t>14</w:t>
-      </w:r>
-      <w:r>
-        <w:rPr>
-          <w:rFonts w:hint="eastAsia"/>
-        </w:rPr>
-        <w:t>4</w:t>
-      </w:r>
-      <w:r>
-        <w:rPr>
-          <w:rFonts w:hint="eastAsia"/>
-        </w:rPr>
-        <w:t>p</w:t>
-      </w:r>
-      <w:r>
-        <w:rPr>
-          <w:rFonts w:hint="eastAsia"/>
-        </w:rPr>
-        <w:t>的感受</w:t>
-      </w:r>
-      <w:r>
-        <w:rPr>
-          <w:rFonts w:hint="eastAsia"/>
-        </w:rPr>
-        <w:t>)</w:t>
-      </w:r>
-      <w:r>
-        <w:rPr>
-          <w:rFonts w:hint="eastAsia"/>
-        </w:rPr>
-        <w:t>，其中</w:t>
-      </w:r>
-      <w:r>
-        <w:rPr>
-          <w:rFonts w:hint="eastAsia"/>
-        </w:rPr>
-        <w:t>7x7</w:t>
-      </w:r>
-      <w:r>
-        <w:rPr>
-          <w:rFonts w:hint="eastAsia"/>
-        </w:rPr>
-        <w:t>大小的</w:t>
-      </w:r>
-      <w:r>
-        <w:rPr>
-          <w:rFonts w:hint="eastAsia"/>
-        </w:rPr>
-        <w:t>kernel</w:t>
-      </w:r>
-      <w:r>
-        <w:rPr>
-          <w:rFonts w:hint="eastAsia"/>
-        </w:rPr>
-        <w:t>模糊的程度比</w:t>
-      </w:r>
-      <w:r>
-        <w:rPr>
-          <w:rFonts w:hint="eastAsia"/>
-        </w:rPr>
-        <w:t>3x3</w:t>
-      </w:r>
-      <w:r>
-        <w:rPr>
-          <w:rFonts w:hint="eastAsia"/>
-        </w:rPr>
-        <w:t>高。</w:t>
-      </w:r>
-    </w:p>
-    <w:p>
-      <w:r>
-        <w:rPr>
-          <w:rFonts w:hint="eastAsia"/>
-        </w:rPr>
-        <w:t>img2_q2_3.jpg</w:t>
+        <w:t>模糊程度輕微，細節略有損失。</w:t>
+      </w:r>
+    </w:p>
+    <w:p>
+      <w:r>
+        <w:rPr>
+          <w:rFonts w:hint="eastAsia"/>
+        </w:rPr>
+        <w:t>img2_q1_7.jpg</w:t>
       </w:r>
     </w:p>
     <w:p>
@@ -4623,11 +5205,12 @@
         <w:rPr>
           <w:noProof/>
         </w:rPr>
+        <w:lastRenderedPageBreak/>
         <w:drawing>
-          <wp:inline distT="0" distB="0" distL="0" distR="0" wp14:anchorId="1417C935" wp14:editId="4E1228C3">
+          <wp:inline distT="0" distB="0" distL="0" distR="0" wp14:anchorId="78D90A87" wp14:editId="1AEECDFB">
             <wp:extent cx="3657600" cy="2438400"/>
             <wp:effectExtent l="0" t="0" r="0" b="0"/>
-            <wp:docPr id="921609293" name="圖片 9"/>
+            <wp:docPr id="2136128474" name="圖片 23"/>
             <wp:cNvGraphicFramePr>
               <a:graphicFrameLocks xmlns:a="http://schemas.openxmlformats.org/drawingml/2006/main" noChangeAspect="1"/>
             </wp:cNvGraphicFramePr>
@@ -4635,7 +5218,7 @@
               <a:graphicData uri="http://schemas.openxmlformats.org/drawingml/2006/picture">
                 <pic:pic xmlns:pic="http://schemas.openxmlformats.org/drawingml/2006/picture">
                   <pic:nvPicPr>
-                    <pic:cNvPr id="0" name="Picture 20"/>
+                    <pic:cNvPr id="0" name="Picture 45"/>
                     <pic:cNvPicPr>
                       <a:picLocks noChangeAspect="1" noChangeArrowheads="1"/>
                     </pic:cNvPicPr>
@@ -4674,11 +5257,6 @@
       </w:r>
     </w:p>
     <w:p>
-      <w:pPr>
-        <w:rPr>
-          <w:rFonts w:hint="eastAsia"/>
-        </w:rPr>
-      </w:pPr>
       <w:r>
         <w:rPr>
           <w:rFonts w:hint="eastAsia"/>
@@ -4686,24 +5264,122 @@
         <w:t>我預期的結果與輸出大致相同，與原圖相比</w:t>
       </w:r>
       <w:r>
-        <w:t>減少了圖像中的</w:t>
-      </w:r>
-      <w:r>
-        <w:rPr>
-          <w:rFonts w:hint="eastAsia"/>
-        </w:rPr>
-        <w:t>noise value</w:t>
-      </w:r>
-      <w:r>
-        <w:t>，保持了較多的細節。</w:t>
-      </w:r>
-    </w:p>
-    <w:p>
-      <w:r>
-        <w:rPr>
-          <w:rFonts w:hint="eastAsia"/>
-        </w:rPr>
-        <w:t>img2_q2_7.jpg</w:t>
+        <w:t>模糊程度增加，細節損失更多，圖像變得更加平滑。</w:t>
+      </w:r>
+    </w:p>
+    <w:p/>
+    <w:p>
+      <w:r>
+        <w:rPr>
+          <w:rFonts w:hint="eastAsia"/>
+        </w:rPr>
+        <w:t>使用</w:t>
+      </w:r>
+      <w:proofErr w:type="spellStart"/>
+      <w:r>
+        <w:rPr>
+          <w:rFonts w:hint="eastAsia"/>
+        </w:rPr>
+        <w:t>mean_filter</w:t>
+      </w:r>
+      <w:proofErr w:type="spellEnd"/>
+      <w:r>
+        <w:rPr>
+          <w:rFonts w:hint="eastAsia"/>
+        </w:rPr>
+        <w:t>的結果看起來是比較像是模糊化影像</w:t>
+      </w:r>
+      <w:r>
+        <w:rPr>
+          <w:rFonts w:hint="eastAsia"/>
+        </w:rPr>
+        <w:t>(7x7 kernel</w:t>
+      </w:r>
+      <w:r>
+        <w:rPr>
+          <w:rFonts w:hint="eastAsia"/>
+        </w:rPr>
+        <w:t>有種</w:t>
+      </w:r>
+      <w:r>
+        <w:rPr>
+          <w:rFonts w:hint="eastAsia"/>
+        </w:rPr>
+        <w:t>14</w:t>
+      </w:r>
+      <w:r>
+        <w:rPr>
+          <w:rFonts w:hint="eastAsia"/>
+        </w:rPr>
+        <w:t>4</w:t>
+      </w:r>
+      <w:r>
+        <w:rPr>
+          <w:rFonts w:hint="eastAsia"/>
+        </w:rPr>
+        <w:t>p</w:t>
+      </w:r>
+      <w:r>
+        <w:rPr>
+          <w:rFonts w:hint="eastAsia"/>
+        </w:rPr>
+        <w:t>的感受</w:t>
+      </w:r>
+      <w:r>
+        <w:rPr>
+          <w:rFonts w:hint="eastAsia"/>
+        </w:rPr>
+        <w:t>)</w:t>
+      </w:r>
+      <w:r>
+        <w:rPr>
+          <w:rFonts w:hint="eastAsia"/>
+        </w:rPr>
+        <w:t>，其中</w:t>
+      </w:r>
+      <w:r>
+        <w:rPr>
+          <w:rFonts w:hint="eastAsia"/>
+        </w:rPr>
+        <w:t>7x7</w:t>
+      </w:r>
+      <w:r>
+        <w:rPr>
+          <w:rFonts w:hint="eastAsia"/>
+        </w:rPr>
+        <w:t>大小的</w:t>
+      </w:r>
+      <w:r>
+        <w:rPr>
+          <w:rFonts w:hint="eastAsia"/>
+        </w:rPr>
+        <w:t>kernel</w:t>
+      </w:r>
+      <w:r>
+        <w:rPr>
+          <w:rFonts w:hint="eastAsia"/>
+        </w:rPr>
+        <w:t>模糊的程度比</w:t>
+      </w:r>
+      <w:r>
+        <w:rPr>
+          <w:rFonts w:hint="eastAsia"/>
+        </w:rPr>
+        <w:t>3x3</w:t>
+      </w:r>
+      <w:r>
+        <w:rPr>
+          <w:rFonts w:hint="eastAsia"/>
+        </w:rPr>
+        <w:t>高。</w:t>
+      </w:r>
+    </w:p>
+    <w:p>
+      <w:r>
+        <w:rPr>
+          <w:rFonts w:hint="eastAsia"/>
+        </w:rPr>
+        <w:t>img2_q2_3.jpg</w:t>
       </w:r>
     </w:p>
     <w:p>
@@ -4711,12 +5387,11 @@
         <w:rPr>
           <w:noProof/>
         </w:rPr>
-        <w:lastRenderedPageBreak/>
         <w:drawing>
-          <wp:inline distT="0" distB="0" distL="0" distR="0" wp14:anchorId="1080B0B1" wp14:editId="75FE18B1">
+          <wp:inline distT="0" distB="0" distL="0" distR="0" wp14:anchorId="274EDC90" wp14:editId="66EBCC19">
             <wp:extent cx="3657600" cy="2438400"/>
             <wp:effectExtent l="0" t="0" r="0" b="0"/>
-            <wp:docPr id="803711290" name="圖片 10"/>
+            <wp:docPr id="602676888" name="圖片 24"/>
             <wp:cNvGraphicFramePr>
               <a:graphicFrameLocks xmlns:a="http://schemas.openxmlformats.org/drawingml/2006/main" noChangeAspect="1"/>
             </wp:cNvGraphicFramePr>
@@ -4724,7 +5399,7 @@
               <a:graphicData uri="http://schemas.openxmlformats.org/drawingml/2006/picture">
                 <pic:pic xmlns:pic="http://schemas.openxmlformats.org/drawingml/2006/picture">
                   <pic:nvPicPr>
-                    <pic:cNvPr id="0" name="Picture 22"/>
+                    <pic:cNvPr id="0" name="Picture 47"/>
                     <pic:cNvPicPr>
                       <a:picLocks noChangeAspect="1" noChangeArrowheads="1"/>
                     </pic:cNvPicPr>
@@ -4770,7 +5445,7 @@
         <w:t>我預期的結果與輸出大致相同，與原圖相比</w:t>
       </w:r>
       <w:r>
-        <w:t>更多</w:t>
+        <w:t>減少了圖像中的</w:t>
       </w:r>
       <w:r>
         <w:rPr>
@@ -4779,175 +5454,15 @@
         <w:t>noise value</w:t>
       </w:r>
       <w:r>
-        <w:t>被去除，但圖像細節也有所損失，整體效果比</w:t>
-      </w:r>
-      <w:r>
-        <w:t>3x3 kernel</w:t>
-      </w:r>
-      <w:r>
-        <w:t>更為平滑。</w:t>
-      </w:r>
-    </w:p>
-    <w:p/>
-    <w:p>
-      <w:r>
-        <w:rPr>
-          <w:rFonts w:hint="eastAsia"/>
-        </w:rPr>
-        <w:t>使用</w:t>
-      </w:r>
-      <w:r>
-        <w:rPr>
-          <w:rFonts w:hint="eastAsia"/>
-        </w:rPr>
-        <w:t>median_filter</w:t>
-      </w:r>
-      <w:r>
-        <w:rPr>
-          <w:rFonts w:hint="eastAsia"/>
-        </w:rPr>
-        <w:t>的結果會</w:t>
-      </w:r>
-      <w:r>
-        <w:rPr>
-          <w:rFonts w:hint="eastAsia"/>
-        </w:rPr>
-        <w:t>filter</w:t>
-      </w:r>
-      <w:r>
-        <w:rPr>
-          <w:rFonts w:hint="eastAsia"/>
-        </w:rPr>
-        <w:t>掉一些</w:t>
-      </w:r>
-      <w:r>
-        <w:rPr>
-          <w:rFonts w:hint="eastAsia"/>
-        </w:rPr>
-        <w:t>noise value</w:t>
-      </w:r>
-      <w:r>
-        <w:rPr>
-          <w:rFonts w:hint="eastAsia"/>
-        </w:rPr>
-        <w:t>，像是</w:t>
-      </w:r>
-      <w:r>
-        <w:rPr>
-          <w:rFonts w:hint="eastAsia"/>
-        </w:rPr>
-        <w:t>圖片上的一堆</w:t>
-      </w:r>
-      <w:r>
-        <w:rPr>
-          <w:rFonts w:hint="eastAsia"/>
-        </w:rPr>
-        <w:t>noise value</w:t>
-      </w:r>
-      <w:r>
-        <w:rPr>
-          <w:rFonts w:hint="eastAsia"/>
-        </w:rPr>
-        <w:t>，其中</w:t>
-      </w:r>
-      <w:r>
-        <w:rPr>
-          <w:rFonts w:hint="eastAsia"/>
-        </w:rPr>
-        <w:t>7x7</w:t>
-      </w:r>
-      <w:r>
-        <w:rPr>
-          <w:rFonts w:hint="eastAsia"/>
-        </w:rPr>
-        <w:t>大小的</w:t>
-      </w:r>
-      <w:r>
-        <w:rPr>
-          <w:rFonts w:hint="eastAsia"/>
-        </w:rPr>
-        <w:t>kernel</w:t>
-      </w:r>
-      <w:r>
-        <w:rPr>
-          <w:rFonts w:hint="eastAsia"/>
-        </w:rPr>
-        <w:t>的</w:t>
-      </w:r>
-      <w:r>
-        <w:rPr>
-          <w:rFonts w:hint="eastAsia"/>
-        </w:rPr>
-        <w:t>filter</w:t>
-      </w:r>
-      <w:r>
-        <w:rPr>
-          <w:rFonts w:hint="eastAsia"/>
-        </w:rPr>
-        <w:t>程度比</w:t>
-      </w:r>
-      <w:r>
-        <w:rPr>
-          <w:rFonts w:hint="eastAsia"/>
-        </w:rPr>
-        <w:t>3x3</w:t>
-      </w:r>
-      <w:r>
-        <w:rPr>
-          <w:rFonts w:hint="eastAsia"/>
-        </w:rPr>
-        <w:t>高</w:t>
-      </w:r>
-      <w:r>
-        <w:rPr>
-          <w:rFonts w:hint="eastAsia"/>
-        </w:rPr>
-        <w:t>，但是</w:t>
-      </w:r>
-      <w:r>
-        <w:rPr>
-          <w:rFonts w:hint="eastAsia"/>
-        </w:rPr>
-        <w:t>7x7</w:t>
-      </w:r>
-      <w:r>
-        <w:rPr>
-          <w:rFonts w:hint="eastAsia"/>
-        </w:rPr>
-        <w:t>的</w:t>
-      </w:r>
-      <w:r>
-        <w:rPr>
-          <w:rFonts w:hint="eastAsia"/>
-        </w:rPr>
-        <w:t>kernel</w:t>
-      </w:r>
-      <w:r>
-        <w:rPr>
-          <w:rFonts w:hint="eastAsia"/>
-        </w:rPr>
-        <w:t>也會讓老虎的細節損失更多</w:t>
-      </w:r>
-      <w:r>
-        <w:rPr>
-          <w:rFonts w:hint="eastAsia"/>
-        </w:rPr>
-        <w:t>。</w:t>
-      </w:r>
-    </w:p>
-    <w:p>
-      <w:pPr>
-        <w:rPr>
-          <w:rFonts w:hint="eastAsia"/>
-        </w:rPr>
-      </w:pPr>
-    </w:p>
-    <w:p>
-      <w:r>
-        <w:rPr>
-          <w:rFonts w:hint="eastAsia"/>
-        </w:rPr>
-        <w:t>img2_q3.jpg</w:t>
+        <w:t>，保持了較多的細節。</w:t>
+      </w:r>
+    </w:p>
+    <w:p>
+      <w:r>
+        <w:rPr>
+          <w:rFonts w:hint="eastAsia"/>
+        </w:rPr>
+        <w:t>img2_q2_7.jpg</w:t>
       </w:r>
     </w:p>
     <w:p>
@@ -4955,11 +5470,12 @@
         <w:rPr>
           <w:noProof/>
         </w:rPr>
+        <w:lastRenderedPageBreak/>
         <w:drawing>
-          <wp:inline distT="0" distB="0" distL="0" distR="0" wp14:anchorId="4CD9CDAC" wp14:editId="756336E0">
+          <wp:inline distT="0" distB="0" distL="0" distR="0" wp14:anchorId="0B537B26" wp14:editId="2E83DC5A">
             <wp:extent cx="3657600" cy="2438400"/>
             <wp:effectExtent l="0" t="0" r="0" b="0"/>
-            <wp:docPr id="1804384793" name="圖片 11"/>
+            <wp:docPr id="1234650147" name="圖片 25"/>
             <wp:cNvGraphicFramePr>
               <a:graphicFrameLocks xmlns:a="http://schemas.openxmlformats.org/drawingml/2006/main" noChangeAspect="1"/>
             </wp:cNvGraphicFramePr>
@@ -4967,7 +5483,7 @@
               <a:graphicData uri="http://schemas.openxmlformats.org/drawingml/2006/picture">
                 <pic:pic xmlns:pic="http://schemas.openxmlformats.org/drawingml/2006/picture">
                   <pic:nvPicPr>
-                    <pic:cNvPr id="0" name="Picture 24"/>
+                    <pic:cNvPr id="0" name="Picture 49"/>
                     <pic:cNvPicPr>
                       <a:picLocks noChangeAspect="1" noChangeArrowheads="1"/>
                     </pic:cNvPicPr>
@@ -5006,11 +5522,6 @@
       </w:r>
     </w:p>
     <w:p>
-      <w:pPr>
-        <w:rPr>
-          <w:rFonts w:hint="eastAsia"/>
-        </w:rPr>
-      </w:pPr>
       <w:r>
         <w:rPr>
           <w:rFonts w:hint="eastAsia"/>
@@ -5018,22 +5529,45 @@
         <w:t>我預期的結果與輸出大致相同，與原圖相比</w:t>
       </w:r>
       <w:r>
-        <w:rPr>
-          <w:rFonts w:hint="eastAsia"/>
-        </w:rPr>
-        <w:t>g</w:t>
-      </w:r>
-      <w:r>
-        <w:rPr>
-          <w:rFonts w:hint="eastAsia"/>
-        </w:rPr>
-        <w:t>aussian</w:t>
-      </w:r>
-      <w:r>
-        <w:rPr>
-          <w:rFonts w:hint="eastAsia"/>
-        </w:rPr>
-        <w:t>_</w:t>
+        <w:t>更多</w:t>
+      </w:r>
+      <w:r>
+        <w:rPr>
+          <w:rFonts w:hint="eastAsia"/>
+        </w:rPr>
+        <w:t>noise value</w:t>
+      </w:r>
+      <w:r>
+        <w:t>被去除，但圖像細節也有所損失，整體效果比</w:t>
+      </w:r>
+      <w:r>
+        <w:t>3x3 kernel</w:t>
+      </w:r>
+      <w:r>
+        <w:t>更為平滑。</w:t>
+      </w:r>
+    </w:p>
+    <w:p/>
+    <w:p>
+      <w:r>
+        <w:rPr>
+          <w:rFonts w:hint="eastAsia"/>
+        </w:rPr>
+        <w:t>使用</w:t>
+      </w:r>
+      <w:proofErr w:type="spellStart"/>
+      <w:r>
+        <w:rPr>
+          <w:rFonts w:hint="eastAsia"/>
+        </w:rPr>
+        <w:t>median_filter</w:t>
+      </w:r>
+      <w:proofErr w:type="spellEnd"/>
+      <w:r>
+        <w:rPr>
+          <w:rFonts w:hint="eastAsia"/>
+        </w:rPr>
+        <w:t>的結果會</w:t>
       </w:r>
       <w:r>
         <w:rPr>
@@ -5045,7 +5579,103 @@
         <w:rPr>
           <w:rFonts w:hint="eastAsia"/>
         </w:rPr>
-        <w:t>對圖像進行了均勻的模糊處理，細節保持較好，圖像變得更柔和。</w:t>
+        <w:t>掉一些</w:t>
+      </w:r>
+      <w:r>
+        <w:rPr>
+          <w:rFonts w:hint="eastAsia"/>
+        </w:rPr>
+        <w:t>noise value</w:t>
+      </w:r>
+      <w:r>
+        <w:rPr>
+          <w:rFonts w:hint="eastAsia"/>
+        </w:rPr>
+        <w:t>，像是圖片上的一堆</w:t>
+      </w:r>
+      <w:r>
+        <w:rPr>
+          <w:rFonts w:hint="eastAsia"/>
+        </w:rPr>
+        <w:t>noise value</w:t>
+      </w:r>
+      <w:r>
+        <w:rPr>
+          <w:rFonts w:hint="eastAsia"/>
+        </w:rPr>
+        <w:t>，其中</w:t>
+      </w:r>
+      <w:r>
+        <w:rPr>
+          <w:rFonts w:hint="eastAsia"/>
+        </w:rPr>
+        <w:t>7x7</w:t>
+      </w:r>
+      <w:r>
+        <w:rPr>
+          <w:rFonts w:hint="eastAsia"/>
+        </w:rPr>
+        <w:t>大小的</w:t>
+      </w:r>
+      <w:r>
+        <w:rPr>
+          <w:rFonts w:hint="eastAsia"/>
+        </w:rPr>
+        <w:t>kernel</w:t>
+      </w:r>
+      <w:r>
+        <w:rPr>
+          <w:rFonts w:hint="eastAsia"/>
+        </w:rPr>
+        <w:t>的</w:t>
+      </w:r>
+      <w:r>
+        <w:rPr>
+          <w:rFonts w:hint="eastAsia"/>
+        </w:rPr>
+        <w:t>filter</w:t>
+      </w:r>
+      <w:r>
+        <w:rPr>
+          <w:rFonts w:hint="eastAsia"/>
+        </w:rPr>
+        <w:t>程度比</w:t>
+      </w:r>
+      <w:r>
+        <w:rPr>
+          <w:rFonts w:hint="eastAsia"/>
+        </w:rPr>
+        <w:t>3x3</w:t>
+      </w:r>
+      <w:r>
+        <w:rPr>
+          <w:rFonts w:hint="eastAsia"/>
+        </w:rPr>
+        <w:t>高，但是</w:t>
+      </w:r>
+      <w:r>
+        <w:rPr>
+          <w:rFonts w:hint="eastAsia"/>
+        </w:rPr>
+        <w:t>7x7</w:t>
+      </w:r>
+      <w:r>
+        <w:rPr>
+          <w:rFonts w:hint="eastAsia"/>
+        </w:rPr>
+        <w:t>的</w:t>
+      </w:r>
+      <w:r>
+        <w:rPr>
+          <w:rFonts w:hint="eastAsia"/>
+        </w:rPr>
+        <w:t>kernel</w:t>
+      </w:r>
+      <w:r>
+        <w:rPr>
+          <w:rFonts w:hint="eastAsia"/>
+        </w:rPr>
+        <w:t>也會讓老虎的細節損失更多。</w:t>
       </w:r>
     </w:p>
     <w:p/>
@@ -5054,7 +5684,7 @@
         <w:rPr>
           <w:rFonts w:hint="eastAsia"/>
         </w:rPr>
-        <w:t>img3_q1_3.jpg</w:t>
+        <w:t>img2_q3.jpg</w:t>
       </w:r>
     </w:p>
     <w:p>
@@ -5062,12 +5692,11 @@
         <w:rPr>
           <w:noProof/>
         </w:rPr>
-        <w:lastRenderedPageBreak/>
         <w:drawing>
-          <wp:inline distT="0" distB="0" distL="0" distR="0" wp14:anchorId="70499500" wp14:editId="363B115F">
-            <wp:extent cx="2857500" cy="2857500"/>
+          <wp:inline distT="0" distB="0" distL="0" distR="0" wp14:anchorId="347BE72A" wp14:editId="0075EDCB">
+            <wp:extent cx="3657600" cy="2438400"/>
             <wp:effectExtent l="0" t="0" r="0" b="0"/>
-            <wp:docPr id="1137708822" name="圖片 12"/>
+            <wp:docPr id="1317538272" name="圖片 26"/>
             <wp:cNvGraphicFramePr>
               <a:graphicFrameLocks xmlns:a="http://schemas.openxmlformats.org/drawingml/2006/main" noChangeAspect="1"/>
             </wp:cNvGraphicFramePr>
@@ -5075,7 +5704,7 @@
               <a:graphicData uri="http://schemas.openxmlformats.org/drawingml/2006/picture">
                 <pic:pic xmlns:pic="http://schemas.openxmlformats.org/drawingml/2006/picture">
                   <pic:nvPicPr>
-                    <pic:cNvPr id="0" name="Picture 26"/>
+                    <pic:cNvPr id="0" name="Picture 51"/>
                     <pic:cNvPicPr>
                       <a:picLocks noChangeAspect="1" noChangeArrowheads="1"/>
                     </pic:cNvPicPr>
@@ -5096,7 +5725,7 @@
                   <pic:spPr bwMode="auto">
                     <a:xfrm>
                       <a:off x="0" y="0"/>
-                      <a:ext cx="2857500" cy="2857500"/>
+                      <a:ext cx="3657600" cy="2438400"/>
                     </a:xfrm>
                     <a:prstGeom prst="rect">
                       <a:avLst/>
@@ -5114,27 +5743,52 @@
       </w:r>
     </w:p>
     <w:p>
-      <w:pPr>
-        <w:rPr>
-          <w:rFonts w:hint="eastAsia"/>
-        </w:rPr>
-      </w:pPr>
       <w:r>
         <w:rPr>
           <w:rFonts w:hint="eastAsia"/>
         </w:rPr>
         <w:t>我預期的結果與輸出大致相同，與原圖相比</w:t>
       </w:r>
-      <w:r>
-        <w:t>邊緣變得稍微模糊，圖像整體效果略有改變。</w:t>
-      </w:r>
-    </w:p>
-    <w:p>
-      <w:r>
-        <w:rPr>
-          <w:rFonts w:hint="eastAsia"/>
-        </w:rPr>
-        <w:t>img3_q1_7.jpg</w:t>
+      <w:proofErr w:type="spellStart"/>
+      <w:r>
+        <w:rPr>
+          <w:rFonts w:hint="eastAsia"/>
+        </w:rPr>
+        <w:t>g</w:t>
+      </w:r>
+      <w:r>
+        <w:rPr>
+          <w:rFonts w:hint="eastAsia"/>
+        </w:rPr>
+        <w:t>aussian</w:t>
+      </w:r>
+      <w:r>
+        <w:rPr>
+          <w:rFonts w:hint="eastAsia"/>
+        </w:rPr>
+        <w:t>_</w:t>
+      </w:r>
+      <w:r>
+        <w:rPr>
+          <w:rFonts w:hint="eastAsia"/>
+        </w:rPr>
+        <w:t>filter</w:t>
+      </w:r>
+      <w:proofErr w:type="spellEnd"/>
+      <w:r>
+        <w:rPr>
+          <w:rFonts w:hint="eastAsia"/>
+        </w:rPr>
+        <w:t>對圖像進行了均勻的模糊處理，細節保持較好，圖像變得更柔和。</w:t>
+      </w:r>
+    </w:p>
+    <w:p/>
+    <w:p>
+      <w:r>
+        <w:rPr>
+          <w:rFonts w:hint="eastAsia"/>
+        </w:rPr>
+        <w:t>img3_q1_3.jpg</w:t>
       </w:r>
     </w:p>
     <w:p>
@@ -5142,11 +5796,12 @@
         <w:rPr>
           <w:noProof/>
         </w:rPr>
+        <w:lastRenderedPageBreak/>
         <w:drawing>
-          <wp:inline distT="0" distB="0" distL="0" distR="0" wp14:anchorId="5BCDFA93" wp14:editId="3EEEAAAA">
-            <wp:extent cx="2857500" cy="2857500"/>
+          <wp:inline distT="0" distB="0" distL="0" distR="0" wp14:anchorId="1DDA0CDC" wp14:editId="272BBC5F">
+            <wp:extent cx="2860675" cy="2860675"/>
             <wp:effectExtent l="0" t="0" r="0" b="0"/>
-            <wp:docPr id="1909451769" name="圖片 13"/>
+            <wp:docPr id="387532976" name="圖片 27"/>
             <wp:cNvGraphicFramePr>
               <a:graphicFrameLocks xmlns:a="http://schemas.openxmlformats.org/drawingml/2006/main" noChangeAspect="1"/>
             </wp:cNvGraphicFramePr>
@@ -5154,7 +5809,7 @@
               <a:graphicData uri="http://schemas.openxmlformats.org/drawingml/2006/picture">
                 <pic:pic xmlns:pic="http://schemas.openxmlformats.org/drawingml/2006/picture">
                   <pic:nvPicPr>
-                    <pic:cNvPr id="0" name="Picture 28"/>
+                    <pic:cNvPr id="0" name="Picture 53"/>
                     <pic:cNvPicPr>
                       <a:picLocks noChangeAspect="1" noChangeArrowheads="1"/>
                     </pic:cNvPicPr>
@@ -5175,7 +5830,7 @@
                   <pic:spPr bwMode="auto">
                     <a:xfrm>
                       <a:off x="0" y="0"/>
-                      <a:ext cx="2857500" cy="2857500"/>
+                      <a:ext cx="2860675" cy="2860675"/>
                     </a:xfrm>
                     <a:prstGeom prst="rect">
                       <a:avLst/>
@@ -5200,149 +5855,15 @@
         <w:t>我預期的結果與輸出大致相同，與原圖相比</w:t>
       </w:r>
       <w:r>
-        <w:t>邊緣模糊更加明顯，圖像變得更平滑。</w:t>
-      </w:r>
-    </w:p>
-    <w:p/>
-    <w:p>
-      <w:pPr>
-        <w:rPr>
-          <w:rFonts w:hint="eastAsia"/>
-        </w:rPr>
-      </w:pPr>
-      <w:r>
-        <w:rPr>
-          <w:rFonts w:hint="eastAsia"/>
-        </w:rPr>
-        <w:t>使用</w:t>
-      </w:r>
-      <w:r>
-        <w:rPr>
-          <w:rFonts w:hint="eastAsia"/>
-        </w:rPr>
-        <w:t>mean_filter</w:t>
-      </w:r>
-      <w:r>
-        <w:rPr>
-          <w:rFonts w:hint="eastAsia"/>
-        </w:rPr>
-        <w:t>的結果看起來是模糊化影像，其中</w:t>
-      </w:r>
-      <w:r>
-        <w:rPr>
-          <w:rFonts w:hint="eastAsia"/>
-        </w:rPr>
-        <w:t>7x7</w:t>
-      </w:r>
-      <w:r>
-        <w:rPr>
-          <w:rFonts w:hint="eastAsia"/>
-        </w:rPr>
-        <w:t>大小的</w:t>
-      </w:r>
-      <w:r>
-        <w:rPr>
-          <w:rFonts w:hint="eastAsia"/>
-        </w:rPr>
-        <w:t>kernel</w:t>
-      </w:r>
-      <w:r>
-        <w:rPr>
-          <w:rFonts w:hint="eastAsia"/>
-        </w:rPr>
-        <w:t>模糊的程度比</w:t>
-      </w:r>
-      <w:r>
-        <w:rPr>
-          <w:rFonts w:hint="eastAsia"/>
-        </w:rPr>
-        <w:t>3x3</w:t>
-      </w:r>
-      <w:r>
-        <w:rPr>
-          <w:rFonts w:hint="eastAsia"/>
-        </w:rPr>
-        <w:t>高</w:t>
-      </w:r>
-      <w:r>
-        <w:rPr>
-          <w:rFonts w:hint="eastAsia"/>
-        </w:rPr>
-        <w:t>，而</w:t>
-      </w:r>
-      <w:r>
-        <w:rPr>
-          <w:rFonts w:hint="eastAsia"/>
-        </w:rPr>
-        <w:t>7x7</w:t>
-      </w:r>
-      <w:r>
-        <w:rPr>
-          <w:rFonts w:hint="eastAsia"/>
-        </w:rPr>
-        <w:t>大小的</w:t>
-      </w:r>
-      <w:r>
-        <w:rPr>
-          <w:rFonts w:hint="eastAsia"/>
-        </w:rPr>
-        <w:t>kernel</w:t>
-      </w:r>
-      <w:r>
-        <w:rPr>
-          <w:rFonts w:hint="eastAsia"/>
-        </w:rPr>
-        <w:t>的</w:t>
-      </w:r>
-      <w:r>
-        <w:rPr>
-          <w:rFonts w:hint="eastAsia"/>
-        </w:rPr>
-        <w:t>filter</w:t>
-      </w:r>
-      <w:r>
-        <w:rPr>
-          <w:rFonts w:hint="eastAsia"/>
-        </w:rPr>
-        <w:t>結果讓眼睛相對於</w:t>
-      </w:r>
-      <w:r>
-        <w:rPr>
-          <w:rFonts w:hint="eastAsia"/>
-        </w:rPr>
-        <w:t>3x3</w:t>
-      </w:r>
-      <w:r>
-        <w:rPr>
-          <w:rFonts w:hint="eastAsia"/>
-        </w:rPr>
-        <w:t>大小的</w:t>
-      </w:r>
-      <w:r>
-        <w:rPr>
-          <w:rFonts w:hint="eastAsia"/>
-        </w:rPr>
-        <w:t>kernel</w:t>
-      </w:r>
-      <w:r>
-        <w:rPr>
-          <w:rFonts w:hint="eastAsia"/>
-        </w:rPr>
-        <w:t>舒服許多</w:t>
-      </w:r>
-      <w:r>
-        <w:rPr>
-          <w:rFonts w:hint="eastAsia"/>
-        </w:rPr>
-        <w:t>。</w:t>
-      </w:r>
-    </w:p>
-    <w:p>
-      <w:r>
-        <w:rPr>
-          <w:rFonts w:hint="eastAsia"/>
-        </w:rPr>
-        <w:t>img3_q2_3.jpg</w:t>
+        <w:t>邊緣變得稍微模糊，圖像整體效果略有改變。</w:t>
+      </w:r>
+    </w:p>
+    <w:p>
+      <w:r>
+        <w:rPr>
+          <w:rFonts w:hint="eastAsia"/>
+        </w:rPr>
+        <w:t>img3_q1_7.jpg</w:t>
       </w:r>
     </w:p>
     <w:p>
@@ -5350,12 +5871,11 @@
         <w:rPr>
           <w:noProof/>
         </w:rPr>
-        <w:lastRenderedPageBreak/>
         <w:drawing>
-          <wp:inline distT="0" distB="0" distL="0" distR="0" wp14:anchorId="05C24F40" wp14:editId="7D3E12A2">
-            <wp:extent cx="2857500" cy="2857500"/>
+          <wp:inline distT="0" distB="0" distL="0" distR="0" wp14:anchorId="41F1F7EA" wp14:editId="06AE64F9">
+            <wp:extent cx="2860675" cy="2860675"/>
             <wp:effectExtent l="0" t="0" r="0" b="0"/>
-            <wp:docPr id="44800852" name="圖片 14"/>
+            <wp:docPr id="126221593" name="圖片 28"/>
             <wp:cNvGraphicFramePr>
               <a:graphicFrameLocks xmlns:a="http://schemas.openxmlformats.org/drawingml/2006/main" noChangeAspect="1"/>
             </wp:cNvGraphicFramePr>
@@ -5363,7 +5883,7 @@
               <a:graphicData uri="http://schemas.openxmlformats.org/drawingml/2006/picture">
                 <pic:pic xmlns:pic="http://schemas.openxmlformats.org/drawingml/2006/picture">
                   <pic:nvPicPr>
-                    <pic:cNvPr id="0" name="Picture 30"/>
+                    <pic:cNvPr id="0" name="Picture 55"/>
                     <pic:cNvPicPr>
                       <a:picLocks noChangeAspect="1" noChangeArrowheads="1"/>
                     </pic:cNvPicPr>
@@ -5384,7 +5904,7 @@
                   <pic:spPr bwMode="auto">
                     <a:xfrm>
                       <a:off x="0" y="0"/>
-                      <a:ext cx="2857500" cy="2857500"/>
+                      <a:ext cx="2860675" cy="2860675"/>
                     </a:xfrm>
                     <a:prstGeom prst="rect">
                       <a:avLst/>
@@ -5402,11 +5922,6 @@
       </w:r>
     </w:p>
     <w:p>
-      <w:pPr>
-        <w:rPr>
-          <w:rFonts w:hint="eastAsia"/>
-        </w:rPr>
-      </w:pPr>
       <w:r>
         <w:rPr>
           <w:rFonts w:hint="eastAsia"/>
@@ -5414,24 +5929,134 @@
         <w:t>我預期的結果與輸出大致相同，與原圖相比</w:t>
       </w:r>
       <w:r>
-        <w:t>去除了部分</w:t>
-      </w:r>
-      <w:r>
-        <w:rPr>
-          <w:rFonts w:hint="eastAsia"/>
-        </w:rPr>
-        <w:t>noise value</w:t>
-      </w:r>
-      <w:r>
-        <w:t>，邊緣保持相對清晰。</w:t>
-      </w:r>
-    </w:p>
-    <w:p>
-      <w:r>
-        <w:rPr>
-          <w:rFonts w:hint="eastAsia"/>
-        </w:rPr>
-        <w:t>img3_q2_7.jpg</w:t>
+        <w:t>邊緣模糊更加明顯，圖像變得更平滑。</w:t>
+      </w:r>
+    </w:p>
+    <w:p/>
+    <w:p>
+      <w:r>
+        <w:rPr>
+          <w:rFonts w:hint="eastAsia"/>
+        </w:rPr>
+        <w:t>使用</w:t>
+      </w:r>
+      <w:proofErr w:type="spellStart"/>
+      <w:r>
+        <w:rPr>
+          <w:rFonts w:hint="eastAsia"/>
+        </w:rPr>
+        <w:t>mean_filter</w:t>
+      </w:r>
+      <w:proofErr w:type="spellEnd"/>
+      <w:r>
+        <w:rPr>
+          <w:rFonts w:hint="eastAsia"/>
+        </w:rPr>
+        <w:t>的結果看起來是模糊化影像，其中</w:t>
+      </w:r>
+      <w:r>
+        <w:rPr>
+          <w:rFonts w:hint="eastAsia"/>
+        </w:rPr>
+        <w:t>7x7</w:t>
+      </w:r>
+      <w:r>
+        <w:rPr>
+          <w:rFonts w:hint="eastAsia"/>
+        </w:rPr>
+        <w:t>大小的</w:t>
+      </w:r>
+      <w:r>
+        <w:rPr>
+          <w:rFonts w:hint="eastAsia"/>
+        </w:rPr>
+        <w:t>kernel</w:t>
+      </w:r>
+      <w:r>
+        <w:rPr>
+          <w:rFonts w:hint="eastAsia"/>
+        </w:rPr>
+        <w:t>模糊的程度比</w:t>
+      </w:r>
+      <w:r>
+        <w:rPr>
+          <w:rFonts w:hint="eastAsia"/>
+        </w:rPr>
+        <w:t>3x3</w:t>
+      </w:r>
+      <w:r>
+        <w:rPr>
+          <w:rFonts w:hint="eastAsia"/>
+        </w:rPr>
+        <w:t>高，而</w:t>
+      </w:r>
+      <w:r>
+        <w:rPr>
+          <w:rFonts w:hint="eastAsia"/>
+        </w:rPr>
+        <w:t>7x7</w:t>
+      </w:r>
+      <w:r>
+        <w:rPr>
+          <w:rFonts w:hint="eastAsia"/>
+        </w:rPr>
+        <w:t>大小的</w:t>
+      </w:r>
+      <w:r>
+        <w:rPr>
+          <w:rFonts w:hint="eastAsia"/>
+        </w:rPr>
+        <w:t>kernel</w:t>
+      </w:r>
+      <w:r>
+        <w:rPr>
+          <w:rFonts w:hint="eastAsia"/>
+        </w:rPr>
+        <w:t>的</w:t>
+      </w:r>
+      <w:r>
+        <w:rPr>
+          <w:rFonts w:hint="eastAsia"/>
+        </w:rPr>
+        <w:t>filter</w:t>
+      </w:r>
+      <w:r>
+        <w:rPr>
+          <w:rFonts w:hint="eastAsia"/>
+        </w:rPr>
+        <w:t>結果讓眼睛相對於</w:t>
+      </w:r>
+      <w:r>
+        <w:rPr>
+          <w:rFonts w:hint="eastAsia"/>
+        </w:rPr>
+        <w:t>3x3</w:t>
+      </w:r>
+      <w:r>
+        <w:rPr>
+          <w:rFonts w:hint="eastAsia"/>
+        </w:rPr>
+        <w:t>大小的</w:t>
+      </w:r>
+      <w:r>
+        <w:rPr>
+          <w:rFonts w:hint="eastAsia"/>
+        </w:rPr>
+        <w:t>kernel</w:t>
+      </w:r>
+      <w:r>
+        <w:rPr>
+          <w:rFonts w:hint="eastAsia"/>
+        </w:rPr>
+        <w:t>舒服許多。</w:t>
+      </w:r>
+    </w:p>
+    <w:p>
+      <w:r>
+        <w:rPr>
+          <w:rFonts w:hint="eastAsia"/>
+        </w:rPr>
+        <w:t>img3_q2_3.jpg</w:t>
       </w:r>
     </w:p>
     <w:p>
@@ -5439,11 +6064,12 @@
         <w:rPr>
           <w:noProof/>
         </w:rPr>
+        <w:lastRenderedPageBreak/>
         <w:drawing>
-          <wp:inline distT="0" distB="0" distL="0" distR="0" wp14:anchorId="0D4965FE" wp14:editId="33D99495">
-            <wp:extent cx="2857500" cy="2857500"/>
+          <wp:inline distT="0" distB="0" distL="0" distR="0" wp14:anchorId="2AE3286A" wp14:editId="554A7FBD">
+            <wp:extent cx="2860675" cy="2860675"/>
             <wp:effectExtent l="0" t="0" r="0" b="0"/>
-            <wp:docPr id="1813471824" name="圖片 15"/>
+            <wp:docPr id="1626518337" name="圖片 29"/>
             <wp:cNvGraphicFramePr>
               <a:graphicFrameLocks xmlns:a="http://schemas.openxmlformats.org/drawingml/2006/main" noChangeAspect="1"/>
             </wp:cNvGraphicFramePr>
@@ -5451,7 +6077,7 @@
               <a:graphicData uri="http://schemas.openxmlformats.org/drawingml/2006/picture">
                 <pic:pic xmlns:pic="http://schemas.openxmlformats.org/drawingml/2006/picture">
                   <pic:nvPicPr>
-                    <pic:cNvPr id="0" name="Picture 32"/>
+                    <pic:cNvPr id="0" name="Picture 57"/>
                     <pic:cNvPicPr>
                       <a:picLocks noChangeAspect="1" noChangeArrowheads="1"/>
                     </pic:cNvPicPr>
@@ -5472,7 +6098,7 @@
                   <pic:spPr bwMode="auto">
                     <a:xfrm>
                       <a:off x="0" y="0"/>
-                      <a:ext cx="2857500" cy="2857500"/>
+                      <a:ext cx="2860675" cy="2860675"/>
                     </a:xfrm>
                     <a:prstGeom prst="rect">
                       <a:avLst/>
@@ -5497,7 +6123,7 @@
         <w:t>我預期的結果與輸出大致相同，與原圖相比</w:t>
       </w:r>
       <w:r>
-        <w:t>去除了更多</w:t>
+        <w:t>去除了部分</w:t>
       </w:r>
       <w:r>
         <w:rPr>
@@ -5506,212 +6132,15 @@
         <w:t>noise value</w:t>
       </w:r>
       <w:r>
-        <w:t>，但邊緣模糊</w:t>
-      </w:r>
-      <w:r>
-        <w:rPr>
-          <w:rFonts w:hint="eastAsia"/>
-        </w:rPr>
-        <w:t>(</w:t>
-      </w:r>
-      <w:r>
-        <w:rPr>
-          <w:rFonts w:hint="eastAsia"/>
-        </w:rPr>
-        <w:t>白色方塊的黑色線條幾乎快看不到，只剩下隱約的線條，黑色方塊的白色線條也是相同結果</w:t>
-      </w:r>
-      <w:r>
-        <w:rPr>
-          <w:rFonts w:hint="eastAsia"/>
-        </w:rPr>
-        <w:t>)</w:t>
-      </w:r>
-      <w:r>
-        <w:t>，圖像整體變得平滑。</w:t>
-      </w:r>
-    </w:p>
-    <w:p/>
-    <w:p>
-      <w:pPr>
-        <w:rPr>
-          <w:rFonts w:hint="eastAsia"/>
-        </w:rPr>
-      </w:pPr>
-      <w:r>
-        <w:rPr>
-          <w:rFonts w:hint="eastAsia"/>
-        </w:rPr>
-        <w:t>使用</w:t>
-      </w:r>
-      <w:r>
-        <w:rPr>
-          <w:rFonts w:hint="eastAsia"/>
-        </w:rPr>
-        <w:t>median_filter</w:t>
-      </w:r>
-      <w:r>
-        <w:rPr>
-          <w:rFonts w:hint="eastAsia"/>
-        </w:rPr>
-        <w:t>的結果會</w:t>
-      </w:r>
-      <w:r>
-        <w:rPr>
-          <w:rFonts w:hint="eastAsia"/>
-        </w:rPr>
-        <w:t>filter</w:t>
-      </w:r>
-      <w:r>
-        <w:rPr>
-          <w:rFonts w:hint="eastAsia"/>
-        </w:rPr>
-        <w:t>掉一些</w:t>
-      </w:r>
-      <w:r>
-        <w:rPr>
-          <w:rFonts w:hint="eastAsia"/>
-        </w:rPr>
-        <w:t>noise value</w:t>
-      </w:r>
-      <w:r>
-        <w:rPr>
-          <w:rFonts w:hint="eastAsia"/>
-        </w:rPr>
-        <w:t>，其中</w:t>
-      </w:r>
-      <w:r>
-        <w:rPr>
-          <w:rFonts w:hint="eastAsia"/>
-        </w:rPr>
-        <w:t>7x7</w:t>
-      </w:r>
-      <w:r>
-        <w:rPr>
-          <w:rFonts w:hint="eastAsia"/>
-        </w:rPr>
-        <w:t>大小的</w:t>
-      </w:r>
-      <w:r>
-        <w:rPr>
-          <w:rFonts w:hint="eastAsia"/>
-        </w:rPr>
-        <w:t>kernel</w:t>
-      </w:r>
-      <w:r>
-        <w:rPr>
-          <w:rFonts w:hint="eastAsia"/>
-        </w:rPr>
-        <w:t>的</w:t>
-      </w:r>
-      <w:r>
-        <w:rPr>
-          <w:rFonts w:hint="eastAsia"/>
-        </w:rPr>
-        <w:t>filter</w:t>
-      </w:r>
-      <w:r>
-        <w:rPr>
-          <w:rFonts w:hint="eastAsia"/>
-        </w:rPr>
-        <w:t>程度比</w:t>
-      </w:r>
-      <w:r>
-        <w:rPr>
-          <w:rFonts w:hint="eastAsia"/>
-        </w:rPr>
-        <w:t>3x3</w:t>
-      </w:r>
-      <w:r>
-        <w:rPr>
-          <w:rFonts w:hint="eastAsia"/>
-        </w:rPr>
-        <w:t>高，但是</w:t>
-      </w:r>
-      <w:r>
-        <w:rPr>
-          <w:rFonts w:hint="eastAsia"/>
-        </w:rPr>
-        <w:t>7x7</w:t>
-      </w:r>
-      <w:r>
-        <w:rPr>
-          <w:rFonts w:hint="eastAsia"/>
-        </w:rPr>
-        <w:t>的</w:t>
-      </w:r>
-      <w:r>
-        <w:rPr>
-          <w:rFonts w:hint="eastAsia"/>
-        </w:rPr>
-        <w:t>kernel</w:t>
-      </w:r>
-      <w:r>
-        <w:rPr>
-          <w:rFonts w:hint="eastAsia"/>
-        </w:rPr>
-        <w:t>讓黑色線條</w:t>
-      </w:r>
-      <w:r>
-        <w:rPr>
-          <w:rFonts w:hint="eastAsia"/>
-        </w:rPr>
-        <w:t>(</w:t>
-      </w:r>
-      <w:r>
-        <w:rPr>
-          <w:rFonts w:hint="eastAsia"/>
-        </w:rPr>
-        <w:t>方形框的線條</w:t>
-      </w:r>
-      <w:r>
-        <w:rPr>
-          <w:rFonts w:hint="eastAsia"/>
-        </w:rPr>
-        <w:t>)</w:t>
-      </w:r>
-      <w:r>
-        <w:rPr>
-          <w:rFonts w:hint="eastAsia"/>
-        </w:rPr>
-        <w:t>和白色線條</w:t>
-      </w:r>
-      <w:r>
-        <w:rPr>
-          <w:rFonts w:hint="eastAsia"/>
-        </w:rPr>
-        <w:t>(</w:t>
-      </w:r>
-      <w:r>
-        <w:rPr>
-          <w:rFonts w:hint="eastAsia"/>
-        </w:rPr>
-        <w:t>方形框的線條</w:t>
-      </w:r>
-      <w:r>
-        <w:rPr>
-          <w:rFonts w:hint="eastAsia"/>
-        </w:rPr>
-        <w:t>)</w:t>
-      </w:r>
-      <w:r>
-        <w:rPr>
-          <w:rFonts w:hint="eastAsia"/>
-        </w:rPr>
-        <w:t>幾乎看不見</w:t>
-      </w:r>
-      <w:r>
-        <w:rPr>
-          <w:rFonts w:hint="eastAsia"/>
-        </w:rPr>
-        <w:t>。</w:t>
-      </w:r>
-    </w:p>
-    <w:p>
-      <w:r>
-        <w:rPr>
-          <w:rFonts w:hint="eastAsia"/>
-        </w:rPr>
-        <w:t>img3_q3.jpg</w:t>
+        <w:t>，邊緣保持相對清晰。</w:t>
+      </w:r>
+    </w:p>
+    <w:p>
+      <w:r>
+        <w:rPr>
+          <w:rFonts w:hint="eastAsia"/>
+        </w:rPr>
+        <w:t>img3_q2_7.jpg</w:t>
       </w:r>
     </w:p>
     <w:p>
@@ -5719,12 +6148,11 @@
         <w:rPr>
           <w:noProof/>
         </w:rPr>
-        <w:lastRenderedPageBreak/>
         <w:drawing>
-          <wp:inline distT="0" distB="0" distL="0" distR="0" wp14:anchorId="0C08AC45" wp14:editId="1713C74E">
-            <wp:extent cx="2857500" cy="2857500"/>
+          <wp:inline distT="0" distB="0" distL="0" distR="0" wp14:anchorId="6CD2E7BA" wp14:editId="60CE1016">
+            <wp:extent cx="2860675" cy="2860675"/>
             <wp:effectExtent l="0" t="0" r="0" b="0"/>
-            <wp:docPr id="760642623" name="圖片 16"/>
+            <wp:docPr id="1702987380" name="圖片 30"/>
             <wp:cNvGraphicFramePr>
               <a:graphicFrameLocks xmlns:a="http://schemas.openxmlformats.org/drawingml/2006/main" noChangeAspect="1"/>
             </wp:cNvGraphicFramePr>
@@ -5732,7 +6160,7 @@
               <a:graphicData uri="http://schemas.openxmlformats.org/drawingml/2006/picture">
                 <pic:pic xmlns:pic="http://schemas.openxmlformats.org/drawingml/2006/picture">
                   <pic:nvPicPr>
-                    <pic:cNvPr id="0" name="Picture 34"/>
+                    <pic:cNvPr id="0" name="Picture 59"/>
                     <pic:cNvPicPr>
                       <a:picLocks noChangeAspect="1" noChangeArrowheads="1"/>
                     </pic:cNvPicPr>
@@ -5753,7 +6181,7 @@
                   <pic:spPr bwMode="auto">
                     <a:xfrm>
                       <a:off x="0" y="0"/>
-                      <a:ext cx="2857500" cy="2857500"/>
+                      <a:ext cx="2860675" cy="2860675"/>
                     </a:xfrm>
                     <a:prstGeom prst="rect">
                       <a:avLst/>
@@ -5771,11 +6199,6 @@
       </w:r>
     </w:p>
     <w:p>
-      <w:pPr>
-        <w:rPr>
-          <w:rFonts w:hint="eastAsia"/>
-        </w:rPr>
-      </w:pPr>
       <w:r>
         <w:rPr>
           <w:rFonts w:hint="eastAsia"/>
@@ -5783,112 +6206,108 @@
         <w:t>我預期的結果與輸出大致相同，與原圖相比</w:t>
       </w:r>
       <w:r>
-        <w:rPr>
-          <w:rFonts w:hint="eastAsia"/>
-        </w:rPr>
-        <w:t>g</w:t>
-      </w:r>
-      <w:r>
-        <w:t>aussian</w:t>
-      </w:r>
-      <w:r>
-        <w:rPr>
-          <w:rFonts w:hint="eastAsia"/>
-        </w:rPr>
-        <w:t>_</w:t>
-      </w:r>
-      <w:r>
+        <w:t>去除了更多</w:t>
+      </w:r>
+      <w:r>
+        <w:rPr>
+          <w:rFonts w:hint="eastAsia"/>
+        </w:rPr>
+        <w:t>noise value</w:t>
+      </w:r>
+      <w:r>
+        <w:t>，但邊緣模糊</w:t>
+      </w:r>
+      <w:r>
+        <w:rPr>
+          <w:rFonts w:hint="eastAsia"/>
+        </w:rPr>
+        <w:t>(</w:t>
+      </w:r>
+      <w:r>
+        <w:rPr>
+          <w:rFonts w:hint="eastAsia"/>
+        </w:rPr>
+        <w:t>白色方塊的黑色線條幾乎快看不到，只剩下隱約的線條，黑色方塊的白色線條也是相同結果</w:t>
+      </w:r>
+      <w:r>
+        <w:rPr>
+          <w:rFonts w:hint="eastAsia"/>
+        </w:rPr>
+        <w:t>)</w:t>
+      </w:r>
+      <w:r>
+        <w:t>，圖像整體變得平滑。</w:t>
+      </w:r>
+    </w:p>
+    <w:p/>
+    <w:p>
+      <w:r>
+        <w:rPr>
+          <w:rFonts w:hint="eastAsia"/>
+        </w:rPr>
+        <w:t>使用</w:t>
+      </w:r>
+      <w:proofErr w:type="spellStart"/>
+      <w:r>
+        <w:rPr>
+          <w:rFonts w:hint="eastAsia"/>
+        </w:rPr>
+        <w:t>median_filter</w:t>
+      </w:r>
+      <w:proofErr w:type="spellEnd"/>
+      <w:r>
+        <w:rPr>
+          <w:rFonts w:hint="eastAsia"/>
+        </w:rPr>
+        <w:t>的結果會</w:t>
+      </w:r>
+      <w:r>
+        <w:rPr>
+          <w:rFonts w:hint="eastAsia"/>
+        </w:rPr>
         <w:t>filter</w:t>
       </w:r>
       <w:r>
-        <w:t>對圖像進行了均勻的模糊處理，邊緣變得柔和，圖像看起來更平滑且細節保持較好。</w:t>
-      </w:r>
-    </w:p>
-    <w:p>
-      <w:pPr>
-        <w:widowControl/>
-      </w:pPr>
-    </w:p>
-    <w:p>
-      <w:pPr>
-        <w:widowControl/>
-        <w:rPr>
-          <w:rFonts w:hint="eastAsia"/>
-        </w:rPr>
-      </w:pPr>
-      <w:r>
-        <w:rPr>
-          <w:rFonts w:hint="eastAsia"/>
-        </w:rPr>
-        <w:t>Mean filter</w:t>
-      </w:r>
-      <w:r>
-        <w:rPr>
-          <w:rFonts w:hint="eastAsia"/>
-        </w:rPr>
-        <w:t>：適合進行輕度模糊處理，</w:t>
-      </w:r>
-      <w:r>
-        <w:rPr>
-          <w:rFonts w:hint="eastAsia"/>
-        </w:rPr>
-        <w:t xml:space="preserve">kernel </w:t>
-      </w:r>
-      <w:r>
-        <w:rPr>
-          <w:rFonts w:hint="eastAsia"/>
-        </w:rPr>
-        <w:t>越大模糊效果越明顯，但會損失更多細節。</w:t>
-      </w:r>
-    </w:p>
-    <w:p>
-      <w:pPr>
-        <w:widowControl/>
-        <w:rPr>
-          <w:rFonts w:hint="eastAsia"/>
-        </w:rPr>
-      </w:pPr>
-      <w:r>
-        <w:rPr>
-          <w:rFonts w:hint="eastAsia"/>
-        </w:rPr>
-        <w:t>Median filter</w:t>
-      </w:r>
-      <w:r>
-        <w:rPr>
-          <w:rFonts w:hint="eastAsia"/>
-        </w:rPr>
-        <w:t>：</w:t>
-      </w:r>
-      <w:r>
-        <w:rPr>
-          <w:rFonts w:hint="eastAsia"/>
-        </w:rPr>
-        <w:t>適合</w:t>
-      </w:r>
-      <w:r>
-        <w:rPr>
-          <w:rFonts w:hint="eastAsia"/>
-        </w:rPr>
-        <w:t>filter noise value</w:t>
-      </w:r>
-      <w:r>
-        <w:rPr>
-          <w:rFonts w:hint="eastAsia"/>
-        </w:rPr>
-        <w:t>，保持邊緣清晰度，</w:t>
-      </w:r>
-      <w:r>
-        <w:rPr>
-          <w:rFonts w:hint="eastAsia"/>
-        </w:rPr>
-        <w:t xml:space="preserve">kernel </w:t>
-      </w:r>
-      <w:r>
-        <w:rPr>
-          <w:rFonts w:hint="eastAsia"/>
-        </w:rPr>
-        <w:t>越大</w:t>
+        <w:rPr>
+          <w:rFonts w:hint="eastAsia"/>
+        </w:rPr>
+        <w:t>掉一些</w:t>
+      </w:r>
+      <w:r>
+        <w:rPr>
+          <w:rFonts w:hint="eastAsia"/>
+        </w:rPr>
+        <w:t>noise value</w:t>
+      </w:r>
+      <w:r>
+        <w:rPr>
+          <w:rFonts w:hint="eastAsia"/>
+        </w:rPr>
+        <w:t>，其中</w:t>
+      </w:r>
+      <w:r>
+        <w:rPr>
+          <w:rFonts w:hint="eastAsia"/>
+        </w:rPr>
+        <w:t>7x7</w:t>
+      </w:r>
+      <w:r>
+        <w:rPr>
+          <w:rFonts w:hint="eastAsia"/>
+        </w:rPr>
+        <w:t>大小的</w:t>
+      </w:r>
+      <w:r>
+        <w:rPr>
+          <w:rFonts w:hint="eastAsia"/>
+        </w:rPr>
+        <w:t>kernel</w:t>
+      </w:r>
+      <w:r>
+        <w:rPr>
+          <w:rFonts w:hint="eastAsia"/>
+        </w:rPr>
+        <w:t>的</w:t>
       </w:r>
       <w:r>
         <w:rPr>
@@ -5900,97 +6319,112 @@
         <w:rPr>
           <w:rFonts w:hint="eastAsia"/>
         </w:rPr>
+        <w:t>程度比</w:t>
+      </w:r>
+      <w:r>
+        <w:rPr>
+          <w:rFonts w:hint="eastAsia"/>
+        </w:rPr>
+        <w:t>3x3</w:t>
+      </w:r>
+      <w:r>
+        <w:rPr>
+          <w:rFonts w:hint="eastAsia"/>
+        </w:rPr>
+        <w:t>高，但是</w:t>
+      </w:r>
+      <w:r>
+        <w:rPr>
+          <w:rFonts w:hint="eastAsia"/>
+        </w:rPr>
+        <w:t>7x7</w:t>
+      </w:r>
+      <w:r>
+        <w:rPr>
+          <w:rFonts w:hint="eastAsia"/>
+        </w:rPr>
         <w:t>的</w:t>
       </w:r>
       <w:r>
         <w:rPr>
           <w:rFonts w:hint="eastAsia"/>
         </w:rPr>
-        <w:t>noise value</w:t>
-      </w:r>
-      <w:r>
-        <w:rPr>
-          <w:rFonts w:hint="eastAsia"/>
-        </w:rPr>
-        <w:t>越多，但也會造成細節損失。</w:t>
-      </w:r>
-    </w:p>
-    <w:p>
-      <w:pPr>
-        <w:widowControl/>
-      </w:pPr>
-      <w:r>
-        <w:rPr>
-          <w:rFonts w:hint="eastAsia"/>
-        </w:rPr>
-        <w:t>Gaussian filter</w:t>
-      </w:r>
-      <w:r>
-        <w:rPr>
-          <w:rFonts w:hint="eastAsia"/>
-        </w:rPr>
-        <w:t>：模糊處理效果均勻，能夠有效平滑圖像，同時保持較好的細節。</w:t>
-      </w:r>
-    </w:p>
-    <w:p>
-      <w:pPr>
-        <w:widowControl/>
-      </w:pPr>
-      <w:r>
-        <w:br w:type="page"/>
-      </w:r>
-    </w:p>
-    <w:p>
-      <w:pPr>
-        <w:widowControl/>
-      </w:pPr>
-      <w:r>
+        <w:t>kernel</w:t>
+      </w:r>
+      <w:r>
+        <w:rPr>
+          <w:rFonts w:hint="eastAsia"/>
+        </w:rPr>
+        <w:t>讓黑色線條</w:t>
+      </w:r>
+      <w:r>
+        <w:rPr>
+          <w:rFonts w:hint="eastAsia"/>
+        </w:rPr>
+        <w:t>(</w:t>
+      </w:r>
+      <w:r>
+        <w:rPr>
+          <w:rFonts w:hint="eastAsia"/>
+        </w:rPr>
+        <w:t>方形框的線條</w:t>
+      </w:r>
+      <w:r>
+        <w:rPr>
+          <w:rFonts w:hint="eastAsia"/>
+        </w:rPr>
+        <w:t>)</w:t>
+      </w:r>
+      <w:r>
+        <w:rPr>
+          <w:rFonts w:hint="eastAsia"/>
+        </w:rPr>
+        <w:t>和白色線條</w:t>
+      </w:r>
+      <w:r>
+        <w:rPr>
+          <w:rFonts w:hint="eastAsia"/>
+        </w:rPr>
+        <w:t>(</w:t>
+      </w:r>
+      <w:r>
+        <w:rPr>
+          <w:rFonts w:hint="eastAsia"/>
+        </w:rPr>
+        <w:t>方形框的線條</w:t>
+      </w:r>
+      <w:r>
+        <w:rPr>
+          <w:rFonts w:hint="eastAsia"/>
+        </w:rPr>
+        <w:t>)</w:t>
+      </w:r>
+      <w:r>
+        <w:rPr>
+          <w:rFonts w:hint="eastAsia"/>
+        </w:rPr>
+        <w:t>幾乎看不見。</w:t>
+      </w:r>
+    </w:p>
+    <w:p>
+      <w:r>
+        <w:rPr>
+          <w:rFonts w:hint="eastAsia"/>
+        </w:rPr>
+        <w:t>img3_q3.jpg</w:t>
+      </w:r>
+    </w:p>
+    <w:p>
+      <w:r>
+        <w:rPr>
+          <w:noProof/>
+        </w:rPr>
         <w:lastRenderedPageBreak/>
-        <w:t>E</w:t>
-      </w:r>
-      <w:r>
-        <w:rPr>
-          <w:rFonts w:hint="eastAsia"/>
-        </w:rPr>
-        <w:t>xtra result (custom filter</w:t>
-      </w:r>
-      <w:r>
-        <w:rPr>
-          <w:rFonts w:hint="eastAsia"/>
-        </w:rPr>
-        <w:t>, 5x5 kernel</w:t>
-      </w:r>
-      <w:r>
-        <w:rPr>
-          <w:rFonts w:hint="eastAsia"/>
-        </w:rPr>
-        <w:t>)</w:t>
-      </w:r>
-    </w:p>
-    <w:p>
-      <w:pPr>
-        <w:widowControl/>
-      </w:pPr>
-      <w:r>
-        <w:rPr>
-          <w:rFonts w:hint="eastAsia"/>
-        </w:rPr>
-        <w:t>(mean_filter + median_filter) / 2</w:t>
-      </w:r>
-    </w:p>
-    <w:p>
-      <w:pPr>
-        <w:widowControl/>
-      </w:pPr>
-      <w:r>
-        <w:rPr>
-          <w:noProof/>
-        </w:rPr>
         <w:drawing>
-          <wp:inline distT="0" distB="0" distL="0" distR="0" wp14:anchorId="28F70F7E" wp14:editId="4D4778B9">
-            <wp:extent cx="5274310" cy="3296285"/>
-            <wp:effectExtent l="0" t="0" r="2540" b="0"/>
-            <wp:docPr id="666645990" name="圖片 1"/>
+          <wp:inline distT="0" distB="0" distL="0" distR="0" wp14:anchorId="51F5570D" wp14:editId="05CFF344">
+            <wp:extent cx="2860675" cy="2860675"/>
+            <wp:effectExtent l="0" t="0" r="0" b="0"/>
+            <wp:docPr id="170454243" name="圖片 31"/>
             <wp:cNvGraphicFramePr>
               <a:graphicFrameLocks xmlns:a="http://schemas.openxmlformats.org/drawingml/2006/main" noChangeAspect="1"/>
             </wp:cNvGraphicFramePr>
@@ -5998,13 +6432,312 @@
               <a:graphicData uri="http://schemas.openxmlformats.org/drawingml/2006/picture">
                 <pic:pic xmlns:pic="http://schemas.openxmlformats.org/drawingml/2006/picture">
                   <pic:nvPicPr>
-                    <pic:cNvPr id="0" name="Picture 1"/>
+                    <pic:cNvPr id="0" name="Picture 61"/>
                     <pic:cNvPicPr>
                       <a:picLocks noChangeAspect="1" noChangeArrowheads="1"/>
                     </pic:cNvPicPr>
                   </pic:nvPicPr>
                   <pic:blipFill>
                     <a:blip r:embed="rId32">
+                      <a:extLst>
+                        <a:ext uri="{28A0092B-C50C-407E-A947-70E740481C1C}">
+                          <a14:useLocalDpi xmlns:a14="http://schemas.microsoft.com/office/drawing/2010/main" val="0"/>
+                        </a:ext>
+                      </a:extLst>
+                    </a:blip>
+                    <a:srcRect/>
+                    <a:stretch>
+                      <a:fillRect/>
+                    </a:stretch>
+                  </pic:blipFill>
+                  <pic:spPr bwMode="auto">
+                    <a:xfrm>
+                      <a:off x="0" y="0"/>
+                      <a:ext cx="2860675" cy="2860675"/>
+                    </a:xfrm>
+                    <a:prstGeom prst="rect">
+                      <a:avLst/>
+                    </a:prstGeom>
+                    <a:noFill/>
+                    <a:ln>
+                      <a:noFill/>
+                    </a:ln>
+                  </pic:spPr>
+                </pic:pic>
+              </a:graphicData>
+            </a:graphic>
+          </wp:inline>
+        </w:drawing>
+      </w:r>
+    </w:p>
+    <w:p>
+      <w:r>
+        <w:rPr>
+          <w:rFonts w:hint="eastAsia"/>
+        </w:rPr>
+        <w:t>我預期的結果與輸出大致相同，與原圖相比</w:t>
+      </w:r>
+      <w:proofErr w:type="spellStart"/>
+      <w:r>
+        <w:rPr>
+          <w:rFonts w:hint="eastAsia"/>
+        </w:rPr>
+        <w:t>g</w:t>
+      </w:r>
+      <w:r>
+        <w:t>aussian</w:t>
+      </w:r>
+      <w:r>
+        <w:rPr>
+          <w:rFonts w:hint="eastAsia"/>
+        </w:rPr>
+        <w:t>_</w:t>
+      </w:r>
+      <w:r>
+        <w:t>filter</w:t>
+      </w:r>
+      <w:proofErr w:type="spellEnd"/>
+      <w:r>
+        <w:t>對圖像進行了均勻的模糊處理，邊緣變得柔和，圖像看起來更平滑且細節保持較好。</w:t>
+      </w:r>
+    </w:p>
+    <w:p>
+      <w:pPr>
+        <w:widowControl/>
+      </w:pPr>
+    </w:p>
+    <w:p>
+      <w:pPr>
+        <w:widowControl/>
+      </w:pPr>
+      <w:r>
+        <w:rPr>
+          <w:rFonts w:hint="eastAsia"/>
+        </w:rPr>
+        <w:t>Mean filter</w:t>
+      </w:r>
+      <w:r>
+        <w:rPr>
+          <w:rFonts w:hint="eastAsia"/>
+        </w:rPr>
+        <w:t>：適合進行輕度模糊處理，</w:t>
+      </w:r>
+      <w:r>
+        <w:rPr>
+          <w:rFonts w:hint="eastAsia"/>
+        </w:rPr>
+        <w:t xml:space="preserve">kernel </w:t>
+      </w:r>
+      <w:r>
+        <w:rPr>
+          <w:rFonts w:hint="eastAsia"/>
+        </w:rPr>
+        <w:t>越大模糊效果越明顯，但會損失更多細節。</w:t>
+      </w:r>
+    </w:p>
+    <w:p>
+      <w:pPr>
+        <w:widowControl/>
+      </w:pPr>
+      <w:r>
+        <w:rPr>
+          <w:rFonts w:hint="eastAsia"/>
+        </w:rPr>
+        <w:t>Median filter</w:t>
+      </w:r>
+      <w:r>
+        <w:rPr>
+          <w:rFonts w:hint="eastAsia"/>
+        </w:rPr>
+        <w:t>：</w:t>
+      </w:r>
+      <w:r>
+        <w:rPr>
+          <w:rFonts w:hint="eastAsia"/>
+        </w:rPr>
+        <w:t>適合</w:t>
+      </w:r>
+      <w:r>
+        <w:rPr>
+          <w:rFonts w:hint="eastAsia"/>
+        </w:rPr>
+        <w:t>filter noise value</w:t>
+      </w:r>
+      <w:r>
+        <w:rPr>
+          <w:rFonts w:hint="eastAsia"/>
+        </w:rPr>
+        <w:t>，保持邊緣清晰度，</w:t>
+      </w:r>
+      <w:r>
+        <w:rPr>
+          <w:rFonts w:hint="eastAsia"/>
+        </w:rPr>
+        <w:t xml:space="preserve">kernel </w:t>
+      </w:r>
+      <w:r>
+        <w:rPr>
+          <w:rFonts w:hint="eastAsia"/>
+        </w:rPr>
+        <w:t>越大</w:t>
+      </w:r>
+      <w:r>
+        <w:rPr>
+          <w:rFonts w:hint="eastAsia"/>
+        </w:rPr>
+        <w:t>filter</w:t>
+      </w:r>
+      <w:r>
+        <w:rPr>
+          <w:rFonts w:hint="eastAsia"/>
+        </w:rPr>
+        <w:t>的</w:t>
+      </w:r>
+      <w:r>
+        <w:rPr>
+          <w:rFonts w:hint="eastAsia"/>
+        </w:rPr>
+        <w:t>noise value</w:t>
+      </w:r>
+      <w:r>
+        <w:rPr>
+          <w:rFonts w:hint="eastAsia"/>
+        </w:rPr>
+        <w:t>越多，但也會造成細節損失。</w:t>
+      </w:r>
+    </w:p>
+    <w:p>
+      <w:pPr>
+        <w:widowControl/>
+      </w:pPr>
+      <w:r>
+        <w:rPr>
+          <w:rFonts w:hint="eastAsia"/>
+        </w:rPr>
+        <w:t>Gaussian filter</w:t>
+      </w:r>
+      <w:r>
+        <w:rPr>
+          <w:rFonts w:hint="eastAsia"/>
+        </w:rPr>
+        <w:t>：模糊處理效果均勻，能夠有效平滑圖像，同時保持較好的細節。</w:t>
+      </w:r>
+    </w:p>
+    <w:p>
+      <w:pPr>
+        <w:widowControl/>
+      </w:pPr>
+      <w:r>
+        <w:br w:type="page"/>
+      </w:r>
+    </w:p>
+    <w:p>
+      <w:pPr>
+        <w:widowControl/>
+      </w:pPr>
+      <w:r>
+        <w:lastRenderedPageBreak/>
+        <w:t>E</w:t>
+      </w:r>
+      <w:r>
+        <w:rPr>
+          <w:rFonts w:hint="eastAsia"/>
+        </w:rPr>
+        <w:t>xtra result (custom filter</w:t>
+      </w:r>
+      <w:r>
+        <w:rPr>
+          <w:rFonts w:hint="eastAsia"/>
+        </w:rPr>
+        <w:t>, 5x5 kernel</w:t>
+      </w:r>
+      <w:r>
+        <w:rPr>
+          <w:rFonts w:hint="eastAsia"/>
+        </w:rPr>
+        <w:t>)</w:t>
+      </w:r>
+    </w:p>
+    <w:p>
+      <w:pPr>
+        <w:widowControl/>
+      </w:pPr>
+      <w:r>
+        <w:rPr>
+          <w:rFonts w:hint="eastAsia"/>
+        </w:rPr>
+        <w:t>(</w:t>
+      </w:r>
+      <w:proofErr w:type="spellStart"/>
+      <w:r>
+        <w:rPr>
+          <w:rFonts w:hint="eastAsia"/>
+        </w:rPr>
+        <w:t>mean_filter</w:t>
+      </w:r>
+      <w:proofErr w:type="spellEnd"/>
+      <w:r>
+        <w:rPr>
+          <w:rFonts w:hint="eastAsia"/>
+        </w:rPr>
+        <w:t xml:space="preserve"> + </w:t>
+      </w:r>
+      <w:proofErr w:type="spellStart"/>
+      <w:r>
+        <w:rPr>
+          <w:rFonts w:hint="eastAsia"/>
+        </w:rPr>
+        <w:t>median_filter</w:t>
+      </w:r>
+      <w:proofErr w:type="spellEnd"/>
+      <w:r>
+        <w:rPr>
+          <w:rFonts w:hint="eastAsia"/>
+        </w:rPr>
+        <w:t>) / 2</w:t>
+      </w:r>
+    </w:p>
+    <w:p>
+      <w:pPr>
+        <w:widowControl/>
+        <w:rPr>
+          <w:rFonts w:hint="eastAsia"/>
+        </w:rPr>
+      </w:pPr>
+      <w:r>
+        <w:rPr>
+          <w:rFonts w:hint="eastAsia"/>
+        </w:rPr>
+        <w:t>img1_q4_1.jpg</w:t>
+      </w:r>
+    </w:p>
+    <w:p>
+      <w:pPr>
+        <w:widowControl/>
+      </w:pPr>
+      <w:r>
+        <w:rPr>
+          <w:noProof/>
+        </w:rPr>
+        <w:drawing>
+          <wp:inline distT="0" distB="0" distL="0" distR="0" wp14:anchorId="18445FFC" wp14:editId="465C4B93">
+            <wp:extent cx="5274310" cy="3296285"/>
+            <wp:effectExtent l="0" t="0" r="2540" b="0"/>
+            <wp:docPr id="1822657799" name="圖片 32"/>
+            <wp:cNvGraphicFramePr>
+              <a:graphicFrameLocks xmlns:a="http://schemas.openxmlformats.org/drawingml/2006/main" noChangeAspect="1"/>
+            </wp:cNvGraphicFramePr>
+            <a:graphic xmlns:a="http://schemas.openxmlformats.org/drawingml/2006/main">
+              <a:graphicData uri="http://schemas.openxmlformats.org/drawingml/2006/picture">
+                <pic:pic xmlns:pic="http://schemas.openxmlformats.org/drawingml/2006/picture">
+                  <pic:nvPicPr>
+                    <pic:cNvPr id="0" name="Picture 63"/>
+                    <pic:cNvPicPr>
+                      <a:picLocks noChangeAspect="1" noChangeArrowheads="1"/>
+                    </pic:cNvPicPr>
+                  </pic:nvPicPr>
+                  <pic:blipFill>
+                    <a:blip r:embed="rId33">
                       <a:extLst>
                         <a:ext uri="{28A0092B-C50C-407E-A947-70E740481C1C}">
                           <a14:useLocalDpi xmlns:a14="http://schemas.microsoft.com/office/drawing/2010/main" val="0"/>
@@ -6039,16 +6772,48 @@
     <w:p>
       <w:pPr>
         <w:widowControl/>
+        <w:rPr>
+          <w:rFonts w:hint="eastAsia"/>
+        </w:rPr>
       </w:pPr>
       <w:r>
         <w:rPr>
+          <w:rFonts w:hint="eastAsia"/>
+        </w:rPr>
+        <w:t>i</w:t>
+      </w:r>
+      <w:r>
+        <w:rPr>
+          <w:rFonts w:hint="eastAsia"/>
+        </w:rPr>
+        <w:t>mg</w:t>
+      </w:r>
+      <w:r>
+        <w:rPr>
+          <w:rFonts w:hint="eastAsia"/>
+        </w:rPr>
+        <w:t>2</w:t>
+      </w:r>
+      <w:r>
+        <w:rPr>
+          <w:rFonts w:hint="eastAsia"/>
+        </w:rPr>
+        <w:t>_q4_1.jpg</w:t>
+      </w:r>
+    </w:p>
+    <w:p>
+      <w:pPr>
+        <w:widowControl/>
+      </w:pPr>
+      <w:r>
+        <w:rPr>
           <w:noProof/>
         </w:rPr>
         <w:drawing>
-          <wp:inline distT="0" distB="0" distL="0" distR="0" wp14:anchorId="39951258" wp14:editId="6444A883">
+          <wp:inline distT="0" distB="0" distL="0" distR="0" wp14:anchorId="7F6ACC01" wp14:editId="4FEFB063">
             <wp:extent cx="3657600" cy="2438400"/>
             <wp:effectExtent l="0" t="0" r="0" b="0"/>
-            <wp:docPr id="63498672" name="圖片 2"/>
+            <wp:docPr id="1090602109" name="圖片 33"/>
             <wp:cNvGraphicFramePr>
               <a:graphicFrameLocks xmlns:a="http://schemas.openxmlformats.org/drawingml/2006/main" noChangeAspect="1"/>
             </wp:cNvGraphicFramePr>
@@ -6056,13 +6821,13 @@
               <a:graphicData uri="http://schemas.openxmlformats.org/drawingml/2006/picture">
                 <pic:pic xmlns:pic="http://schemas.openxmlformats.org/drawingml/2006/picture">
                   <pic:nvPicPr>
-                    <pic:cNvPr id="0" name="Picture 3"/>
+                    <pic:cNvPr id="0" name="Picture 65"/>
                     <pic:cNvPicPr>
                       <a:picLocks noChangeAspect="1" noChangeArrowheads="1"/>
                     </pic:cNvPicPr>
                   </pic:nvPicPr>
                   <pic:blipFill>
-                    <a:blip r:embed="rId33">
+                    <a:blip r:embed="rId34">
                       <a:extLst>
                         <a:ext uri="{28A0092B-C50C-407E-A947-70E740481C1C}">
                           <a14:useLocalDpi xmlns:a14="http://schemas.microsoft.com/office/drawing/2010/main" val="0"/>
@@ -6097,6 +6862,38 @@
     <w:p>
       <w:pPr>
         <w:widowControl/>
+        <w:rPr>
+          <w:rFonts w:hint="eastAsia"/>
+        </w:rPr>
+      </w:pPr>
+      <w:r>
+        <w:rPr>
+          <w:rFonts w:hint="eastAsia"/>
+        </w:rPr>
+        <w:t>i</w:t>
+      </w:r>
+      <w:r>
+        <w:rPr>
+          <w:rFonts w:hint="eastAsia"/>
+        </w:rPr>
+        <w:t>mg</w:t>
+      </w:r>
+      <w:r>
+        <w:rPr>
+          <w:rFonts w:hint="eastAsia"/>
+        </w:rPr>
+        <w:t>3</w:t>
+      </w:r>
+      <w:r>
+        <w:rPr>
+          <w:rFonts w:hint="eastAsia"/>
+        </w:rPr>
+        <w:t>_q4_1.jpg</w:t>
+      </w:r>
+    </w:p>
+    <w:p>
+      <w:pPr>
+        <w:widowControl/>
       </w:pPr>
       <w:r>
         <w:rPr>
@@ -6104,10 +6901,10 @@
         </w:rPr>
         <w:lastRenderedPageBreak/>
         <w:drawing>
-          <wp:inline distT="0" distB="0" distL="0" distR="0" wp14:anchorId="427D8782" wp14:editId="187F3F49">
-            <wp:extent cx="2857500" cy="2857500"/>
+          <wp:inline distT="0" distB="0" distL="0" distR="0" wp14:anchorId="63528012" wp14:editId="5D2FB575">
+            <wp:extent cx="2860675" cy="2860675"/>
             <wp:effectExtent l="0" t="0" r="0" b="0"/>
-            <wp:docPr id="825016552" name="圖片 3"/>
+            <wp:docPr id="444095804" name="圖片 34"/>
             <wp:cNvGraphicFramePr>
               <a:graphicFrameLocks xmlns:a="http://schemas.openxmlformats.org/drawingml/2006/main" noChangeAspect="1"/>
             </wp:cNvGraphicFramePr>
@@ -6115,13 +6912,13 @@
               <a:graphicData uri="http://schemas.openxmlformats.org/drawingml/2006/picture">
                 <pic:pic xmlns:pic="http://schemas.openxmlformats.org/drawingml/2006/picture">
                   <pic:nvPicPr>
-                    <pic:cNvPr id="0" name="Picture 5"/>
+                    <pic:cNvPr id="0" name="Picture 67"/>
                     <pic:cNvPicPr>
                       <a:picLocks noChangeAspect="1" noChangeArrowheads="1"/>
                     </pic:cNvPicPr>
                   </pic:nvPicPr>
                   <pic:blipFill>
-                    <a:blip r:embed="rId34">
+                    <a:blip r:embed="rId35">
                       <a:extLst>
                         <a:ext uri="{28A0092B-C50C-407E-A947-70E740481C1C}">
                           <a14:useLocalDpi xmlns:a14="http://schemas.microsoft.com/office/drawing/2010/main" val="0"/>
@@ -6136,7 +6933,7 @@
                   <pic:spPr bwMode="auto">
                     <a:xfrm>
                       <a:off x="0" y="0"/>
-                      <a:ext cx="2857500" cy="2857500"/>
+                      <a:ext cx="2860675" cy="2860675"/>
                     </a:xfrm>
                     <a:prstGeom prst="rect">
                       <a:avLst/>
@@ -6156,46 +6953,35 @@
     <w:p>
       <w:pPr>
         <w:widowControl/>
-        <w:rPr>
-          <w:rFonts w:hint="eastAsia"/>
-        </w:rPr>
       </w:pPr>
       <w:r>
         <w:rPr>
           <w:rFonts w:hint="eastAsia"/>
         </w:rPr>
-        <w:t>第一種方法我覺得</w:t>
-      </w:r>
-      <w:r>
-        <w:rPr>
-          <w:rFonts w:hint="eastAsia"/>
-        </w:rPr>
-        <w:t>效果</w:t>
-      </w:r>
-      <w:r>
-        <w:rPr>
-          <w:rFonts w:hint="eastAsia"/>
-        </w:rPr>
-        <w:t>不錯，有著</w:t>
-      </w:r>
+        <w:t>第一種方法我覺得效果不錯，有著</w:t>
+      </w:r>
+      <w:proofErr w:type="spellStart"/>
       <w:r>
         <w:rPr>
           <w:rFonts w:hint="eastAsia"/>
         </w:rPr>
         <w:t>mean_filter</w:t>
       </w:r>
+      <w:proofErr w:type="spellEnd"/>
       <w:r>
         <w:rPr>
           <w:rFonts w:hint="eastAsia"/>
         </w:rPr>
         <w:t>和</w:t>
       </w:r>
+      <w:proofErr w:type="spellStart"/>
       <w:r>
         <w:rPr>
           <w:rFonts w:hint="eastAsia"/>
         </w:rPr>
         <w:t>median_filter</w:t>
       </w:r>
+      <w:proofErr w:type="spellEnd"/>
       <w:r>
         <w:rPr>
           <w:rFonts w:hint="eastAsia"/>
@@ -6237,6 +7023,7 @@
         </w:rPr>
         <w:t>(</w:t>
       </w:r>
+      <w:proofErr w:type="spellStart"/>
       <w:r>
         <w:t>mean</w:t>
       </w:r>
@@ -6247,7 +7034,15 @@
         <w:t>_</w:t>
       </w:r>
       <w:r>
-        <w:t>filter + gaussian</w:t>
+        <w:t>filter</w:t>
+      </w:r>
+      <w:proofErr w:type="spellEnd"/>
+      <w:r>
+        <w:t xml:space="preserve"> + </w:t>
+      </w:r>
+      <w:proofErr w:type="spellStart"/>
+      <w:r>
+        <w:t>gaussian</w:t>
       </w:r>
       <w:r>
         <w:rPr>
@@ -6258,11 +7053,38 @@
       <w:r>
         <w:t>filter</w:t>
       </w:r>
+      <w:proofErr w:type="spellEnd"/>
       <w:r>
         <w:rPr>
           <w:rFonts w:hint="eastAsia"/>
         </w:rPr>
         <w:t>) / 2</w:t>
+      </w:r>
+    </w:p>
+    <w:p>
+      <w:pPr>
+        <w:widowControl/>
+        <w:rPr>
+          <w:rFonts w:hint="eastAsia"/>
+        </w:rPr>
+      </w:pPr>
+      <w:r>
+        <w:rPr>
+          <w:rFonts w:hint="eastAsia"/>
+        </w:rPr>
+        <w:t>img1_q4_</w:t>
+      </w:r>
+      <w:r>
+        <w:rPr>
+          <w:rFonts w:hint="eastAsia"/>
+        </w:rPr>
+        <w:t>2</w:t>
+      </w:r>
+      <w:r>
+        <w:rPr>
+          <w:rFonts w:hint="eastAsia"/>
+        </w:rPr>
+        <w:t>.jpg</w:t>
       </w:r>
     </w:p>
     <w:p>
@@ -6274,10 +7096,10 @@
           <w:noProof/>
         </w:rPr>
         <w:drawing>
-          <wp:inline distT="0" distB="0" distL="0" distR="0" wp14:anchorId="757D0AAC" wp14:editId="66F74817">
+          <wp:inline distT="0" distB="0" distL="0" distR="0" wp14:anchorId="557A1946" wp14:editId="1F3E797B">
             <wp:extent cx="5274310" cy="3296285"/>
             <wp:effectExtent l="0" t="0" r="2540" b="0"/>
-            <wp:docPr id="907585064" name="圖片 4"/>
+            <wp:docPr id="51434624" name="圖片 35"/>
             <wp:cNvGraphicFramePr>
               <a:graphicFrameLocks xmlns:a="http://schemas.openxmlformats.org/drawingml/2006/main" noChangeAspect="1"/>
             </wp:cNvGraphicFramePr>
@@ -6285,13 +7107,13 @@
               <a:graphicData uri="http://schemas.openxmlformats.org/drawingml/2006/picture">
                 <pic:pic xmlns:pic="http://schemas.openxmlformats.org/drawingml/2006/picture">
                   <pic:nvPicPr>
-                    <pic:cNvPr id="0" name="Picture 7"/>
+                    <pic:cNvPr id="0" name="Picture 69"/>
                     <pic:cNvPicPr>
                       <a:picLocks noChangeAspect="1" noChangeArrowheads="1"/>
                     </pic:cNvPicPr>
                   </pic:nvPicPr>
                   <pic:blipFill>
-                    <a:blip r:embed="rId35">
+                    <a:blip r:embed="rId36">
                       <a:extLst>
                         <a:ext uri="{28A0092B-C50C-407E-A947-70E740481C1C}">
                           <a14:useLocalDpi xmlns:a14="http://schemas.microsoft.com/office/drawing/2010/main" val="0"/>
@@ -6326,6 +7148,38 @@
     <w:p>
       <w:pPr>
         <w:widowControl/>
+        <w:rPr>
+          <w:rFonts w:hint="eastAsia"/>
+        </w:rPr>
+      </w:pPr>
+      <w:r>
+        <w:rPr>
+          <w:rFonts w:hint="eastAsia"/>
+        </w:rPr>
+        <w:t>i</w:t>
+      </w:r>
+      <w:r>
+        <w:rPr>
+          <w:rFonts w:hint="eastAsia"/>
+        </w:rPr>
+        <w:t>mg</w:t>
+      </w:r>
+      <w:r>
+        <w:rPr>
+          <w:rFonts w:hint="eastAsia"/>
+        </w:rPr>
+        <w:t>2</w:t>
+      </w:r>
+      <w:r>
+        <w:rPr>
+          <w:rFonts w:hint="eastAsia"/>
+        </w:rPr>
+        <w:t>_q4_2.jpg</w:t>
+      </w:r>
+    </w:p>
+    <w:p>
+      <w:pPr>
+        <w:widowControl/>
       </w:pPr>
       <w:r>
         <w:rPr>
@@ -6333,10 +7187,10 @@
         </w:rPr>
         <w:lastRenderedPageBreak/>
         <w:drawing>
-          <wp:inline distT="0" distB="0" distL="0" distR="0" wp14:anchorId="73B56831" wp14:editId="6D73CF89">
+          <wp:inline distT="0" distB="0" distL="0" distR="0" wp14:anchorId="62CDD790" wp14:editId="07FB19B5">
             <wp:extent cx="3657600" cy="2438400"/>
             <wp:effectExtent l="0" t="0" r="0" b="0"/>
-            <wp:docPr id="1523615639" name="圖片 5"/>
+            <wp:docPr id="2037984239" name="圖片 36"/>
             <wp:cNvGraphicFramePr>
               <a:graphicFrameLocks xmlns:a="http://schemas.openxmlformats.org/drawingml/2006/main" noChangeAspect="1"/>
             </wp:cNvGraphicFramePr>
@@ -6344,13 +7198,13 @@
               <a:graphicData uri="http://schemas.openxmlformats.org/drawingml/2006/picture">
                 <pic:pic xmlns:pic="http://schemas.openxmlformats.org/drawingml/2006/picture">
                   <pic:nvPicPr>
-                    <pic:cNvPr id="0" name="Picture 9"/>
+                    <pic:cNvPr id="0" name="Picture 71"/>
                     <pic:cNvPicPr>
                       <a:picLocks noChangeAspect="1" noChangeArrowheads="1"/>
                     </pic:cNvPicPr>
                   </pic:nvPicPr>
                   <pic:blipFill>
-                    <a:blip r:embed="rId36">
+                    <a:blip r:embed="rId37">
                       <a:extLst>
                         <a:ext uri="{28A0092B-C50C-407E-A947-70E740481C1C}">
                           <a14:useLocalDpi xmlns:a14="http://schemas.microsoft.com/office/drawing/2010/main" val="0"/>
@@ -6385,16 +7239,48 @@
     <w:p>
       <w:pPr>
         <w:widowControl/>
+        <w:rPr>
+          <w:rFonts w:hint="eastAsia"/>
+        </w:rPr>
       </w:pPr>
       <w:r>
         <w:rPr>
+          <w:rFonts w:hint="eastAsia"/>
+        </w:rPr>
+        <w:t>i</w:t>
+      </w:r>
+      <w:r>
+        <w:rPr>
+          <w:rFonts w:hint="eastAsia"/>
+        </w:rPr>
+        <w:t>mg</w:t>
+      </w:r>
+      <w:r>
+        <w:rPr>
+          <w:rFonts w:hint="eastAsia"/>
+        </w:rPr>
+        <w:t>3</w:t>
+      </w:r>
+      <w:r>
+        <w:rPr>
+          <w:rFonts w:hint="eastAsia"/>
+        </w:rPr>
+        <w:t>_q4_2.jpg</w:t>
+      </w:r>
+    </w:p>
+    <w:p>
+      <w:pPr>
+        <w:widowControl/>
+      </w:pPr>
+      <w:r>
+        <w:rPr>
           <w:noProof/>
         </w:rPr>
         <w:drawing>
-          <wp:inline distT="0" distB="0" distL="0" distR="0" wp14:anchorId="5A74AB6C" wp14:editId="27C7A775">
-            <wp:extent cx="2857500" cy="2857500"/>
+          <wp:inline distT="0" distB="0" distL="0" distR="0" wp14:anchorId="1CAD7622" wp14:editId="1109BFE7">
+            <wp:extent cx="2860675" cy="2860675"/>
             <wp:effectExtent l="0" t="0" r="0" b="0"/>
-            <wp:docPr id="2131475226" name="圖片 6"/>
+            <wp:docPr id="60420785" name="圖片 37"/>
             <wp:cNvGraphicFramePr>
               <a:graphicFrameLocks xmlns:a="http://schemas.openxmlformats.org/drawingml/2006/main" noChangeAspect="1"/>
             </wp:cNvGraphicFramePr>
@@ -6402,13 +7288,13 @@
               <a:graphicData uri="http://schemas.openxmlformats.org/drawingml/2006/picture">
                 <pic:pic xmlns:pic="http://schemas.openxmlformats.org/drawingml/2006/picture">
                   <pic:nvPicPr>
-                    <pic:cNvPr id="0" name="Picture 11"/>
+                    <pic:cNvPr id="0" name="Picture 73"/>
                     <pic:cNvPicPr>
                       <a:picLocks noChangeAspect="1" noChangeArrowheads="1"/>
                     </pic:cNvPicPr>
                   </pic:nvPicPr>
                   <pic:blipFill>
-                    <a:blip r:embed="rId37">
+                    <a:blip r:embed="rId38">
                       <a:extLst>
                         <a:ext uri="{28A0092B-C50C-407E-A947-70E740481C1C}">
                           <a14:useLocalDpi xmlns:a14="http://schemas.microsoft.com/office/drawing/2010/main" val="0"/>
@@ -6423,7 +7309,7 @@
                   <pic:spPr bwMode="auto">
                     <a:xfrm>
                       <a:off x="0" y="0"/>
-                      <a:ext cx="2857500" cy="2857500"/>
+                      <a:ext cx="2860675" cy="2860675"/>
                     </a:xfrm>
                     <a:prstGeom prst="rect">
                       <a:avLst/>
@@ -6443,9 +7329,6 @@
     <w:p>
       <w:pPr>
         <w:widowControl/>
-        <w:rPr>
-          <w:rFonts w:hint="eastAsia"/>
-        </w:rPr>
       </w:pPr>
       <w:r>
         <w:rPr>
@@ -6464,56 +7347,6 @@
           <w:rFonts w:hint="eastAsia"/>
         </w:rPr>
         <w:t>。</w:t>
-      </w:r>
-    </w:p>
-    <w:p>
-      <w:pPr>
-        <w:widowControl/>
-        <w:rPr>
-          <w:rFonts w:hint="eastAsia"/>
-        </w:rPr>
-      </w:pPr>
-      <w:r>
-        <w:rPr>
-          <w:rFonts w:hint="eastAsia"/>
-        </w:rPr>
-        <w:t>(</w:t>
-      </w:r>
-      <w:r>
-        <w:t>me</w:t>
-      </w:r>
-      <w:r>
-        <w:rPr>
-          <w:rFonts w:hint="eastAsia"/>
-        </w:rPr>
-        <w:t>di</w:t>
-      </w:r>
-      <w:r>
-        <w:t>an</w:t>
-      </w:r>
-      <w:r>
-        <w:rPr>
-          <w:rFonts w:hint="eastAsia"/>
-        </w:rPr>
-        <w:t>_</w:t>
-      </w:r>
-      <w:r>
-        <w:t>filter + gaussian</w:t>
-      </w:r>
-      <w:r>
-        <w:rPr>
-          <w:rFonts w:hint="eastAsia"/>
-        </w:rPr>
-        <w:t>_</w:t>
-      </w:r>
-      <w:r>
-        <w:t>filter</w:t>
-      </w:r>
-      <w:r>
-        <w:rPr>
-          <w:rFonts w:hint="eastAsia"/>
-        </w:rPr>
-        <w:t>) / 2</w:t>
       </w:r>
     </w:p>
     <w:p>
@@ -6522,14 +7355,97 @@
       </w:pPr>
       <w:r>
         <w:rPr>
+          <w:rFonts w:hint="eastAsia"/>
+        </w:rPr>
+        <w:t>(</w:t>
+      </w:r>
+      <w:proofErr w:type="spellStart"/>
+      <w:r>
+        <w:t>me</w:t>
+      </w:r>
+      <w:r>
+        <w:rPr>
+          <w:rFonts w:hint="eastAsia"/>
+        </w:rPr>
+        <w:t>di</w:t>
+      </w:r>
+      <w:r>
+        <w:t>an</w:t>
+      </w:r>
+      <w:r>
+        <w:rPr>
+          <w:rFonts w:hint="eastAsia"/>
+        </w:rPr>
+        <w:t>_</w:t>
+      </w:r>
+      <w:r>
+        <w:t>filter</w:t>
+      </w:r>
+      <w:proofErr w:type="spellEnd"/>
+      <w:r>
+        <w:t xml:space="preserve"> + </w:t>
+      </w:r>
+      <w:proofErr w:type="spellStart"/>
+      <w:r>
+        <w:t>gaussian</w:t>
+      </w:r>
+      <w:r>
+        <w:rPr>
+          <w:rFonts w:hint="eastAsia"/>
+        </w:rPr>
+        <w:t>_</w:t>
+      </w:r>
+      <w:r>
+        <w:t>filter</w:t>
+      </w:r>
+      <w:proofErr w:type="spellEnd"/>
+      <w:r>
+        <w:rPr>
+          <w:rFonts w:hint="eastAsia"/>
+        </w:rPr>
+        <w:t>) / 2</w:t>
+      </w:r>
+    </w:p>
+    <w:p>
+      <w:pPr>
+        <w:widowControl/>
+        <w:rPr>
+          <w:rFonts w:hint="eastAsia"/>
+        </w:rPr>
+      </w:pPr>
+      <w:r>
+        <w:rPr>
+          <w:rFonts w:hint="eastAsia"/>
+        </w:rPr>
+        <w:t>img1_q4_</w:t>
+      </w:r>
+      <w:r>
+        <w:rPr>
+          <w:rFonts w:hint="eastAsia"/>
+        </w:rPr>
+        <w:t>3</w:t>
+      </w:r>
+      <w:r>
+        <w:rPr>
+          <w:rFonts w:hint="eastAsia"/>
+        </w:rPr>
+        <w:t>.jpg</w:t>
+      </w:r>
+    </w:p>
+    <w:p>
+      <w:pPr>
+        <w:widowControl/>
+      </w:pPr>
+      <w:r>
+        <w:rPr>
           <w:noProof/>
         </w:rPr>
         <w:lastRenderedPageBreak/>
         <w:drawing>
-          <wp:inline distT="0" distB="0" distL="0" distR="0" wp14:anchorId="207CC030" wp14:editId="123DB755">
+          <wp:inline distT="0" distB="0" distL="0" distR="0" wp14:anchorId="41F35602" wp14:editId="3A712DFC">
             <wp:extent cx="5274310" cy="3296285"/>
             <wp:effectExtent l="0" t="0" r="2540" b="0"/>
-            <wp:docPr id="671260750" name="圖片 7"/>
+            <wp:docPr id="1335922553" name="圖片 38"/>
             <wp:cNvGraphicFramePr>
               <a:graphicFrameLocks xmlns:a="http://schemas.openxmlformats.org/drawingml/2006/main" noChangeAspect="1"/>
             </wp:cNvGraphicFramePr>
@@ -6537,13 +7453,13 @@
               <a:graphicData uri="http://schemas.openxmlformats.org/drawingml/2006/picture">
                 <pic:pic xmlns:pic="http://schemas.openxmlformats.org/drawingml/2006/picture">
                   <pic:nvPicPr>
-                    <pic:cNvPr id="0" name="Picture 13"/>
+                    <pic:cNvPr id="0" name="Picture 75"/>
                     <pic:cNvPicPr>
                       <a:picLocks noChangeAspect="1" noChangeArrowheads="1"/>
                     </pic:cNvPicPr>
                   </pic:nvPicPr>
                   <pic:blipFill>
-                    <a:blip r:embed="rId38">
+                    <a:blip r:embed="rId39">
                       <a:extLst>
                         <a:ext uri="{28A0092B-C50C-407E-A947-70E740481C1C}">
                           <a14:useLocalDpi xmlns:a14="http://schemas.microsoft.com/office/drawing/2010/main" val="0"/>
@@ -6578,16 +7494,42 @@
     <w:p>
       <w:pPr>
         <w:widowControl/>
+        <w:rPr>
+          <w:rFonts w:hint="eastAsia"/>
+        </w:rPr>
       </w:pPr>
       <w:r>
         <w:rPr>
+          <w:rFonts w:hint="eastAsia"/>
+        </w:rPr>
+        <w:t>img2_q4_</w:t>
+      </w:r>
+      <w:r>
+        <w:rPr>
+          <w:rFonts w:hint="eastAsia"/>
+        </w:rPr>
+        <w:t>3</w:t>
+      </w:r>
+      <w:r>
+        <w:rPr>
+          <w:rFonts w:hint="eastAsia"/>
+        </w:rPr>
+        <w:t>.jpg</w:t>
+      </w:r>
+    </w:p>
+    <w:p>
+      <w:pPr>
+        <w:widowControl/>
+      </w:pPr>
+      <w:r>
+        <w:rPr>
           <w:noProof/>
         </w:rPr>
         <w:drawing>
-          <wp:inline distT="0" distB="0" distL="0" distR="0" wp14:anchorId="0310155A" wp14:editId="3B5B2219">
+          <wp:inline distT="0" distB="0" distL="0" distR="0" wp14:anchorId="5272F584" wp14:editId="0CDF7957">
             <wp:extent cx="3657600" cy="2438400"/>
             <wp:effectExtent l="0" t="0" r="0" b="0"/>
-            <wp:docPr id="1585898982" name="圖片 8"/>
+            <wp:docPr id="2132357037" name="圖片 39"/>
             <wp:cNvGraphicFramePr>
               <a:graphicFrameLocks xmlns:a="http://schemas.openxmlformats.org/drawingml/2006/main" noChangeAspect="1"/>
             </wp:cNvGraphicFramePr>
@@ -6595,13 +7537,13 @@
               <a:graphicData uri="http://schemas.openxmlformats.org/drawingml/2006/picture">
                 <pic:pic xmlns:pic="http://schemas.openxmlformats.org/drawingml/2006/picture">
                   <pic:nvPicPr>
-                    <pic:cNvPr id="0" name="Picture 15"/>
+                    <pic:cNvPr id="0" name="Picture 77"/>
                     <pic:cNvPicPr>
                       <a:picLocks noChangeAspect="1" noChangeArrowheads="1"/>
                     </pic:cNvPicPr>
                   </pic:nvPicPr>
                   <pic:blipFill>
-                    <a:blip r:embed="rId39">
+                    <a:blip r:embed="rId40">
                       <a:extLst>
                         <a:ext uri="{28A0092B-C50C-407E-A947-70E740481C1C}">
                           <a14:useLocalDpi xmlns:a14="http://schemas.microsoft.com/office/drawing/2010/main" val="0"/>
@@ -6636,16 +7578,43 @@
     <w:p>
       <w:pPr>
         <w:widowControl/>
+        <w:rPr>
+          <w:rFonts w:hint="eastAsia"/>
+        </w:rPr>
       </w:pPr>
       <w:r>
         <w:rPr>
+          <w:rFonts w:hint="eastAsia"/>
+        </w:rPr>
+        <w:t>img3_q4_</w:t>
+      </w:r>
+      <w:r>
+        <w:rPr>
+          <w:rFonts w:hint="eastAsia"/>
+        </w:rPr>
+        <w:t>3</w:t>
+      </w:r>
+      <w:r>
+        <w:rPr>
+          <w:rFonts w:hint="eastAsia"/>
+        </w:rPr>
+        <w:t>.jpg</w:t>
+      </w:r>
+    </w:p>
+    <w:p>
+      <w:pPr>
+        <w:widowControl/>
+      </w:pPr>
+      <w:r>
+        <w:rPr>
           <w:noProof/>
         </w:rPr>
+        <w:lastRenderedPageBreak/>
         <w:drawing>
-          <wp:inline distT="0" distB="0" distL="0" distR="0" wp14:anchorId="6FB44035" wp14:editId="4BE6C682">
-            <wp:extent cx="2857500" cy="2857500"/>
+          <wp:inline distT="0" distB="0" distL="0" distR="0" wp14:anchorId="1C5622F0" wp14:editId="3D1AAD7A">
+            <wp:extent cx="2860675" cy="2860675"/>
             <wp:effectExtent l="0" t="0" r="0" b="0"/>
-            <wp:docPr id="1147069273" name="圖片 9"/>
+            <wp:docPr id="1526263764" name="圖片 40"/>
             <wp:cNvGraphicFramePr>
               <a:graphicFrameLocks xmlns:a="http://schemas.openxmlformats.org/drawingml/2006/main" noChangeAspect="1"/>
             </wp:cNvGraphicFramePr>
@@ -6653,13 +7622,13 @@
               <a:graphicData uri="http://schemas.openxmlformats.org/drawingml/2006/picture">
                 <pic:pic xmlns:pic="http://schemas.openxmlformats.org/drawingml/2006/picture">
                   <pic:nvPicPr>
-                    <pic:cNvPr id="0" name="Picture 17"/>
+                    <pic:cNvPr id="0" name="Picture 79"/>
                     <pic:cNvPicPr>
                       <a:picLocks noChangeAspect="1" noChangeArrowheads="1"/>
                     </pic:cNvPicPr>
                   </pic:nvPicPr>
                   <pic:blipFill>
-                    <a:blip r:embed="rId40">
+                    <a:blip r:embed="rId41">
                       <a:extLst>
                         <a:ext uri="{28A0092B-C50C-407E-A947-70E740481C1C}">
                           <a14:useLocalDpi xmlns:a14="http://schemas.microsoft.com/office/drawing/2010/main" val="0"/>
@@ -6674,7 +7643,7 @@
                   <pic:spPr bwMode="auto">
                     <a:xfrm>
                       <a:off x="0" y="0"/>
-                      <a:ext cx="2857500" cy="2857500"/>
+                      <a:ext cx="2860675" cy="2860675"/>
                     </a:xfrm>
                     <a:prstGeom prst="rect">
                       <a:avLst/>
@@ -6694,15 +7663,11 @@
     <w:p>
       <w:pPr>
         <w:widowControl/>
-        <w:rPr>
-          <w:rFonts w:hint="eastAsia"/>
-        </w:rPr>
       </w:pPr>
       <w:r>
         <w:rPr>
           <w:rFonts w:hint="eastAsia"/>
         </w:rPr>
-        <w:lastRenderedPageBreak/>
         <w:t>第三種方法相較於第一種，我覺得其保留的細節比較多一點，且</w:t>
       </w:r>
       <w:r>
@@ -6728,62 +7693,6 @@
           <w:rFonts w:hint="eastAsia"/>
         </w:rPr>
         <w:t>一些。</w:t>
-      </w:r>
-    </w:p>
-    <w:p>
-      <w:pPr>
-        <w:widowControl/>
-        <w:rPr>
-          <w:rFonts w:hint="eastAsia"/>
-        </w:rPr>
-      </w:pPr>
-      <w:r>
-        <w:rPr>
-          <w:rFonts w:hint="eastAsia"/>
-        </w:rPr>
-        <w:t>(</w:t>
-      </w:r>
-      <w:r>
-        <w:t>mean</w:t>
-      </w:r>
-      <w:r>
-        <w:rPr>
-          <w:rFonts w:hint="eastAsia"/>
-        </w:rPr>
-        <w:t>_</w:t>
-      </w:r>
-      <w:r>
-        <w:t>filter</w:t>
-      </w:r>
-      <w:r>
-        <w:rPr>
-          <w:rFonts w:hint="eastAsia"/>
-        </w:rPr>
-        <w:t xml:space="preserve"> + median_filter</w:t>
-      </w:r>
-      <w:r>
-        <w:t xml:space="preserve"> + gaussian</w:t>
-      </w:r>
-      <w:r>
-        <w:rPr>
-          <w:rFonts w:hint="eastAsia"/>
-        </w:rPr>
-        <w:t>_</w:t>
-      </w:r>
-      <w:r>
-        <w:t>filter</w:t>
-      </w:r>
-      <w:r>
-        <w:rPr>
-          <w:rFonts w:hint="eastAsia"/>
-        </w:rPr>
-        <w:t xml:space="preserve">) / </w:t>
-      </w:r>
-      <w:r>
-        <w:rPr>
-          <w:rFonts w:hint="eastAsia"/>
-        </w:rPr>
-        <w:t>3</w:t>
       </w:r>
     </w:p>
     <w:p>
@@ -6792,13 +7701,101 @@
       </w:pPr>
       <w:r>
         <w:rPr>
+          <w:rFonts w:hint="eastAsia"/>
+        </w:rPr>
+        <w:t>(</w:t>
+      </w:r>
+      <w:proofErr w:type="spellStart"/>
+      <w:r>
+        <w:t>mean</w:t>
+      </w:r>
+      <w:r>
+        <w:rPr>
+          <w:rFonts w:hint="eastAsia"/>
+        </w:rPr>
+        <w:t>_</w:t>
+      </w:r>
+      <w:r>
+        <w:t>filter</w:t>
+      </w:r>
+      <w:proofErr w:type="spellEnd"/>
+      <w:r>
+        <w:rPr>
+          <w:rFonts w:hint="eastAsia"/>
+        </w:rPr>
+        <w:t xml:space="preserve"> + </w:t>
+      </w:r>
+      <w:proofErr w:type="spellStart"/>
+      <w:r>
+        <w:rPr>
+          <w:rFonts w:hint="eastAsia"/>
+        </w:rPr>
+        <w:t>median_filter</w:t>
+      </w:r>
+      <w:proofErr w:type="spellEnd"/>
+      <w:r>
+        <w:t xml:space="preserve"> + </w:t>
+      </w:r>
+      <w:proofErr w:type="spellStart"/>
+      <w:r>
+        <w:t>gaussian</w:t>
+      </w:r>
+      <w:r>
+        <w:rPr>
+          <w:rFonts w:hint="eastAsia"/>
+        </w:rPr>
+        <w:t>_</w:t>
+      </w:r>
+      <w:r>
+        <w:t>filter</w:t>
+      </w:r>
+      <w:proofErr w:type="spellEnd"/>
+      <w:r>
+        <w:rPr>
+          <w:rFonts w:hint="eastAsia"/>
+        </w:rPr>
+        <w:t>) / 3</w:t>
+      </w:r>
+    </w:p>
+    <w:p>
+      <w:pPr>
+        <w:widowControl/>
+        <w:rPr>
+          <w:rFonts w:hint="eastAsia"/>
+        </w:rPr>
+      </w:pPr>
+      <w:r>
+        <w:rPr>
+          <w:rFonts w:hint="eastAsia"/>
+        </w:rPr>
+        <w:t>img1_q4_</w:t>
+      </w:r>
+      <w:r>
+        <w:rPr>
+          <w:rFonts w:hint="eastAsia"/>
+        </w:rPr>
+        <w:t>4</w:t>
+      </w:r>
+      <w:r>
+        <w:rPr>
+          <w:rFonts w:hint="eastAsia"/>
+        </w:rPr>
+        <w:t>.jpg</w:t>
+      </w:r>
+    </w:p>
+    <w:p>
+      <w:pPr>
+        <w:widowControl/>
+      </w:pPr>
+      <w:r>
+        <w:rPr>
           <w:noProof/>
         </w:rPr>
         <w:drawing>
-          <wp:inline distT="0" distB="0" distL="0" distR="0" wp14:anchorId="409A1C65" wp14:editId="4E3A98BF">
+          <wp:inline distT="0" distB="0" distL="0" distR="0" wp14:anchorId="500470B4" wp14:editId="20FE336A">
             <wp:extent cx="5274310" cy="3296285"/>
             <wp:effectExtent l="0" t="0" r="2540" b="0"/>
-            <wp:docPr id="652792078" name="圖片 10"/>
+            <wp:docPr id="672716167" name="圖片 41"/>
             <wp:cNvGraphicFramePr>
               <a:graphicFrameLocks xmlns:a="http://schemas.openxmlformats.org/drawingml/2006/main" noChangeAspect="1"/>
             </wp:cNvGraphicFramePr>
@@ -6806,13 +7803,13 @@
               <a:graphicData uri="http://schemas.openxmlformats.org/drawingml/2006/picture">
                 <pic:pic xmlns:pic="http://schemas.openxmlformats.org/drawingml/2006/picture">
                   <pic:nvPicPr>
-                    <pic:cNvPr id="0" name="Picture 19"/>
+                    <pic:cNvPr id="0" name="Picture 81"/>
                     <pic:cNvPicPr>
                       <a:picLocks noChangeAspect="1" noChangeArrowheads="1"/>
                     </pic:cNvPicPr>
                   </pic:nvPicPr>
                   <pic:blipFill>
-                    <a:blip r:embed="rId41">
+                    <a:blip r:embed="rId42">
                       <a:extLst>
                         <a:ext uri="{28A0092B-C50C-407E-A947-70E740481C1C}">
                           <a14:useLocalDpi xmlns:a14="http://schemas.microsoft.com/office/drawing/2010/main" val="0"/>
@@ -6847,16 +7844,43 @@
     <w:p>
       <w:pPr>
         <w:widowControl/>
+        <w:rPr>
+          <w:rFonts w:hint="eastAsia"/>
+        </w:rPr>
       </w:pPr>
       <w:r>
         <w:rPr>
+          <w:rFonts w:hint="eastAsia"/>
+        </w:rPr>
+        <w:t>img2_q4_</w:t>
+      </w:r>
+      <w:r>
+        <w:rPr>
+          <w:rFonts w:hint="eastAsia"/>
+        </w:rPr>
+        <w:t>4</w:t>
+      </w:r>
+      <w:r>
+        <w:rPr>
+          <w:rFonts w:hint="eastAsia"/>
+        </w:rPr>
+        <w:t>.jpg</w:t>
+      </w:r>
+    </w:p>
+    <w:p>
+      <w:pPr>
+        <w:widowControl/>
+      </w:pPr>
+      <w:r>
+        <w:rPr>
           <w:noProof/>
         </w:rPr>
+        <w:lastRenderedPageBreak/>
         <w:drawing>
-          <wp:inline distT="0" distB="0" distL="0" distR="0" wp14:anchorId="368008CD" wp14:editId="2B4A0F94">
+          <wp:inline distT="0" distB="0" distL="0" distR="0" wp14:anchorId="41E589B2" wp14:editId="065B91F4">
             <wp:extent cx="3657600" cy="2438400"/>
             <wp:effectExtent l="0" t="0" r="0" b="0"/>
-            <wp:docPr id="1540299911" name="圖片 11"/>
+            <wp:docPr id="1321633931" name="圖片 42"/>
             <wp:cNvGraphicFramePr>
               <a:graphicFrameLocks xmlns:a="http://schemas.openxmlformats.org/drawingml/2006/main" noChangeAspect="1"/>
             </wp:cNvGraphicFramePr>
@@ -6864,13 +7888,13 @@
               <a:graphicData uri="http://schemas.openxmlformats.org/drawingml/2006/picture">
                 <pic:pic xmlns:pic="http://schemas.openxmlformats.org/drawingml/2006/picture">
                   <pic:nvPicPr>
-                    <pic:cNvPr id="0" name="Picture 21"/>
+                    <pic:cNvPr id="0" name="Picture 83"/>
                     <pic:cNvPicPr>
                       <a:picLocks noChangeAspect="1" noChangeArrowheads="1"/>
                     </pic:cNvPicPr>
                   </pic:nvPicPr>
                   <pic:blipFill>
-                    <a:blip r:embed="rId42">
+                    <a:blip r:embed="rId43">
                       <a:extLst>
                         <a:ext uri="{28A0092B-C50C-407E-A947-70E740481C1C}">
                           <a14:useLocalDpi xmlns:a14="http://schemas.microsoft.com/office/drawing/2010/main" val="0"/>
@@ -6905,17 +7929,42 @@
     <w:p>
       <w:pPr>
         <w:widowControl/>
+        <w:rPr>
+          <w:rFonts w:hint="eastAsia"/>
+        </w:rPr>
       </w:pPr>
       <w:r>
         <w:rPr>
+          <w:rFonts w:hint="eastAsia"/>
+        </w:rPr>
+        <w:t>img3_q4_</w:t>
+      </w:r>
+      <w:r>
+        <w:rPr>
+          <w:rFonts w:hint="eastAsia"/>
+        </w:rPr>
+        <w:t>4</w:t>
+      </w:r>
+      <w:r>
+        <w:rPr>
+          <w:rFonts w:hint="eastAsia"/>
+        </w:rPr>
+        <w:t>.jpg</w:t>
+      </w:r>
+    </w:p>
+    <w:p>
+      <w:pPr>
+        <w:widowControl/>
+      </w:pPr>
+      <w:r>
+        <w:rPr>
           <w:noProof/>
         </w:rPr>
-        <w:lastRenderedPageBreak/>
         <w:drawing>
-          <wp:inline distT="0" distB="0" distL="0" distR="0" wp14:anchorId="09D1E66A" wp14:editId="160C3178">
-            <wp:extent cx="2857500" cy="2857500"/>
+          <wp:inline distT="0" distB="0" distL="0" distR="0" wp14:anchorId="3217C056" wp14:editId="2DDED172">
+            <wp:extent cx="2860675" cy="2860675"/>
             <wp:effectExtent l="0" t="0" r="0" b="0"/>
-            <wp:docPr id="424823115" name="圖片 12"/>
+            <wp:docPr id="743742921" name="圖片 43"/>
             <wp:cNvGraphicFramePr>
               <a:graphicFrameLocks xmlns:a="http://schemas.openxmlformats.org/drawingml/2006/main" noChangeAspect="1"/>
             </wp:cNvGraphicFramePr>
@@ -6923,13 +7972,13 @@
               <a:graphicData uri="http://schemas.openxmlformats.org/drawingml/2006/picture">
                 <pic:pic xmlns:pic="http://schemas.openxmlformats.org/drawingml/2006/picture">
                   <pic:nvPicPr>
-                    <pic:cNvPr id="0" name="Picture 23"/>
+                    <pic:cNvPr id="0" name="Picture 85"/>
                     <pic:cNvPicPr>
                       <a:picLocks noChangeAspect="1" noChangeArrowheads="1"/>
                     </pic:cNvPicPr>
                   </pic:nvPicPr>
                   <pic:blipFill>
-                    <a:blip r:embed="rId43">
+                    <a:blip r:embed="rId44">
                       <a:extLst>
                         <a:ext uri="{28A0092B-C50C-407E-A947-70E740481C1C}">
                           <a14:useLocalDpi xmlns:a14="http://schemas.microsoft.com/office/drawing/2010/main" val="0"/>
@@ -6944,7 +7993,7 @@
                   <pic:spPr bwMode="auto">
                     <a:xfrm>
                       <a:off x="0" y="0"/>
-                      <a:ext cx="2857500" cy="2857500"/>
+                      <a:ext cx="2860675" cy="2860675"/>
                     </a:xfrm>
                     <a:prstGeom prst="rect">
                       <a:avLst/>
@@ -6964,9 +8013,6 @@
     <w:p>
       <w:pPr>
         <w:widowControl/>
-        <w:rPr>
-          <w:rFonts w:hint="eastAsia"/>
-        </w:rPr>
       </w:pPr>
       <w:r>
         <w:rPr>
@@ -7053,21 +8099,12 @@
     <w:p>
       <w:pPr>
         <w:widowControl/>
-        <w:rPr>
-          <w:rFonts w:hint="eastAsia"/>
-        </w:rPr>
       </w:pPr>
       <w:r>
         <w:rPr>
           <w:rFonts w:hint="eastAsia"/>
         </w:rPr>
-        <w:t>第三種方法：</w:t>
-      </w:r>
-      <w:r>
-        <w:rPr>
-          <w:rFonts w:hint="eastAsia"/>
-        </w:rPr>
-        <w:t>有</w:t>
+        <w:t>第三種方法：有</w:t>
       </w:r>
       <w:r>
         <w:rPr>
@@ -7091,19 +8128,7 @@
         <w:rPr>
           <w:rFonts w:hint="eastAsia"/>
         </w:rPr>
-        <w:t>，細節</w:t>
-      </w:r>
-      <w:r>
-        <w:rPr>
-          <w:rFonts w:hint="eastAsia"/>
-        </w:rPr>
-        <w:t>相較於第一種方法損失較少</w:t>
-      </w:r>
-      <w:r>
-        <w:rPr>
-          <w:rFonts w:hint="eastAsia"/>
-        </w:rPr>
-        <w:t>。</w:t>
+        <w:t>，細節相較於第一種方法損失較少。</w:t>
       </w:r>
     </w:p>
     <w:p>
@@ -7114,25 +8139,7 @@
         <w:rPr>
           <w:rFonts w:hint="eastAsia"/>
         </w:rPr>
-        <w:t>第</w:t>
-      </w:r>
-      <w:r>
-        <w:rPr>
-          <w:rFonts w:hint="eastAsia"/>
-        </w:rPr>
-        <w:t>四</w:t>
-      </w:r>
-      <w:r>
-        <w:rPr>
-          <w:rFonts w:hint="eastAsia"/>
-        </w:rPr>
-        <w:t>種方法：</w:t>
-      </w:r>
-      <w:r>
-        <w:rPr>
-          <w:rFonts w:hint="eastAsia"/>
-        </w:rPr>
-        <w:t>與第三種方法相似，從老虎的圖片來看，似乎</w:t>
+        <w:t>第四種方法：與第三種方法相似，從老虎的圖片來看，似乎</w:t>
       </w:r>
       <w:r>
         <w:rPr>
@@ -7156,192 +8163,175 @@
         <w:rPr>
           <w:rFonts w:hint="eastAsia"/>
         </w:rPr>
-        <w:t>掉的程度比第三種方法低</w:t>
-      </w:r>
-      <w:r>
-        <w:rPr>
-          <w:rFonts w:hint="eastAsia"/>
-        </w:rPr>
-        <w:t>。</w:t>
-      </w:r>
-    </w:p>
-    <w:p>
-      <w:pPr>
-        <w:widowControl/>
-        <w:rPr>
-          <w:rFonts w:hint="eastAsia"/>
-        </w:rPr>
-      </w:pPr>
-    </w:p>
-    <w:p>
-      <w:r>
-        <w:rPr>
-          <w:rFonts w:hint="eastAsia"/>
-        </w:rPr>
-        <w:t>最後的結果總結：</w:t>
+        <w:t>掉的程度比第三種方法低。</w:t>
       </w:r>
     </w:p>
     <w:p>
       <w:pPr>
         <w:widowControl/>
       </w:pPr>
-      <w:r>
-        <w:rPr>
-          <w:rFonts w:hint="eastAsia"/>
-        </w:rPr>
-        <w:t>這次</w:t>
-      </w:r>
-      <w:r>
-        <w:rPr>
-          <w:rFonts w:hint="eastAsia"/>
-        </w:rPr>
-        <w:t>hw</w:t>
-      </w:r>
-      <w:r>
-        <w:rPr>
-          <w:rFonts w:hint="eastAsia"/>
-        </w:rPr>
-        <w:t>5</w:t>
-      </w:r>
-      <w:r>
-        <w:rPr>
-          <w:rFonts w:hint="eastAsia"/>
-        </w:rPr>
-        <w:t>的作業難度在於</w:t>
-      </w:r>
-      <w:r>
-        <w:rPr>
-          <w:rFonts w:hint="eastAsia"/>
-        </w:rPr>
-        <w:t>理解三種</w:t>
-      </w:r>
-      <w:r>
-        <w:rPr>
-          <w:rFonts w:hint="eastAsia"/>
-        </w:rPr>
-        <w:t>filter</w:t>
-      </w:r>
-      <w:r>
-        <w:rPr>
-          <w:rFonts w:hint="eastAsia"/>
-        </w:rPr>
-        <w:t>的概念是什麼，並理解公式是如何運作，我覺得根據講義及作業的簡報內容來看，這次的難度沒有這麼高。其中經過這次作業我了解到：</w:t>
-      </w:r>
-      <w:r>
-        <w:rPr>
-          <w:rFonts w:hint="eastAsia"/>
-        </w:rPr>
-        <w:t>Mean filter</w:t>
-      </w:r>
-      <w:r>
-        <w:rPr>
-          <w:rFonts w:hint="eastAsia"/>
-        </w:rPr>
-        <w:t>適合輕度模糊處理，</w:t>
-      </w:r>
-      <w:r>
-        <w:rPr>
-          <w:rFonts w:hint="eastAsia"/>
-        </w:rPr>
-        <w:t>kernel</w:t>
-      </w:r>
-      <w:r>
-        <w:rPr>
-          <w:rFonts w:hint="eastAsia"/>
-        </w:rPr>
-        <w:t>越大模糊效果越明顯，但會損失更多細節</w:t>
-      </w:r>
-      <w:r>
-        <w:rPr>
-          <w:rFonts w:hint="eastAsia"/>
-        </w:rPr>
-        <w:t>；</w:t>
-      </w:r>
-      <w:r>
-        <w:rPr>
-          <w:rFonts w:hint="eastAsia"/>
-        </w:rPr>
-        <w:t>Median filter</w:t>
-      </w:r>
-      <w:r>
-        <w:rPr>
-          <w:rFonts w:hint="eastAsia"/>
-        </w:rPr>
-        <w:t>適合</w:t>
-      </w:r>
-      <w:r>
-        <w:rPr>
-          <w:rFonts w:hint="eastAsia"/>
-        </w:rPr>
-        <w:t>filter noise value</w:t>
-      </w:r>
-      <w:r>
-        <w:rPr>
-          <w:rFonts w:hint="eastAsia"/>
-        </w:rPr>
-        <w:t>，保持邊緣清晰度，</w:t>
-      </w:r>
-      <w:r>
-        <w:rPr>
-          <w:rFonts w:hint="eastAsia"/>
-        </w:rPr>
-        <w:t xml:space="preserve">kernel </w:t>
-      </w:r>
-      <w:r>
-        <w:rPr>
-          <w:rFonts w:hint="eastAsia"/>
-        </w:rPr>
-        <w:t>越大</w:t>
-      </w:r>
-      <w:r>
-        <w:rPr>
-          <w:rFonts w:hint="eastAsia"/>
-        </w:rPr>
-        <w:t>filter</w:t>
-      </w:r>
-      <w:r>
-        <w:rPr>
-          <w:rFonts w:hint="eastAsia"/>
-        </w:rPr>
-        <w:t>的</w:t>
-      </w:r>
-      <w:r>
-        <w:rPr>
-          <w:rFonts w:hint="eastAsia"/>
-        </w:rPr>
-        <w:t>noise value</w:t>
-      </w:r>
-      <w:r>
-        <w:rPr>
-          <w:rFonts w:hint="eastAsia"/>
-        </w:rPr>
-        <w:t>越多，但也會造成細節損失</w:t>
-      </w:r>
-      <w:r>
-        <w:rPr>
-          <w:rFonts w:hint="eastAsia"/>
-        </w:rPr>
-        <w:t>；</w:t>
-      </w:r>
-      <w:r>
-        <w:rPr>
-          <w:rFonts w:hint="eastAsia"/>
-        </w:rPr>
-        <w:t>Gaussian filter</w:t>
-      </w:r>
-      <w:r>
-        <w:rPr>
-          <w:rFonts w:hint="eastAsia"/>
-        </w:rPr>
-        <w:t>模糊處理效果均勻，能夠有效平滑圖像，同時保持較好的細節。</w:t>
+    </w:p>
+    <w:p>
+      <w:r>
+        <w:rPr>
+          <w:rFonts w:hint="eastAsia"/>
+        </w:rPr>
+        <w:t>最後的結果總結：</w:t>
       </w:r>
     </w:p>
     <w:p>
       <w:pPr>
         <w:widowControl/>
-        <w:rPr>
-          <w:rFonts w:hint="eastAsia"/>
-        </w:rPr>
+      </w:pPr>
+      <w:r>
+        <w:rPr>
+          <w:rFonts w:hint="eastAsia"/>
+        </w:rPr>
+        <w:t>這次</w:t>
+      </w:r>
+      <w:r>
+        <w:rPr>
+          <w:rFonts w:hint="eastAsia"/>
+        </w:rPr>
+        <w:t>hw</w:t>
+      </w:r>
+      <w:r>
+        <w:rPr>
+          <w:rFonts w:hint="eastAsia"/>
+        </w:rPr>
+        <w:t>5</w:t>
+      </w:r>
+      <w:r>
+        <w:rPr>
+          <w:rFonts w:hint="eastAsia"/>
+        </w:rPr>
+        <w:t>的作業難度在於</w:t>
+      </w:r>
+      <w:r>
+        <w:rPr>
+          <w:rFonts w:hint="eastAsia"/>
+        </w:rPr>
+        <w:t>理解三種</w:t>
+      </w:r>
+      <w:r>
+        <w:rPr>
+          <w:rFonts w:hint="eastAsia"/>
+        </w:rPr>
+        <w:t>filter</w:t>
+      </w:r>
+      <w:r>
+        <w:rPr>
+          <w:rFonts w:hint="eastAsia"/>
+        </w:rPr>
+        <w:t>的概念是什麼，並理解公式是如何運作，我覺得根據講義及作業的簡報內容來看，這次的難度沒有這麼高。其中經過這次作業我了解到：</w:t>
+      </w:r>
+      <w:r>
+        <w:rPr>
+          <w:rFonts w:hint="eastAsia"/>
+        </w:rPr>
+        <w:t>Mean filter</w:t>
+      </w:r>
+      <w:r>
+        <w:rPr>
+          <w:rFonts w:hint="eastAsia"/>
+        </w:rPr>
+        <w:t>適合輕度模糊處理，</w:t>
+      </w:r>
+      <w:r>
+        <w:rPr>
+          <w:rFonts w:hint="eastAsia"/>
+        </w:rPr>
+        <w:t>kernel</w:t>
+      </w:r>
+      <w:r>
+        <w:rPr>
+          <w:rFonts w:hint="eastAsia"/>
+        </w:rPr>
+        <w:t>越大模糊效果越明</w:t>
+      </w:r>
+      <w:r>
+        <w:rPr>
+          <w:rFonts w:hint="eastAsia"/>
+        </w:rPr>
+        <w:lastRenderedPageBreak/>
+        <w:t>顯，但會損失更多細節；</w:t>
+      </w:r>
+      <w:r>
+        <w:rPr>
+          <w:rFonts w:hint="eastAsia"/>
+        </w:rPr>
+        <w:t>Median filter</w:t>
+      </w:r>
+      <w:r>
+        <w:rPr>
+          <w:rFonts w:hint="eastAsia"/>
+        </w:rPr>
+        <w:t>適合</w:t>
+      </w:r>
+      <w:r>
+        <w:rPr>
+          <w:rFonts w:hint="eastAsia"/>
+        </w:rPr>
+        <w:t>filter noise value</w:t>
+      </w:r>
+      <w:r>
+        <w:rPr>
+          <w:rFonts w:hint="eastAsia"/>
+        </w:rPr>
+        <w:t>，保持邊緣清晰度，</w:t>
+      </w:r>
+      <w:r>
+        <w:rPr>
+          <w:rFonts w:hint="eastAsia"/>
+        </w:rPr>
+        <w:t xml:space="preserve">kernel </w:t>
+      </w:r>
+      <w:r>
+        <w:rPr>
+          <w:rFonts w:hint="eastAsia"/>
+        </w:rPr>
+        <w:t>越大</w:t>
+      </w:r>
+      <w:r>
+        <w:rPr>
+          <w:rFonts w:hint="eastAsia"/>
+        </w:rPr>
+        <w:t>filter</w:t>
+      </w:r>
+      <w:r>
+        <w:rPr>
+          <w:rFonts w:hint="eastAsia"/>
+        </w:rPr>
+        <w:t>的</w:t>
+      </w:r>
+      <w:r>
+        <w:rPr>
+          <w:rFonts w:hint="eastAsia"/>
+        </w:rPr>
+        <w:t>noise value</w:t>
+      </w:r>
+      <w:r>
+        <w:rPr>
+          <w:rFonts w:hint="eastAsia"/>
+        </w:rPr>
+        <w:t>越多，但也會造成細節損失；</w:t>
+      </w:r>
+      <w:r>
+        <w:rPr>
+          <w:rFonts w:hint="eastAsia"/>
+        </w:rPr>
+        <w:t>Gaussian filter</w:t>
+      </w:r>
+      <w:r>
+        <w:rPr>
+          <w:rFonts w:hint="eastAsia"/>
+        </w:rPr>
+        <w:t>模糊處理效果均勻，能夠有效平滑圖像，同時保持較好的細節。</w:t>
+      </w:r>
+    </w:p>
+    <w:p>
+      <w:pPr>
+        <w:widowControl/>
       </w:pPr>
       <w:r>
         <w:rPr>
@@ -8169,7 +9159,7 @@
   <w:style w:type="paragraph" w:default="1" w:styleId="a">
     <w:name w:val="Normal"/>
     <w:qFormat/>
-    <w:rsid w:val="00F41CCC"/>
+    <w:rsid w:val="009E3031"/>
     <w:pPr>
       <w:widowControl w:val="0"/>
     </w:pPr>
